--- a/Informe de Aplicación TB2.docx
+++ b/Informe de Aplicación TB2.docx
@@ -1,6 +1,6 @@
 
 <file path=word/document.xml><?xml version="1.0" encoding="utf-8"?>
-<w:document xmlns:wpc="http://schemas.microsoft.com/office/word/2010/wordprocessingCanvas" xmlns:mc="http://schemas.openxmlformats.org/markup-compatibility/2006" xmlns:o="urn:schemas-microsoft-com:office:office" xmlns:r="http://schemas.openxmlformats.org/officeDocument/2006/relationships" xmlns:m="http://schemas.openxmlformats.org/officeDocument/2006/math" xmlns:v="urn:schemas-microsoft-com:vml" xmlns:wp14="http://schemas.microsoft.com/office/word/2010/wordprocessingDrawing" xmlns:wp="http://schemas.openxmlformats.org/drawingml/2006/wordprocessingDrawing" xmlns:w10="urn:schemas-microsoft-com:office:word" xmlns:w="http://schemas.openxmlformats.org/wordprocessingml/2006/main" xmlns:w14="http://schemas.microsoft.com/office/word/2010/wordml" xmlns:w15="http://schemas.microsoft.com/office/word/2012/wordml" xmlns:wpg="http://schemas.microsoft.com/office/word/2010/wordprocessingGroup" xmlns:wpi="http://schemas.microsoft.com/office/word/2010/wordprocessingInk" xmlns:wne="http://schemas.microsoft.com/office/word/2006/wordml" xmlns:wps="http://schemas.microsoft.com/office/word/2010/wordprocessingShape" mc:Ignorable="w14 w15 wp14">
+<w:document xmlns:wpc="http://schemas.microsoft.com/office/word/2010/wordprocessingCanvas" xmlns:cx="http://schemas.microsoft.com/office/drawing/2014/chartex" xmlns:cx1="http://schemas.microsoft.com/office/drawing/2015/9/8/chartex" xmlns:cx2="http://schemas.microsoft.com/office/drawing/2015/10/21/chartex" xmlns:cx3="http://schemas.microsoft.com/office/drawing/2016/5/9/chartex" xmlns:cx4="http://schemas.microsoft.com/office/drawing/2016/5/10/chartex" xmlns:cx5="http://schemas.microsoft.com/office/drawing/2016/5/11/chartex" xmlns:cx6="http://schemas.microsoft.com/office/drawing/2016/5/12/chartex" xmlns:cx7="http://schemas.microsoft.com/office/drawing/2016/5/13/chartex" xmlns:cx8="http://schemas.microsoft.com/office/drawing/2016/5/14/chartex" xmlns:mc="http://schemas.openxmlformats.org/markup-compatibility/2006" xmlns:aink="http://schemas.microsoft.com/office/drawing/2016/ink" xmlns:am3d="http://schemas.microsoft.com/office/drawing/2017/model3d" xmlns:o="urn:schemas-microsoft-com:office:office" xmlns:r="http://schemas.openxmlformats.org/officeDocument/2006/relationships" xmlns:m="http://schemas.openxmlformats.org/officeDocument/2006/math" xmlns:v="urn:schemas-microsoft-com:vml" xmlns:wp14="http://schemas.microsoft.com/office/word/2010/wordprocessingDrawing" xmlns:wp="http://schemas.openxmlformats.org/drawingml/2006/wordprocessingDrawing" xmlns:w10="urn:schemas-microsoft-com:office:word" xmlns:w="http://schemas.openxmlformats.org/wordprocessingml/2006/main" xmlns:w14="http://schemas.microsoft.com/office/word/2010/wordml" xmlns:w15="http://schemas.microsoft.com/office/word/2012/wordml" xmlns:w16cex="http://schemas.microsoft.com/office/word/2018/wordml/cex" xmlns:w16cid="http://schemas.microsoft.com/office/word/2016/wordml/cid" xmlns:w16="http://schemas.microsoft.com/office/word/2018/wordml" xmlns:w16se="http://schemas.microsoft.com/office/word/2015/wordml/symex" xmlns:wpg="http://schemas.microsoft.com/office/word/2010/wordprocessingGroup" xmlns:wpi="http://schemas.microsoft.com/office/word/2010/wordprocessingInk" xmlns:wne="http://schemas.microsoft.com/office/word/2006/wordml" xmlns:wps="http://schemas.microsoft.com/office/word/2010/wordprocessingShape" mc:Ignorable="w14 w15 w16se w16cid w16 w16cex wp14">
   <w:body>
     <w:p>
       <w:pPr>
@@ -339,6 +339,7 @@
           <w:lang w:val="es-ES"/>
         </w:rPr>
       </w:pPr>
+      <w:proofErr w:type="spellStart"/>
       <w:r>
         <w:rPr>
           <w:rFonts w:ascii="Californian FB" w:hAnsi="Californian FB"/>
@@ -353,44 +354,45 @@
           <w:sz w:val="28"/>
           <w:lang w:val="es-ES"/>
         </w:rPr>
-        <w:t>chez Virto, Christian Fast</w:t>
-      </w:r>
-    </w:p>
-    <w:p>
-      <w:pPr>
-        <w:jc w:val="center"/>
+        <w:t>chez</w:t>
+      </w:r>
+      <w:proofErr w:type="spellEnd"/>
+      <w:r>
         <w:rPr>
           <w:rFonts w:ascii="Californian FB" w:hAnsi="Californian FB"/>
           <w:sz w:val="28"/>
           <w:lang w:val="es-ES"/>
         </w:rPr>
-      </w:pPr>
+        <w:t xml:space="preserve"> </w:t>
+      </w:r>
+      <w:proofErr w:type="spellStart"/>
       <w:r>
         <w:rPr>
           <w:rFonts w:ascii="Californian FB" w:hAnsi="Californian FB"/>
           <w:sz w:val="28"/>
           <w:lang w:val="es-ES"/>
         </w:rPr>
-        <w:t>alguien mas</w:t>
-      </w:r>
-    </w:p>
-    <w:p>
-      <w:pPr>
-        <w:jc w:val="center"/>
+        <w:t>Virto</w:t>
+      </w:r>
+      <w:proofErr w:type="spellEnd"/>
+      <w:r>
         <w:rPr>
           <w:rFonts w:ascii="Californian FB" w:hAnsi="Californian FB"/>
           <w:sz w:val="28"/>
           <w:lang w:val="es-ES"/>
         </w:rPr>
-      </w:pPr>
+        <w:t xml:space="preserve">, Christian </w:t>
+      </w:r>
+      <w:proofErr w:type="spellStart"/>
       <w:r>
         <w:rPr>
           <w:rFonts w:ascii="Californian FB" w:hAnsi="Californian FB"/>
           <w:sz w:val="28"/>
           <w:lang w:val="es-ES"/>
         </w:rPr>
-        <w:t>alguien mas</w:t>
-      </w:r>
+        <w:t>Fast</w:t>
+      </w:r>
+      <w:proofErr w:type="spellEnd"/>
     </w:p>
     <w:p>
       <w:pPr>
@@ -401,10 +403,46 @@
           <w:lang w:val="es-ES"/>
         </w:rPr>
       </w:pPr>
-    </w:p>
-    <w:p>
-      <w:pPr>
-        <w:pStyle w:val="NoSpacing"/>
+      <w:r>
+        <w:rPr>
+          <w:rFonts w:ascii="Californian FB" w:hAnsi="Californian FB"/>
+          <w:sz w:val="28"/>
+          <w:lang w:val="es-ES"/>
+        </w:rPr>
+        <w:t>Zelada Arones Frank Gustavo</w:t>
+      </w:r>
+    </w:p>
+    <w:p>
+      <w:pPr>
+        <w:jc w:val="center"/>
+        <w:rPr>
+          <w:rFonts w:ascii="Californian FB" w:hAnsi="Californian FB"/>
+          <w:sz w:val="28"/>
+          <w:lang w:val="es-ES"/>
+        </w:rPr>
+      </w:pPr>
+      <w:r>
+        <w:rPr>
+          <w:rFonts w:ascii="Californian FB" w:hAnsi="Californian FB"/>
+          <w:sz w:val="28"/>
+          <w:lang w:val="es-ES"/>
+        </w:rPr>
+        <w:t>Valdiviezo Chumbes Fernando Piero</w:t>
+      </w:r>
+    </w:p>
+    <w:p>
+      <w:pPr>
+        <w:jc w:val="center"/>
+        <w:rPr>
+          <w:rFonts w:ascii="Californian FB" w:hAnsi="Californian FB"/>
+          <w:sz w:val="28"/>
+          <w:lang w:val="es-ES"/>
+        </w:rPr>
+      </w:pPr>
+    </w:p>
+    <w:p>
+      <w:pPr>
+        <w:pStyle w:val="Sinespaciado"/>
         <w:ind w:right="-630"/>
         <w:rPr>
           <w:rFonts w:ascii="Californian FB" w:eastAsiaTheme="minorHAnsi" w:hAnsi="Californian FB"/>
@@ -416,7 +454,7 @@
     </w:p>
     <w:p>
       <w:pPr>
-        <w:pStyle w:val="NoSpacing"/>
+        <w:pStyle w:val="Sinespaciado"/>
         <w:ind w:right="-630"/>
         <w:jc w:val="center"/>
         <w:rPr>
@@ -429,7 +467,7 @@
     </w:p>
     <w:p>
       <w:pPr>
-        <w:pStyle w:val="NoSpacing"/>
+        <w:pStyle w:val="Sinespaciado"/>
         <w:ind w:right="-630"/>
         <w:jc w:val="center"/>
         <w:rPr>
@@ -553,7 +591,7 @@
       <w:sdtContent>
         <w:p>
           <w:pPr>
-            <w:pStyle w:val="TOCHeading"/>
+            <w:pStyle w:val="TtuloTDC"/>
             <w:rPr>
               <w:lang w:val="es-ES"/>
             </w:rPr>
@@ -561,7 +599,7 @@
         </w:p>
         <w:p>
           <w:pPr>
-            <w:pStyle w:val="TOC1"/>
+            <w:pStyle w:val="TDC1"/>
             <w:tabs>
               <w:tab w:val="left" w:pos="440"/>
               <w:tab w:val="right" w:leader="dot" w:pos="8494"/>
@@ -593,7 +631,7 @@
           <w:hyperlink w:anchor="_Toc55989738" w:history="1">
             <w:r>
               <w:rPr>
-                <w:rStyle w:val="Hyperlink"/>
+                <w:rStyle w:val="Hipervnculo"/>
                 <w:rFonts w:ascii="Times New Roman" w:hAnsi="Times New Roman" w:cs="Times New Roman"/>
                 <w:b/>
                 <w:noProof/>
@@ -611,7 +649,7 @@
             </w:r>
             <w:r>
               <w:rPr>
-                <w:rStyle w:val="Hyperlink"/>
+                <w:rStyle w:val="Hipervnculo"/>
                 <w:rFonts w:ascii="Times New Roman" w:hAnsi="Times New Roman" w:cs="Times New Roman"/>
                 <w:b/>
                 <w:noProof/>
@@ -671,7 +709,7 @@
         </w:p>
         <w:p>
           <w:pPr>
-            <w:pStyle w:val="TOC1"/>
+            <w:pStyle w:val="TDC1"/>
             <w:tabs>
               <w:tab w:val="left" w:pos="660"/>
               <w:tab w:val="right" w:leader="dot" w:pos="8494"/>
@@ -685,7 +723,7 @@
           <w:hyperlink w:anchor="_Toc55989739" w:history="1">
             <w:r>
               <w:rPr>
-                <w:rStyle w:val="Hyperlink"/>
+                <w:rStyle w:val="Hipervnculo"/>
                 <w:rFonts w:ascii="Times New Roman" w:hAnsi="Times New Roman" w:cs="Times New Roman"/>
                 <w:b/>
                 <w:noProof/>
@@ -703,7 +741,7 @@
             </w:r>
             <w:r>
               <w:rPr>
-                <w:rStyle w:val="Hyperlink"/>
+                <w:rStyle w:val="Hipervnculo"/>
                 <w:rFonts w:ascii="Times New Roman" w:hAnsi="Times New Roman" w:cs="Times New Roman"/>
                 <w:b/>
                 <w:noProof/>
@@ -763,7 +801,7 @@
         </w:p>
         <w:p>
           <w:pPr>
-            <w:pStyle w:val="TOC1"/>
+            <w:pStyle w:val="TDC1"/>
             <w:tabs>
               <w:tab w:val="left" w:pos="660"/>
               <w:tab w:val="right" w:leader="dot" w:pos="8494"/>
@@ -777,7 +815,7 @@
           <w:hyperlink w:anchor="_Toc55989740" w:history="1">
             <w:r>
               <w:rPr>
-                <w:rStyle w:val="Hyperlink"/>
+                <w:rStyle w:val="Hipervnculo"/>
                 <w:rFonts w:ascii="Times New Roman" w:hAnsi="Times New Roman" w:cs="Times New Roman"/>
                 <w:b/>
                 <w:noProof/>
@@ -787,7 +825,7 @@
             </w:r>
             <w:r>
               <w:rPr>
-                <w:rStyle w:val="Hyperlink"/>
+                <w:rStyle w:val="Hipervnculo"/>
                 <w:rFonts w:ascii="Times New Roman" w:hAnsi="Times New Roman" w:cs="Times New Roman"/>
                 <w:b/>
                 <w:noProof/>
@@ -797,7 +835,7 @@
             </w:r>
             <w:r>
               <w:rPr>
-                <w:rStyle w:val="Hyperlink"/>
+                <w:rStyle w:val="Hipervnculo"/>
                 <w:rFonts w:ascii="Times New Roman" w:hAnsi="Times New Roman" w:cs="Times New Roman"/>
                 <w:b/>
                 <w:noProof/>
@@ -857,7 +895,7 @@
         </w:p>
         <w:p>
           <w:pPr>
-            <w:pStyle w:val="TOC1"/>
+            <w:pStyle w:val="TDC1"/>
             <w:tabs>
               <w:tab w:val="left" w:pos="660"/>
               <w:tab w:val="right" w:leader="dot" w:pos="8494"/>
@@ -871,7 +909,7 @@
           <w:hyperlink w:anchor="_Toc55989741" w:history="1">
             <w:r>
               <w:rPr>
-                <w:rStyle w:val="Hyperlink"/>
+                <w:rStyle w:val="Hipervnculo"/>
                 <w:rFonts w:ascii="Times New Roman" w:hAnsi="Times New Roman" w:cs="Times New Roman"/>
                 <w:b/>
                 <w:noProof/>
@@ -889,7 +927,7 @@
             </w:r>
             <w:r>
               <w:rPr>
-                <w:rStyle w:val="Hyperlink"/>
+                <w:rStyle w:val="Hipervnculo"/>
                 <w:rFonts w:ascii="Times New Roman" w:hAnsi="Times New Roman" w:cs="Times New Roman"/>
                 <w:b/>
                 <w:noProof/>
@@ -949,7 +987,7 @@
         </w:p>
         <w:p>
           <w:pPr>
-            <w:pStyle w:val="TOC1"/>
+            <w:pStyle w:val="TDC1"/>
             <w:tabs>
               <w:tab w:val="left" w:pos="440"/>
               <w:tab w:val="right" w:leader="dot" w:pos="8494"/>
@@ -963,7 +1001,7 @@
           <w:hyperlink w:anchor="_Toc55989742" w:history="1">
             <w:r>
               <w:rPr>
-                <w:rStyle w:val="Hyperlink"/>
+                <w:rStyle w:val="Hipervnculo"/>
                 <w:rFonts w:ascii="Times New Roman" w:hAnsi="Times New Roman" w:cs="Times New Roman"/>
                 <w:b/>
                 <w:noProof/>
@@ -981,7 +1019,7 @@
             </w:r>
             <w:r>
               <w:rPr>
-                <w:rStyle w:val="Hyperlink"/>
+                <w:rStyle w:val="Hipervnculo"/>
                 <w:rFonts w:ascii="Times New Roman" w:hAnsi="Times New Roman" w:cs="Times New Roman"/>
                 <w:b/>
                 <w:noProof/>
@@ -1041,7 +1079,7 @@
         </w:p>
         <w:p>
           <w:pPr>
-            <w:pStyle w:val="TOC1"/>
+            <w:pStyle w:val="TDC1"/>
             <w:tabs>
               <w:tab w:val="left" w:pos="660"/>
               <w:tab w:val="right" w:leader="dot" w:pos="8494"/>
@@ -1055,7 +1093,7 @@
           <w:hyperlink w:anchor="_Toc55989743" w:history="1">
             <w:r>
               <w:rPr>
-                <w:rStyle w:val="Hyperlink"/>
+                <w:rStyle w:val="Hipervnculo"/>
                 <w:rFonts w:ascii="Times New Roman" w:hAnsi="Times New Roman" w:cs="Times New Roman"/>
                 <w:b/>
                 <w:noProof/>
@@ -1073,7 +1111,7 @@
             </w:r>
             <w:r>
               <w:rPr>
-                <w:rStyle w:val="Hyperlink"/>
+                <w:rStyle w:val="Hipervnculo"/>
                 <w:rFonts w:ascii="Times New Roman" w:hAnsi="Times New Roman" w:cs="Times New Roman"/>
                 <w:b/>
                 <w:noProof/>
@@ -1347,7 +1385,7 @@
     </w:p>
     <w:p>
       <w:pPr>
-        <w:pStyle w:val="Heading1"/>
+        <w:pStyle w:val="Ttulo1"/>
         <w:numPr>
           <w:ilvl w:val="0"/>
           <w:numId w:val="2"/>
@@ -1384,12 +1422,37 @@
         <w:rPr>
           <w:lang w:val="es-ES"/>
         </w:rPr>
-        <w:t>aeaaa</w:t>
-      </w:r>
-    </w:p>
-    <w:p>
-      <w:pPr>
-        <w:pStyle w:val="Heading1"/>
+        <w:t>E</w:t>
+      </w:r>
+      <w:r>
+        <w:rPr>
+          <w:lang w:val="es-ES"/>
+        </w:rPr>
+        <w:t>n ciertos lugares del mundo existen animales que están en peligro de extinción. Uno de estos animales es el pingüino de Adelia el cual vive en el continente Antártico. La causa de este problema es el calentamiento global que está afectando el hábitat de estos animales.</w:t>
+      </w:r>
+      <w:r>
+        <w:rPr>
+          <w:lang w:val="es-ES"/>
+        </w:rPr>
+        <w:t xml:space="preserve"> </w:t>
+      </w:r>
+    </w:p>
+    <w:p>
+      <w:pPr>
+        <w:rPr>
+          <w:lang w:val="es-ES"/>
+        </w:rPr>
+      </w:pPr>
+      <w:r>
+        <w:rPr>
+          <w:lang w:val="es-ES"/>
+        </w:rPr>
+        <w:t>Por lo tanto, para salvarlos y ponerlos en cautiverio en un hábitat superficial en caso de su extinción total se utilizará un programa de clasificación de pingüinos que permita separar los machos de las hembras para luego llevar una determinada cantidad de parejas al hábitat superficial que se construirá y así proteger la especie.</w:t>
+      </w:r>
+    </w:p>
+    <w:p>
+      <w:pPr>
+        <w:pStyle w:val="Ttulo1"/>
         <w:numPr>
           <w:ilvl w:val="0"/>
           <w:numId w:val="2"/>
@@ -1431,12 +1494,12 @@
           <w:rFonts w:ascii="Dubai Light" w:eastAsia="Microsoft JhengHei UI" w:hAnsi="Dubai Light" w:cs="Dubai Light"/>
           <w:sz w:val="24"/>
         </w:rPr>
-        <w:t xml:space="preserve">resolver el </w:t>
-      </w:r>
-    </w:p>
-    <w:p>
-      <w:pPr>
-        <w:pStyle w:val="Heading1"/>
+        <w:t xml:space="preserve">Los datos </w:t>
+      </w:r>
+    </w:p>
+    <w:p>
+      <w:pPr>
+        <w:pStyle w:val="Ttulo1"/>
         <w:numPr>
           <w:ilvl w:val="0"/>
           <w:numId w:val="2"/>
@@ -1482,7 +1545,7 @@
     </w:p>
     <w:p>
       <w:pPr>
-        <w:pStyle w:val="Heading1"/>
+        <w:pStyle w:val="Ttulo1"/>
         <w:numPr>
           <w:ilvl w:val="0"/>
           <w:numId w:val="2"/>
@@ -1526,7 +1589,7 @@
     </w:p>
     <w:p>
       <w:pPr>
-        <w:pStyle w:val="Heading1"/>
+        <w:pStyle w:val="Ttulo1"/>
         <w:numPr>
           <w:ilvl w:val="0"/>
           <w:numId w:val="2"/>
@@ -1574,7 +1637,7 @@
     </w:p>
     <w:p>
       <w:pPr>
-        <w:pStyle w:val="Heading1"/>
+        <w:pStyle w:val="Ttulo1"/>
         <w:numPr>
           <w:ilvl w:val="0"/>
           <w:numId w:val="2"/>
@@ -1615,15 +1678,28 @@
           <w:rFonts w:ascii="Dubai Light" w:eastAsia="Microsoft JhengHei UI" w:hAnsi="Dubai Light" w:cs="Dubai Light"/>
           <w:sz w:val="24"/>
           <w:szCs w:val="24"/>
-        </w:rPr>
-      </w:pPr>
+          <w:lang w:val="en-US"/>
+        </w:rPr>
+      </w:pPr>
+      <w:proofErr w:type="spellStart"/>
       <w:r>
         <w:rPr>
           <w:rFonts w:ascii="Dubai Light" w:eastAsia="Microsoft JhengHei UI" w:hAnsi="Dubai Light" w:cs="Dubai Light"/>
           <w:sz w:val="24"/>
           <w:szCs w:val="24"/>
-        </w:rPr>
-        <w:t xml:space="preserve">LeNail, (2019). NN-SVG: </w:t>
+          <w:lang w:val="en-US"/>
+        </w:rPr>
+        <w:t>LeNail</w:t>
+      </w:r>
+      <w:proofErr w:type="spellEnd"/>
+      <w:r>
+        <w:rPr>
+          <w:rFonts w:ascii="Dubai Light" w:eastAsia="Microsoft JhengHei UI" w:hAnsi="Dubai Light" w:cs="Dubai Light"/>
+          <w:sz w:val="24"/>
+          <w:szCs w:val="24"/>
+          <w:lang w:val="en-US"/>
+        </w:rPr>
+        <w:t xml:space="preserve">, (2019). NN-SVG: </w:t>
       </w:r>
       <w:r>
         <w:rPr>
@@ -1631,6 +1707,7 @@
           <w:i/>
           <w:sz w:val="24"/>
           <w:szCs w:val="24"/>
+          <w:lang w:val="en-US"/>
         </w:rPr>
         <w:t>Publication-Ready Neural Network Architecture Schematics</w:t>
       </w:r>
@@ -1639,25 +1716,47 @@
           <w:rFonts w:ascii="Dubai Light" w:eastAsia="Microsoft JhengHei UI" w:hAnsi="Dubai Light" w:cs="Dubai Light"/>
           <w:sz w:val="24"/>
           <w:szCs w:val="24"/>
-        </w:rPr>
-        <w:t>. Journal of Open Source Software, 4(33), 747, Recuperado de https://doi.org/10.21105/joss.00747</w:t>
-      </w:r>
-    </w:p>
-    <w:p>
-      <w:pPr>
-        <w:spacing w:line="276" w:lineRule="auto"/>
-        <w:ind w:left="709" w:hanging="709"/>
+          <w:lang w:val="en-US"/>
+        </w:rPr>
+        <w:t xml:space="preserve">. Journal of Open Source Software, 4(33), 747, </w:t>
+      </w:r>
+      <w:proofErr w:type="spellStart"/>
+      <w:r>
         <w:rPr>
           <w:rFonts w:ascii="Dubai Light" w:eastAsia="Microsoft JhengHei UI" w:hAnsi="Dubai Light" w:cs="Dubai Light"/>
           <w:sz w:val="24"/>
           <w:szCs w:val="24"/>
-        </w:rPr>
-      </w:pPr>
+          <w:lang w:val="en-US"/>
+        </w:rPr>
+        <w:t>Recuperado</w:t>
+      </w:r>
+      <w:proofErr w:type="spellEnd"/>
       <w:r>
         <w:rPr>
           <w:rFonts w:ascii="Dubai Light" w:eastAsia="Microsoft JhengHei UI" w:hAnsi="Dubai Light" w:cs="Dubai Light"/>
           <w:sz w:val="24"/>
           <w:szCs w:val="24"/>
+          <w:lang w:val="en-US"/>
+        </w:rPr>
+        <w:t xml:space="preserve"> de https://doi.org/10.21105/joss.00747</w:t>
+      </w:r>
+    </w:p>
+    <w:p>
+      <w:pPr>
+        <w:spacing w:line="276" w:lineRule="auto"/>
+        <w:ind w:left="709" w:hanging="709"/>
+        <w:rPr>
+          <w:rFonts w:ascii="Dubai Light" w:eastAsia="Microsoft JhengHei UI" w:hAnsi="Dubai Light" w:cs="Dubai Light"/>
+          <w:sz w:val="24"/>
+          <w:szCs w:val="24"/>
+        </w:rPr>
+      </w:pPr>
+      <w:r>
+        <w:rPr>
+          <w:rFonts w:ascii="Dubai Light" w:eastAsia="Microsoft JhengHei UI" w:hAnsi="Dubai Light" w:cs="Dubai Light"/>
+          <w:sz w:val="24"/>
+          <w:szCs w:val="24"/>
+          <w:lang w:val="en-US"/>
         </w:rPr>
         <w:t xml:space="preserve">Nielsen, M. (2019). </w:t>
       </w:r>
@@ -1667,6 +1766,7 @@
           <w:i/>
           <w:sz w:val="24"/>
           <w:szCs w:val="24"/>
+          <w:lang w:val="en-US"/>
         </w:rPr>
         <w:t>Neural Networks and Deep Learning</w:t>
       </w:r>
@@ -1675,8 +1775,9 @@
           <w:rFonts w:ascii="Dubai Light" w:eastAsia="Microsoft JhengHei UI" w:hAnsi="Dubai Light" w:cs="Dubai Light"/>
           <w:sz w:val="24"/>
           <w:szCs w:val="24"/>
-        </w:rPr>
-        <w:t xml:space="preserve">. Capítulo 1. Recuperado de </w:t>
+          <w:lang w:val="en-US"/>
+        </w:rPr>
+        <w:t xml:space="preserve">. </w:t>
       </w:r>
       <w:r>
         <w:rPr>
@@ -1684,34 +1785,36 @@
           <w:sz w:val="24"/>
           <w:szCs w:val="24"/>
         </w:rPr>
-        <w:t>http://neuralnetworksanddeeplearning.com/chap1.html</w:t>
-      </w:r>
-    </w:p>
-    <w:p>
-      <w:pPr>
-        <w:spacing w:line="276" w:lineRule="auto"/>
-        <w:ind w:left="709" w:hanging="709"/>
+        <w:t xml:space="preserve">Capítulo 1. Recuperado de </w:t>
+      </w:r>
+      <w:r>
         <w:rPr>
           <w:rFonts w:ascii="Dubai Light" w:eastAsia="Microsoft JhengHei UI" w:hAnsi="Dubai Light" w:cs="Dubai Light"/>
           <w:sz w:val="24"/>
           <w:szCs w:val="24"/>
         </w:rPr>
-      </w:pPr>
-      <w:r>
+        <w:t>http://neuralnetworksanddeeplearning.com/chap1.html</w:t>
+      </w:r>
+    </w:p>
+    <w:p>
+      <w:pPr>
+        <w:spacing w:line="276" w:lineRule="auto"/>
+        <w:ind w:left="709" w:hanging="709"/>
         <w:rPr>
           <w:rFonts w:ascii="Dubai Light" w:eastAsia="Microsoft JhengHei UI" w:hAnsi="Dubai Light" w:cs="Dubai Light"/>
           <w:sz w:val="24"/>
           <w:szCs w:val="24"/>
         </w:rPr>
-        <w:t>Data Professor</w:t>
-      </w:r>
+      </w:pPr>
       <w:r>
         <w:rPr>
           <w:rFonts w:ascii="Dubai Light" w:eastAsia="Microsoft JhengHei UI" w:hAnsi="Dubai Light" w:cs="Dubai Light"/>
           <w:sz w:val="24"/>
           <w:szCs w:val="24"/>
-        </w:rPr>
-        <w:t xml:space="preserve">. (2018). </w:t>
+          <w:lang w:val="en-US"/>
+        </w:rPr>
+        <w:lastRenderedPageBreak/>
+        <w:t xml:space="preserve">Data Professor. (2018). </w:t>
       </w:r>
       <w:r>
         <w:rPr>
@@ -1719,40 +1822,78 @@
           <w:i/>
           <w:sz w:val="24"/>
           <w:szCs w:val="24"/>
-        </w:rPr>
-        <w:t>How to Build a Penguin Classification Web App in Python - Streamlit Tutorial #3</w:t>
+          <w:lang w:val="en-US"/>
+        </w:rPr>
+        <w:t xml:space="preserve">How to Build a Penguin Classification Web App in Python - </w:t>
+      </w:r>
+      <w:proofErr w:type="spellStart"/>
+      <w:r>
+        <w:rPr>
+          <w:rFonts w:ascii="Dubai Light" w:eastAsia="Microsoft JhengHei UI" w:hAnsi="Dubai Light" w:cs="Dubai Light"/>
+          <w:i/>
+          <w:sz w:val="24"/>
+          <w:szCs w:val="24"/>
+          <w:lang w:val="en-US"/>
+        </w:rPr>
+        <w:t>Streamlit</w:t>
+      </w:r>
+      <w:proofErr w:type="spellEnd"/>
+      <w:r>
+        <w:rPr>
+          <w:rFonts w:ascii="Dubai Light" w:eastAsia="Microsoft JhengHei UI" w:hAnsi="Dubai Light" w:cs="Dubai Light"/>
+          <w:i/>
+          <w:sz w:val="24"/>
+          <w:szCs w:val="24"/>
+          <w:lang w:val="en-US"/>
+        </w:rPr>
+        <w:t xml:space="preserve"> Tutorial #3</w:t>
       </w:r>
       <w:r>
         <w:rPr>
           <w:rFonts w:ascii="Dubai Light" w:eastAsia="Microsoft JhengHei UI" w:hAnsi="Dubai Light" w:cs="Dubai Light"/>
           <w:sz w:val="24"/>
           <w:szCs w:val="24"/>
+          <w:lang w:val="en-US"/>
         </w:rPr>
         <w:t xml:space="preserve"> [</w:t>
       </w:r>
+      <w:proofErr w:type="spellStart"/>
       <w:r>
         <w:rPr>
           <w:rFonts w:ascii="Dubai Light" w:eastAsia="Microsoft JhengHei UI" w:hAnsi="Dubai Light" w:cs="Dubai Light"/>
           <w:sz w:val="24"/>
           <w:szCs w:val="24"/>
-        </w:rPr>
-        <w:t>Archivo de v</w:t>
-      </w:r>
+          <w:lang w:val="en-US"/>
+        </w:rPr>
+        <w:t>Archivo</w:t>
+      </w:r>
+      <w:proofErr w:type="spellEnd"/>
       <w:r>
         <w:rPr>
           <w:rFonts w:ascii="Dubai Light" w:eastAsia="Microsoft JhengHei UI" w:hAnsi="Dubai Light" w:cs="Dubai Light"/>
           <w:sz w:val="24"/>
           <w:szCs w:val="24"/>
-        </w:rPr>
-        <w:t>ideo</w:t>
-      </w:r>
+          <w:lang w:val="en-US"/>
+        </w:rPr>
+        <w:t xml:space="preserve"> de video]. </w:t>
+      </w:r>
+      <w:proofErr w:type="spellStart"/>
       <w:r>
         <w:rPr>
           <w:rFonts w:ascii="Dubai Light" w:eastAsia="Microsoft JhengHei UI" w:hAnsi="Dubai Light" w:cs="Dubai Light"/>
           <w:sz w:val="24"/>
           <w:szCs w:val="24"/>
         </w:rPr>
-        <w:t xml:space="preserve">]. Youtube. </w:t>
+        <w:t>Youtube</w:t>
+      </w:r>
+      <w:proofErr w:type="spellEnd"/>
+      <w:r>
+        <w:rPr>
+          <w:rFonts w:ascii="Dubai Light" w:eastAsia="Microsoft JhengHei UI" w:hAnsi="Dubai Light" w:cs="Dubai Light"/>
+          <w:sz w:val="24"/>
+          <w:szCs w:val="24"/>
+        </w:rPr>
+        <w:t xml:space="preserve">. </w:t>
       </w:r>
       <w:r>
         <w:rPr>
@@ -1760,17 +1901,7 @@
           <w:sz w:val="24"/>
           <w:szCs w:val="24"/>
         </w:rPr>
-        <w:t>https://youtu.be/</w:t>
-      </w:r>
-      <w:bookmarkStart w:id="11" w:name="_GoBack"/>
-      <w:bookmarkEnd w:id="11"/>
-      <w:r>
-        <w:rPr>
-          <w:rFonts w:ascii="Dubai Light" w:hAnsi="Dubai Light" w:cs="Dubai Light"/>
-          <w:sz w:val="24"/>
-          <w:szCs w:val="24"/>
-        </w:rPr>
-        <w:t>Eai1jaZrRDs</w:t>
+        <w:t>https://youtu.be/Eai1jaZrRDs</w:t>
       </w:r>
     </w:p>
     <w:sectPr>
@@ -1785,7 +1916,7 @@
 </file>
 
 <file path=word/endnotes.xml><?xml version="1.0" encoding="utf-8"?>
-<w:endnotes xmlns:wpc="http://schemas.microsoft.com/office/word/2010/wordprocessingCanvas" xmlns:mc="http://schemas.openxmlformats.org/markup-compatibility/2006" xmlns:o="urn:schemas-microsoft-com:office:office" xmlns:r="http://schemas.openxmlformats.org/officeDocument/2006/relationships" xmlns:m="http://schemas.openxmlformats.org/officeDocument/2006/math" xmlns:v="urn:schemas-microsoft-com:vml" xmlns:wp14="http://schemas.microsoft.com/office/word/2010/wordprocessingDrawing" xmlns:wp="http://schemas.openxmlformats.org/drawingml/2006/wordprocessingDrawing" xmlns:w10="urn:schemas-microsoft-com:office:word" xmlns:w="http://schemas.openxmlformats.org/wordprocessingml/2006/main" xmlns:w14="http://schemas.microsoft.com/office/word/2010/wordml" xmlns:w15="http://schemas.microsoft.com/office/word/2012/wordml" xmlns:wpg="http://schemas.microsoft.com/office/word/2010/wordprocessingGroup" xmlns:wpi="http://schemas.microsoft.com/office/word/2010/wordprocessingInk" xmlns:wne="http://schemas.microsoft.com/office/word/2006/wordml" xmlns:wps="http://schemas.microsoft.com/office/word/2010/wordprocessingShape" mc:Ignorable="w14 w15 wp14">
+<w:endnotes xmlns:wpc="http://schemas.microsoft.com/office/word/2010/wordprocessingCanvas" xmlns:cx="http://schemas.microsoft.com/office/drawing/2014/chartex" xmlns:cx1="http://schemas.microsoft.com/office/drawing/2015/9/8/chartex" xmlns:cx2="http://schemas.microsoft.com/office/drawing/2015/10/21/chartex" xmlns:cx3="http://schemas.microsoft.com/office/drawing/2016/5/9/chartex" xmlns:cx4="http://schemas.microsoft.com/office/drawing/2016/5/10/chartex" xmlns:cx5="http://schemas.microsoft.com/office/drawing/2016/5/11/chartex" xmlns:cx6="http://schemas.microsoft.com/office/drawing/2016/5/12/chartex" xmlns:cx7="http://schemas.microsoft.com/office/drawing/2016/5/13/chartex" xmlns:cx8="http://schemas.microsoft.com/office/drawing/2016/5/14/chartex" xmlns:mc="http://schemas.openxmlformats.org/markup-compatibility/2006" xmlns:aink="http://schemas.microsoft.com/office/drawing/2016/ink" xmlns:am3d="http://schemas.microsoft.com/office/drawing/2017/model3d" xmlns:o="urn:schemas-microsoft-com:office:office" xmlns:r="http://schemas.openxmlformats.org/officeDocument/2006/relationships" xmlns:m="http://schemas.openxmlformats.org/officeDocument/2006/math" xmlns:v="urn:schemas-microsoft-com:vml" xmlns:wp14="http://schemas.microsoft.com/office/word/2010/wordprocessingDrawing" xmlns:wp="http://schemas.openxmlformats.org/drawingml/2006/wordprocessingDrawing" xmlns:w10="urn:schemas-microsoft-com:office:word" xmlns:w="http://schemas.openxmlformats.org/wordprocessingml/2006/main" xmlns:w14="http://schemas.microsoft.com/office/word/2010/wordml" xmlns:w15="http://schemas.microsoft.com/office/word/2012/wordml" xmlns:w16cex="http://schemas.microsoft.com/office/word/2018/wordml/cex" xmlns:w16cid="http://schemas.microsoft.com/office/word/2016/wordml/cid" xmlns:w16="http://schemas.microsoft.com/office/word/2018/wordml" xmlns:w16se="http://schemas.microsoft.com/office/word/2015/wordml/symex" xmlns:wpg="http://schemas.microsoft.com/office/word/2010/wordprocessingGroup" xmlns:wpi="http://schemas.microsoft.com/office/word/2010/wordprocessingInk" xmlns:wne="http://schemas.microsoft.com/office/word/2006/wordml" xmlns:wps="http://schemas.microsoft.com/office/word/2010/wordprocessingShape" mc:Ignorable="w14 w15 w16se w16cid w16 w16cex wp14">
   <w:endnote w:type="separator" w:id="-1">
     <w:p>
       <w:pPr>
@@ -1810,7 +1941,7 @@
 </file>
 
 <file path=word/footnotes.xml><?xml version="1.0" encoding="utf-8"?>
-<w:footnotes xmlns:wpc="http://schemas.microsoft.com/office/word/2010/wordprocessingCanvas" xmlns:mc="http://schemas.openxmlformats.org/markup-compatibility/2006" xmlns:o="urn:schemas-microsoft-com:office:office" xmlns:r="http://schemas.openxmlformats.org/officeDocument/2006/relationships" xmlns:m="http://schemas.openxmlformats.org/officeDocument/2006/math" xmlns:v="urn:schemas-microsoft-com:vml" xmlns:wp14="http://schemas.microsoft.com/office/word/2010/wordprocessingDrawing" xmlns:wp="http://schemas.openxmlformats.org/drawingml/2006/wordprocessingDrawing" xmlns:w10="urn:schemas-microsoft-com:office:word" xmlns:w="http://schemas.openxmlformats.org/wordprocessingml/2006/main" xmlns:w14="http://schemas.microsoft.com/office/word/2010/wordml" xmlns:w15="http://schemas.microsoft.com/office/word/2012/wordml" xmlns:wpg="http://schemas.microsoft.com/office/word/2010/wordprocessingGroup" xmlns:wpi="http://schemas.microsoft.com/office/word/2010/wordprocessingInk" xmlns:wne="http://schemas.microsoft.com/office/word/2006/wordml" xmlns:wps="http://schemas.microsoft.com/office/word/2010/wordprocessingShape" mc:Ignorable="w14 w15 wp14">
+<w:footnotes xmlns:wpc="http://schemas.microsoft.com/office/word/2010/wordprocessingCanvas" xmlns:cx="http://schemas.microsoft.com/office/drawing/2014/chartex" xmlns:cx1="http://schemas.microsoft.com/office/drawing/2015/9/8/chartex" xmlns:cx2="http://schemas.microsoft.com/office/drawing/2015/10/21/chartex" xmlns:cx3="http://schemas.microsoft.com/office/drawing/2016/5/9/chartex" xmlns:cx4="http://schemas.microsoft.com/office/drawing/2016/5/10/chartex" xmlns:cx5="http://schemas.microsoft.com/office/drawing/2016/5/11/chartex" xmlns:cx6="http://schemas.microsoft.com/office/drawing/2016/5/12/chartex" xmlns:cx7="http://schemas.microsoft.com/office/drawing/2016/5/13/chartex" xmlns:cx8="http://schemas.microsoft.com/office/drawing/2016/5/14/chartex" xmlns:mc="http://schemas.openxmlformats.org/markup-compatibility/2006" xmlns:aink="http://schemas.microsoft.com/office/drawing/2016/ink" xmlns:am3d="http://schemas.microsoft.com/office/drawing/2017/model3d" xmlns:o="urn:schemas-microsoft-com:office:office" xmlns:r="http://schemas.openxmlformats.org/officeDocument/2006/relationships" xmlns:m="http://schemas.openxmlformats.org/officeDocument/2006/math" xmlns:v="urn:schemas-microsoft-com:vml" xmlns:wp14="http://schemas.microsoft.com/office/word/2010/wordprocessingDrawing" xmlns:wp="http://schemas.openxmlformats.org/drawingml/2006/wordprocessingDrawing" xmlns:w10="urn:schemas-microsoft-com:office:word" xmlns:w="http://schemas.openxmlformats.org/wordprocessingml/2006/main" xmlns:w14="http://schemas.microsoft.com/office/word/2010/wordml" xmlns:w15="http://schemas.microsoft.com/office/word/2012/wordml" xmlns:w16cex="http://schemas.microsoft.com/office/word/2018/wordml/cex" xmlns:w16cid="http://schemas.microsoft.com/office/word/2016/wordml/cid" xmlns:w16="http://schemas.microsoft.com/office/word/2018/wordml" xmlns:w16se="http://schemas.microsoft.com/office/word/2015/wordml/symex" xmlns:wpg="http://schemas.microsoft.com/office/word/2010/wordprocessingGroup" xmlns:wpi="http://schemas.microsoft.com/office/word/2010/wordprocessingInk" xmlns:wne="http://schemas.microsoft.com/office/word/2006/wordml" xmlns:wps="http://schemas.microsoft.com/office/word/2010/wordprocessingShape" mc:Ignorable="w14 w15 w16se w16cid w16 w16cex wp14">
   <w:footnote w:type="separator" w:id="-1">
     <w:p>
       <w:pPr>
@@ -1835,7 +1966,7 @@
 </file>
 
 <file path=word/numbering.xml><?xml version="1.0" encoding="utf-8"?>
-<w:numbering xmlns:wpc="http://schemas.microsoft.com/office/word/2010/wordprocessingCanvas" xmlns:mc="http://schemas.openxmlformats.org/markup-compatibility/2006" xmlns:o="urn:schemas-microsoft-com:office:office" xmlns:r="http://schemas.openxmlformats.org/officeDocument/2006/relationships" xmlns:m="http://schemas.openxmlformats.org/officeDocument/2006/math" xmlns:v="urn:schemas-microsoft-com:vml" xmlns:wp14="http://schemas.microsoft.com/office/word/2010/wordprocessingDrawing" xmlns:wp="http://schemas.openxmlformats.org/drawingml/2006/wordprocessingDrawing" xmlns:w10="urn:schemas-microsoft-com:office:word" xmlns:w="http://schemas.openxmlformats.org/wordprocessingml/2006/main" xmlns:w14="http://schemas.microsoft.com/office/word/2010/wordml" xmlns:w15="http://schemas.microsoft.com/office/word/2012/wordml" xmlns:wpg="http://schemas.microsoft.com/office/word/2010/wordprocessingGroup" xmlns:wpi="http://schemas.microsoft.com/office/word/2010/wordprocessingInk" xmlns:wne="http://schemas.microsoft.com/office/word/2006/wordml" xmlns:wps="http://schemas.microsoft.com/office/word/2010/wordprocessingShape" mc:Ignorable="w14 w15 wp14">
+<w:numbering xmlns:wpc="http://schemas.microsoft.com/office/word/2010/wordprocessingCanvas" xmlns:cx="http://schemas.microsoft.com/office/drawing/2014/chartex" xmlns:cx1="http://schemas.microsoft.com/office/drawing/2015/9/8/chartex" xmlns:cx2="http://schemas.microsoft.com/office/drawing/2015/10/21/chartex" xmlns:cx3="http://schemas.microsoft.com/office/drawing/2016/5/9/chartex" xmlns:cx4="http://schemas.microsoft.com/office/drawing/2016/5/10/chartex" xmlns:cx5="http://schemas.microsoft.com/office/drawing/2016/5/11/chartex" xmlns:cx6="http://schemas.microsoft.com/office/drawing/2016/5/12/chartex" xmlns:cx7="http://schemas.microsoft.com/office/drawing/2016/5/13/chartex" xmlns:cx8="http://schemas.microsoft.com/office/drawing/2016/5/14/chartex" xmlns:mc="http://schemas.openxmlformats.org/markup-compatibility/2006" xmlns:aink="http://schemas.microsoft.com/office/drawing/2016/ink" xmlns:am3d="http://schemas.microsoft.com/office/drawing/2017/model3d" xmlns:o="urn:schemas-microsoft-com:office:office" xmlns:r="http://schemas.openxmlformats.org/officeDocument/2006/relationships" xmlns:m="http://schemas.openxmlformats.org/officeDocument/2006/math" xmlns:v="urn:schemas-microsoft-com:vml" xmlns:wp14="http://schemas.microsoft.com/office/word/2010/wordprocessingDrawing" xmlns:wp="http://schemas.openxmlformats.org/drawingml/2006/wordprocessingDrawing" xmlns:w10="urn:schemas-microsoft-com:office:word" xmlns:w="http://schemas.openxmlformats.org/wordprocessingml/2006/main" xmlns:w14="http://schemas.microsoft.com/office/word/2010/wordml" xmlns:w15="http://schemas.microsoft.com/office/word/2012/wordml" xmlns:w16cex="http://schemas.microsoft.com/office/word/2018/wordml/cex" xmlns:w16cid="http://schemas.microsoft.com/office/word/2016/wordml/cid" xmlns:w16="http://schemas.microsoft.com/office/word/2018/wordml" xmlns:w16se="http://schemas.microsoft.com/office/word/2015/wordml/symex" xmlns:wpg="http://schemas.microsoft.com/office/word/2010/wordprocessingGroup" xmlns:wpi="http://schemas.microsoft.com/office/word/2010/wordprocessingInk" xmlns:wne="http://schemas.microsoft.com/office/word/2006/wordml" xmlns:wps="http://schemas.microsoft.com/office/word/2010/wordprocessingShape" mc:Ignorable="w14 w15 w16se w16cid w16 w16cex wp14">
   <w:abstractNum w:abstractNumId="0" w15:restartNumberingAfterBreak="0">
     <w:nsid w:val="03E46BE7"/>
     <w:multiLevelType w:val="hybridMultilevel"/>
@@ -3644,7 +3775,7 @@
 </file>
 
 <file path=word/styles.xml><?xml version="1.0" encoding="utf-8"?>
-<w:styles xmlns:mc="http://schemas.openxmlformats.org/markup-compatibility/2006" xmlns:r="http://schemas.openxmlformats.org/officeDocument/2006/relationships" xmlns:w="http://schemas.openxmlformats.org/wordprocessingml/2006/main" xmlns:w14="http://schemas.microsoft.com/office/word/2010/wordml" xmlns:w15="http://schemas.microsoft.com/office/word/2012/wordml" mc:Ignorable="w14 w15">
+<w:styles xmlns:mc="http://schemas.openxmlformats.org/markup-compatibility/2006" xmlns:r="http://schemas.openxmlformats.org/officeDocument/2006/relationships" xmlns:w="http://schemas.openxmlformats.org/wordprocessingml/2006/main" xmlns:w14="http://schemas.microsoft.com/office/word/2010/wordml" xmlns:w15="http://schemas.microsoft.com/office/word/2012/wordml" xmlns:w16cex="http://schemas.microsoft.com/office/word/2018/wordml/cex" xmlns:w16cid="http://schemas.microsoft.com/office/word/2016/wordml/cid" xmlns:w16="http://schemas.microsoft.com/office/word/2018/wordml" xmlns:w16se="http://schemas.microsoft.com/office/word/2015/wordml/symex" mc:Ignorable="w14 w15 w16se w16cid w16 w16cex">
   <w:docDefaults>
     <w:rPrDefault>
       <w:rPr>
@@ -3656,7 +3787,7 @@
     </w:rPrDefault>
     <w:pPrDefault/>
   </w:docDefaults>
-  <w:latentStyles w:defLockedState="0" w:defUIPriority="99" w:defSemiHidden="0" w:defUnhideWhenUsed="0" w:defQFormat="0" w:count="371">
+  <w:latentStyles w:defLockedState="0" w:defUIPriority="99" w:defSemiHidden="0" w:defUnhideWhenUsed="0" w:defQFormat="0" w:count="376">
     <w:lsdException w:name="Normal" w:uiPriority="0" w:qFormat="1"/>
     <w:lsdException w:name="heading 1" w:uiPriority="9" w:qFormat="1"/>
     <w:lsdException w:name="heading 2" w:semiHidden="1" w:uiPriority="9" w:unhideWhenUsed="1" w:qFormat="1"/>
@@ -3762,7 +3893,6 @@
     <w:lsdException w:name="HTML Sample" w:semiHidden="1" w:unhideWhenUsed="1"/>
     <w:lsdException w:name="HTML Typewriter" w:semiHidden="1" w:unhideWhenUsed="1"/>
     <w:lsdException w:name="HTML Variable" w:semiHidden="1" w:unhideWhenUsed="1"/>
-    <w:lsdException w:name="Normal Table" w:semiHidden="1" w:unhideWhenUsed="1"/>
     <w:lsdException w:name="annotation subject" w:semiHidden="1" w:unhideWhenUsed="1"/>
     <w:lsdException w:name="No List" w:semiHidden="1" w:unhideWhenUsed="1"/>
     <w:lsdException w:name="Outline List 1" w:semiHidden="1" w:unhideWhenUsed="1"/>
@@ -3805,11 +3935,8 @@
     <w:lsdException w:name="Table Contemporary" w:semiHidden="1" w:unhideWhenUsed="1"/>
     <w:lsdException w:name="Table Elegant" w:semiHidden="1" w:unhideWhenUsed="1"/>
     <w:lsdException w:name="Table Professional" w:semiHidden="1" w:unhideWhenUsed="1"/>
-    <w:lsdException w:name="Table Subtle 1" w:semiHidden="1" w:unhideWhenUsed="1"/>
     <w:lsdException w:name="Table Subtle 2" w:semiHidden="1" w:unhideWhenUsed="1"/>
     <w:lsdException w:name="Table Web 1" w:semiHidden="1" w:unhideWhenUsed="1"/>
-    <w:lsdException w:name="Table Web 2" w:semiHidden="1" w:unhideWhenUsed="1"/>
-    <w:lsdException w:name="Table Web 3" w:semiHidden="1" w:unhideWhenUsed="1"/>
     <w:lsdException w:name="Balloon Text" w:semiHidden="1" w:unhideWhenUsed="1"/>
     <w:lsdException w:name="Table Grid" w:uiPriority="59"/>
     <w:lsdException w:name="Table Theme" w:semiHidden="1" w:unhideWhenUsed="1"/>
@@ -4028,6 +4155,11 @@
     <w:lsdException w:name="List Table 5 Dark Accent 6" w:uiPriority="50"/>
     <w:lsdException w:name="List Table 6 Colorful Accent 6" w:uiPriority="51"/>
     <w:lsdException w:name="List Table 7 Colorful Accent 6" w:uiPriority="52"/>
+    <w:lsdException w:name="Mention" w:semiHidden="1" w:unhideWhenUsed="1"/>
+    <w:lsdException w:name="Smart Hyperlink" w:semiHidden="1" w:unhideWhenUsed="1"/>
+    <w:lsdException w:name="Hashtag" w:semiHidden="1" w:unhideWhenUsed="1"/>
+    <w:lsdException w:name="Unresolved Mention" w:semiHidden="1" w:unhideWhenUsed="1"/>
+    <w:lsdException w:name="Smart Link" w:semiHidden="1" w:unhideWhenUsed="1"/>
   </w:latentStyles>
   <w:style w:type="paragraph" w:default="1" w:styleId="Normal">
     <w:name w:val="Normal"/>
@@ -4037,11 +4169,11 @@
       <w:spacing w:after="160" w:line="259" w:lineRule="auto"/>
     </w:pPr>
   </w:style>
-  <w:style w:type="paragraph" w:styleId="Heading1">
+  <w:style w:type="paragraph" w:styleId="Ttulo1">
     <w:name w:val="heading 1"/>
     <w:basedOn w:val="Normal"/>
     <w:next w:val="Normal"/>
-    <w:link w:val="Heading1Char"/>
+    <w:link w:val="Ttulo1Car"/>
     <w:uiPriority w:val="9"/>
     <w:qFormat/>
     <w:rsid w:val="00970DB6"/>
@@ -4059,13 +4191,13 @@
       <w:szCs w:val="32"/>
     </w:rPr>
   </w:style>
-  <w:style w:type="character" w:default="1" w:styleId="DefaultParagraphFont">
+  <w:style w:type="character" w:default="1" w:styleId="Fuentedeprrafopredeter">
     <w:name w:val="Default Paragraph Font"/>
     <w:uiPriority w:val="1"/>
     <w:semiHidden/>
     <w:unhideWhenUsed/>
   </w:style>
-  <w:style w:type="table" w:default="1" w:styleId="TableNormal">
+  <w:style w:type="table" w:default="1" w:styleId="Tablanormal">
     <w:name w:val="Normal Table"/>
     <w:uiPriority w:val="99"/>
     <w:semiHidden/>
@@ -4080,15 +4212,15 @@
       </w:tblCellMar>
     </w:tblPr>
   </w:style>
-  <w:style w:type="numbering" w:default="1" w:styleId="NoList">
+  <w:style w:type="numbering" w:default="1" w:styleId="Sinlista">
     <w:name w:val="No List"/>
     <w:uiPriority w:val="99"/>
     <w:semiHidden/>
     <w:unhideWhenUsed/>
   </w:style>
-  <w:style w:type="character" w:styleId="CommentReference">
+  <w:style w:type="character" w:styleId="Refdecomentario">
     <w:name w:val="annotation reference"/>
-    <w:basedOn w:val="DefaultParagraphFont"/>
+    <w:basedOn w:val="Fuentedeprrafopredeter"/>
     <w:uiPriority w:val="99"/>
     <w:semiHidden/>
     <w:unhideWhenUsed/>
@@ -4099,10 +4231,10 @@
       <w:szCs w:val="16"/>
     </w:rPr>
   </w:style>
-  <w:style w:type="character" w:customStyle="1" w:styleId="CommentTextChar">
-    <w:name w:val="Comment Text Char"/>
-    <w:basedOn w:val="DefaultParagraphFont"/>
-    <w:link w:val="CommentText"/>
+  <w:style w:type="character" w:customStyle="1" w:styleId="TextocomentarioCar">
+    <w:name w:val="Texto comentario Car"/>
+    <w:basedOn w:val="Fuentedeprrafopredeter"/>
+    <w:link w:val="Textocomentario"/>
     <w:uiPriority w:val="99"/>
     <w:semiHidden/>
     <w:qFormat/>
@@ -4112,10 +4244,10 @@
       <w:szCs w:val="20"/>
     </w:rPr>
   </w:style>
-  <w:style w:type="character" w:customStyle="1" w:styleId="CommentSubjectChar">
-    <w:name w:val="Comment Subject Char"/>
-    <w:basedOn w:val="CommentTextChar"/>
-    <w:link w:val="CommentSubject"/>
+  <w:style w:type="character" w:customStyle="1" w:styleId="AsuntodelcomentarioCar">
+    <w:name w:val="Asunto del comentario Car"/>
+    <w:basedOn w:val="TextocomentarioCar"/>
+    <w:link w:val="Asuntodelcomentario"/>
     <w:uiPriority w:val="99"/>
     <w:semiHidden/>
     <w:qFormat/>
@@ -4127,10 +4259,10 @@
       <w:szCs w:val="20"/>
     </w:rPr>
   </w:style>
-  <w:style w:type="character" w:customStyle="1" w:styleId="BalloonTextChar">
-    <w:name w:val="Balloon Text Char"/>
-    <w:basedOn w:val="DefaultParagraphFont"/>
-    <w:link w:val="BalloonText"/>
+  <w:style w:type="character" w:customStyle="1" w:styleId="TextodegloboCar">
+    <w:name w:val="Texto de globo Car"/>
+    <w:basedOn w:val="Fuentedeprrafopredeter"/>
+    <w:link w:val="Textodeglobo"/>
     <w:uiPriority w:val="99"/>
     <w:semiHidden/>
     <w:qFormat/>
@@ -4141,9 +4273,9 @@
       <w:szCs w:val="18"/>
     </w:rPr>
   </w:style>
-  <w:style w:type="character" w:styleId="Strong">
+  <w:style w:type="character" w:styleId="Textoennegrita">
     <w:name w:val="Strong"/>
-    <w:basedOn w:val="DefaultParagraphFont"/>
+    <w:basedOn w:val="Fuentedeprrafopredeter"/>
     <w:uiPriority w:val="22"/>
     <w:qFormat/>
     <w:rsid w:val="009D0E76"/>
@@ -4154,7 +4286,7 @@
   </w:style>
   <w:style w:type="character" w:customStyle="1" w:styleId="Destacado">
     <w:name w:val="Destacado"/>
-    <w:basedOn w:val="DefaultParagraphFont"/>
+    <w:basedOn w:val="Fuentedeprrafopredeter"/>
     <w:uiPriority w:val="20"/>
     <w:qFormat/>
     <w:rsid w:val="009D0E76"/>
@@ -4165,7 +4297,7 @@
   </w:style>
   <w:style w:type="character" w:customStyle="1" w:styleId="EnlacedeInternet">
     <w:name w:val="Enlace de Internet"/>
-    <w:basedOn w:val="DefaultParagraphFont"/>
+    <w:basedOn w:val="Fuentedeprrafopredeter"/>
     <w:uiPriority w:val="99"/>
     <w:semiHidden/>
     <w:unhideWhenUsed/>
@@ -4519,10 +4651,10 @@
       <w:rFonts w:cs="Courier New"/>
     </w:rPr>
   </w:style>
-  <w:style w:type="paragraph" w:customStyle="1" w:styleId="Ttulo1">
+  <w:style w:type="paragraph" w:customStyle="1" w:styleId="Ttulo10">
     <w:name w:val="Título1"/>
     <w:basedOn w:val="Normal"/>
-    <w:next w:val="BodyText"/>
+    <w:next w:val="Textoindependiente"/>
     <w:qFormat/>
     <w:pPr>
       <w:keepNext/>
@@ -4534,21 +4666,21 @@
       <w:szCs w:val="28"/>
     </w:rPr>
   </w:style>
-  <w:style w:type="paragraph" w:styleId="BodyText">
+  <w:style w:type="paragraph" w:styleId="Textoindependiente">
     <w:name w:val="Body Text"/>
     <w:basedOn w:val="Normal"/>
     <w:pPr>
       <w:spacing w:after="140" w:line="276" w:lineRule="auto"/>
     </w:pPr>
   </w:style>
-  <w:style w:type="paragraph" w:styleId="List">
+  <w:style w:type="paragraph" w:styleId="Lista">
     <w:name w:val="List"/>
-    <w:basedOn w:val="BodyText"/>
+    <w:basedOn w:val="Textoindependiente"/>
     <w:rPr>
       <w:rFonts w:cs="Lohit Devanagari"/>
     </w:rPr>
   </w:style>
-  <w:style w:type="paragraph" w:styleId="Caption">
+  <w:style w:type="paragraph" w:styleId="Descripcin">
     <w:name w:val="caption"/>
     <w:basedOn w:val="Normal"/>
     <w:qFormat/>
@@ -4575,7 +4707,7 @@
       <w:rFonts w:cs="Lohit Devanagari"/>
     </w:rPr>
   </w:style>
-  <w:style w:type="paragraph" w:customStyle="1" w:styleId="Ttulo10">
+  <w:style w:type="paragraph" w:customStyle="1" w:styleId="Ttulo11">
     <w:name w:val="Título1"/>
     <w:basedOn w:val="Normal"/>
     <w:qFormat/>
@@ -4589,10 +4721,10 @@
       <w:szCs w:val="28"/>
     </w:rPr>
   </w:style>
-  <w:style w:type="paragraph" w:styleId="CommentText">
+  <w:style w:type="paragraph" w:styleId="Textocomentario">
     <w:name w:val="annotation text"/>
     <w:basedOn w:val="Normal"/>
-    <w:link w:val="CommentTextChar"/>
+    <w:link w:val="TextocomentarioCar"/>
     <w:uiPriority w:val="99"/>
     <w:semiHidden/>
     <w:unhideWhenUsed/>
@@ -4606,10 +4738,10 @@
       <w:szCs w:val="20"/>
     </w:rPr>
   </w:style>
-  <w:style w:type="paragraph" w:styleId="CommentSubject">
+  <w:style w:type="paragraph" w:styleId="Asuntodelcomentario">
     <w:name w:val="annotation subject"/>
-    <w:basedOn w:val="CommentText"/>
-    <w:link w:val="CommentSubjectChar"/>
+    <w:basedOn w:val="Textocomentario"/>
+    <w:link w:val="AsuntodelcomentarioCar"/>
     <w:uiPriority w:val="99"/>
     <w:semiHidden/>
     <w:unhideWhenUsed/>
@@ -4620,10 +4752,10 @@
       <w:bCs/>
     </w:rPr>
   </w:style>
-  <w:style w:type="paragraph" w:styleId="BalloonText">
+  <w:style w:type="paragraph" w:styleId="Textodeglobo">
     <w:name w:val="Balloon Text"/>
     <w:basedOn w:val="Normal"/>
-    <w:link w:val="BalloonTextChar"/>
+    <w:link w:val="TextodegloboCar"/>
     <w:uiPriority w:val="99"/>
     <w:semiHidden/>
     <w:unhideWhenUsed/>
@@ -4649,7 +4781,7 @@
       <w:szCs w:val="24"/>
     </w:rPr>
   </w:style>
-  <w:style w:type="paragraph" w:styleId="ListParagraph">
+  <w:style w:type="paragraph" w:styleId="Prrafodelista">
     <w:name w:val="List Paragraph"/>
     <w:basedOn w:val="Normal"/>
     <w:uiPriority w:val="34"/>
@@ -4677,9 +4809,9 @@
       <w:lang w:eastAsia="es-PE"/>
     </w:rPr>
   </w:style>
-  <w:style w:type="table" w:styleId="TableGrid">
+  <w:style w:type="table" w:styleId="Tablaconcuadrcula">
     <w:name w:val="Table Grid"/>
-    <w:basedOn w:val="TableNormal"/>
+    <w:basedOn w:val="Tablanormal"/>
     <w:uiPriority w:val="59"/>
     <w:rsid w:val="006902ED"/>
     <w:tblPr>
@@ -4693,10 +4825,10 @@
       </w:tblBorders>
     </w:tblPr>
   </w:style>
-  <w:style w:type="character" w:customStyle="1" w:styleId="Heading1Char">
-    <w:name w:val="Heading 1 Char"/>
-    <w:basedOn w:val="DefaultParagraphFont"/>
-    <w:link w:val="Heading1"/>
+  <w:style w:type="character" w:customStyle="1" w:styleId="Ttulo1Car">
+    <w:name w:val="Título 1 Car"/>
+    <w:basedOn w:val="Fuentedeprrafopredeter"/>
+    <w:link w:val="Ttulo1"/>
     <w:uiPriority w:val="9"/>
     <w:rsid w:val="00970DB6"/>
     <w:rPr>
@@ -4706,9 +4838,9 @@
       <w:szCs w:val="32"/>
     </w:rPr>
   </w:style>
-  <w:style w:type="paragraph" w:styleId="TOCHeading">
+  <w:style w:type="paragraph" w:styleId="TtuloTDC">
     <w:name w:val="TOC Heading"/>
-    <w:basedOn w:val="Heading1"/>
+    <w:basedOn w:val="Ttulo1"/>
     <w:next w:val="Normal"/>
     <w:uiPriority w:val="39"/>
     <w:unhideWhenUsed/>
@@ -4722,7 +4854,7 @@
       <w:lang w:eastAsia="es-PE"/>
     </w:rPr>
   </w:style>
-  <w:style w:type="paragraph" w:styleId="TOC1">
+  <w:style w:type="paragraph" w:styleId="TDC1">
     <w:name w:val="toc 1"/>
     <w:basedOn w:val="Normal"/>
     <w:next w:val="Normal"/>
@@ -4734,9 +4866,9 @@
       <w:spacing w:after="100"/>
     </w:pPr>
   </w:style>
-  <w:style w:type="character" w:styleId="Hyperlink">
+  <w:style w:type="character" w:styleId="Hipervnculo">
     <w:name w:val="Hyperlink"/>
-    <w:basedOn w:val="DefaultParagraphFont"/>
+    <w:basedOn w:val="Fuentedeprrafopredeter"/>
     <w:uiPriority w:val="99"/>
     <w:unhideWhenUsed/>
     <w:rsid w:val="00970DB6"/>
@@ -4745,10 +4877,10 @@
       <w:u w:val="single"/>
     </w:rPr>
   </w:style>
-  <w:style w:type="paragraph" w:styleId="FootnoteText">
+  <w:style w:type="paragraph" w:styleId="Textonotapie">
     <w:name w:val="footnote text"/>
     <w:basedOn w:val="Normal"/>
-    <w:link w:val="FootnoteTextChar"/>
+    <w:link w:val="TextonotapieCar"/>
     <w:uiPriority w:val="99"/>
     <w:semiHidden/>
     <w:unhideWhenUsed/>
@@ -4764,10 +4896,10 @@
       <w:lang w:eastAsia="es-MX" w:bidi="es-MX"/>
     </w:rPr>
   </w:style>
-  <w:style w:type="character" w:customStyle="1" w:styleId="FootnoteTextChar">
-    <w:name w:val="Footnote Text Char"/>
-    <w:basedOn w:val="DefaultParagraphFont"/>
-    <w:link w:val="FootnoteText"/>
+  <w:style w:type="character" w:customStyle="1" w:styleId="TextonotapieCar">
+    <w:name w:val="Texto nota pie Car"/>
+    <w:basedOn w:val="Fuentedeprrafopredeter"/>
+    <w:link w:val="Textonotapie"/>
     <w:uiPriority w:val="99"/>
     <w:semiHidden/>
     <w:rsid w:val="007B359D"/>
@@ -4779,9 +4911,9 @@
       <w:lang w:eastAsia="es-MX" w:bidi="es-MX"/>
     </w:rPr>
   </w:style>
-  <w:style w:type="character" w:styleId="FootnoteReference">
+  <w:style w:type="character" w:styleId="Refdenotaalpie">
     <w:name w:val="footnote reference"/>
-    <w:basedOn w:val="DefaultParagraphFont"/>
+    <w:basedOn w:val="Fuentedeprrafopredeter"/>
     <w:uiPriority w:val="99"/>
     <w:semiHidden/>
     <w:unhideWhenUsed/>
@@ -4790,9 +4922,9 @@
       <w:vertAlign w:val="superscript"/>
     </w:rPr>
   </w:style>
-  <w:style w:type="paragraph" w:styleId="NoSpacing">
+  <w:style w:type="paragraph" w:styleId="Sinespaciado">
     <w:name w:val="No Spacing"/>
-    <w:link w:val="NoSpacingChar"/>
+    <w:link w:val="SinespaciadoCar"/>
     <w:uiPriority w:val="1"/>
     <w:unhideWhenUsed/>
     <w:qFormat/>
@@ -4804,10 +4936,10 @@
       <w:lang w:val="es-MX" w:eastAsia="es-MX" w:bidi="es-MX"/>
     </w:rPr>
   </w:style>
-  <w:style w:type="character" w:customStyle="1" w:styleId="NoSpacingChar">
-    <w:name w:val="No Spacing Char"/>
-    <w:basedOn w:val="DefaultParagraphFont"/>
-    <w:link w:val="NoSpacing"/>
+  <w:style w:type="character" w:customStyle="1" w:styleId="SinespaciadoCar">
+    <w:name w:val="Sin espaciado Car"/>
+    <w:basedOn w:val="Fuentedeprrafopredeter"/>
+    <w:link w:val="Sinespaciado"/>
     <w:uiPriority w:val="1"/>
     <w:rsid w:val="00955761"/>
     <w:rPr>
@@ -4817,7 +4949,7 @@
       <w:lang w:val="es-MX" w:eastAsia="es-MX" w:bidi="es-MX"/>
     </w:rPr>
   </w:style>
-  <w:style w:type="paragraph" w:styleId="TOC2">
+  <w:style w:type="paragraph" w:styleId="TDC2">
     <w:name w:val="toc 2"/>
     <w:basedOn w:val="Normal"/>
     <w:next w:val="Normal"/>
@@ -4834,7 +4966,7 @@
       <w:lang w:val="en-US"/>
     </w:rPr>
   </w:style>
-  <w:style w:type="paragraph" w:styleId="TOC3">
+  <w:style w:type="paragraph" w:styleId="TDC3">
     <w:name w:val="toc 3"/>
     <w:basedOn w:val="Normal"/>
     <w:next w:val="Normal"/>

--- a/Informe de Aplicación TB2.docx
+++ b/Informe de Aplicación TB2.docx
@@ -409,7 +409,23 @@
           <w:sz w:val="28"/>
           <w:lang w:val="es-ES"/>
         </w:rPr>
-        <w:t>Zelada Arones Frank Gustavo</w:t>
+        <w:t>Ze</w:t>
+      </w:r>
+      <w:r>
+        <w:rPr>
+          <w:rFonts w:ascii="Californian FB" w:hAnsi="Californian FB"/>
+          <w:sz w:val="28"/>
+          <w:lang w:val="es-ES"/>
+        </w:rPr>
+        <w:t xml:space="preserve">garra </w:t>
+      </w:r>
+      <w:r>
+        <w:rPr>
+          <w:rFonts w:ascii="Californian FB" w:hAnsi="Californian FB"/>
+          <w:sz w:val="28"/>
+          <w:lang w:val="es-ES"/>
+        </w:rPr>
+        <w:t>Arones Frank Gustavo</w:t>
       </w:r>
     </w:p>
     <w:p>
@@ -1428,26 +1444,96 @@
         <w:rPr>
           <w:lang w:val="es-ES"/>
         </w:rPr>
-        <w:t>n ciertos lugares del mundo existen animales que están en peligro de extinción. Uno de estos animales es el pingüino de Adelia el cual vive en el continente Antártico. La causa de este problema es el calentamiento global que está afectando el hábitat de estos animales.</w:t>
-      </w:r>
-      <w:r>
-        <w:rPr>
-          <w:lang w:val="es-ES"/>
-        </w:rPr>
-        <w:t xml:space="preserve"> </w:t>
-      </w:r>
-    </w:p>
-    <w:p>
-      <w:pPr>
-        <w:rPr>
-          <w:lang w:val="es-ES"/>
-        </w:rPr>
-      </w:pPr>
-      <w:r>
-        <w:rPr>
-          <w:lang w:val="es-ES"/>
-        </w:rPr>
-        <w:t>Por lo tanto, para salvarlos y ponerlos en cautiverio en un hábitat superficial en caso de su extinción total se utilizará un programa de clasificación de pingüinos que permita separar los machos de las hembras para luego llevar una determinada cantidad de parejas al hábitat superficial que se construirá y así proteger la especie.</w:t>
+        <w:t>n ciertos lugares del mundo existen animales que están en peligro de extinción. Uno de estos animales es el pingüino</w:t>
+      </w:r>
+      <w:r>
+        <w:rPr>
+          <w:lang w:val="es-ES"/>
+        </w:rPr>
+        <w:t xml:space="preserve">, </w:t>
+      </w:r>
+      <w:r>
+        <w:rPr>
+          <w:lang w:val="es-ES"/>
+        </w:rPr>
+        <w:t>el cual vive en el continente Antártico. La causa de este problema es el calentamiento global que está afectando el hábitat de estos animales.</w:t>
+      </w:r>
+      <w:r>
+        <w:rPr>
+          <w:lang w:val="es-ES"/>
+        </w:rPr>
+        <w:t xml:space="preserve"> Entre las especies de pingüinos que están en peligro de extinción se encuentran las de tipo </w:t>
+      </w:r>
+      <w:proofErr w:type="spellStart"/>
+      <w:r>
+        <w:rPr>
+          <w:lang w:val="es-ES"/>
+        </w:rPr>
+        <w:t>Adelie</w:t>
+      </w:r>
+      <w:proofErr w:type="spellEnd"/>
+      <w:r>
+        <w:rPr>
+          <w:lang w:val="es-ES"/>
+        </w:rPr>
+        <w:t xml:space="preserve">, Gentoo y </w:t>
+      </w:r>
+      <w:proofErr w:type="spellStart"/>
+      <w:r>
+        <w:rPr>
+          <w:lang w:val="es-ES"/>
+        </w:rPr>
+        <w:t>Chinstrap</w:t>
+      </w:r>
+      <w:proofErr w:type="spellEnd"/>
+      <w:r>
+        <w:rPr>
+          <w:lang w:val="es-ES"/>
+        </w:rPr>
+        <w:t>.</w:t>
+      </w:r>
+    </w:p>
+    <w:p>
+      <w:pPr>
+        <w:rPr>
+          <w:lang w:val="es-ES"/>
+        </w:rPr>
+      </w:pPr>
+      <w:r>
+        <w:rPr>
+          <w:lang w:val="es-ES"/>
+        </w:rPr>
+        <w:t>P</w:t>
+      </w:r>
+      <w:r>
+        <w:rPr>
+          <w:lang w:val="es-ES"/>
+        </w:rPr>
+        <w:t xml:space="preserve">or lo tanto, para salvarlos y ponerlos en cautiverio en un hábitat superficial en caso de su extinción total se utilizará un programa de clasificación de pingüinos que permita </w:t>
+      </w:r>
+      <w:r>
+        <w:rPr>
+          <w:lang w:val="es-ES"/>
+        </w:rPr>
+        <w:t xml:space="preserve">clasificarlos </w:t>
+      </w:r>
+      <w:r>
+        <w:rPr>
+          <w:lang w:val="es-ES"/>
+        </w:rPr>
+        <w:t>por especies</w:t>
+      </w:r>
+      <w:r>
+        <w:rPr>
+          <w:lang w:val="es-ES"/>
+        </w:rPr>
+        <w:t>. Por cada especie clasificada, se seleccionar</w:t>
+      </w:r>
+      <w:r>
+        <w:rPr>
+          <w:lang w:val="es-ES"/>
+        </w:rPr>
+        <w:t>án parejas para llevarlos a un hábitat superficial y puedan reproducirse con los cuidados necesarios y con ello evitar la perdida de estas especies en el futuro.</w:t>
       </w:r>
     </w:p>
     <w:p>
@@ -1758,6 +1844,7 @@
           <w:szCs w:val="24"/>
           <w:lang w:val="en-US"/>
         </w:rPr>
+        <w:lastRenderedPageBreak/>
         <w:t xml:space="preserve">Nielsen, M. (2019). </w:t>
       </w:r>
       <w:r>
@@ -1813,7 +1900,6 @@
           <w:szCs w:val="24"/>
           <w:lang w:val="en-US"/>
         </w:rPr>
-        <w:lastRenderedPageBreak/>
         <w:t xml:space="preserve">Data Professor. (2018). </w:t>
       </w:r>
       <w:r>
@@ -3893,6 +3979,7 @@
     <w:lsdException w:name="HTML Sample" w:semiHidden="1" w:unhideWhenUsed="1"/>
     <w:lsdException w:name="HTML Typewriter" w:semiHidden="1" w:unhideWhenUsed="1"/>
     <w:lsdException w:name="HTML Variable" w:semiHidden="1" w:unhideWhenUsed="1"/>
+    <w:lsdException w:name="Normal Table" w:semiHidden="1" w:unhideWhenUsed="1"/>
     <w:lsdException w:name="annotation subject" w:semiHidden="1" w:unhideWhenUsed="1"/>
     <w:lsdException w:name="No List" w:semiHidden="1" w:unhideWhenUsed="1"/>
     <w:lsdException w:name="Outline List 1" w:semiHidden="1" w:unhideWhenUsed="1"/>
@@ -3935,8 +4022,11 @@
     <w:lsdException w:name="Table Contemporary" w:semiHidden="1" w:unhideWhenUsed="1"/>
     <w:lsdException w:name="Table Elegant" w:semiHidden="1" w:unhideWhenUsed="1"/>
     <w:lsdException w:name="Table Professional" w:semiHidden="1" w:unhideWhenUsed="1"/>
+    <w:lsdException w:name="Table Subtle 1" w:semiHidden="1" w:unhideWhenUsed="1"/>
     <w:lsdException w:name="Table Subtle 2" w:semiHidden="1" w:unhideWhenUsed="1"/>
     <w:lsdException w:name="Table Web 1" w:semiHidden="1" w:unhideWhenUsed="1"/>
+    <w:lsdException w:name="Table Web 2" w:semiHidden="1" w:unhideWhenUsed="1"/>
+    <w:lsdException w:name="Table Web 3" w:semiHidden="1" w:unhideWhenUsed="1"/>
     <w:lsdException w:name="Balloon Text" w:semiHidden="1" w:unhideWhenUsed="1"/>
     <w:lsdException w:name="Table Grid" w:uiPriority="59"/>
     <w:lsdException w:name="Table Theme" w:semiHidden="1" w:unhideWhenUsed="1"/>

--- a/Informe de Aplicación TB2.docx
+++ b/Informe de Aplicación TB2.docx
@@ -1,6 +1,6 @@
 
 <file path=word/document.xml><?xml version="1.0" encoding="utf-8"?>
-<w:document xmlns:wpc="http://schemas.microsoft.com/office/word/2010/wordprocessingCanvas" xmlns:cx="http://schemas.microsoft.com/office/drawing/2014/chartex" xmlns:cx1="http://schemas.microsoft.com/office/drawing/2015/9/8/chartex" xmlns:cx2="http://schemas.microsoft.com/office/drawing/2015/10/21/chartex" xmlns:cx3="http://schemas.microsoft.com/office/drawing/2016/5/9/chartex" xmlns:cx4="http://schemas.microsoft.com/office/drawing/2016/5/10/chartex" xmlns:cx5="http://schemas.microsoft.com/office/drawing/2016/5/11/chartex" xmlns:cx6="http://schemas.microsoft.com/office/drawing/2016/5/12/chartex" xmlns:cx7="http://schemas.microsoft.com/office/drawing/2016/5/13/chartex" xmlns:cx8="http://schemas.microsoft.com/office/drawing/2016/5/14/chartex" xmlns:mc="http://schemas.openxmlformats.org/markup-compatibility/2006" xmlns:aink="http://schemas.microsoft.com/office/drawing/2016/ink" xmlns:am3d="http://schemas.microsoft.com/office/drawing/2017/model3d" xmlns:o="urn:schemas-microsoft-com:office:office" xmlns:r="http://schemas.openxmlformats.org/officeDocument/2006/relationships" xmlns:m="http://schemas.openxmlformats.org/officeDocument/2006/math" xmlns:v="urn:schemas-microsoft-com:vml" xmlns:wp14="http://schemas.microsoft.com/office/word/2010/wordprocessingDrawing" xmlns:wp="http://schemas.openxmlformats.org/drawingml/2006/wordprocessingDrawing" xmlns:w10="urn:schemas-microsoft-com:office:word" xmlns:w="http://schemas.openxmlformats.org/wordprocessingml/2006/main" xmlns:w14="http://schemas.microsoft.com/office/word/2010/wordml" xmlns:w15="http://schemas.microsoft.com/office/word/2012/wordml" xmlns:w16cex="http://schemas.microsoft.com/office/word/2018/wordml/cex" xmlns:w16cid="http://schemas.microsoft.com/office/word/2016/wordml/cid" xmlns:w16="http://schemas.microsoft.com/office/word/2018/wordml" xmlns:w16se="http://schemas.microsoft.com/office/word/2015/wordml/symex" xmlns:wpg="http://schemas.microsoft.com/office/word/2010/wordprocessingGroup" xmlns:wpi="http://schemas.microsoft.com/office/word/2010/wordprocessingInk" xmlns:wne="http://schemas.microsoft.com/office/word/2006/wordml" xmlns:wps="http://schemas.microsoft.com/office/word/2010/wordprocessingShape" mc:Ignorable="w14 w15 w16se w16cid w16 w16cex wp14">
+<w:document xmlns:wpc="http://schemas.microsoft.com/office/word/2010/wordprocessingCanvas" xmlns:mc="http://schemas.openxmlformats.org/markup-compatibility/2006" xmlns:o="urn:schemas-microsoft-com:office:office" xmlns:r="http://schemas.openxmlformats.org/officeDocument/2006/relationships" xmlns:m="http://schemas.openxmlformats.org/officeDocument/2006/math" xmlns:v="urn:schemas-microsoft-com:vml" xmlns:wp14="http://schemas.microsoft.com/office/word/2010/wordprocessingDrawing" xmlns:wp="http://schemas.openxmlformats.org/drawingml/2006/wordprocessingDrawing" xmlns:w10="urn:schemas-microsoft-com:office:word" xmlns:w="http://schemas.openxmlformats.org/wordprocessingml/2006/main" xmlns:w14="http://schemas.microsoft.com/office/word/2010/wordml" xmlns:w15="http://schemas.microsoft.com/office/word/2012/wordml" xmlns:wpg="http://schemas.microsoft.com/office/word/2010/wordprocessingGroup" xmlns:wpi="http://schemas.microsoft.com/office/word/2010/wordprocessingInk" xmlns:wne="http://schemas.microsoft.com/office/word/2006/wordml" xmlns:wps="http://schemas.microsoft.com/office/word/2010/wordprocessingShape" mc:Ignorable="w14 w15 wp14">
   <w:body>
     <w:p>
       <w:pPr>
@@ -339,7 +339,6 @@
           <w:lang w:val="es-ES"/>
         </w:rPr>
       </w:pPr>
-      <w:proofErr w:type="spellStart"/>
       <w:r>
         <w:rPr>
           <w:rFonts w:ascii="Californian FB" w:hAnsi="Californian FB"/>
@@ -354,45 +353,42 @@
           <w:sz w:val="28"/>
           <w:lang w:val="es-ES"/>
         </w:rPr>
-        <w:t>chez</w:t>
-      </w:r>
-      <w:proofErr w:type="spellEnd"/>
-      <w:r>
+        <w:t>chez Virto, Christian Fast</w:t>
+      </w:r>
+    </w:p>
+    <w:p>
+      <w:pPr>
+        <w:jc w:val="center"/>
         <w:rPr>
           <w:rFonts w:ascii="Californian FB" w:hAnsi="Californian FB"/>
           <w:sz w:val="28"/>
           <w:lang w:val="es-ES"/>
         </w:rPr>
-        <w:t xml:space="preserve"> </w:t>
-      </w:r>
-      <w:proofErr w:type="spellStart"/>
+      </w:pPr>
       <w:r>
         <w:rPr>
           <w:rFonts w:ascii="Californian FB" w:hAnsi="Californian FB"/>
           <w:sz w:val="28"/>
           <w:lang w:val="es-ES"/>
         </w:rPr>
-        <w:t>Virto</w:t>
-      </w:r>
-      <w:proofErr w:type="spellEnd"/>
+        <w:t>Ze</w:t>
+      </w:r>
       <w:r>
         <w:rPr>
           <w:rFonts w:ascii="Californian FB" w:hAnsi="Californian FB"/>
           <w:sz w:val="28"/>
           <w:lang w:val="es-ES"/>
         </w:rPr>
-        <w:t xml:space="preserve">, Christian </w:t>
-      </w:r>
-      <w:proofErr w:type="spellStart"/>
+        <w:t xml:space="preserve">garra </w:t>
+      </w:r>
       <w:r>
         <w:rPr>
           <w:rFonts w:ascii="Californian FB" w:hAnsi="Californian FB"/>
           <w:sz w:val="28"/>
           <w:lang w:val="es-ES"/>
         </w:rPr>
-        <w:t>Fast</w:t>
-      </w:r>
-      <w:proofErr w:type="spellEnd"/>
+        <w:t>Arones Frank Gustavo</w:t>
+      </w:r>
     </w:p>
     <w:p>
       <w:pPr>
@@ -409,56 +405,22 @@
           <w:sz w:val="28"/>
           <w:lang w:val="es-ES"/>
         </w:rPr>
-        <w:t>Ze</w:t>
-      </w:r>
-      <w:r>
+        <w:t>Valdiviezo Chumbes Fernando Piero</w:t>
+      </w:r>
+    </w:p>
+    <w:p>
+      <w:pPr>
+        <w:jc w:val="center"/>
         <w:rPr>
           <w:rFonts w:ascii="Californian FB" w:hAnsi="Californian FB"/>
           <w:sz w:val="28"/>
           <w:lang w:val="es-ES"/>
         </w:rPr>
-        <w:t xml:space="preserve">garra </w:t>
-      </w:r>
-      <w:r>
-        <w:rPr>
-          <w:rFonts w:ascii="Californian FB" w:hAnsi="Californian FB"/>
-          <w:sz w:val="28"/>
-          <w:lang w:val="es-ES"/>
-        </w:rPr>
-        <w:t>Arones Frank Gustavo</w:t>
-      </w:r>
-    </w:p>
-    <w:p>
-      <w:pPr>
-        <w:jc w:val="center"/>
-        <w:rPr>
-          <w:rFonts w:ascii="Californian FB" w:hAnsi="Californian FB"/>
-          <w:sz w:val="28"/>
-          <w:lang w:val="es-ES"/>
-        </w:rPr>
-      </w:pPr>
-      <w:r>
-        <w:rPr>
-          <w:rFonts w:ascii="Californian FB" w:hAnsi="Californian FB"/>
-          <w:sz w:val="28"/>
-          <w:lang w:val="es-ES"/>
-        </w:rPr>
-        <w:t>Valdiviezo Chumbes Fernando Piero</w:t>
-      </w:r>
-    </w:p>
-    <w:p>
-      <w:pPr>
-        <w:jc w:val="center"/>
-        <w:rPr>
-          <w:rFonts w:ascii="Californian FB" w:hAnsi="Californian FB"/>
-          <w:sz w:val="28"/>
-          <w:lang w:val="es-ES"/>
-        </w:rPr>
-      </w:pPr>
-    </w:p>
-    <w:p>
-      <w:pPr>
-        <w:pStyle w:val="Sinespaciado"/>
+      </w:pPr>
+    </w:p>
+    <w:p>
+      <w:pPr>
+        <w:pStyle w:val="NoSpacing"/>
         <w:ind w:right="-630"/>
         <w:rPr>
           <w:rFonts w:ascii="Californian FB" w:eastAsiaTheme="minorHAnsi" w:hAnsi="Californian FB"/>
@@ -470,7 +432,7 @@
     </w:p>
     <w:p>
       <w:pPr>
-        <w:pStyle w:val="Sinespaciado"/>
+        <w:pStyle w:val="NoSpacing"/>
         <w:ind w:right="-630"/>
         <w:jc w:val="center"/>
         <w:rPr>
@@ -483,7 +445,7 @@
     </w:p>
     <w:p>
       <w:pPr>
-        <w:pStyle w:val="Sinespaciado"/>
+        <w:pStyle w:val="NoSpacing"/>
         <w:ind w:right="-630"/>
         <w:jc w:val="center"/>
         <w:rPr>
@@ -607,7 +569,7 @@
       <w:sdtContent>
         <w:p>
           <w:pPr>
-            <w:pStyle w:val="TtuloTDC"/>
+            <w:pStyle w:val="TOCHeading"/>
             <w:rPr>
               <w:lang w:val="es-ES"/>
             </w:rPr>
@@ -615,7 +577,7 @@
         </w:p>
         <w:p>
           <w:pPr>
-            <w:pStyle w:val="TDC1"/>
+            <w:pStyle w:val="TOC1"/>
             <w:tabs>
               <w:tab w:val="left" w:pos="440"/>
               <w:tab w:val="right" w:leader="dot" w:pos="8494"/>
@@ -647,7 +609,7 @@
           <w:hyperlink w:anchor="_Toc55989738" w:history="1">
             <w:r>
               <w:rPr>
-                <w:rStyle w:val="Hipervnculo"/>
+                <w:rStyle w:val="Hyperlink"/>
                 <w:rFonts w:ascii="Times New Roman" w:hAnsi="Times New Roman" w:cs="Times New Roman"/>
                 <w:b/>
                 <w:noProof/>
@@ -665,7 +627,7 @@
             </w:r>
             <w:r>
               <w:rPr>
-                <w:rStyle w:val="Hipervnculo"/>
+                <w:rStyle w:val="Hyperlink"/>
                 <w:rFonts w:ascii="Times New Roman" w:hAnsi="Times New Roman" w:cs="Times New Roman"/>
                 <w:b/>
                 <w:noProof/>
@@ -725,7 +687,7 @@
         </w:p>
         <w:p>
           <w:pPr>
-            <w:pStyle w:val="TDC1"/>
+            <w:pStyle w:val="TOC1"/>
             <w:tabs>
               <w:tab w:val="left" w:pos="660"/>
               <w:tab w:val="right" w:leader="dot" w:pos="8494"/>
@@ -739,7 +701,7 @@
           <w:hyperlink w:anchor="_Toc55989739" w:history="1">
             <w:r>
               <w:rPr>
-                <w:rStyle w:val="Hipervnculo"/>
+                <w:rStyle w:val="Hyperlink"/>
                 <w:rFonts w:ascii="Times New Roman" w:hAnsi="Times New Roman" w:cs="Times New Roman"/>
                 <w:b/>
                 <w:noProof/>
@@ -757,7 +719,7 @@
             </w:r>
             <w:r>
               <w:rPr>
-                <w:rStyle w:val="Hipervnculo"/>
+                <w:rStyle w:val="Hyperlink"/>
                 <w:rFonts w:ascii="Times New Roman" w:hAnsi="Times New Roman" w:cs="Times New Roman"/>
                 <w:b/>
                 <w:noProof/>
@@ -817,7 +779,7 @@
         </w:p>
         <w:p>
           <w:pPr>
-            <w:pStyle w:val="TDC1"/>
+            <w:pStyle w:val="TOC1"/>
             <w:tabs>
               <w:tab w:val="left" w:pos="660"/>
               <w:tab w:val="right" w:leader="dot" w:pos="8494"/>
@@ -831,7 +793,7 @@
           <w:hyperlink w:anchor="_Toc55989740" w:history="1">
             <w:r>
               <w:rPr>
-                <w:rStyle w:val="Hipervnculo"/>
+                <w:rStyle w:val="Hyperlink"/>
                 <w:rFonts w:ascii="Times New Roman" w:hAnsi="Times New Roman" w:cs="Times New Roman"/>
                 <w:b/>
                 <w:noProof/>
@@ -841,7 +803,7 @@
             </w:r>
             <w:r>
               <w:rPr>
-                <w:rStyle w:val="Hipervnculo"/>
+                <w:rStyle w:val="Hyperlink"/>
                 <w:rFonts w:ascii="Times New Roman" w:hAnsi="Times New Roman" w:cs="Times New Roman"/>
                 <w:b/>
                 <w:noProof/>
@@ -851,7 +813,7 @@
             </w:r>
             <w:r>
               <w:rPr>
-                <w:rStyle w:val="Hipervnculo"/>
+                <w:rStyle w:val="Hyperlink"/>
                 <w:rFonts w:ascii="Times New Roman" w:hAnsi="Times New Roman" w:cs="Times New Roman"/>
                 <w:b/>
                 <w:noProof/>
@@ -911,7 +873,7 @@
         </w:p>
         <w:p>
           <w:pPr>
-            <w:pStyle w:val="TDC1"/>
+            <w:pStyle w:val="TOC1"/>
             <w:tabs>
               <w:tab w:val="left" w:pos="660"/>
               <w:tab w:val="right" w:leader="dot" w:pos="8494"/>
@@ -925,7 +887,7 @@
           <w:hyperlink w:anchor="_Toc55989741" w:history="1">
             <w:r>
               <w:rPr>
-                <w:rStyle w:val="Hipervnculo"/>
+                <w:rStyle w:val="Hyperlink"/>
                 <w:rFonts w:ascii="Times New Roman" w:hAnsi="Times New Roman" w:cs="Times New Roman"/>
                 <w:b/>
                 <w:noProof/>
@@ -943,7 +905,7 @@
             </w:r>
             <w:r>
               <w:rPr>
-                <w:rStyle w:val="Hipervnculo"/>
+                <w:rStyle w:val="Hyperlink"/>
                 <w:rFonts w:ascii="Times New Roman" w:hAnsi="Times New Roman" w:cs="Times New Roman"/>
                 <w:b/>
                 <w:noProof/>
@@ -1003,7 +965,7 @@
         </w:p>
         <w:p>
           <w:pPr>
-            <w:pStyle w:val="TDC1"/>
+            <w:pStyle w:val="TOC1"/>
             <w:tabs>
               <w:tab w:val="left" w:pos="440"/>
               <w:tab w:val="right" w:leader="dot" w:pos="8494"/>
@@ -1017,7 +979,7 @@
           <w:hyperlink w:anchor="_Toc55989742" w:history="1">
             <w:r>
               <w:rPr>
-                <w:rStyle w:val="Hipervnculo"/>
+                <w:rStyle w:val="Hyperlink"/>
                 <w:rFonts w:ascii="Times New Roman" w:hAnsi="Times New Roman" w:cs="Times New Roman"/>
                 <w:b/>
                 <w:noProof/>
@@ -1035,7 +997,7 @@
             </w:r>
             <w:r>
               <w:rPr>
-                <w:rStyle w:val="Hipervnculo"/>
+                <w:rStyle w:val="Hyperlink"/>
                 <w:rFonts w:ascii="Times New Roman" w:hAnsi="Times New Roman" w:cs="Times New Roman"/>
                 <w:b/>
                 <w:noProof/>
@@ -1095,7 +1057,7 @@
         </w:p>
         <w:p>
           <w:pPr>
-            <w:pStyle w:val="TDC1"/>
+            <w:pStyle w:val="TOC1"/>
             <w:tabs>
               <w:tab w:val="left" w:pos="660"/>
               <w:tab w:val="right" w:leader="dot" w:pos="8494"/>
@@ -1109,7 +1071,7 @@
           <w:hyperlink w:anchor="_Toc55989743" w:history="1">
             <w:r>
               <w:rPr>
-                <w:rStyle w:val="Hipervnculo"/>
+                <w:rStyle w:val="Hyperlink"/>
                 <w:rFonts w:ascii="Times New Roman" w:hAnsi="Times New Roman" w:cs="Times New Roman"/>
                 <w:b/>
                 <w:noProof/>
@@ -1127,7 +1089,7 @@
             </w:r>
             <w:r>
               <w:rPr>
-                <w:rStyle w:val="Hipervnculo"/>
+                <w:rStyle w:val="Hyperlink"/>
                 <w:rFonts w:ascii="Times New Roman" w:hAnsi="Times New Roman" w:cs="Times New Roman"/>
                 <w:b/>
                 <w:noProof/>
@@ -1401,7 +1363,7 @@
     </w:p>
     <w:p>
       <w:pPr>
-        <w:pStyle w:val="Ttulo1"/>
+        <w:pStyle w:val="Heading1"/>
         <w:numPr>
           <w:ilvl w:val="0"/>
           <w:numId w:val="2"/>
@@ -1462,35 +1424,7 @@
         <w:rPr>
           <w:lang w:val="es-ES"/>
         </w:rPr>
-        <w:t xml:space="preserve"> Entre las especies de pingüinos que están en peligro de extinción se encuentran las de tipo </w:t>
-      </w:r>
-      <w:proofErr w:type="spellStart"/>
-      <w:r>
-        <w:rPr>
-          <w:lang w:val="es-ES"/>
-        </w:rPr>
-        <w:t>Adelie</w:t>
-      </w:r>
-      <w:proofErr w:type="spellEnd"/>
-      <w:r>
-        <w:rPr>
-          <w:lang w:val="es-ES"/>
-        </w:rPr>
-        <w:t xml:space="preserve">, Gentoo y </w:t>
-      </w:r>
-      <w:proofErr w:type="spellStart"/>
-      <w:r>
-        <w:rPr>
-          <w:lang w:val="es-ES"/>
-        </w:rPr>
-        <w:t>Chinstrap</w:t>
-      </w:r>
-      <w:proofErr w:type="spellEnd"/>
-      <w:r>
-        <w:rPr>
-          <w:lang w:val="es-ES"/>
-        </w:rPr>
-        <w:t>.</w:t>
+        <w:t xml:space="preserve"> Entre las especies de pingüinos que están en peligro de extinción se encuentran las de tipo Adelie, Gentoo y Chinstrap.</w:t>
       </w:r>
     </w:p>
     <w:p>
@@ -1538,7 +1472,7 @@
     </w:p>
     <w:p>
       <w:pPr>
-        <w:pStyle w:val="Ttulo1"/>
+        <w:pStyle w:val="Heading1"/>
         <w:numPr>
           <w:ilvl w:val="0"/>
           <w:numId w:val="2"/>
@@ -1585,7 +1519,7 @@
     </w:p>
     <w:p>
       <w:pPr>
-        <w:pStyle w:val="Ttulo1"/>
+        <w:pStyle w:val="Heading1"/>
         <w:numPr>
           <w:ilvl w:val="0"/>
           <w:numId w:val="2"/>
@@ -1631,7 +1565,7 @@
     </w:p>
     <w:p>
       <w:pPr>
-        <w:pStyle w:val="Ttulo1"/>
+        <w:pStyle w:val="Heading1"/>
         <w:numPr>
           <w:ilvl w:val="0"/>
           <w:numId w:val="2"/>
@@ -1675,7 +1609,7 @@
     </w:p>
     <w:p>
       <w:pPr>
-        <w:pStyle w:val="Ttulo1"/>
+        <w:pStyle w:val="Heading1"/>
         <w:numPr>
           <w:ilvl w:val="0"/>
           <w:numId w:val="2"/>
@@ -1723,7 +1657,7 @@
     </w:p>
     <w:p>
       <w:pPr>
-        <w:pStyle w:val="Ttulo1"/>
+        <w:pStyle w:val="Heading1"/>
         <w:numPr>
           <w:ilvl w:val="0"/>
           <w:numId w:val="2"/>
@@ -1767,7 +1701,6 @@
           <w:lang w:val="en-US"/>
         </w:rPr>
       </w:pPr>
-      <w:proofErr w:type="spellStart"/>
       <w:r>
         <w:rPr>
           <w:rFonts w:ascii="Dubai Light" w:eastAsia="Microsoft JhengHei UI" w:hAnsi="Dubai Light" w:cs="Dubai Light"/>
@@ -1775,17 +1708,7 @@
           <w:szCs w:val="24"/>
           <w:lang w:val="en-US"/>
         </w:rPr>
-        <w:t>LeNail</w:t>
-      </w:r>
-      <w:proofErr w:type="spellEnd"/>
-      <w:r>
-        <w:rPr>
-          <w:rFonts w:ascii="Dubai Light" w:eastAsia="Microsoft JhengHei UI" w:hAnsi="Dubai Light" w:cs="Dubai Light"/>
-          <w:sz w:val="24"/>
-          <w:szCs w:val="24"/>
-          <w:lang w:val="en-US"/>
-        </w:rPr>
-        <w:t xml:space="preserve">, (2019). NN-SVG: </w:t>
+        <w:t xml:space="preserve">LeNail, (2019). NN-SVG: </w:t>
       </w:r>
       <w:r>
         <w:rPr>
@@ -1804,27 +1727,7 @@
           <w:szCs w:val="24"/>
           <w:lang w:val="en-US"/>
         </w:rPr>
-        <w:t xml:space="preserve">. Journal of Open Source Software, 4(33), 747, </w:t>
-      </w:r>
-      <w:proofErr w:type="spellStart"/>
-      <w:r>
-        <w:rPr>
-          <w:rFonts w:ascii="Dubai Light" w:eastAsia="Microsoft JhengHei UI" w:hAnsi="Dubai Light" w:cs="Dubai Light"/>
-          <w:sz w:val="24"/>
-          <w:szCs w:val="24"/>
-          <w:lang w:val="en-US"/>
-        </w:rPr>
-        <w:t>Recuperado</w:t>
-      </w:r>
-      <w:proofErr w:type="spellEnd"/>
-      <w:r>
-        <w:rPr>
-          <w:rFonts w:ascii="Dubai Light" w:eastAsia="Microsoft JhengHei UI" w:hAnsi="Dubai Light" w:cs="Dubai Light"/>
-          <w:sz w:val="24"/>
-          <w:szCs w:val="24"/>
-          <w:lang w:val="en-US"/>
-        </w:rPr>
-        <w:t xml:space="preserve"> de https://doi.org/10.21105/joss.00747</w:t>
+        <w:t>. Journal of Open Source Software, 4(33), 747, Recuperado de https://doi.org/10.21105/joss.00747</w:t>
       </w:r>
     </w:p>
     <w:p>
@@ -1900,7 +1803,88 @@
           <w:szCs w:val="24"/>
           <w:lang w:val="en-US"/>
         </w:rPr>
-        <w:t xml:space="preserve">Data Professor. (2018). </w:t>
+        <w:t>Velardo</w:t>
+      </w:r>
+      <w:r>
+        <w:rPr>
+          <w:rFonts w:ascii="Dubai Light" w:eastAsia="Microsoft JhengHei UI" w:hAnsi="Dubai Light" w:cs="Dubai Light"/>
+          <w:sz w:val="24"/>
+          <w:szCs w:val="24"/>
+          <w:lang w:val="en-US"/>
+        </w:rPr>
+        <w:t xml:space="preserve"> </w:t>
+      </w:r>
+      <w:r>
+        <w:rPr>
+          <w:rFonts w:ascii="Dubai Light" w:eastAsia="Microsoft JhengHei UI" w:hAnsi="Dubai Light" w:cs="Dubai Light"/>
+          <w:sz w:val="24"/>
+          <w:szCs w:val="24"/>
+          <w:lang w:val="en-US"/>
+        </w:rPr>
+        <w:t>V</w:t>
+      </w:r>
+      <w:r>
+        <w:rPr>
+          <w:rFonts w:ascii="Dubai Light" w:eastAsia="Microsoft JhengHei UI" w:hAnsi="Dubai Light" w:cs="Dubai Light"/>
+          <w:sz w:val="24"/>
+          <w:szCs w:val="24"/>
+          <w:lang w:val="en-US"/>
+        </w:rPr>
+        <w:t>.</w:t>
+      </w:r>
+      <w:r>
+        <w:rPr>
+          <w:rFonts w:ascii="Dubai Light" w:eastAsia="Microsoft JhengHei UI" w:hAnsi="Dubai Light" w:cs="Dubai Light"/>
+          <w:sz w:val="24"/>
+          <w:szCs w:val="24"/>
+          <w:lang w:val="en-US"/>
+        </w:rPr>
+        <w:t xml:space="preserve"> </w:t>
+      </w:r>
+      <w:r>
+        <w:rPr>
+          <w:rFonts w:ascii="Dubai Light" w:eastAsia="Microsoft JhengHei UI" w:hAnsi="Dubai Light" w:cs="Dubai Light"/>
+          <w:sz w:val="24"/>
+          <w:szCs w:val="24"/>
+          <w:lang w:val="en-US"/>
+        </w:rPr>
+        <w:t>[</w:t>
+      </w:r>
+      <w:r>
+        <w:rPr>
+          <w:rFonts w:ascii="Dubai Light" w:eastAsia="Microsoft JhengHei UI" w:hAnsi="Dubai Light" w:cs="Dubai Light"/>
+          <w:sz w:val="24"/>
+          <w:szCs w:val="24"/>
+          <w:lang w:val="en-US"/>
+        </w:rPr>
+        <w:t>The Sound of AI</w:t>
+      </w:r>
+      <w:r>
+        <w:rPr>
+          <w:rFonts w:ascii="Dubai Light" w:eastAsia="Microsoft JhengHei UI" w:hAnsi="Dubai Light" w:cs="Dubai Light"/>
+          <w:sz w:val="24"/>
+          <w:szCs w:val="24"/>
+          <w:lang w:val="en-US"/>
+        </w:rPr>
+        <w:t>]</w:t>
+      </w:r>
+      <w:r>
+        <w:rPr>
+          <w:rFonts w:ascii="Dubai Light" w:eastAsia="Microsoft JhengHei UI" w:hAnsi="Dubai Light" w:cs="Dubai Light"/>
+          <w:sz w:val="24"/>
+          <w:szCs w:val="24"/>
+          <w:lang w:val="en-US"/>
+        </w:rPr>
+        <w:t xml:space="preserve"> (2020</w:t>
+      </w:r>
+      <w:r>
+        <w:rPr>
+          <w:rFonts w:ascii="Dubai Light" w:eastAsia="Microsoft JhengHei UI" w:hAnsi="Dubai Light" w:cs="Dubai Light"/>
+          <w:sz w:val="24"/>
+          <w:szCs w:val="24"/>
+          <w:lang w:val="en-US"/>
+        </w:rPr>
+        <w:t xml:space="preserve">). </w:t>
       </w:r>
       <w:r>
         <w:rPr>
@@ -1910,9 +1894,8 @@
           <w:szCs w:val="24"/>
           <w:lang w:val="en-US"/>
         </w:rPr>
-        <w:t xml:space="preserve">How to Build a Penguin Classification Web App in Python - </w:t>
-      </w:r>
-      <w:proofErr w:type="spellStart"/>
+        <w:t xml:space="preserve">Training a neural network: Backward propagation and gradient </w:t>
+      </w:r>
       <w:r>
         <w:rPr>
           <w:rFonts w:ascii="Dubai Light" w:eastAsia="Microsoft JhengHei UI" w:hAnsi="Dubai Light" w:cs="Dubai Light"/>
@@ -1921,18 +1904,7 @@
           <w:szCs w:val="24"/>
           <w:lang w:val="en-US"/>
         </w:rPr>
-        <w:t>Streamlit</w:t>
-      </w:r>
-      <w:proofErr w:type="spellEnd"/>
-      <w:r>
-        <w:rPr>
-          <w:rFonts w:ascii="Dubai Light" w:eastAsia="Microsoft JhengHei UI" w:hAnsi="Dubai Light" w:cs="Dubai Light"/>
-          <w:i/>
-          <w:sz w:val="24"/>
-          <w:szCs w:val="24"/>
-          <w:lang w:val="en-US"/>
-        </w:rPr>
-        <w:t xml:space="preserve"> Tutorial #3</w:t>
+        <w:t>descent</w:t>
       </w:r>
       <w:r>
         <w:rPr>
@@ -1941,9 +1913,8 @@
           <w:szCs w:val="24"/>
           <w:lang w:val="en-US"/>
         </w:rPr>
-        <w:t xml:space="preserve"> [</w:t>
-      </w:r>
-      <w:proofErr w:type="spellStart"/>
+        <w:t xml:space="preserve">. </w:t>
+      </w:r>
       <w:r>
         <w:rPr>
           <w:rFonts w:ascii="Dubai Light" w:eastAsia="Microsoft JhengHei UI" w:hAnsi="Dubai Light" w:cs="Dubai Light"/>
@@ -1951,9 +1922,8 @@
           <w:szCs w:val="24"/>
           <w:lang w:val="en-US"/>
         </w:rPr>
-        <w:t>Archivo</w:t>
-      </w:r>
-      <w:proofErr w:type="spellEnd"/>
+        <w:t>[</w:t>
+      </w:r>
       <w:r>
         <w:rPr>
           <w:rFonts w:ascii="Dubai Light" w:eastAsia="Microsoft JhengHei UI" w:hAnsi="Dubai Light" w:cs="Dubai Light"/>
@@ -1961,25 +1931,24 @@
           <w:szCs w:val="24"/>
           <w:lang w:val="en-US"/>
         </w:rPr>
-        <w:t xml:space="preserve"> de video]. </w:t>
-      </w:r>
-      <w:proofErr w:type="spellStart"/>
+        <w:t>V</w:t>
+      </w:r>
       <w:r>
         <w:rPr>
           <w:rFonts w:ascii="Dubai Light" w:eastAsia="Microsoft JhengHei UI" w:hAnsi="Dubai Light" w:cs="Dubai Light"/>
           <w:sz w:val="24"/>
           <w:szCs w:val="24"/>
-        </w:rPr>
-        <w:t>Youtube</w:t>
-      </w:r>
-      <w:proofErr w:type="spellEnd"/>
+          <w:lang w:val="en-US"/>
+        </w:rPr>
+        <w:t xml:space="preserve">ideo]. </w:t>
+      </w:r>
       <w:r>
         <w:rPr>
           <w:rFonts w:ascii="Dubai Light" w:eastAsia="Microsoft JhengHei UI" w:hAnsi="Dubai Light" w:cs="Dubai Light"/>
           <w:sz w:val="24"/>
           <w:szCs w:val="24"/>
         </w:rPr>
-        <w:t xml:space="preserve">. </w:t>
+        <w:t xml:space="preserve">Youtube. </w:t>
       </w:r>
       <w:r>
         <w:rPr>
@@ -1987,8 +1956,21 @@
           <w:sz w:val="24"/>
           <w:szCs w:val="24"/>
         </w:rPr>
-        <w:t>https://youtu.be/Eai1jaZrRDs</w:t>
-      </w:r>
+        <w:t>https://youtu.be/ScL18goxsSg</w:t>
+      </w:r>
+    </w:p>
+    <w:p>
+      <w:pPr>
+        <w:spacing w:line="276" w:lineRule="auto"/>
+        <w:ind w:left="709" w:hanging="709"/>
+        <w:rPr>
+          <w:rFonts w:ascii="Dubai Light" w:eastAsia="Microsoft JhengHei UI" w:hAnsi="Dubai Light" w:cs="Dubai Light"/>
+          <w:sz w:val="24"/>
+          <w:szCs w:val="24"/>
+        </w:rPr>
+      </w:pPr>
+      <w:bookmarkStart w:id="11" w:name="_GoBack"/>
+      <w:bookmarkEnd w:id="11"/>
     </w:p>
     <w:sectPr>
       <w:pgSz w:w="11906" w:h="16838"/>
@@ -2002,7 +1984,7 @@
 </file>
 
 <file path=word/endnotes.xml><?xml version="1.0" encoding="utf-8"?>
-<w:endnotes xmlns:wpc="http://schemas.microsoft.com/office/word/2010/wordprocessingCanvas" xmlns:cx="http://schemas.microsoft.com/office/drawing/2014/chartex" xmlns:cx1="http://schemas.microsoft.com/office/drawing/2015/9/8/chartex" xmlns:cx2="http://schemas.microsoft.com/office/drawing/2015/10/21/chartex" xmlns:cx3="http://schemas.microsoft.com/office/drawing/2016/5/9/chartex" xmlns:cx4="http://schemas.microsoft.com/office/drawing/2016/5/10/chartex" xmlns:cx5="http://schemas.microsoft.com/office/drawing/2016/5/11/chartex" xmlns:cx6="http://schemas.microsoft.com/office/drawing/2016/5/12/chartex" xmlns:cx7="http://schemas.microsoft.com/office/drawing/2016/5/13/chartex" xmlns:cx8="http://schemas.microsoft.com/office/drawing/2016/5/14/chartex" xmlns:mc="http://schemas.openxmlformats.org/markup-compatibility/2006" xmlns:aink="http://schemas.microsoft.com/office/drawing/2016/ink" xmlns:am3d="http://schemas.microsoft.com/office/drawing/2017/model3d" xmlns:o="urn:schemas-microsoft-com:office:office" xmlns:r="http://schemas.openxmlformats.org/officeDocument/2006/relationships" xmlns:m="http://schemas.openxmlformats.org/officeDocument/2006/math" xmlns:v="urn:schemas-microsoft-com:vml" xmlns:wp14="http://schemas.microsoft.com/office/word/2010/wordprocessingDrawing" xmlns:wp="http://schemas.openxmlformats.org/drawingml/2006/wordprocessingDrawing" xmlns:w10="urn:schemas-microsoft-com:office:word" xmlns:w="http://schemas.openxmlformats.org/wordprocessingml/2006/main" xmlns:w14="http://schemas.microsoft.com/office/word/2010/wordml" xmlns:w15="http://schemas.microsoft.com/office/word/2012/wordml" xmlns:w16cex="http://schemas.microsoft.com/office/word/2018/wordml/cex" xmlns:w16cid="http://schemas.microsoft.com/office/word/2016/wordml/cid" xmlns:w16="http://schemas.microsoft.com/office/word/2018/wordml" xmlns:w16se="http://schemas.microsoft.com/office/word/2015/wordml/symex" xmlns:wpg="http://schemas.microsoft.com/office/word/2010/wordprocessingGroup" xmlns:wpi="http://schemas.microsoft.com/office/word/2010/wordprocessingInk" xmlns:wne="http://schemas.microsoft.com/office/word/2006/wordml" xmlns:wps="http://schemas.microsoft.com/office/word/2010/wordprocessingShape" mc:Ignorable="w14 w15 w16se w16cid w16 w16cex wp14">
+<w:endnotes xmlns:wpc="http://schemas.microsoft.com/office/word/2010/wordprocessingCanvas" xmlns:mc="http://schemas.openxmlformats.org/markup-compatibility/2006" xmlns:o="urn:schemas-microsoft-com:office:office" xmlns:r="http://schemas.openxmlformats.org/officeDocument/2006/relationships" xmlns:m="http://schemas.openxmlformats.org/officeDocument/2006/math" xmlns:v="urn:schemas-microsoft-com:vml" xmlns:wp14="http://schemas.microsoft.com/office/word/2010/wordprocessingDrawing" xmlns:wp="http://schemas.openxmlformats.org/drawingml/2006/wordprocessingDrawing" xmlns:w10="urn:schemas-microsoft-com:office:word" xmlns:w="http://schemas.openxmlformats.org/wordprocessingml/2006/main" xmlns:w14="http://schemas.microsoft.com/office/word/2010/wordml" xmlns:w15="http://schemas.microsoft.com/office/word/2012/wordml" xmlns:wpg="http://schemas.microsoft.com/office/word/2010/wordprocessingGroup" xmlns:wpi="http://schemas.microsoft.com/office/word/2010/wordprocessingInk" xmlns:wne="http://schemas.microsoft.com/office/word/2006/wordml" xmlns:wps="http://schemas.microsoft.com/office/word/2010/wordprocessingShape" mc:Ignorable="w14 w15 wp14">
   <w:endnote w:type="separator" w:id="-1">
     <w:p>
       <w:pPr>
@@ -2027,7 +2009,7 @@
 </file>
 
 <file path=word/footnotes.xml><?xml version="1.0" encoding="utf-8"?>
-<w:footnotes xmlns:wpc="http://schemas.microsoft.com/office/word/2010/wordprocessingCanvas" xmlns:cx="http://schemas.microsoft.com/office/drawing/2014/chartex" xmlns:cx1="http://schemas.microsoft.com/office/drawing/2015/9/8/chartex" xmlns:cx2="http://schemas.microsoft.com/office/drawing/2015/10/21/chartex" xmlns:cx3="http://schemas.microsoft.com/office/drawing/2016/5/9/chartex" xmlns:cx4="http://schemas.microsoft.com/office/drawing/2016/5/10/chartex" xmlns:cx5="http://schemas.microsoft.com/office/drawing/2016/5/11/chartex" xmlns:cx6="http://schemas.microsoft.com/office/drawing/2016/5/12/chartex" xmlns:cx7="http://schemas.microsoft.com/office/drawing/2016/5/13/chartex" xmlns:cx8="http://schemas.microsoft.com/office/drawing/2016/5/14/chartex" xmlns:mc="http://schemas.openxmlformats.org/markup-compatibility/2006" xmlns:aink="http://schemas.microsoft.com/office/drawing/2016/ink" xmlns:am3d="http://schemas.microsoft.com/office/drawing/2017/model3d" xmlns:o="urn:schemas-microsoft-com:office:office" xmlns:r="http://schemas.openxmlformats.org/officeDocument/2006/relationships" xmlns:m="http://schemas.openxmlformats.org/officeDocument/2006/math" xmlns:v="urn:schemas-microsoft-com:vml" xmlns:wp14="http://schemas.microsoft.com/office/word/2010/wordprocessingDrawing" xmlns:wp="http://schemas.openxmlformats.org/drawingml/2006/wordprocessingDrawing" xmlns:w10="urn:schemas-microsoft-com:office:word" xmlns:w="http://schemas.openxmlformats.org/wordprocessingml/2006/main" xmlns:w14="http://schemas.microsoft.com/office/word/2010/wordml" xmlns:w15="http://schemas.microsoft.com/office/word/2012/wordml" xmlns:w16cex="http://schemas.microsoft.com/office/word/2018/wordml/cex" xmlns:w16cid="http://schemas.microsoft.com/office/word/2016/wordml/cid" xmlns:w16="http://schemas.microsoft.com/office/word/2018/wordml" xmlns:w16se="http://schemas.microsoft.com/office/word/2015/wordml/symex" xmlns:wpg="http://schemas.microsoft.com/office/word/2010/wordprocessingGroup" xmlns:wpi="http://schemas.microsoft.com/office/word/2010/wordprocessingInk" xmlns:wne="http://schemas.microsoft.com/office/word/2006/wordml" xmlns:wps="http://schemas.microsoft.com/office/word/2010/wordprocessingShape" mc:Ignorable="w14 w15 w16se w16cid w16 w16cex wp14">
+<w:footnotes xmlns:wpc="http://schemas.microsoft.com/office/word/2010/wordprocessingCanvas" xmlns:mc="http://schemas.openxmlformats.org/markup-compatibility/2006" xmlns:o="urn:schemas-microsoft-com:office:office" xmlns:r="http://schemas.openxmlformats.org/officeDocument/2006/relationships" xmlns:m="http://schemas.openxmlformats.org/officeDocument/2006/math" xmlns:v="urn:schemas-microsoft-com:vml" xmlns:wp14="http://schemas.microsoft.com/office/word/2010/wordprocessingDrawing" xmlns:wp="http://schemas.openxmlformats.org/drawingml/2006/wordprocessingDrawing" xmlns:w10="urn:schemas-microsoft-com:office:word" xmlns:w="http://schemas.openxmlformats.org/wordprocessingml/2006/main" xmlns:w14="http://schemas.microsoft.com/office/word/2010/wordml" xmlns:w15="http://schemas.microsoft.com/office/word/2012/wordml" xmlns:wpg="http://schemas.microsoft.com/office/word/2010/wordprocessingGroup" xmlns:wpi="http://schemas.microsoft.com/office/word/2010/wordprocessingInk" xmlns:wne="http://schemas.microsoft.com/office/word/2006/wordml" xmlns:wps="http://schemas.microsoft.com/office/word/2010/wordprocessingShape" mc:Ignorable="w14 w15 wp14">
   <w:footnote w:type="separator" w:id="-1">
     <w:p>
       <w:pPr>
@@ -2052,7 +2034,7 @@
 </file>
 
 <file path=word/numbering.xml><?xml version="1.0" encoding="utf-8"?>
-<w:numbering xmlns:wpc="http://schemas.microsoft.com/office/word/2010/wordprocessingCanvas" xmlns:cx="http://schemas.microsoft.com/office/drawing/2014/chartex" xmlns:cx1="http://schemas.microsoft.com/office/drawing/2015/9/8/chartex" xmlns:cx2="http://schemas.microsoft.com/office/drawing/2015/10/21/chartex" xmlns:cx3="http://schemas.microsoft.com/office/drawing/2016/5/9/chartex" xmlns:cx4="http://schemas.microsoft.com/office/drawing/2016/5/10/chartex" xmlns:cx5="http://schemas.microsoft.com/office/drawing/2016/5/11/chartex" xmlns:cx6="http://schemas.microsoft.com/office/drawing/2016/5/12/chartex" xmlns:cx7="http://schemas.microsoft.com/office/drawing/2016/5/13/chartex" xmlns:cx8="http://schemas.microsoft.com/office/drawing/2016/5/14/chartex" xmlns:mc="http://schemas.openxmlformats.org/markup-compatibility/2006" xmlns:aink="http://schemas.microsoft.com/office/drawing/2016/ink" xmlns:am3d="http://schemas.microsoft.com/office/drawing/2017/model3d" xmlns:o="urn:schemas-microsoft-com:office:office" xmlns:r="http://schemas.openxmlformats.org/officeDocument/2006/relationships" xmlns:m="http://schemas.openxmlformats.org/officeDocument/2006/math" xmlns:v="urn:schemas-microsoft-com:vml" xmlns:wp14="http://schemas.microsoft.com/office/word/2010/wordprocessingDrawing" xmlns:wp="http://schemas.openxmlformats.org/drawingml/2006/wordprocessingDrawing" xmlns:w10="urn:schemas-microsoft-com:office:word" xmlns:w="http://schemas.openxmlformats.org/wordprocessingml/2006/main" xmlns:w14="http://schemas.microsoft.com/office/word/2010/wordml" xmlns:w15="http://schemas.microsoft.com/office/word/2012/wordml" xmlns:w16cex="http://schemas.microsoft.com/office/word/2018/wordml/cex" xmlns:w16cid="http://schemas.microsoft.com/office/word/2016/wordml/cid" xmlns:w16="http://schemas.microsoft.com/office/word/2018/wordml" xmlns:w16se="http://schemas.microsoft.com/office/word/2015/wordml/symex" xmlns:wpg="http://schemas.microsoft.com/office/word/2010/wordprocessingGroup" xmlns:wpi="http://schemas.microsoft.com/office/word/2010/wordprocessingInk" xmlns:wne="http://schemas.microsoft.com/office/word/2006/wordml" xmlns:wps="http://schemas.microsoft.com/office/word/2010/wordprocessingShape" mc:Ignorable="w14 w15 w16se w16cid w16 w16cex wp14">
+<w:numbering xmlns:wpc="http://schemas.microsoft.com/office/word/2010/wordprocessingCanvas" xmlns:mc="http://schemas.openxmlformats.org/markup-compatibility/2006" xmlns:o="urn:schemas-microsoft-com:office:office" xmlns:r="http://schemas.openxmlformats.org/officeDocument/2006/relationships" xmlns:m="http://schemas.openxmlformats.org/officeDocument/2006/math" xmlns:v="urn:schemas-microsoft-com:vml" xmlns:wp14="http://schemas.microsoft.com/office/word/2010/wordprocessingDrawing" xmlns:wp="http://schemas.openxmlformats.org/drawingml/2006/wordprocessingDrawing" xmlns:w10="urn:schemas-microsoft-com:office:word" xmlns:w="http://schemas.openxmlformats.org/wordprocessingml/2006/main" xmlns:w14="http://schemas.microsoft.com/office/word/2010/wordml" xmlns:w15="http://schemas.microsoft.com/office/word/2012/wordml" xmlns:wpg="http://schemas.microsoft.com/office/word/2010/wordprocessingGroup" xmlns:wpi="http://schemas.microsoft.com/office/word/2010/wordprocessingInk" xmlns:wne="http://schemas.microsoft.com/office/word/2006/wordml" xmlns:wps="http://schemas.microsoft.com/office/word/2010/wordprocessingShape" mc:Ignorable="w14 w15 wp14">
   <w:abstractNum w:abstractNumId="0" w15:restartNumberingAfterBreak="0">
     <w:nsid w:val="03E46BE7"/>
     <w:multiLevelType w:val="hybridMultilevel"/>
@@ -3861,7 +3843,7 @@
 </file>
 
 <file path=word/styles.xml><?xml version="1.0" encoding="utf-8"?>
-<w:styles xmlns:mc="http://schemas.openxmlformats.org/markup-compatibility/2006" xmlns:r="http://schemas.openxmlformats.org/officeDocument/2006/relationships" xmlns:w="http://schemas.openxmlformats.org/wordprocessingml/2006/main" xmlns:w14="http://schemas.microsoft.com/office/word/2010/wordml" xmlns:w15="http://schemas.microsoft.com/office/word/2012/wordml" xmlns:w16cex="http://schemas.microsoft.com/office/word/2018/wordml/cex" xmlns:w16cid="http://schemas.microsoft.com/office/word/2016/wordml/cid" xmlns:w16="http://schemas.microsoft.com/office/word/2018/wordml" xmlns:w16se="http://schemas.microsoft.com/office/word/2015/wordml/symex" mc:Ignorable="w14 w15 w16se w16cid w16 w16cex">
+<w:styles xmlns:mc="http://schemas.openxmlformats.org/markup-compatibility/2006" xmlns:r="http://schemas.openxmlformats.org/officeDocument/2006/relationships" xmlns:w="http://schemas.openxmlformats.org/wordprocessingml/2006/main" xmlns:w14="http://schemas.microsoft.com/office/word/2010/wordml" xmlns:w15="http://schemas.microsoft.com/office/word/2012/wordml" mc:Ignorable="w14 w15">
   <w:docDefaults>
     <w:rPrDefault>
       <w:rPr>
@@ -3873,7 +3855,7 @@
     </w:rPrDefault>
     <w:pPrDefault/>
   </w:docDefaults>
-  <w:latentStyles w:defLockedState="0" w:defUIPriority="99" w:defSemiHidden="0" w:defUnhideWhenUsed="0" w:defQFormat="0" w:count="376">
+  <w:latentStyles w:defLockedState="0" w:defUIPriority="99" w:defSemiHidden="0" w:defUnhideWhenUsed="0" w:defQFormat="0" w:count="371">
     <w:lsdException w:name="Normal" w:uiPriority="0" w:qFormat="1"/>
     <w:lsdException w:name="heading 1" w:uiPriority="9" w:qFormat="1"/>
     <w:lsdException w:name="heading 2" w:semiHidden="1" w:uiPriority="9" w:unhideWhenUsed="1" w:qFormat="1"/>
@@ -4245,11 +4227,6 @@
     <w:lsdException w:name="List Table 5 Dark Accent 6" w:uiPriority="50"/>
     <w:lsdException w:name="List Table 6 Colorful Accent 6" w:uiPriority="51"/>
     <w:lsdException w:name="List Table 7 Colorful Accent 6" w:uiPriority="52"/>
-    <w:lsdException w:name="Mention" w:semiHidden="1" w:unhideWhenUsed="1"/>
-    <w:lsdException w:name="Smart Hyperlink" w:semiHidden="1" w:unhideWhenUsed="1"/>
-    <w:lsdException w:name="Hashtag" w:semiHidden="1" w:unhideWhenUsed="1"/>
-    <w:lsdException w:name="Unresolved Mention" w:semiHidden="1" w:unhideWhenUsed="1"/>
-    <w:lsdException w:name="Smart Link" w:semiHidden="1" w:unhideWhenUsed="1"/>
   </w:latentStyles>
   <w:style w:type="paragraph" w:default="1" w:styleId="Normal">
     <w:name w:val="Normal"/>
@@ -4259,11 +4236,11 @@
       <w:spacing w:after="160" w:line="259" w:lineRule="auto"/>
     </w:pPr>
   </w:style>
-  <w:style w:type="paragraph" w:styleId="Ttulo1">
+  <w:style w:type="paragraph" w:styleId="Heading1">
     <w:name w:val="heading 1"/>
     <w:basedOn w:val="Normal"/>
     <w:next w:val="Normal"/>
-    <w:link w:val="Ttulo1Car"/>
+    <w:link w:val="Heading1Char"/>
     <w:uiPriority w:val="9"/>
     <w:qFormat/>
     <w:rsid w:val="00970DB6"/>
@@ -4281,13 +4258,13 @@
       <w:szCs w:val="32"/>
     </w:rPr>
   </w:style>
-  <w:style w:type="character" w:default="1" w:styleId="Fuentedeprrafopredeter">
+  <w:style w:type="character" w:default="1" w:styleId="DefaultParagraphFont">
     <w:name w:val="Default Paragraph Font"/>
     <w:uiPriority w:val="1"/>
     <w:semiHidden/>
     <w:unhideWhenUsed/>
   </w:style>
-  <w:style w:type="table" w:default="1" w:styleId="Tablanormal">
+  <w:style w:type="table" w:default="1" w:styleId="TableNormal">
     <w:name w:val="Normal Table"/>
     <w:uiPriority w:val="99"/>
     <w:semiHidden/>
@@ -4302,15 +4279,15 @@
       </w:tblCellMar>
     </w:tblPr>
   </w:style>
-  <w:style w:type="numbering" w:default="1" w:styleId="Sinlista">
+  <w:style w:type="numbering" w:default="1" w:styleId="NoList">
     <w:name w:val="No List"/>
     <w:uiPriority w:val="99"/>
     <w:semiHidden/>
     <w:unhideWhenUsed/>
   </w:style>
-  <w:style w:type="character" w:styleId="Refdecomentario">
+  <w:style w:type="character" w:styleId="CommentReference">
     <w:name w:val="annotation reference"/>
-    <w:basedOn w:val="Fuentedeprrafopredeter"/>
+    <w:basedOn w:val="DefaultParagraphFont"/>
     <w:uiPriority w:val="99"/>
     <w:semiHidden/>
     <w:unhideWhenUsed/>
@@ -4321,10 +4298,10 @@
       <w:szCs w:val="16"/>
     </w:rPr>
   </w:style>
-  <w:style w:type="character" w:customStyle="1" w:styleId="TextocomentarioCar">
-    <w:name w:val="Texto comentario Car"/>
-    <w:basedOn w:val="Fuentedeprrafopredeter"/>
-    <w:link w:val="Textocomentario"/>
+  <w:style w:type="character" w:customStyle="1" w:styleId="CommentTextChar">
+    <w:name w:val="Comment Text Char"/>
+    <w:basedOn w:val="DefaultParagraphFont"/>
+    <w:link w:val="CommentText"/>
     <w:uiPriority w:val="99"/>
     <w:semiHidden/>
     <w:qFormat/>
@@ -4334,10 +4311,10 @@
       <w:szCs w:val="20"/>
     </w:rPr>
   </w:style>
-  <w:style w:type="character" w:customStyle="1" w:styleId="AsuntodelcomentarioCar">
-    <w:name w:val="Asunto del comentario Car"/>
-    <w:basedOn w:val="TextocomentarioCar"/>
-    <w:link w:val="Asuntodelcomentario"/>
+  <w:style w:type="character" w:customStyle="1" w:styleId="CommentSubjectChar">
+    <w:name w:val="Comment Subject Char"/>
+    <w:basedOn w:val="CommentTextChar"/>
+    <w:link w:val="CommentSubject"/>
     <w:uiPriority w:val="99"/>
     <w:semiHidden/>
     <w:qFormat/>
@@ -4349,10 +4326,10 @@
       <w:szCs w:val="20"/>
     </w:rPr>
   </w:style>
-  <w:style w:type="character" w:customStyle="1" w:styleId="TextodegloboCar">
-    <w:name w:val="Texto de globo Car"/>
-    <w:basedOn w:val="Fuentedeprrafopredeter"/>
-    <w:link w:val="Textodeglobo"/>
+  <w:style w:type="character" w:customStyle="1" w:styleId="BalloonTextChar">
+    <w:name w:val="Balloon Text Char"/>
+    <w:basedOn w:val="DefaultParagraphFont"/>
+    <w:link w:val="BalloonText"/>
     <w:uiPriority w:val="99"/>
     <w:semiHidden/>
     <w:qFormat/>
@@ -4363,9 +4340,9 @@
       <w:szCs w:val="18"/>
     </w:rPr>
   </w:style>
-  <w:style w:type="character" w:styleId="Textoennegrita">
+  <w:style w:type="character" w:styleId="Strong">
     <w:name w:val="Strong"/>
-    <w:basedOn w:val="Fuentedeprrafopredeter"/>
+    <w:basedOn w:val="DefaultParagraphFont"/>
     <w:uiPriority w:val="22"/>
     <w:qFormat/>
     <w:rsid w:val="009D0E76"/>
@@ -4376,7 +4353,7 @@
   </w:style>
   <w:style w:type="character" w:customStyle="1" w:styleId="Destacado">
     <w:name w:val="Destacado"/>
-    <w:basedOn w:val="Fuentedeprrafopredeter"/>
+    <w:basedOn w:val="DefaultParagraphFont"/>
     <w:uiPriority w:val="20"/>
     <w:qFormat/>
     <w:rsid w:val="009D0E76"/>
@@ -4387,7 +4364,7 @@
   </w:style>
   <w:style w:type="character" w:customStyle="1" w:styleId="EnlacedeInternet">
     <w:name w:val="Enlace de Internet"/>
-    <w:basedOn w:val="Fuentedeprrafopredeter"/>
+    <w:basedOn w:val="DefaultParagraphFont"/>
     <w:uiPriority w:val="99"/>
     <w:semiHidden/>
     <w:unhideWhenUsed/>
@@ -4741,10 +4718,10 @@
       <w:rFonts w:cs="Courier New"/>
     </w:rPr>
   </w:style>
-  <w:style w:type="paragraph" w:customStyle="1" w:styleId="Ttulo10">
+  <w:style w:type="paragraph" w:customStyle="1" w:styleId="Ttulo1">
     <w:name w:val="Título1"/>
     <w:basedOn w:val="Normal"/>
-    <w:next w:val="Textoindependiente"/>
+    <w:next w:val="BodyText"/>
     <w:qFormat/>
     <w:pPr>
       <w:keepNext/>
@@ -4756,21 +4733,21 @@
       <w:szCs w:val="28"/>
     </w:rPr>
   </w:style>
-  <w:style w:type="paragraph" w:styleId="Textoindependiente">
+  <w:style w:type="paragraph" w:styleId="BodyText">
     <w:name w:val="Body Text"/>
     <w:basedOn w:val="Normal"/>
     <w:pPr>
       <w:spacing w:after="140" w:line="276" w:lineRule="auto"/>
     </w:pPr>
   </w:style>
-  <w:style w:type="paragraph" w:styleId="Lista">
+  <w:style w:type="paragraph" w:styleId="List">
     <w:name w:val="List"/>
-    <w:basedOn w:val="Textoindependiente"/>
+    <w:basedOn w:val="BodyText"/>
     <w:rPr>
       <w:rFonts w:cs="Lohit Devanagari"/>
     </w:rPr>
   </w:style>
-  <w:style w:type="paragraph" w:styleId="Descripcin">
+  <w:style w:type="paragraph" w:styleId="Caption">
     <w:name w:val="caption"/>
     <w:basedOn w:val="Normal"/>
     <w:qFormat/>
@@ -4797,7 +4774,7 @@
       <w:rFonts w:cs="Lohit Devanagari"/>
     </w:rPr>
   </w:style>
-  <w:style w:type="paragraph" w:customStyle="1" w:styleId="Ttulo11">
+  <w:style w:type="paragraph" w:customStyle="1" w:styleId="Ttulo10">
     <w:name w:val="Título1"/>
     <w:basedOn w:val="Normal"/>
     <w:qFormat/>
@@ -4811,10 +4788,10 @@
       <w:szCs w:val="28"/>
     </w:rPr>
   </w:style>
-  <w:style w:type="paragraph" w:styleId="Textocomentario">
+  <w:style w:type="paragraph" w:styleId="CommentText">
     <w:name w:val="annotation text"/>
     <w:basedOn w:val="Normal"/>
-    <w:link w:val="TextocomentarioCar"/>
+    <w:link w:val="CommentTextChar"/>
     <w:uiPriority w:val="99"/>
     <w:semiHidden/>
     <w:unhideWhenUsed/>
@@ -4828,10 +4805,10 @@
       <w:szCs w:val="20"/>
     </w:rPr>
   </w:style>
-  <w:style w:type="paragraph" w:styleId="Asuntodelcomentario">
+  <w:style w:type="paragraph" w:styleId="CommentSubject">
     <w:name w:val="annotation subject"/>
-    <w:basedOn w:val="Textocomentario"/>
-    <w:link w:val="AsuntodelcomentarioCar"/>
+    <w:basedOn w:val="CommentText"/>
+    <w:link w:val="CommentSubjectChar"/>
     <w:uiPriority w:val="99"/>
     <w:semiHidden/>
     <w:unhideWhenUsed/>
@@ -4842,10 +4819,10 @@
       <w:bCs/>
     </w:rPr>
   </w:style>
-  <w:style w:type="paragraph" w:styleId="Textodeglobo">
+  <w:style w:type="paragraph" w:styleId="BalloonText">
     <w:name w:val="Balloon Text"/>
     <w:basedOn w:val="Normal"/>
-    <w:link w:val="TextodegloboCar"/>
+    <w:link w:val="BalloonTextChar"/>
     <w:uiPriority w:val="99"/>
     <w:semiHidden/>
     <w:unhideWhenUsed/>
@@ -4871,7 +4848,7 @@
       <w:szCs w:val="24"/>
     </w:rPr>
   </w:style>
-  <w:style w:type="paragraph" w:styleId="Prrafodelista">
+  <w:style w:type="paragraph" w:styleId="ListParagraph">
     <w:name w:val="List Paragraph"/>
     <w:basedOn w:val="Normal"/>
     <w:uiPriority w:val="34"/>
@@ -4899,9 +4876,9 @@
       <w:lang w:eastAsia="es-PE"/>
     </w:rPr>
   </w:style>
-  <w:style w:type="table" w:styleId="Tablaconcuadrcula">
+  <w:style w:type="table" w:styleId="TableGrid">
     <w:name w:val="Table Grid"/>
-    <w:basedOn w:val="Tablanormal"/>
+    <w:basedOn w:val="TableNormal"/>
     <w:uiPriority w:val="59"/>
     <w:rsid w:val="006902ED"/>
     <w:tblPr>
@@ -4915,10 +4892,10 @@
       </w:tblBorders>
     </w:tblPr>
   </w:style>
-  <w:style w:type="character" w:customStyle="1" w:styleId="Ttulo1Car">
-    <w:name w:val="Título 1 Car"/>
-    <w:basedOn w:val="Fuentedeprrafopredeter"/>
-    <w:link w:val="Ttulo1"/>
+  <w:style w:type="character" w:customStyle="1" w:styleId="Heading1Char">
+    <w:name w:val="Heading 1 Char"/>
+    <w:basedOn w:val="DefaultParagraphFont"/>
+    <w:link w:val="Heading1"/>
     <w:uiPriority w:val="9"/>
     <w:rsid w:val="00970DB6"/>
     <w:rPr>
@@ -4928,9 +4905,9 @@
       <w:szCs w:val="32"/>
     </w:rPr>
   </w:style>
-  <w:style w:type="paragraph" w:styleId="TtuloTDC">
+  <w:style w:type="paragraph" w:styleId="TOCHeading">
     <w:name w:val="TOC Heading"/>
-    <w:basedOn w:val="Ttulo1"/>
+    <w:basedOn w:val="Heading1"/>
     <w:next w:val="Normal"/>
     <w:uiPriority w:val="39"/>
     <w:unhideWhenUsed/>
@@ -4944,7 +4921,7 @@
       <w:lang w:eastAsia="es-PE"/>
     </w:rPr>
   </w:style>
-  <w:style w:type="paragraph" w:styleId="TDC1">
+  <w:style w:type="paragraph" w:styleId="TOC1">
     <w:name w:val="toc 1"/>
     <w:basedOn w:val="Normal"/>
     <w:next w:val="Normal"/>
@@ -4956,9 +4933,9 @@
       <w:spacing w:after="100"/>
     </w:pPr>
   </w:style>
-  <w:style w:type="character" w:styleId="Hipervnculo">
+  <w:style w:type="character" w:styleId="Hyperlink">
     <w:name w:val="Hyperlink"/>
-    <w:basedOn w:val="Fuentedeprrafopredeter"/>
+    <w:basedOn w:val="DefaultParagraphFont"/>
     <w:uiPriority w:val="99"/>
     <w:unhideWhenUsed/>
     <w:rsid w:val="00970DB6"/>
@@ -4967,10 +4944,10 @@
       <w:u w:val="single"/>
     </w:rPr>
   </w:style>
-  <w:style w:type="paragraph" w:styleId="Textonotapie">
+  <w:style w:type="paragraph" w:styleId="FootnoteText">
     <w:name w:val="footnote text"/>
     <w:basedOn w:val="Normal"/>
-    <w:link w:val="TextonotapieCar"/>
+    <w:link w:val="FootnoteTextChar"/>
     <w:uiPriority w:val="99"/>
     <w:semiHidden/>
     <w:unhideWhenUsed/>
@@ -4986,10 +4963,10 @@
       <w:lang w:eastAsia="es-MX" w:bidi="es-MX"/>
     </w:rPr>
   </w:style>
-  <w:style w:type="character" w:customStyle="1" w:styleId="TextonotapieCar">
-    <w:name w:val="Texto nota pie Car"/>
-    <w:basedOn w:val="Fuentedeprrafopredeter"/>
-    <w:link w:val="Textonotapie"/>
+  <w:style w:type="character" w:customStyle="1" w:styleId="FootnoteTextChar">
+    <w:name w:val="Footnote Text Char"/>
+    <w:basedOn w:val="DefaultParagraphFont"/>
+    <w:link w:val="FootnoteText"/>
     <w:uiPriority w:val="99"/>
     <w:semiHidden/>
     <w:rsid w:val="007B359D"/>
@@ -5001,9 +4978,9 @@
       <w:lang w:eastAsia="es-MX" w:bidi="es-MX"/>
     </w:rPr>
   </w:style>
-  <w:style w:type="character" w:styleId="Refdenotaalpie">
+  <w:style w:type="character" w:styleId="FootnoteReference">
     <w:name w:val="footnote reference"/>
-    <w:basedOn w:val="Fuentedeprrafopredeter"/>
+    <w:basedOn w:val="DefaultParagraphFont"/>
     <w:uiPriority w:val="99"/>
     <w:semiHidden/>
     <w:unhideWhenUsed/>
@@ -5012,9 +4989,9 @@
       <w:vertAlign w:val="superscript"/>
     </w:rPr>
   </w:style>
-  <w:style w:type="paragraph" w:styleId="Sinespaciado">
+  <w:style w:type="paragraph" w:styleId="NoSpacing">
     <w:name w:val="No Spacing"/>
-    <w:link w:val="SinespaciadoCar"/>
+    <w:link w:val="NoSpacingChar"/>
     <w:uiPriority w:val="1"/>
     <w:unhideWhenUsed/>
     <w:qFormat/>
@@ -5026,10 +5003,10 @@
       <w:lang w:val="es-MX" w:eastAsia="es-MX" w:bidi="es-MX"/>
     </w:rPr>
   </w:style>
-  <w:style w:type="character" w:customStyle="1" w:styleId="SinespaciadoCar">
-    <w:name w:val="Sin espaciado Car"/>
-    <w:basedOn w:val="Fuentedeprrafopredeter"/>
-    <w:link w:val="Sinespaciado"/>
+  <w:style w:type="character" w:customStyle="1" w:styleId="NoSpacingChar">
+    <w:name w:val="No Spacing Char"/>
+    <w:basedOn w:val="DefaultParagraphFont"/>
+    <w:link w:val="NoSpacing"/>
     <w:uiPriority w:val="1"/>
     <w:rsid w:val="00955761"/>
     <w:rPr>
@@ -5039,7 +5016,7 @@
       <w:lang w:val="es-MX" w:eastAsia="es-MX" w:bidi="es-MX"/>
     </w:rPr>
   </w:style>
-  <w:style w:type="paragraph" w:styleId="TDC2">
+  <w:style w:type="paragraph" w:styleId="TOC2">
     <w:name w:val="toc 2"/>
     <w:basedOn w:val="Normal"/>
     <w:next w:val="Normal"/>
@@ -5056,7 +5033,7 @@
       <w:lang w:val="en-US"/>
     </w:rPr>
   </w:style>
-  <w:style w:type="paragraph" w:styleId="TDC3">
+  <w:style w:type="paragraph" w:styleId="TOC3">
     <w:name w:val="toc 3"/>
     <w:basedOn w:val="Normal"/>
     <w:next w:val="Normal"/>
@@ -5347,7 +5324,7 @@
 </file>
 
 <file path=customXml/itemProps1.xml><?xml version="1.0" encoding="utf-8"?>
-<ds:datastoreItem xmlns:ds="http://schemas.openxmlformats.org/officeDocument/2006/customXml" ds:itemID="{A0FFDF7E-C690-4299-A820-434917DC13AE}">
+<ds:datastoreItem xmlns:ds="http://schemas.openxmlformats.org/officeDocument/2006/customXml" ds:itemID="{0E353556-F692-476E-9876-B094A905C133}">
   <ds:schemaRefs>
     <ds:schemaRef ds:uri="http://schemas.openxmlformats.org/officeDocument/2006/bibliography"/>
   </ds:schemaRefs>

--- a/Informe de Aplicación TB2.docx
+++ b/Informe de Aplicación TB2.docx
@@ -1,6 +1,6 @@
 
 <file path=word/document.xml><?xml version="1.0" encoding="utf-8"?>
-<w:document xmlns:wpc="http://schemas.microsoft.com/office/word/2010/wordprocessingCanvas" xmlns:mc="http://schemas.openxmlformats.org/markup-compatibility/2006" xmlns:o="urn:schemas-microsoft-com:office:office" xmlns:r="http://schemas.openxmlformats.org/officeDocument/2006/relationships" xmlns:m="http://schemas.openxmlformats.org/officeDocument/2006/math" xmlns:v="urn:schemas-microsoft-com:vml" xmlns:wp14="http://schemas.microsoft.com/office/word/2010/wordprocessingDrawing" xmlns:wp="http://schemas.openxmlformats.org/drawingml/2006/wordprocessingDrawing" xmlns:w10="urn:schemas-microsoft-com:office:word" xmlns:w="http://schemas.openxmlformats.org/wordprocessingml/2006/main" xmlns:w14="http://schemas.microsoft.com/office/word/2010/wordml" xmlns:w15="http://schemas.microsoft.com/office/word/2012/wordml" xmlns:wpg="http://schemas.microsoft.com/office/word/2010/wordprocessingGroup" xmlns:wpi="http://schemas.microsoft.com/office/word/2010/wordprocessingInk" xmlns:wne="http://schemas.microsoft.com/office/word/2006/wordml" xmlns:wps="http://schemas.microsoft.com/office/word/2010/wordprocessingShape" mc:Ignorable="w14 w15 wp14">
+<w:document xmlns:wpc="http://schemas.microsoft.com/office/word/2010/wordprocessingCanvas" xmlns:cx="http://schemas.microsoft.com/office/drawing/2014/chartex" xmlns:cx1="http://schemas.microsoft.com/office/drawing/2015/9/8/chartex" xmlns:cx2="http://schemas.microsoft.com/office/drawing/2015/10/21/chartex" xmlns:cx3="http://schemas.microsoft.com/office/drawing/2016/5/9/chartex" xmlns:cx4="http://schemas.microsoft.com/office/drawing/2016/5/10/chartex" xmlns:cx5="http://schemas.microsoft.com/office/drawing/2016/5/11/chartex" xmlns:cx6="http://schemas.microsoft.com/office/drawing/2016/5/12/chartex" xmlns:cx7="http://schemas.microsoft.com/office/drawing/2016/5/13/chartex" xmlns:cx8="http://schemas.microsoft.com/office/drawing/2016/5/14/chartex" xmlns:mc="http://schemas.openxmlformats.org/markup-compatibility/2006" xmlns:aink="http://schemas.microsoft.com/office/drawing/2016/ink" xmlns:am3d="http://schemas.microsoft.com/office/drawing/2017/model3d" xmlns:o="urn:schemas-microsoft-com:office:office" xmlns:r="http://schemas.openxmlformats.org/officeDocument/2006/relationships" xmlns:m="http://schemas.openxmlformats.org/officeDocument/2006/math" xmlns:v="urn:schemas-microsoft-com:vml" xmlns:wp14="http://schemas.microsoft.com/office/word/2010/wordprocessingDrawing" xmlns:wp="http://schemas.openxmlformats.org/drawingml/2006/wordprocessingDrawing" xmlns:w10="urn:schemas-microsoft-com:office:word" xmlns:w="http://schemas.openxmlformats.org/wordprocessingml/2006/main" xmlns:w14="http://schemas.microsoft.com/office/word/2010/wordml" xmlns:w15="http://schemas.microsoft.com/office/word/2012/wordml" xmlns:w16cex="http://schemas.microsoft.com/office/word/2018/wordml/cex" xmlns:w16cid="http://schemas.microsoft.com/office/word/2016/wordml/cid" xmlns:w16="http://schemas.microsoft.com/office/word/2018/wordml" xmlns:w16se="http://schemas.microsoft.com/office/word/2015/wordml/symex" xmlns:wpg="http://schemas.microsoft.com/office/word/2010/wordprocessingGroup" xmlns:wpi="http://schemas.microsoft.com/office/word/2010/wordprocessingInk" xmlns:wne="http://schemas.microsoft.com/office/word/2006/wordml" xmlns:wps="http://schemas.microsoft.com/office/word/2010/wordprocessingShape" mc:Ignorable="w14 w15 w16se w16cid w16 w16cex wp14">
   <w:body>
     <w:p>
       <w:pPr>
@@ -339,6 +339,7 @@
           <w:lang w:val="es-ES"/>
         </w:rPr>
       </w:pPr>
+      <w:proofErr w:type="spellStart"/>
       <w:r>
         <w:rPr>
           <w:rFonts w:ascii="Californian FB" w:hAnsi="Californian FB"/>
@@ -353,42 +354,45 @@
           <w:sz w:val="28"/>
           <w:lang w:val="es-ES"/>
         </w:rPr>
-        <w:t>chez Virto, Christian Fast</w:t>
-      </w:r>
-    </w:p>
-    <w:p>
-      <w:pPr>
-        <w:jc w:val="center"/>
+        <w:t>chez</w:t>
+      </w:r>
+      <w:proofErr w:type="spellEnd"/>
+      <w:r>
         <w:rPr>
           <w:rFonts w:ascii="Californian FB" w:hAnsi="Californian FB"/>
           <w:sz w:val="28"/>
           <w:lang w:val="es-ES"/>
         </w:rPr>
-      </w:pPr>
+        <w:t xml:space="preserve"> </w:t>
+      </w:r>
+      <w:proofErr w:type="spellStart"/>
       <w:r>
         <w:rPr>
           <w:rFonts w:ascii="Californian FB" w:hAnsi="Californian FB"/>
           <w:sz w:val="28"/>
           <w:lang w:val="es-ES"/>
         </w:rPr>
-        <w:t>Ze</w:t>
-      </w:r>
+        <w:t>Virto</w:t>
+      </w:r>
+      <w:proofErr w:type="spellEnd"/>
       <w:r>
         <w:rPr>
           <w:rFonts w:ascii="Californian FB" w:hAnsi="Californian FB"/>
           <w:sz w:val="28"/>
           <w:lang w:val="es-ES"/>
         </w:rPr>
-        <w:t xml:space="preserve">garra </w:t>
-      </w:r>
+        <w:t xml:space="preserve">, Christian </w:t>
+      </w:r>
+      <w:proofErr w:type="spellStart"/>
       <w:r>
         <w:rPr>
           <w:rFonts w:ascii="Californian FB" w:hAnsi="Californian FB"/>
           <w:sz w:val="28"/>
           <w:lang w:val="es-ES"/>
         </w:rPr>
-        <w:t>Arones Frank Gustavo</w:t>
-      </w:r>
+        <w:t>Fast</w:t>
+      </w:r>
+      <w:proofErr w:type="spellEnd"/>
     </w:p>
     <w:p>
       <w:pPr>
@@ -405,22 +409,56 @@
           <w:sz w:val="28"/>
           <w:lang w:val="es-ES"/>
         </w:rPr>
-        <w:t>Valdiviezo Chumbes Fernando Piero</w:t>
-      </w:r>
-    </w:p>
-    <w:p>
-      <w:pPr>
-        <w:jc w:val="center"/>
+        <w:t>Ze</w:t>
+      </w:r>
+      <w:r>
         <w:rPr>
           <w:rFonts w:ascii="Californian FB" w:hAnsi="Californian FB"/>
           <w:sz w:val="28"/>
           <w:lang w:val="es-ES"/>
         </w:rPr>
-      </w:pPr>
-    </w:p>
-    <w:p>
-      <w:pPr>
-        <w:pStyle w:val="NoSpacing"/>
+        <w:t xml:space="preserve">garra </w:t>
+      </w:r>
+      <w:r>
+        <w:rPr>
+          <w:rFonts w:ascii="Californian FB" w:hAnsi="Californian FB"/>
+          <w:sz w:val="28"/>
+          <w:lang w:val="es-ES"/>
+        </w:rPr>
+        <w:t>Arones Frank Gustavo</w:t>
+      </w:r>
+    </w:p>
+    <w:p>
+      <w:pPr>
+        <w:jc w:val="center"/>
+        <w:rPr>
+          <w:rFonts w:ascii="Californian FB" w:hAnsi="Californian FB"/>
+          <w:sz w:val="28"/>
+          <w:lang w:val="es-ES"/>
+        </w:rPr>
+      </w:pPr>
+      <w:r>
+        <w:rPr>
+          <w:rFonts w:ascii="Californian FB" w:hAnsi="Californian FB"/>
+          <w:sz w:val="28"/>
+          <w:lang w:val="es-ES"/>
+        </w:rPr>
+        <w:t>Valdiviezo Chumbes Fernando Piero</w:t>
+      </w:r>
+    </w:p>
+    <w:p>
+      <w:pPr>
+        <w:jc w:val="center"/>
+        <w:rPr>
+          <w:rFonts w:ascii="Californian FB" w:hAnsi="Californian FB"/>
+          <w:sz w:val="28"/>
+          <w:lang w:val="es-ES"/>
+        </w:rPr>
+      </w:pPr>
+    </w:p>
+    <w:p>
+      <w:pPr>
+        <w:pStyle w:val="Sinespaciado"/>
         <w:ind w:right="-630"/>
         <w:rPr>
           <w:rFonts w:ascii="Californian FB" w:eastAsiaTheme="minorHAnsi" w:hAnsi="Californian FB"/>
@@ -432,7 +470,7 @@
     </w:p>
     <w:p>
       <w:pPr>
-        <w:pStyle w:val="NoSpacing"/>
+        <w:pStyle w:val="Sinespaciado"/>
         <w:ind w:right="-630"/>
         <w:jc w:val="center"/>
         <w:rPr>
@@ -445,7 +483,7 @@
     </w:p>
     <w:p>
       <w:pPr>
-        <w:pStyle w:val="NoSpacing"/>
+        <w:pStyle w:val="Sinespaciado"/>
         <w:ind w:right="-630"/>
         <w:jc w:val="center"/>
         <w:rPr>
@@ -569,7 +607,7 @@
       <w:sdtContent>
         <w:p>
           <w:pPr>
-            <w:pStyle w:val="TOCHeading"/>
+            <w:pStyle w:val="TtuloTDC"/>
             <w:rPr>
               <w:lang w:val="es-ES"/>
             </w:rPr>
@@ -577,7 +615,7 @@
         </w:p>
         <w:p>
           <w:pPr>
-            <w:pStyle w:val="TOC1"/>
+            <w:pStyle w:val="TDC1"/>
             <w:tabs>
               <w:tab w:val="left" w:pos="440"/>
               <w:tab w:val="right" w:leader="dot" w:pos="8494"/>
@@ -609,7 +647,7 @@
           <w:hyperlink w:anchor="_Toc55989738" w:history="1">
             <w:r>
               <w:rPr>
-                <w:rStyle w:val="Hyperlink"/>
+                <w:rStyle w:val="Hipervnculo"/>
                 <w:rFonts w:ascii="Times New Roman" w:hAnsi="Times New Roman" w:cs="Times New Roman"/>
                 <w:b/>
                 <w:noProof/>
@@ -627,7 +665,7 @@
             </w:r>
             <w:r>
               <w:rPr>
-                <w:rStyle w:val="Hyperlink"/>
+                <w:rStyle w:val="Hipervnculo"/>
                 <w:rFonts w:ascii="Times New Roman" w:hAnsi="Times New Roman" w:cs="Times New Roman"/>
                 <w:b/>
                 <w:noProof/>
@@ -687,7 +725,7 @@
         </w:p>
         <w:p>
           <w:pPr>
-            <w:pStyle w:val="TOC1"/>
+            <w:pStyle w:val="TDC1"/>
             <w:tabs>
               <w:tab w:val="left" w:pos="660"/>
               <w:tab w:val="right" w:leader="dot" w:pos="8494"/>
@@ -701,7 +739,7 @@
           <w:hyperlink w:anchor="_Toc55989739" w:history="1">
             <w:r>
               <w:rPr>
-                <w:rStyle w:val="Hyperlink"/>
+                <w:rStyle w:val="Hipervnculo"/>
                 <w:rFonts w:ascii="Times New Roman" w:hAnsi="Times New Roman" w:cs="Times New Roman"/>
                 <w:b/>
                 <w:noProof/>
@@ -719,7 +757,7 @@
             </w:r>
             <w:r>
               <w:rPr>
-                <w:rStyle w:val="Hyperlink"/>
+                <w:rStyle w:val="Hipervnculo"/>
                 <w:rFonts w:ascii="Times New Roman" w:hAnsi="Times New Roman" w:cs="Times New Roman"/>
                 <w:b/>
                 <w:noProof/>
@@ -779,7 +817,7 @@
         </w:p>
         <w:p>
           <w:pPr>
-            <w:pStyle w:val="TOC1"/>
+            <w:pStyle w:val="TDC1"/>
             <w:tabs>
               <w:tab w:val="left" w:pos="660"/>
               <w:tab w:val="right" w:leader="dot" w:pos="8494"/>
@@ -793,7 +831,7 @@
           <w:hyperlink w:anchor="_Toc55989740" w:history="1">
             <w:r>
               <w:rPr>
-                <w:rStyle w:val="Hyperlink"/>
+                <w:rStyle w:val="Hipervnculo"/>
                 <w:rFonts w:ascii="Times New Roman" w:hAnsi="Times New Roman" w:cs="Times New Roman"/>
                 <w:b/>
                 <w:noProof/>
@@ -803,7 +841,7 @@
             </w:r>
             <w:r>
               <w:rPr>
-                <w:rStyle w:val="Hyperlink"/>
+                <w:rStyle w:val="Hipervnculo"/>
                 <w:rFonts w:ascii="Times New Roman" w:hAnsi="Times New Roman" w:cs="Times New Roman"/>
                 <w:b/>
                 <w:noProof/>
@@ -813,7 +851,7 @@
             </w:r>
             <w:r>
               <w:rPr>
-                <w:rStyle w:val="Hyperlink"/>
+                <w:rStyle w:val="Hipervnculo"/>
                 <w:rFonts w:ascii="Times New Roman" w:hAnsi="Times New Roman" w:cs="Times New Roman"/>
                 <w:b/>
                 <w:noProof/>
@@ -873,7 +911,7 @@
         </w:p>
         <w:p>
           <w:pPr>
-            <w:pStyle w:val="TOC1"/>
+            <w:pStyle w:val="TDC1"/>
             <w:tabs>
               <w:tab w:val="left" w:pos="660"/>
               <w:tab w:val="right" w:leader="dot" w:pos="8494"/>
@@ -887,7 +925,7 @@
           <w:hyperlink w:anchor="_Toc55989741" w:history="1">
             <w:r>
               <w:rPr>
-                <w:rStyle w:val="Hyperlink"/>
+                <w:rStyle w:val="Hipervnculo"/>
                 <w:rFonts w:ascii="Times New Roman" w:hAnsi="Times New Roman" w:cs="Times New Roman"/>
                 <w:b/>
                 <w:noProof/>
@@ -905,7 +943,7 @@
             </w:r>
             <w:r>
               <w:rPr>
-                <w:rStyle w:val="Hyperlink"/>
+                <w:rStyle w:val="Hipervnculo"/>
                 <w:rFonts w:ascii="Times New Roman" w:hAnsi="Times New Roman" w:cs="Times New Roman"/>
                 <w:b/>
                 <w:noProof/>
@@ -965,7 +1003,7 @@
         </w:p>
         <w:p>
           <w:pPr>
-            <w:pStyle w:val="TOC1"/>
+            <w:pStyle w:val="TDC1"/>
             <w:tabs>
               <w:tab w:val="left" w:pos="440"/>
               <w:tab w:val="right" w:leader="dot" w:pos="8494"/>
@@ -979,7 +1017,7 @@
           <w:hyperlink w:anchor="_Toc55989742" w:history="1">
             <w:r>
               <w:rPr>
-                <w:rStyle w:val="Hyperlink"/>
+                <w:rStyle w:val="Hipervnculo"/>
                 <w:rFonts w:ascii="Times New Roman" w:hAnsi="Times New Roman" w:cs="Times New Roman"/>
                 <w:b/>
                 <w:noProof/>
@@ -997,7 +1035,7 @@
             </w:r>
             <w:r>
               <w:rPr>
-                <w:rStyle w:val="Hyperlink"/>
+                <w:rStyle w:val="Hipervnculo"/>
                 <w:rFonts w:ascii="Times New Roman" w:hAnsi="Times New Roman" w:cs="Times New Roman"/>
                 <w:b/>
                 <w:noProof/>
@@ -1057,7 +1095,7 @@
         </w:p>
         <w:p>
           <w:pPr>
-            <w:pStyle w:val="TOC1"/>
+            <w:pStyle w:val="TDC1"/>
             <w:tabs>
               <w:tab w:val="left" w:pos="660"/>
               <w:tab w:val="right" w:leader="dot" w:pos="8494"/>
@@ -1071,7 +1109,7 @@
           <w:hyperlink w:anchor="_Toc55989743" w:history="1">
             <w:r>
               <w:rPr>
-                <w:rStyle w:val="Hyperlink"/>
+                <w:rStyle w:val="Hipervnculo"/>
                 <w:rFonts w:ascii="Times New Roman" w:hAnsi="Times New Roman" w:cs="Times New Roman"/>
                 <w:b/>
                 <w:noProof/>
@@ -1089,7 +1127,7 @@
             </w:r>
             <w:r>
               <w:rPr>
-                <w:rStyle w:val="Hyperlink"/>
+                <w:rStyle w:val="Hipervnculo"/>
                 <w:rFonts w:ascii="Times New Roman" w:hAnsi="Times New Roman" w:cs="Times New Roman"/>
                 <w:b/>
                 <w:noProof/>
@@ -1363,7 +1401,7 @@
     </w:p>
     <w:p>
       <w:pPr>
-        <w:pStyle w:val="Heading1"/>
+        <w:pStyle w:val="Ttulo1"/>
         <w:numPr>
           <w:ilvl w:val="0"/>
           <w:numId w:val="2"/>
@@ -1424,7 +1462,35 @@
         <w:rPr>
           <w:lang w:val="es-ES"/>
         </w:rPr>
-        <w:t xml:space="preserve"> Entre las especies de pingüinos que están en peligro de extinción se encuentran las de tipo Adelie, Gentoo y Chinstrap.</w:t>
+        <w:t xml:space="preserve"> Entre las especies de pingüinos que están en peligro de extinción se encuentran las de tipo </w:t>
+      </w:r>
+      <w:proofErr w:type="spellStart"/>
+      <w:r>
+        <w:rPr>
+          <w:lang w:val="es-ES"/>
+        </w:rPr>
+        <w:t>Adelie</w:t>
+      </w:r>
+      <w:proofErr w:type="spellEnd"/>
+      <w:r>
+        <w:rPr>
+          <w:lang w:val="es-ES"/>
+        </w:rPr>
+        <w:t xml:space="preserve">, Gentoo y </w:t>
+      </w:r>
+      <w:proofErr w:type="spellStart"/>
+      <w:r>
+        <w:rPr>
+          <w:lang w:val="es-ES"/>
+        </w:rPr>
+        <w:t>Chinstrap</w:t>
+      </w:r>
+      <w:proofErr w:type="spellEnd"/>
+      <w:r>
+        <w:rPr>
+          <w:lang w:val="es-ES"/>
+        </w:rPr>
+        <w:t>.</w:t>
       </w:r>
     </w:p>
     <w:p>
@@ -1467,12 +1533,26 @@
         <w:rPr>
           <w:lang w:val="es-ES"/>
         </w:rPr>
-        <w:t>án parejas para llevarlos a un hábitat superficial y puedan reproducirse con los cuidados necesarios y con ello evitar la perdida de estas especies en el futuro.</w:t>
-      </w:r>
-    </w:p>
-    <w:p>
-      <w:pPr>
-        <w:pStyle w:val="Heading1"/>
+        <w:t xml:space="preserve">án parejas para llevarlos a un hábitat superficial y puedan reproducirse con los cuidados necesarios y con ello evitar la </w:t>
+      </w:r>
+      <w:proofErr w:type="spellStart"/>
+      <w:r>
+        <w:rPr>
+          <w:lang w:val="es-ES"/>
+        </w:rPr>
+        <w:t>perdida</w:t>
+      </w:r>
+      <w:proofErr w:type="spellEnd"/>
+      <w:r>
+        <w:rPr>
+          <w:lang w:val="es-ES"/>
+        </w:rPr>
+        <w:t xml:space="preserve"> de estas especies en el futuro.</w:t>
+      </w:r>
+    </w:p>
+    <w:p>
+      <w:pPr>
+        <w:pStyle w:val="Ttulo1"/>
         <w:numPr>
           <w:ilvl w:val="0"/>
           <w:numId w:val="2"/>
@@ -1503,23 +1583,175 @@
         <w:spacing w:line="276" w:lineRule="auto"/>
         <w:jc w:val="both"/>
         <w:rPr>
-          <w:rFonts w:ascii="Dubai Light" w:hAnsi="Dubai Light" w:cs="Dubai Light"/>
-          <w:sz w:val="24"/>
-          <w:szCs w:val="24"/>
-          <w:lang w:val="es-ES"/>
-        </w:rPr>
-      </w:pPr>
-      <w:r>
-        <w:rPr>
-          <w:rFonts w:ascii="Dubai Light" w:eastAsia="Microsoft JhengHei UI" w:hAnsi="Dubai Light" w:cs="Dubai Light"/>
-          <w:sz w:val="24"/>
-        </w:rPr>
-        <w:t xml:space="preserve">Los datos </w:t>
-      </w:r>
-    </w:p>
-    <w:p>
-      <w:pPr>
-        <w:pStyle w:val="Heading1"/>
+          <w:lang w:val="es-ES"/>
+        </w:rPr>
+      </w:pPr>
+      <w:bookmarkStart w:id="7" w:name="_Toc55989740"/>
+      <w:r>
+        <w:rPr>
+          <w:lang w:val="es-ES"/>
+        </w:rPr>
+        <w:t>Los datos recopilados involucran una serie de características físicas de los pingüinos desde su especie hasta el tamaño de su pico y aleta. Con la información de estos datos, se implementará un algoritmo supervisado de inteligencia artificial.</w:t>
+      </w:r>
+    </w:p>
+    <w:p>
+      <w:pPr>
+        <w:spacing w:line="276" w:lineRule="auto"/>
+        <w:jc w:val="both"/>
+        <w:rPr>
+          <w:lang w:val="es-ES"/>
+        </w:rPr>
+      </w:pPr>
+      <w:r>
+        <w:rPr>
+          <w:lang w:val="es-ES"/>
+        </w:rPr>
+        <w:t>Entre la información recopilada se encuentra:</w:t>
+      </w:r>
+    </w:p>
+    <w:p>
+      <w:pPr>
+        <w:pStyle w:val="Prrafodelista"/>
+        <w:numPr>
+          <w:ilvl w:val="0"/>
+          <w:numId w:val="23"/>
+        </w:numPr>
+        <w:spacing w:line="276" w:lineRule="auto"/>
+        <w:jc w:val="both"/>
+        <w:rPr>
+          <w:lang w:val="es-ES"/>
+        </w:rPr>
+      </w:pPr>
+      <w:r>
+        <w:rPr>
+          <w:lang w:val="es-ES"/>
+        </w:rPr>
+        <w:t>Tipo de especie.</w:t>
+      </w:r>
+    </w:p>
+    <w:p>
+      <w:pPr>
+        <w:pStyle w:val="Prrafodelista"/>
+        <w:numPr>
+          <w:ilvl w:val="0"/>
+          <w:numId w:val="23"/>
+        </w:numPr>
+        <w:spacing w:line="276" w:lineRule="auto"/>
+        <w:jc w:val="both"/>
+        <w:rPr>
+          <w:lang w:val="es-ES"/>
+        </w:rPr>
+      </w:pPr>
+      <w:r>
+        <w:rPr>
+          <w:lang w:val="es-ES"/>
+        </w:rPr>
+        <w:t>Hábitat natural de convivencia.</w:t>
+      </w:r>
+    </w:p>
+    <w:p>
+      <w:pPr>
+        <w:pStyle w:val="Prrafodelista"/>
+        <w:numPr>
+          <w:ilvl w:val="0"/>
+          <w:numId w:val="22"/>
+        </w:numPr>
+        <w:spacing w:line="276" w:lineRule="auto"/>
+        <w:jc w:val="both"/>
+        <w:rPr>
+          <w:lang w:val="es-ES"/>
+        </w:rPr>
+      </w:pPr>
+      <w:r>
+        <w:rPr>
+          <w:lang w:val="es-ES"/>
+        </w:rPr>
+        <w:t>Longitud del pico.</w:t>
+      </w:r>
+    </w:p>
+    <w:p>
+      <w:pPr>
+        <w:pStyle w:val="Prrafodelista"/>
+        <w:numPr>
+          <w:ilvl w:val="0"/>
+          <w:numId w:val="22"/>
+        </w:numPr>
+        <w:spacing w:line="276" w:lineRule="auto"/>
+        <w:jc w:val="both"/>
+        <w:rPr>
+          <w:lang w:val="es-ES"/>
+        </w:rPr>
+      </w:pPr>
+      <w:r>
+        <w:rPr>
+          <w:lang w:val="es-ES"/>
+        </w:rPr>
+        <w:t>Profundidad del pico.</w:t>
+      </w:r>
+    </w:p>
+    <w:p>
+      <w:pPr>
+        <w:pStyle w:val="Prrafodelista"/>
+        <w:numPr>
+          <w:ilvl w:val="0"/>
+          <w:numId w:val="21"/>
+        </w:numPr>
+        <w:spacing w:line="276" w:lineRule="auto"/>
+        <w:jc w:val="both"/>
+        <w:rPr>
+          <w:lang w:val="es-ES"/>
+        </w:rPr>
+      </w:pPr>
+      <w:r>
+        <w:rPr>
+          <w:lang w:val="es-ES"/>
+        </w:rPr>
+        <w:t>Longitud de la aleta.</w:t>
+      </w:r>
+    </w:p>
+    <w:p>
+      <w:pPr>
+        <w:pStyle w:val="Prrafodelista"/>
+        <w:numPr>
+          <w:ilvl w:val="0"/>
+          <w:numId w:val="21"/>
+        </w:numPr>
+        <w:spacing w:line="276" w:lineRule="auto"/>
+        <w:jc w:val="both"/>
+        <w:rPr>
+          <w:lang w:val="es-ES"/>
+        </w:rPr>
+      </w:pPr>
+      <w:r>
+        <w:rPr>
+          <w:lang w:val="es-ES"/>
+        </w:rPr>
+        <w:t>Masa corporal.</w:t>
+      </w:r>
+    </w:p>
+    <w:p>
+      <w:pPr>
+        <w:pStyle w:val="Prrafodelista"/>
+        <w:numPr>
+          <w:ilvl w:val="0"/>
+          <w:numId w:val="21"/>
+        </w:numPr>
+        <w:spacing w:line="276" w:lineRule="auto"/>
+        <w:jc w:val="both"/>
+        <w:rPr>
+          <w:lang w:val="es-ES"/>
+        </w:rPr>
+      </w:pPr>
+      <w:r>
+        <w:rPr>
+          <w:lang w:val="es-ES"/>
+        </w:rPr>
+        <w:t>Sexo.</w:t>
+      </w:r>
+    </w:p>
+    <w:p>
+      <w:pPr>
+        <w:pStyle w:val="Ttulo1"/>
         <w:numPr>
           <w:ilvl w:val="0"/>
           <w:numId w:val="2"/>
@@ -1532,7 +1764,6 @@
           <w:lang w:val="es-ES"/>
         </w:rPr>
       </w:pPr>
-      <w:bookmarkStart w:id="7" w:name="_Toc55989740"/>
       <w:r>
         <w:rPr>
           <w:rFonts w:ascii="Times New Roman" w:hAnsi="Times New Roman" w:cs="Times New Roman"/>
@@ -1549,23 +1780,74 @@
         <w:spacing w:after="0" w:line="264" w:lineRule="auto"/>
         <w:jc w:val="both"/>
         <w:rPr>
-          <w:rFonts w:ascii="Dubai Light" w:eastAsia="Microsoft JhengHei UI" w:hAnsi="Dubai Light" w:cs="Dubai Light"/>
-          <w:sz w:val="24"/>
-          <w:szCs w:val="24"/>
-        </w:rPr>
-      </w:pPr>
-      <w:r>
-        <w:rPr>
-          <w:rFonts w:ascii="Dubai Light" w:eastAsia="Microsoft JhengHei UI" w:hAnsi="Dubai Light" w:cs="Dubai Light"/>
-          <w:sz w:val="24"/>
-          <w:szCs w:val="24"/>
-        </w:rPr>
-        <w:t>Python.</w:t>
-      </w:r>
-    </w:p>
-    <w:p>
-      <w:pPr>
-        <w:pStyle w:val="Heading1"/>
+          <w:lang w:val="es-ES"/>
+        </w:rPr>
+      </w:pPr>
+      <w:bookmarkStart w:id="8" w:name="_Toc55989741"/>
+      <w:r>
+        <w:rPr>
+          <w:lang w:val="es-ES"/>
+        </w:rPr>
+        <w:t>ARQUITECTURA</w:t>
+      </w:r>
+    </w:p>
+    <w:p>
+      <w:pPr>
+        <w:spacing w:after="0" w:line="264" w:lineRule="auto"/>
+        <w:jc w:val="both"/>
+        <w:rPr>
+          <w:lang w:val="es-ES"/>
+        </w:rPr>
+      </w:pPr>
+      <w:r>
+        <w:rPr>
+          <w:lang w:val="es-ES"/>
+        </w:rPr>
+        <w:t>Para el desarrollo del algoritmo supervisado de inteligencia artificial, se tiene planteado implementar una arquitectura de red neuronal basado en perceptrón multicapa.</w:t>
+      </w:r>
+    </w:p>
+    <w:p>
+      <w:pPr>
+        <w:spacing w:after="0" w:line="264" w:lineRule="auto"/>
+        <w:jc w:val="both"/>
+        <w:rPr>
+          <w:lang w:val="es-ES"/>
+        </w:rPr>
+      </w:pPr>
+    </w:p>
+    <w:p>
+      <w:pPr>
+        <w:spacing w:after="0" w:line="264" w:lineRule="auto"/>
+        <w:jc w:val="both"/>
+        <w:rPr>
+          <w:lang w:val="es-ES"/>
+        </w:rPr>
+      </w:pPr>
+      <w:r>
+        <w:rPr>
+          <w:lang w:val="es-ES"/>
+        </w:rPr>
+        <w:t>SALIDAS</w:t>
+      </w:r>
+    </w:p>
+    <w:p>
+      <w:pPr>
+        <w:spacing w:after="0" w:line="264" w:lineRule="auto"/>
+        <w:jc w:val="both"/>
+        <w:rPr>
+          <w:lang w:val="es-ES"/>
+        </w:rPr>
+      </w:pPr>
+      <w:r>
+        <w:rPr>
+          <w:lang w:val="es-ES"/>
+        </w:rPr>
+        <w:t>Luego de un entrenamiento con los datos de prueba, las salidas esperadas serán el tipo de especie del pingüino y así solucionar el problema.</w:t>
+      </w:r>
+    </w:p>
+    <w:p>
+      <w:pPr>
+        <w:pStyle w:val="Ttulo1"/>
         <w:numPr>
           <w:ilvl w:val="0"/>
           <w:numId w:val="2"/>
@@ -1579,7 +1861,6 @@
           <w:lang w:val="es-ES"/>
         </w:rPr>
       </w:pPr>
-      <w:bookmarkStart w:id="8" w:name="_Toc55989741"/>
       <w:r>
         <w:rPr>
           <w:rFonts w:ascii="Times New Roman" w:hAnsi="Times New Roman" w:cs="Times New Roman"/>
@@ -1587,6 +1868,7 @@
           <w:sz w:val="48"/>
           <w:lang w:val="es-ES"/>
         </w:rPr>
+        <w:lastRenderedPageBreak/>
         <w:t>Detalles del código fuente</w:t>
       </w:r>
       <w:bookmarkEnd w:id="8"/>
@@ -1594,22 +1876,23 @@
     <w:p>
       <w:pPr>
         <w:spacing w:after="0" w:line="276" w:lineRule="auto"/>
+        <w:ind w:left="-153" w:firstLine="153"/>
         <w:rPr>
           <w:rFonts w:ascii="Dubai Light" w:eastAsia="Microsoft JhengHei UI" w:hAnsi="Dubai Light" w:cs="Dubai Light"/>
           <w:sz w:val="24"/>
         </w:rPr>
       </w:pPr>
-      <w:r>
-        <w:rPr>
-          <w:rFonts w:ascii="Dubai Light" w:eastAsia="Microsoft JhengHei UI" w:hAnsi="Dubai Light" w:cs="Dubai Light"/>
-          <w:sz w:val="24"/>
-        </w:rPr>
-        <w:t>AEA</w:t>
-      </w:r>
-    </w:p>
-    <w:p>
-      <w:pPr>
-        <w:pStyle w:val="Heading1"/>
+      <w:bookmarkStart w:id="9" w:name="_Toc55989742"/>
+      <w:r>
+        <w:rPr>
+          <w:lang w:val="es-ES"/>
+        </w:rPr>
+        <w:t>Framework, librerías, API, etc. …</w:t>
+      </w:r>
+    </w:p>
+    <w:p>
+      <w:pPr>
+        <w:pStyle w:val="Ttulo1"/>
         <w:numPr>
           <w:ilvl w:val="0"/>
           <w:numId w:val="2"/>
@@ -1623,7 +1906,6 @@
           <w:lang w:val="es-ES"/>
         </w:rPr>
       </w:pPr>
-      <w:bookmarkStart w:id="9" w:name="_Toc55989742"/>
       <w:r>
         <w:rPr>
           <w:rFonts w:ascii="Times New Roman" w:hAnsi="Times New Roman" w:cs="Times New Roman"/>
@@ -1638,6 +1920,7 @@
     <w:p>
       <w:pPr>
         <w:spacing w:after="0" w:line="240" w:lineRule="auto"/>
+        <w:ind w:left="-153" w:firstLine="153"/>
         <w:rPr>
           <w:rFonts w:ascii="Dubai Light" w:hAnsi="Dubai Light" w:cs="Dubai Light"/>
           <w:sz w:val="24"/>
@@ -1645,19 +1928,17 @@
           <w:shd w:val="clear" w:color="auto" w:fill="FFFFFF"/>
         </w:rPr>
       </w:pPr>
-      <w:r>
-        <w:rPr>
-          <w:rFonts w:ascii="Dubai Light" w:hAnsi="Dubai Light" w:cs="Dubai Light"/>
-          <w:sz w:val="24"/>
-          <w:szCs w:val="24"/>
-          <w:shd w:val="clear" w:color="auto" w:fill="FFFFFF"/>
-        </w:rPr>
-        <w:t>AEA</w:t>
-      </w:r>
-    </w:p>
-    <w:p>
-      <w:pPr>
-        <w:pStyle w:val="Heading1"/>
+      <w:bookmarkStart w:id="10" w:name="_Toc55989743"/>
+      <w:r>
+        <w:rPr>
+          <w:lang w:val="es-ES"/>
+        </w:rPr>
+        <w:t>Ejecución y descripción de funcionalidades (3 a 5 capturas de pantalla)</w:t>
+      </w:r>
+    </w:p>
+    <w:p>
+      <w:pPr>
+        <w:pStyle w:val="Ttulo1"/>
         <w:numPr>
           <w:ilvl w:val="0"/>
           <w:numId w:val="2"/>
@@ -1670,7 +1951,6 @@
           <w:lang w:val="es-ES"/>
         </w:rPr>
       </w:pPr>
-      <w:bookmarkStart w:id="10" w:name="_Toc55989743"/>
       <w:r>
         <w:rPr>
           <w:rFonts w:ascii="Times New Roman" w:hAnsi="Times New Roman" w:cs="Times New Roman"/>
@@ -1701,6 +1981,7 @@
           <w:lang w:val="en-US"/>
         </w:rPr>
       </w:pPr>
+      <w:proofErr w:type="spellStart"/>
       <w:r>
         <w:rPr>
           <w:rFonts w:ascii="Dubai Light" w:eastAsia="Microsoft JhengHei UI" w:hAnsi="Dubai Light" w:cs="Dubai Light"/>
@@ -1708,7 +1989,17 @@
           <w:szCs w:val="24"/>
           <w:lang w:val="en-US"/>
         </w:rPr>
-        <w:t xml:space="preserve">LeNail, (2019). NN-SVG: </w:t>
+        <w:t>LeNail</w:t>
+      </w:r>
+      <w:proofErr w:type="spellEnd"/>
+      <w:r>
+        <w:rPr>
+          <w:rFonts w:ascii="Dubai Light" w:eastAsia="Microsoft JhengHei UI" w:hAnsi="Dubai Light" w:cs="Dubai Light"/>
+          <w:sz w:val="24"/>
+          <w:szCs w:val="24"/>
+          <w:lang w:val="en-US"/>
+        </w:rPr>
+        <w:t xml:space="preserve">, (2019). NN-SVG: </w:t>
       </w:r>
       <w:r>
         <w:rPr>
@@ -1727,19 +2018,9 @@
           <w:szCs w:val="24"/>
           <w:lang w:val="en-US"/>
         </w:rPr>
-        <w:t>. Journal of Open Source Software, 4(33), 747, Recuperado de https://doi.org/10.21105/joss.00747</w:t>
-      </w:r>
-    </w:p>
-    <w:p>
-      <w:pPr>
-        <w:spacing w:line="276" w:lineRule="auto"/>
-        <w:ind w:left="709" w:hanging="709"/>
-        <w:rPr>
-          <w:rFonts w:ascii="Dubai Light" w:eastAsia="Microsoft JhengHei UI" w:hAnsi="Dubai Light" w:cs="Dubai Light"/>
-          <w:sz w:val="24"/>
-          <w:szCs w:val="24"/>
-        </w:rPr>
-      </w:pPr>
+        <w:t xml:space="preserve">. Journal of Open Source Software, 4(33), 747, </w:t>
+      </w:r>
+      <w:proofErr w:type="spellStart"/>
       <w:r>
         <w:rPr>
           <w:rFonts w:ascii="Dubai Light" w:eastAsia="Microsoft JhengHei UI" w:hAnsi="Dubai Light" w:cs="Dubai Light"/>
@@ -1747,7 +2028,36 @@
           <w:szCs w:val="24"/>
           <w:lang w:val="en-US"/>
         </w:rPr>
-        <w:lastRenderedPageBreak/>
+        <w:t>Recuperado</w:t>
+      </w:r>
+      <w:proofErr w:type="spellEnd"/>
+      <w:r>
+        <w:rPr>
+          <w:rFonts w:ascii="Dubai Light" w:eastAsia="Microsoft JhengHei UI" w:hAnsi="Dubai Light" w:cs="Dubai Light"/>
+          <w:sz w:val="24"/>
+          <w:szCs w:val="24"/>
+          <w:lang w:val="en-US"/>
+        </w:rPr>
+        <w:t xml:space="preserve"> de https://doi.org/10.21105/joss.00747</w:t>
+      </w:r>
+    </w:p>
+    <w:p>
+      <w:pPr>
+        <w:spacing w:line="276" w:lineRule="auto"/>
+        <w:ind w:left="709" w:hanging="709"/>
+        <w:rPr>
+          <w:rFonts w:ascii="Dubai Light" w:eastAsia="Microsoft JhengHei UI" w:hAnsi="Dubai Light" w:cs="Dubai Light"/>
+          <w:sz w:val="24"/>
+          <w:szCs w:val="24"/>
+        </w:rPr>
+      </w:pPr>
+      <w:r>
+        <w:rPr>
+          <w:rFonts w:ascii="Dubai Light" w:eastAsia="Microsoft JhengHei UI" w:hAnsi="Dubai Light" w:cs="Dubai Light"/>
+          <w:sz w:val="24"/>
+          <w:szCs w:val="24"/>
+          <w:lang w:val="en-US"/>
+        </w:rPr>
         <w:t xml:space="preserve">Nielsen, M. (2019). </w:t>
       </w:r>
       <w:r>
@@ -1796,6 +2106,7 @@
           <w:szCs w:val="24"/>
         </w:rPr>
       </w:pPr>
+      <w:proofErr w:type="spellStart"/>
       <w:r>
         <w:rPr>
           <w:rFonts w:ascii="Dubai Light" w:eastAsia="Microsoft JhengHei UI" w:hAnsi="Dubai Light" w:cs="Dubai Light"/>
@@ -1805,6 +2116,7 @@
         </w:rPr>
         <w:t>Velardo</w:t>
       </w:r>
+      <w:proofErr w:type="spellEnd"/>
       <w:r>
         <w:rPr>
           <w:rFonts w:ascii="Dubai Light" w:eastAsia="Microsoft JhengHei UI" w:hAnsi="Dubai Light" w:cs="Dubai Light"/>
@@ -1942,13 +2254,23 @@
         </w:rPr>
         <w:t xml:space="preserve">ideo]. </w:t>
       </w:r>
+      <w:proofErr w:type="spellStart"/>
       <w:r>
         <w:rPr>
           <w:rFonts w:ascii="Dubai Light" w:eastAsia="Microsoft JhengHei UI" w:hAnsi="Dubai Light" w:cs="Dubai Light"/>
           <w:sz w:val="24"/>
           <w:szCs w:val="24"/>
         </w:rPr>
-        <w:t xml:space="preserve">Youtube. </w:t>
+        <w:t>Youtube</w:t>
+      </w:r>
+      <w:proofErr w:type="spellEnd"/>
+      <w:r>
+        <w:rPr>
+          <w:rFonts w:ascii="Dubai Light" w:eastAsia="Microsoft JhengHei UI" w:hAnsi="Dubai Light" w:cs="Dubai Light"/>
+          <w:sz w:val="24"/>
+          <w:szCs w:val="24"/>
+        </w:rPr>
+        <w:t xml:space="preserve">. </w:t>
       </w:r>
       <w:r>
         <w:rPr>
@@ -1969,8 +2291,6 @@
           <w:szCs w:val="24"/>
         </w:rPr>
       </w:pPr>
-      <w:bookmarkStart w:id="11" w:name="_GoBack"/>
-      <w:bookmarkEnd w:id="11"/>
     </w:p>
     <w:sectPr>
       <w:pgSz w:w="11906" w:h="16838"/>
@@ -1984,7 +2304,7 @@
 </file>
 
 <file path=word/endnotes.xml><?xml version="1.0" encoding="utf-8"?>
-<w:endnotes xmlns:wpc="http://schemas.microsoft.com/office/word/2010/wordprocessingCanvas" xmlns:mc="http://schemas.openxmlformats.org/markup-compatibility/2006" xmlns:o="urn:schemas-microsoft-com:office:office" xmlns:r="http://schemas.openxmlformats.org/officeDocument/2006/relationships" xmlns:m="http://schemas.openxmlformats.org/officeDocument/2006/math" xmlns:v="urn:schemas-microsoft-com:vml" xmlns:wp14="http://schemas.microsoft.com/office/word/2010/wordprocessingDrawing" xmlns:wp="http://schemas.openxmlformats.org/drawingml/2006/wordprocessingDrawing" xmlns:w10="urn:schemas-microsoft-com:office:word" xmlns:w="http://schemas.openxmlformats.org/wordprocessingml/2006/main" xmlns:w14="http://schemas.microsoft.com/office/word/2010/wordml" xmlns:w15="http://schemas.microsoft.com/office/word/2012/wordml" xmlns:wpg="http://schemas.microsoft.com/office/word/2010/wordprocessingGroup" xmlns:wpi="http://schemas.microsoft.com/office/word/2010/wordprocessingInk" xmlns:wne="http://schemas.microsoft.com/office/word/2006/wordml" xmlns:wps="http://schemas.microsoft.com/office/word/2010/wordprocessingShape" mc:Ignorable="w14 w15 wp14">
+<w:endnotes xmlns:wpc="http://schemas.microsoft.com/office/word/2010/wordprocessingCanvas" xmlns:cx="http://schemas.microsoft.com/office/drawing/2014/chartex" xmlns:cx1="http://schemas.microsoft.com/office/drawing/2015/9/8/chartex" xmlns:cx2="http://schemas.microsoft.com/office/drawing/2015/10/21/chartex" xmlns:cx3="http://schemas.microsoft.com/office/drawing/2016/5/9/chartex" xmlns:cx4="http://schemas.microsoft.com/office/drawing/2016/5/10/chartex" xmlns:cx5="http://schemas.microsoft.com/office/drawing/2016/5/11/chartex" xmlns:cx6="http://schemas.microsoft.com/office/drawing/2016/5/12/chartex" xmlns:cx7="http://schemas.microsoft.com/office/drawing/2016/5/13/chartex" xmlns:cx8="http://schemas.microsoft.com/office/drawing/2016/5/14/chartex" xmlns:mc="http://schemas.openxmlformats.org/markup-compatibility/2006" xmlns:aink="http://schemas.microsoft.com/office/drawing/2016/ink" xmlns:am3d="http://schemas.microsoft.com/office/drawing/2017/model3d" xmlns:o="urn:schemas-microsoft-com:office:office" xmlns:r="http://schemas.openxmlformats.org/officeDocument/2006/relationships" xmlns:m="http://schemas.openxmlformats.org/officeDocument/2006/math" xmlns:v="urn:schemas-microsoft-com:vml" xmlns:wp14="http://schemas.microsoft.com/office/word/2010/wordprocessingDrawing" xmlns:wp="http://schemas.openxmlformats.org/drawingml/2006/wordprocessingDrawing" xmlns:w10="urn:schemas-microsoft-com:office:word" xmlns:w="http://schemas.openxmlformats.org/wordprocessingml/2006/main" xmlns:w14="http://schemas.microsoft.com/office/word/2010/wordml" xmlns:w15="http://schemas.microsoft.com/office/word/2012/wordml" xmlns:w16cex="http://schemas.microsoft.com/office/word/2018/wordml/cex" xmlns:w16cid="http://schemas.microsoft.com/office/word/2016/wordml/cid" xmlns:w16="http://schemas.microsoft.com/office/word/2018/wordml" xmlns:w16se="http://schemas.microsoft.com/office/word/2015/wordml/symex" xmlns:wpg="http://schemas.microsoft.com/office/word/2010/wordprocessingGroup" xmlns:wpi="http://schemas.microsoft.com/office/word/2010/wordprocessingInk" xmlns:wne="http://schemas.microsoft.com/office/word/2006/wordml" xmlns:wps="http://schemas.microsoft.com/office/word/2010/wordprocessingShape" mc:Ignorable="w14 w15 w16se w16cid w16 w16cex wp14">
   <w:endnote w:type="separator" w:id="-1">
     <w:p>
       <w:pPr>
@@ -2009,7 +2329,7 @@
 </file>
 
 <file path=word/footnotes.xml><?xml version="1.0" encoding="utf-8"?>
-<w:footnotes xmlns:wpc="http://schemas.microsoft.com/office/word/2010/wordprocessingCanvas" xmlns:mc="http://schemas.openxmlformats.org/markup-compatibility/2006" xmlns:o="urn:schemas-microsoft-com:office:office" xmlns:r="http://schemas.openxmlformats.org/officeDocument/2006/relationships" xmlns:m="http://schemas.openxmlformats.org/officeDocument/2006/math" xmlns:v="urn:schemas-microsoft-com:vml" xmlns:wp14="http://schemas.microsoft.com/office/word/2010/wordprocessingDrawing" xmlns:wp="http://schemas.openxmlformats.org/drawingml/2006/wordprocessingDrawing" xmlns:w10="urn:schemas-microsoft-com:office:word" xmlns:w="http://schemas.openxmlformats.org/wordprocessingml/2006/main" xmlns:w14="http://schemas.microsoft.com/office/word/2010/wordml" xmlns:w15="http://schemas.microsoft.com/office/word/2012/wordml" xmlns:wpg="http://schemas.microsoft.com/office/word/2010/wordprocessingGroup" xmlns:wpi="http://schemas.microsoft.com/office/word/2010/wordprocessingInk" xmlns:wne="http://schemas.microsoft.com/office/word/2006/wordml" xmlns:wps="http://schemas.microsoft.com/office/word/2010/wordprocessingShape" mc:Ignorable="w14 w15 wp14">
+<w:footnotes xmlns:wpc="http://schemas.microsoft.com/office/word/2010/wordprocessingCanvas" xmlns:cx="http://schemas.microsoft.com/office/drawing/2014/chartex" xmlns:cx1="http://schemas.microsoft.com/office/drawing/2015/9/8/chartex" xmlns:cx2="http://schemas.microsoft.com/office/drawing/2015/10/21/chartex" xmlns:cx3="http://schemas.microsoft.com/office/drawing/2016/5/9/chartex" xmlns:cx4="http://schemas.microsoft.com/office/drawing/2016/5/10/chartex" xmlns:cx5="http://schemas.microsoft.com/office/drawing/2016/5/11/chartex" xmlns:cx6="http://schemas.microsoft.com/office/drawing/2016/5/12/chartex" xmlns:cx7="http://schemas.microsoft.com/office/drawing/2016/5/13/chartex" xmlns:cx8="http://schemas.microsoft.com/office/drawing/2016/5/14/chartex" xmlns:mc="http://schemas.openxmlformats.org/markup-compatibility/2006" xmlns:aink="http://schemas.microsoft.com/office/drawing/2016/ink" xmlns:am3d="http://schemas.microsoft.com/office/drawing/2017/model3d" xmlns:o="urn:schemas-microsoft-com:office:office" xmlns:r="http://schemas.openxmlformats.org/officeDocument/2006/relationships" xmlns:m="http://schemas.openxmlformats.org/officeDocument/2006/math" xmlns:v="urn:schemas-microsoft-com:vml" xmlns:wp14="http://schemas.microsoft.com/office/word/2010/wordprocessingDrawing" xmlns:wp="http://schemas.openxmlformats.org/drawingml/2006/wordprocessingDrawing" xmlns:w10="urn:schemas-microsoft-com:office:word" xmlns:w="http://schemas.openxmlformats.org/wordprocessingml/2006/main" xmlns:w14="http://schemas.microsoft.com/office/word/2010/wordml" xmlns:w15="http://schemas.microsoft.com/office/word/2012/wordml" xmlns:w16cex="http://schemas.microsoft.com/office/word/2018/wordml/cex" xmlns:w16cid="http://schemas.microsoft.com/office/word/2016/wordml/cid" xmlns:w16="http://schemas.microsoft.com/office/word/2018/wordml" xmlns:w16se="http://schemas.microsoft.com/office/word/2015/wordml/symex" xmlns:wpg="http://schemas.microsoft.com/office/word/2010/wordprocessingGroup" xmlns:wpi="http://schemas.microsoft.com/office/word/2010/wordprocessingInk" xmlns:wne="http://schemas.microsoft.com/office/word/2006/wordml" xmlns:wps="http://schemas.microsoft.com/office/word/2010/wordprocessingShape" mc:Ignorable="w14 w15 w16se w16cid w16 w16cex wp14">
   <w:footnote w:type="separator" w:id="-1">
     <w:p>
       <w:pPr>
@@ -2034,8 +2354,121 @@
 </file>
 
 <file path=word/numbering.xml><?xml version="1.0" encoding="utf-8"?>
-<w:numbering xmlns:wpc="http://schemas.microsoft.com/office/word/2010/wordprocessingCanvas" xmlns:mc="http://schemas.openxmlformats.org/markup-compatibility/2006" xmlns:o="urn:schemas-microsoft-com:office:office" xmlns:r="http://schemas.openxmlformats.org/officeDocument/2006/relationships" xmlns:m="http://schemas.openxmlformats.org/officeDocument/2006/math" xmlns:v="urn:schemas-microsoft-com:vml" xmlns:wp14="http://schemas.microsoft.com/office/word/2010/wordprocessingDrawing" xmlns:wp="http://schemas.openxmlformats.org/drawingml/2006/wordprocessingDrawing" xmlns:w10="urn:schemas-microsoft-com:office:word" xmlns:w="http://schemas.openxmlformats.org/wordprocessingml/2006/main" xmlns:w14="http://schemas.microsoft.com/office/word/2010/wordml" xmlns:w15="http://schemas.microsoft.com/office/word/2012/wordml" xmlns:wpg="http://schemas.microsoft.com/office/word/2010/wordprocessingGroup" xmlns:wpi="http://schemas.microsoft.com/office/word/2010/wordprocessingInk" xmlns:wne="http://schemas.microsoft.com/office/word/2006/wordml" xmlns:wps="http://schemas.microsoft.com/office/word/2010/wordprocessingShape" mc:Ignorable="w14 w15 wp14">
+<w:numbering xmlns:wpc="http://schemas.microsoft.com/office/word/2010/wordprocessingCanvas" xmlns:cx="http://schemas.microsoft.com/office/drawing/2014/chartex" xmlns:cx1="http://schemas.microsoft.com/office/drawing/2015/9/8/chartex" xmlns:cx2="http://schemas.microsoft.com/office/drawing/2015/10/21/chartex" xmlns:cx3="http://schemas.microsoft.com/office/drawing/2016/5/9/chartex" xmlns:cx4="http://schemas.microsoft.com/office/drawing/2016/5/10/chartex" xmlns:cx5="http://schemas.microsoft.com/office/drawing/2016/5/11/chartex" xmlns:cx6="http://schemas.microsoft.com/office/drawing/2016/5/12/chartex" xmlns:cx7="http://schemas.microsoft.com/office/drawing/2016/5/13/chartex" xmlns:cx8="http://schemas.microsoft.com/office/drawing/2016/5/14/chartex" xmlns:mc="http://schemas.openxmlformats.org/markup-compatibility/2006" xmlns:aink="http://schemas.microsoft.com/office/drawing/2016/ink" xmlns:am3d="http://schemas.microsoft.com/office/drawing/2017/model3d" xmlns:o="urn:schemas-microsoft-com:office:office" xmlns:r="http://schemas.openxmlformats.org/officeDocument/2006/relationships" xmlns:m="http://schemas.openxmlformats.org/officeDocument/2006/math" xmlns:v="urn:schemas-microsoft-com:vml" xmlns:wp14="http://schemas.microsoft.com/office/word/2010/wordprocessingDrawing" xmlns:wp="http://schemas.openxmlformats.org/drawingml/2006/wordprocessingDrawing" xmlns:w10="urn:schemas-microsoft-com:office:word" xmlns:w="http://schemas.openxmlformats.org/wordprocessingml/2006/main" xmlns:w14="http://schemas.microsoft.com/office/word/2010/wordml" xmlns:w15="http://schemas.microsoft.com/office/word/2012/wordml" xmlns:w16cex="http://schemas.microsoft.com/office/word/2018/wordml/cex" xmlns:w16cid="http://schemas.microsoft.com/office/word/2016/wordml/cid" xmlns:w16="http://schemas.microsoft.com/office/word/2018/wordml" xmlns:w16se="http://schemas.microsoft.com/office/word/2015/wordml/symex" xmlns:wpg="http://schemas.microsoft.com/office/word/2010/wordprocessingGroup" xmlns:wpi="http://schemas.microsoft.com/office/word/2010/wordprocessingInk" xmlns:wne="http://schemas.microsoft.com/office/word/2006/wordml" xmlns:wps="http://schemas.microsoft.com/office/word/2010/wordprocessingShape" mc:Ignorable="w14 w15 w16se w16cid w16 w16cex wp14">
   <w:abstractNum w:abstractNumId="0" w15:restartNumberingAfterBreak="0">
+    <w:nsid w:val="02A8083A"/>
+    <w:multiLevelType w:val="hybridMultilevel"/>
+    <w:tmpl w:val="FF7850E0"/>
+    <w:lvl w:ilvl="0" w:tplc="580A0001">
+      <w:start w:val="1"/>
+      <w:numFmt w:val="bullet"/>
+      <w:lvlText w:val=""/>
+      <w:lvlJc w:val="left"/>
+      <w:pPr>
+        <w:ind w:left="720" w:hanging="360"/>
+      </w:pPr>
+      <w:rPr>
+        <w:rFonts w:ascii="Symbol" w:hAnsi="Symbol" w:hint="default"/>
+      </w:rPr>
+    </w:lvl>
+    <w:lvl w:ilvl="1" w:tplc="580A0003" w:tentative="1">
+      <w:start w:val="1"/>
+      <w:numFmt w:val="bullet"/>
+      <w:lvlText w:val="o"/>
+      <w:lvlJc w:val="left"/>
+      <w:pPr>
+        <w:ind w:left="1440" w:hanging="360"/>
+      </w:pPr>
+      <w:rPr>
+        <w:rFonts w:ascii="Courier New" w:hAnsi="Courier New" w:cs="Courier New" w:hint="default"/>
+      </w:rPr>
+    </w:lvl>
+    <w:lvl w:ilvl="2" w:tplc="580A0005" w:tentative="1">
+      <w:start w:val="1"/>
+      <w:numFmt w:val="bullet"/>
+      <w:lvlText w:val=""/>
+      <w:lvlJc w:val="left"/>
+      <w:pPr>
+        <w:ind w:left="2160" w:hanging="360"/>
+      </w:pPr>
+      <w:rPr>
+        <w:rFonts w:ascii="Wingdings" w:hAnsi="Wingdings" w:hint="default"/>
+      </w:rPr>
+    </w:lvl>
+    <w:lvl w:ilvl="3" w:tplc="580A0001" w:tentative="1">
+      <w:start w:val="1"/>
+      <w:numFmt w:val="bullet"/>
+      <w:lvlText w:val=""/>
+      <w:lvlJc w:val="left"/>
+      <w:pPr>
+        <w:ind w:left="2880" w:hanging="360"/>
+      </w:pPr>
+      <w:rPr>
+        <w:rFonts w:ascii="Symbol" w:hAnsi="Symbol" w:hint="default"/>
+      </w:rPr>
+    </w:lvl>
+    <w:lvl w:ilvl="4" w:tplc="580A0003" w:tentative="1">
+      <w:start w:val="1"/>
+      <w:numFmt w:val="bullet"/>
+      <w:lvlText w:val="o"/>
+      <w:lvlJc w:val="left"/>
+      <w:pPr>
+        <w:ind w:left="3600" w:hanging="360"/>
+      </w:pPr>
+      <w:rPr>
+        <w:rFonts w:ascii="Courier New" w:hAnsi="Courier New" w:cs="Courier New" w:hint="default"/>
+      </w:rPr>
+    </w:lvl>
+    <w:lvl w:ilvl="5" w:tplc="580A0005" w:tentative="1">
+      <w:start w:val="1"/>
+      <w:numFmt w:val="bullet"/>
+      <w:lvlText w:val=""/>
+      <w:lvlJc w:val="left"/>
+      <w:pPr>
+        <w:ind w:left="4320" w:hanging="360"/>
+      </w:pPr>
+      <w:rPr>
+        <w:rFonts w:ascii="Wingdings" w:hAnsi="Wingdings" w:hint="default"/>
+      </w:rPr>
+    </w:lvl>
+    <w:lvl w:ilvl="6" w:tplc="580A0001" w:tentative="1">
+      <w:start w:val="1"/>
+      <w:numFmt w:val="bullet"/>
+      <w:lvlText w:val=""/>
+      <w:lvlJc w:val="left"/>
+      <w:pPr>
+        <w:ind w:left="5040" w:hanging="360"/>
+      </w:pPr>
+      <w:rPr>
+        <w:rFonts w:ascii="Symbol" w:hAnsi="Symbol" w:hint="default"/>
+      </w:rPr>
+    </w:lvl>
+    <w:lvl w:ilvl="7" w:tplc="580A0003" w:tentative="1">
+      <w:start w:val="1"/>
+      <w:numFmt w:val="bullet"/>
+      <w:lvlText w:val="o"/>
+      <w:lvlJc w:val="left"/>
+      <w:pPr>
+        <w:ind w:left="5760" w:hanging="360"/>
+      </w:pPr>
+      <w:rPr>
+        <w:rFonts w:ascii="Courier New" w:hAnsi="Courier New" w:cs="Courier New" w:hint="default"/>
+      </w:rPr>
+    </w:lvl>
+    <w:lvl w:ilvl="8" w:tplc="580A0005" w:tentative="1">
+      <w:start w:val="1"/>
+      <w:numFmt w:val="bullet"/>
+      <w:lvlText w:val=""/>
+      <w:lvlJc w:val="left"/>
+      <w:pPr>
+        <w:ind w:left="6480" w:hanging="360"/>
+      </w:pPr>
+      <w:rPr>
+        <w:rFonts w:ascii="Wingdings" w:hAnsi="Wingdings" w:hint="default"/>
+      </w:rPr>
+    </w:lvl>
+  </w:abstractNum>
+  <w:abstractNum w:abstractNumId="1" w15:restartNumberingAfterBreak="0">
     <w:nsid w:val="03E46BE7"/>
     <w:multiLevelType w:val="hybridMultilevel"/>
     <w:tmpl w:val="A6221184"/>
@@ -2121,7 +2554,7 @@
       </w:pPr>
     </w:lvl>
   </w:abstractNum>
-  <w:abstractNum w:abstractNumId="1" w15:restartNumberingAfterBreak="0">
+  <w:abstractNum w:abstractNumId="2" w15:restartNumberingAfterBreak="0">
     <w:nsid w:val="04321B95"/>
     <w:multiLevelType w:val="hybridMultilevel"/>
     <w:tmpl w:val="EF48255C"/>
@@ -2210,7 +2643,233 @@
       </w:pPr>
     </w:lvl>
   </w:abstractNum>
-  <w:abstractNum w:abstractNumId="2" w15:restartNumberingAfterBreak="0">
+  <w:abstractNum w:abstractNumId="3" w15:restartNumberingAfterBreak="0">
+    <w:nsid w:val="0B531177"/>
+    <w:multiLevelType w:val="hybridMultilevel"/>
+    <w:tmpl w:val="1DA246AE"/>
+    <w:lvl w:ilvl="0" w:tplc="580A0001">
+      <w:start w:val="1"/>
+      <w:numFmt w:val="bullet"/>
+      <w:lvlText w:val=""/>
+      <w:lvlJc w:val="left"/>
+      <w:pPr>
+        <w:ind w:left="720" w:hanging="360"/>
+      </w:pPr>
+      <w:rPr>
+        <w:rFonts w:ascii="Symbol" w:hAnsi="Symbol" w:hint="default"/>
+      </w:rPr>
+    </w:lvl>
+    <w:lvl w:ilvl="1" w:tplc="580A0003" w:tentative="1">
+      <w:start w:val="1"/>
+      <w:numFmt w:val="bullet"/>
+      <w:lvlText w:val="o"/>
+      <w:lvlJc w:val="left"/>
+      <w:pPr>
+        <w:ind w:left="1440" w:hanging="360"/>
+      </w:pPr>
+      <w:rPr>
+        <w:rFonts w:ascii="Courier New" w:hAnsi="Courier New" w:cs="Courier New" w:hint="default"/>
+      </w:rPr>
+    </w:lvl>
+    <w:lvl w:ilvl="2" w:tplc="580A0005" w:tentative="1">
+      <w:start w:val="1"/>
+      <w:numFmt w:val="bullet"/>
+      <w:lvlText w:val=""/>
+      <w:lvlJc w:val="left"/>
+      <w:pPr>
+        <w:ind w:left="2160" w:hanging="360"/>
+      </w:pPr>
+      <w:rPr>
+        <w:rFonts w:ascii="Wingdings" w:hAnsi="Wingdings" w:hint="default"/>
+      </w:rPr>
+    </w:lvl>
+    <w:lvl w:ilvl="3" w:tplc="580A0001" w:tentative="1">
+      <w:start w:val="1"/>
+      <w:numFmt w:val="bullet"/>
+      <w:lvlText w:val=""/>
+      <w:lvlJc w:val="left"/>
+      <w:pPr>
+        <w:ind w:left="2880" w:hanging="360"/>
+      </w:pPr>
+      <w:rPr>
+        <w:rFonts w:ascii="Symbol" w:hAnsi="Symbol" w:hint="default"/>
+      </w:rPr>
+    </w:lvl>
+    <w:lvl w:ilvl="4" w:tplc="580A0003" w:tentative="1">
+      <w:start w:val="1"/>
+      <w:numFmt w:val="bullet"/>
+      <w:lvlText w:val="o"/>
+      <w:lvlJc w:val="left"/>
+      <w:pPr>
+        <w:ind w:left="3600" w:hanging="360"/>
+      </w:pPr>
+      <w:rPr>
+        <w:rFonts w:ascii="Courier New" w:hAnsi="Courier New" w:cs="Courier New" w:hint="default"/>
+      </w:rPr>
+    </w:lvl>
+    <w:lvl w:ilvl="5" w:tplc="580A0005" w:tentative="1">
+      <w:start w:val="1"/>
+      <w:numFmt w:val="bullet"/>
+      <w:lvlText w:val=""/>
+      <w:lvlJc w:val="left"/>
+      <w:pPr>
+        <w:ind w:left="4320" w:hanging="360"/>
+      </w:pPr>
+      <w:rPr>
+        <w:rFonts w:ascii="Wingdings" w:hAnsi="Wingdings" w:hint="default"/>
+      </w:rPr>
+    </w:lvl>
+    <w:lvl w:ilvl="6" w:tplc="580A0001" w:tentative="1">
+      <w:start w:val="1"/>
+      <w:numFmt w:val="bullet"/>
+      <w:lvlText w:val=""/>
+      <w:lvlJc w:val="left"/>
+      <w:pPr>
+        <w:ind w:left="5040" w:hanging="360"/>
+      </w:pPr>
+      <w:rPr>
+        <w:rFonts w:ascii="Symbol" w:hAnsi="Symbol" w:hint="default"/>
+      </w:rPr>
+    </w:lvl>
+    <w:lvl w:ilvl="7" w:tplc="580A0003" w:tentative="1">
+      <w:start w:val="1"/>
+      <w:numFmt w:val="bullet"/>
+      <w:lvlText w:val="o"/>
+      <w:lvlJc w:val="left"/>
+      <w:pPr>
+        <w:ind w:left="5760" w:hanging="360"/>
+      </w:pPr>
+      <w:rPr>
+        <w:rFonts w:ascii="Courier New" w:hAnsi="Courier New" w:cs="Courier New" w:hint="default"/>
+      </w:rPr>
+    </w:lvl>
+    <w:lvl w:ilvl="8" w:tplc="580A0005" w:tentative="1">
+      <w:start w:val="1"/>
+      <w:numFmt w:val="bullet"/>
+      <w:lvlText w:val=""/>
+      <w:lvlJc w:val="left"/>
+      <w:pPr>
+        <w:ind w:left="6480" w:hanging="360"/>
+      </w:pPr>
+      <w:rPr>
+        <w:rFonts w:ascii="Wingdings" w:hAnsi="Wingdings" w:hint="default"/>
+      </w:rPr>
+    </w:lvl>
+  </w:abstractNum>
+  <w:abstractNum w:abstractNumId="4" w15:restartNumberingAfterBreak="0">
+    <w:nsid w:val="12B8443F"/>
+    <w:multiLevelType w:val="hybridMultilevel"/>
+    <w:tmpl w:val="DDB88748"/>
+    <w:lvl w:ilvl="0" w:tplc="580A0001">
+      <w:start w:val="1"/>
+      <w:numFmt w:val="bullet"/>
+      <w:lvlText w:val=""/>
+      <w:lvlJc w:val="left"/>
+      <w:pPr>
+        <w:ind w:left="780" w:hanging="360"/>
+      </w:pPr>
+      <w:rPr>
+        <w:rFonts w:ascii="Symbol" w:hAnsi="Symbol" w:hint="default"/>
+      </w:rPr>
+    </w:lvl>
+    <w:lvl w:ilvl="1" w:tplc="580A0003" w:tentative="1">
+      <w:start w:val="1"/>
+      <w:numFmt w:val="bullet"/>
+      <w:lvlText w:val="o"/>
+      <w:lvlJc w:val="left"/>
+      <w:pPr>
+        <w:ind w:left="1500" w:hanging="360"/>
+      </w:pPr>
+      <w:rPr>
+        <w:rFonts w:ascii="Courier New" w:hAnsi="Courier New" w:cs="Courier New" w:hint="default"/>
+      </w:rPr>
+    </w:lvl>
+    <w:lvl w:ilvl="2" w:tplc="580A0005" w:tentative="1">
+      <w:start w:val="1"/>
+      <w:numFmt w:val="bullet"/>
+      <w:lvlText w:val=""/>
+      <w:lvlJc w:val="left"/>
+      <w:pPr>
+        <w:ind w:left="2220" w:hanging="360"/>
+      </w:pPr>
+      <w:rPr>
+        <w:rFonts w:ascii="Wingdings" w:hAnsi="Wingdings" w:hint="default"/>
+      </w:rPr>
+    </w:lvl>
+    <w:lvl w:ilvl="3" w:tplc="580A0001" w:tentative="1">
+      <w:start w:val="1"/>
+      <w:numFmt w:val="bullet"/>
+      <w:lvlText w:val=""/>
+      <w:lvlJc w:val="left"/>
+      <w:pPr>
+        <w:ind w:left="2940" w:hanging="360"/>
+      </w:pPr>
+      <w:rPr>
+        <w:rFonts w:ascii="Symbol" w:hAnsi="Symbol" w:hint="default"/>
+      </w:rPr>
+    </w:lvl>
+    <w:lvl w:ilvl="4" w:tplc="580A0003" w:tentative="1">
+      <w:start w:val="1"/>
+      <w:numFmt w:val="bullet"/>
+      <w:lvlText w:val="o"/>
+      <w:lvlJc w:val="left"/>
+      <w:pPr>
+        <w:ind w:left="3660" w:hanging="360"/>
+      </w:pPr>
+      <w:rPr>
+        <w:rFonts w:ascii="Courier New" w:hAnsi="Courier New" w:cs="Courier New" w:hint="default"/>
+      </w:rPr>
+    </w:lvl>
+    <w:lvl w:ilvl="5" w:tplc="580A0005" w:tentative="1">
+      <w:start w:val="1"/>
+      <w:numFmt w:val="bullet"/>
+      <w:lvlText w:val=""/>
+      <w:lvlJc w:val="left"/>
+      <w:pPr>
+        <w:ind w:left="4380" w:hanging="360"/>
+      </w:pPr>
+      <w:rPr>
+        <w:rFonts w:ascii="Wingdings" w:hAnsi="Wingdings" w:hint="default"/>
+      </w:rPr>
+    </w:lvl>
+    <w:lvl w:ilvl="6" w:tplc="580A0001" w:tentative="1">
+      <w:start w:val="1"/>
+      <w:numFmt w:val="bullet"/>
+      <w:lvlText w:val=""/>
+      <w:lvlJc w:val="left"/>
+      <w:pPr>
+        <w:ind w:left="5100" w:hanging="360"/>
+      </w:pPr>
+      <w:rPr>
+        <w:rFonts w:ascii="Symbol" w:hAnsi="Symbol" w:hint="default"/>
+      </w:rPr>
+    </w:lvl>
+    <w:lvl w:ilvl="7" w:tplc="580A0003" w:tentative="1">
+      <w:start w:val="1"/>
+      <w:numFmt w:val="bullet"/>
+      <w:lvlText w:val="o"/>
+      <w:lvlJc w:val="left"/>
+      <w:pPr>
+        <w:ind w:left="5820" w:hanging="360"/>
+      </w:pPr>
+      <w:rPr>
+        <w:rFonts w:ascii="Courier New" w:hAnsi="Courier New" w:cs="Courier New" w:hint="default"/>
+      </w:rPr>
+    </w:lvl>
+    <w:lvl w:ilvl="8" w:tplc="580A0005" w:tentative="1">
+      <w:start w:val="1"/>
+      <w:numFmt w:val="bullet"/>
+      <w:lvlText w:val=""/>
+      <w:lvlJc w:val="left"/>
+      <w:pPr>
+        <w:ind w:left="6540" w:hanging="360"/>
+      </w:pPr>
+      <w:rPr>
+        <w:rFonts w:ascii="Wingdings" w:hAnsi="Wingdings" w:hint="default"/>
+      </w:rPr>
+    </w:lvl>
+  </w:abstractNum>
+  <w:abstractNum w:abstractNumId="5" w15:restartNumberingAfterBreak="0">
     <w:nsid w:val="19266C33"/>
     <w:multiLevelType w:val="hybridMultilevel"/>
     <w:tmpl w:val="387A0CB8"/>
@@ -2323,7 +2982,7 @@
       </w:rPr>
     </w:lvl>
   </w:abstractNum>
-  <w:abstractNum w:abstractNumId="3" w15:restartNumberingAfterBreak="0">
+  <w:abstractNum w:abstractNumId="6" w15:restartNumberingAfterBreak="0">
     <w:nsid w:val="2F075553"/>
     <w:multiLevelType w:val="hybridMultilevel"/>
     <w:tmpl w:val="3BA6C06C"/>
@@ -2409,7 +3068,7 @@
       </w:pPr>
     </w:lvl>
   </w:abstractNum>
-  <w:abstractNum w:abstractNumId="4" w15:restartNumberingAfterBreak="0">
+  <w:abstractNum w:abstractNumId="7" w15:restartNumberingAfterBreak="0">
     <w:nsid w:val="34AB3F2A"/>
     <w:multiLevelType w:val="hybridMultilevel"/>
     <w:tmpl w:val="3B6E5250"/>
@@ -2498,7 +3157,7 @@
       </w:pPr>
     </w:lvl>
   </w:abstractNum>
-  <w:abstractNum w:abstractNumId="5" w15:restartNumberingAfterBreak="0">
+  <w:abstractNum w:abstractNumId="8" w15:restartNumberingAfterBreak="0">
     <w:nsid w:val="36A527EC"/>
     <w:multiLevelType w:val="hybridMultilevel"/>
     <w:tmpl w:val="BFC6BC72"/>
@@ -2584,7 +3243,7 @@
       </w:pPr>
     </w:lvl>
   </w:abstractNum>
-  <w:abstractNum w:abstractNumId="6" w15:restartNumberingAfterBreak="0">
+  <w:abstractNum w:abstractNumId="9" w15:restartNumberingAfterBreak="0">
     <w:nsid w:val="431F3668"/>
     <w:multiLevelType w:val="multilevel"/>
     <w:tmpl w:val="F35E10D8"/>
@@ -2679,7 +3338,7 @@
       </w:pPr>
     </w:lvl>
   </w:abstractNum>
-  <w:abstractNum w:abstractNumId="7" w15:restartNumberingAfterBreak="0">
+  <w:abstractNum w:abstractNumId="10" w15:restartNumberingAfterBreak="0">
     <w:nsid w:val="46724853"/>
     <w:multiLevelType w:val="hybridMultilevel"/>
     <w:tmpl w:val="CFE637E0"/>
@@ -2765,7 +3424,120 @@
       </w:pPr>
     </w:lvl>
   </w:abstractNum>
-  <w:abstractNum w:abstractNumId="8" w15:restartNumberingAfterBreak="0">
+  <w:abstractNum w:abstractNumId="11" w15:restartNumberingAfterBreak="0">
+    <w:nsid w:val="485B0090"/>
+    <w:multiLevelType w:val="hybridMultilevel"/>
+    <w:tmpl w:val="A9383660"/>
+    <w:lvl w:ilvl="0" w:tplc="580A0001">
+      <w:start w:val="1"/>
+      <w:numFmt w:val="bullet"/>
+      <w:lvlText w:val=""/>
+      <w:lvlJc w:val="left"/>
+      <w:pPr>
+        <w:ind w:left="720" w:hanging="360"/>
+      </w:pPr>
+      <w:rPr>
+        <w:rFonts w:ascii="Symbol" w:hAnsi="Symbol" w:hint="default"/>
+      </w:rPr>
+    </w:lvl>
+    <w:lvl w:ilvl="1" w:tplc="580A0003" w:tentative="1">
+      <w:start w:val="1"/>
+      <w:numFmt w:val="bullet"/>
+      <w:lvlText w:val="o"/>
+      <w:lvlJc w:val="left"/>
+      <w:pPr>
+        <w:ind w:left="1440" w:hanging="360"/>
+      </w:pPr>
+      <w:rPr>
+        <w:rFonts w:ascii="Courier New" w:hAnsi="Courier New" w:cs="Courier New" w:hint="default"/>
+      </w:rPr>
+    </w:lvl>
+    <w:lvl w:ilvl="2" w:tplc="580A0005" w:tentative="1">
+      <w:start w:val="1"/>
+      <w:numFmt w:val="bullet"/>
+      <w:lvlText w:val=""/>
+      <w:lvlJc w:val="left"/>
+      <w:pPr>
+        <w:ind w:left="2160" w:hanging="360"/>
+      </w:pPr>
+      <w:rPr>
+        <w:rFonts w:ascii="Wingdings" w:hAnsi="Wingdings" w:hint="default"/>
+      </w:rPr>
+    </w:lvl>
+    <w:lvl w:ilvl="3" w:tplc="580A0001" w:tentative="1">
+      <w:start w:val="1"/>
+      <w:numFmt w:val="bullet"/>
+      <w:lvlText w:val=""/>
+      <w:lvlJc w:val="left"/>
+      <w:pPr>
+        <w:ind w:left="2880" w:hanging="360"/>
+      </w:pPr>
+      <w:rPr>
+        <w:rFonts w:ascii="Symbol" w:hAnsi="Symbol" w:hint="default"/>
+      </w:rPr>
+    </w:lvl>
+    <w:lvl w:ilvl="4" w:tplc="580A0003" w:tentative="1">
+      <w:start w:val="1"/>
+      <w:numFmt w:val="bullet"/>
+      <w:lvlText w:val="o"/>
+      <w:lvlJc w:val="left"/>
+      <w:pPr>
+        <w:ind w:left="3600" w:hanging="360"/>
+      </w:pPr>
+      <w:rPr>
+        <w:rFonts w:ascii="Courier New" w:hAnsi="Courier New" w:cs="Courier New" w:hint="default"/>
+      </w:rPr>
+    </w:lvl>
+    <w:lvl w:ilvl="5" w:tplc="580A0005" w:tentative="1">
+      <w:start w:val="1"/>
+      <w:numFmt w:val="bullet"/>
+      <w:lvlText w:val=""/>
+      <w:lvlJc w:val="left"/>
+      <w:pPr>
+        <w:ind w:left="4320" w:hanging="360"/>
+      </w:pPr>
+      <w:rPr>
+        <w:rFonts w:ascii="Wingdings" w:hAnsi="Wingdings" w:hint="default"/>
+      </w:rPr>
+    </w:lvl>
+    <w:lvl w:ilvl="6" w:tplc="580A0001" w:tentative="1">
+      <w:start w:val="1"/>
+      <w:numFmt w:val="bullet"/>
+      <w:lvlText w:val=""/>
+      <w:lvlJc w:val="left"/>
+      <w:pPr>
+        <w:ind w:left="5040" w:hanging="360"/>
+      </w:pPr>
+      <w:rPr>
+        <w:rFonts w:ascii="Symbol" w:hAnsi="Symbol" w:hint="default"/>
+      </w:rPr>
+    </w:lvl>
+    <w:lvl w:ilvl="7" w:tplc="580A0003" w:tentative="1">
+      <w:start w:val="1"/>
+      <w:numFmt w:val="bullet"/>
+      <w:lvlText w:val="o"/>
+      <w:lvlJc w:val="left"/>
+      <w:pPr>
+        <w:ind w:left="5760" w:hanging="360"/>
+      </w:pPr>
+      <w:rPr>
+        <w:rFonts w:ascii="Courier New" w:hAnsi="Courier New" w:cs="Courier New" w:hint="default"/>
+      </w:rPr>
+    </w:lvl>
+    <w:lvl w:ilvl="8" w:tplc="580A0005" w:tentative="1">
+      <w:start w:val="1"/>
+      <w:numFmt w:val="bullet"/>
+      <w:lvlText w:val=""/>
+      <w:lvlJc w:val="left"/>
+      <w:pPr>
+        <w:ind w:left="6480" w:hanging="360"/>
+      </w:pPr>
+      <w:rPr>
+        <w:rFonts w:ascii="Wingdings" w:hAnsi="Wingdings" w:hint="default"/>
+      </w:rPr>
+    </w:lvl>
+  </w:abstractNum>
+  <w:abstractNum w:abstractNumId="12" w15:restartNumberingAfterBreak="0">
     <w:nsid w:val="49237706"/>
     <w:multiLevelType w:val="multilevel"/>
     <w:tmpl w:val="85C2F73C"/>
@@ -2880,7 +3652,7 @@
       </w:rPr>
     </w:lvl>
   </w:abstractNum>
-  <w:abstractNum w:abstractNumId="9" w15:restartNumberingAfterBreak="0">
+  <w:abstractNum w:abstractNumId="13" w15:restartNumberingAfterBreak="0">
     <w:nsid w:val="53E839CC"/>
     <w:multiLevelType w:val="hybridMultilevel"/>
     <w:tmpl w:val="05D4D7B0"/>
@@ -2966,7 +3738,7 @@
       </w:pPr>
     </w:lvl>
   </w:abstractNum>
-  <w:abstractNum w:abstractNumId="10" w15:restartNumberingAfterBreak="0">
+  <w:abstractNum w:abstractNumId="14" w15:restartNumberingAfterBreak="0">
     <w:nsid w:val="5D5F43C5"/>
     <w:multiLevelType w:val="multilevel"/>
     <w:tmpl w:val="95BA6E50"/>
@@ -3057,7 +3829,120 @@
       </w:pPr>
     </w:lvl>
   </w:abstractNum>
-  <w:abstractNum w:abstractNumId="11" w15:restartNumberingAfterBreak="0">
+  <w:abstractNum w:abstractNumId="15" w15:restartNumberingAfterBreak="0">
+    <w:nsid w:val="63C67703"/>
+    <w:multiLevelType w:val="hybridMultilevel"/>
+    <w:tmpl w:val="FDDA4028"/>
+    <w:lvl w:ilvl="0" w:tplc="580A0001">
+      <w:start w:val="1"/>
+      <w:numFmt w:val="bullet"/>
+      <w:lvlText w:val=""/>
+      <w:lvlJc w:val="left"/>
+      <w:pPr>
+        <w:ind w:left="1287" w:hanging="360"/>
+      </w:pPr>
+      <w:rPr>
+        <w:rFonts w:ascii="Symbol" w:hAnsi="Symbol" w:hint="default"/>
+      </w:rPr>
+    </w:lvl>
+    <w:lvl w:ilvl="1" w:tplc="580A0003" w:tentative="1">
+      <w:start w:val="1"/>
+      <w:numFmt w:val="bullet"/>
+      <w:lvlText w:val="o"/>
+      <w:lvlJc w:val="left"/>
+      <w:pPr>
+        <w:ind w:left="2007" w:hanging="360"/>
+      </w:pPr>
+      <w:rPr>
+        <w:rFonts w:ascii="Courier New" w:hAnsi="Courier New" w:cs="Courier New" w:hint="default"/>
+      </w:rPr>
+    </w:lvl>
+    <w:lvl w:ilvl="2" w:tplc="580A0005" w:tentative="1">
+      <w:start w:val="1"/>
+      <w:numFmt w:val="bullet"/>
+      <w:lvlText w:val=""/>
+      <w:lvlJc w:val="left"/>
+      <w:pPr>
+        <w:ind w:left="2727" w:hanging="360"/>
+      </w:pPr>
+      <w:rPr>
+        <w:rFonts w:ascii="Wingdings" w:hAnsi="Wingdings" w:hint="default"/>
+      </w:rPr>
+    </w:lvl>
+    <w:lvl w:ilvl="3" w:tplc="580A0001" w:tentative="1">
+      <w:start w:val="1"/>
+      <w:numFmt w:val="bullet"/>
+      <w:lvlText w:val=""/>
+      <w:lvlJc w:val="left"/>
+      <w:pPr>
+        <w:ind w:left="3447" w:hanging="360"/>
+      </w:pPr>
+      <w:rPr>
+        <w:rFonts w:ascii="Symbol" w:hAnsi="Symbol" w:hint="default"/>
+      </w:rPr>
+    </w:lvl>
+    <w:lvl w:ilvl="4" w:tplc="580A0003" w:tentative="1">
+      <w:start w:val="1"/>
+      <w:numFmt w:val="bullet"/>
+      <w:lvlText w:val="o"/>
+      <w:lvlJc w:val="left"/>
+      <w:pPr>
+        <w:ind w:left="4167" w:hanging="360"/>
+      </w:pPr>
+      <w:rPr>
+        <w:rFonts w:ascii="Courier New" w:hAnsi="Courier New" w:cs="Courier New" w:hint="default"/>
+      </w:rPr>
+    </w:lvl>
+    <w:lvl w:ilvl="5" w:tplc="580A0005" w:tentative="1">
+      <w:start w:val="1"/>
+      <w:numFmt w:val="bullet"/>
+      <w:lvlText w:val=""/>
+      <w:lvlJc w:val="left"/>
+      <w:pPr>
+        <w:ind w:left="4887" w:hanging="360"/>
+      </w:pPr>
+      <w:rPr>
+        <w:rFonts w:ascii="Wingdings" w:hAnsi="Wingdings" w:hint="default"/>
+      </w:rPr>
+    </w:lvl>
+    <w:lvl w:ilvl="6" w:tplc="580A0001" w:tentative="1">
+      <w:start w:val="1"/>
+      <w:numFmt w:val="bullet"/>
+      <w:lvlText w:val=""/>
+      <w:lvlJc w:val="left"/>
+      <w:pPr>
+        <w:ind w:left="5607" w:hanging="360"/>
+      </w:pPr>
+      <w:rPr>
+        <w:rFonts w:ascii="Symbol" w:hAnsi="Symbol" w:hint="default"/>
+      </w:rPr>
+    </w:lvl>
+    <w:lvl w:ilvl="7" w:tplc="580A0003" w:tentative="1">
+      <w:start w:val="1"/>
+      <w:numFmt w:val="bullet"/>
+      <w:lvlText w:val="o"/>
+      <w:lvlJc w:val="left"/>
+      <w:pPr>
+        <w:ind w:left="6327" w:hanging="360"/>
+      </w:pPr>
+      <w:rPr>
+        <w:rFonts w:ascii="Courier New" w:hAnsi="Courier New" w:cs="Courier New" w:hint="default"/>
+      </w:rPr>
+    </w:lvl>
+    <w:lvl w:ilvl="8" w:tplc="580A0005" w:tentative="1">
+      <w:start w:val="1"/>
+      <w:numFmt w:val="bullet"/>
+      <w:lvlText w:val=""/>
+      <w:lvlJc w:val="left"/>
+      <w:pPr>
+        <w:ind w:left="7047" w:hanging="360"/>
+      </w:pPr>
+      <w:rPr>
+        <w:rFonts w:ascii="Wingdings" w:hAnsi="Wingdings" w:hint="default"/>
+      </w:rPr>
+    </w:lvl>
+  </w:abstractNum>
+  <w:abstractNum w:abstractNumId="16" w15:restartNumberingAfterBreak="0">
     <w:nsid w:val="69535A74"/>
     <w:multiLevelType w:val="hybridMultilevel"/>
     <w:tmpl w:val="9668A812"/>
@@ -3143,7 +4028,7 @@
       </w:pPr>
     </w:lvl>
   </w:abstractNum>
-  <w:abstractNum w:abstractNumId="12" w15:restartNumberingAfterBreak="0">
+  <w:abstractNum w:abstractNumId="17" w15:restartNumberingAfterBreak="0">
     <w:nsid w:val="6BB30DDD"/>
     <w:multiLevelType w:val="multilevel"/>
     <w:tmpl w:val="61300BD2"/>
@@ -3265,7 +4150,7 @@
       </w:rPr>
     </w:lvl>
   </w:abstractNum>
-  <w:abstractNum w:abstractNumId="13" w15:restartNumberingAfterBreak="0">
+  <w:abstractNum w:abstractNumId="18" w15:restartNumberingAfterBreak="0">
     <w:nsid w:val="712203C3"/>
     <w:multiLevelType w:val="hybridMultilevel"/>
     <w:tmpl w:val="0770A162"/>
@@ -3378,7 +4263,7 @@
       </w:rPr>
     </w:lvl>
   </w:abstractNum>
-  <w:abstractNum w:abstractNumId="14" w15:restartNumberingAfterBreak="0">
+  <w:abstractNum w:abstractNumId="19" w15:restartNumberingAfterBreak="0">
     <w:nsid w:val="73B23608"/>
     <w:multiLevelType w:val="multilevel"/>
     <w:tmpl w:val="A212F7B2"/>
@@ -3500,7 +4385,7 @@
       </w:rPr>
     </w:lvl>
   </w:abstractNum>
-  <w:abstractNum w:abstractNumId="15" w15:restartNumberingAfterBreak="0">
+  <w:abstractNum w:abstractNumId="20" w15:restartNumberingAfterBreak="0">
     <w:nsid w:val="7BD739B0"/>
     <w:multiLevelType w:val="hybridMultilevel"/>
     <w:tmpl w:val="A260D276"/>
@@ -3613,7 +4498,7 @@
       </w:rPr>
     </w:lvl>
   </w:abstractNum>
-  <w:abstractNum w:abstractNumId="16" w15:restartNumberingAfterBreak="0">
+  <w:abstractNum w:abstractNumId="21" w15:restartNumberingAfterBreak="0">
     <w:nsid w:val="7E166D04"/>
     <w:multiLevelType w:val="multilevel"/>
     <w:tmpl w:val="DE8A17A6"/>
@@ -3699,7 +4584,7 @@
       </w:pPr>
     </w:lvl>
   </w:abstractNum>
-  <w:abstractNum w:abstractNumId="17" w15:restartNumberingAfterBreak="0">
+  <w:abstractNum w:abstractNumId="22" w15:restartNumberingAfterBreak="0">
     <w:nsid w:val="7F565EAA"/>
     <w:multiLevelType w:val="hybridMultilevel"/>
     <w:tmpl w:val="F25EB588"/>
@@ -3786,64 +4671,79 @@
     </w:lvl>
   </w:abstractNum>
   <w:num w:numId="1">
+    <w:abstractNumId w:val="21"/>
+  </w:num>
+  <w:num w:numId="2">
+    <w:abstractNumId w:val="12"/>
+  </w:num>
+  <w:num w:numId="3">
+    <w:abstractNumId w:val="9"/>
+  </w:num>
+  <w:num w:numId="4">
+    <w:abstractNumId w:val="20"/>
+  </w:num>
+  <w:num w:numId="5">
+    <w:abstractNumId w:val="2"/>
+  </w:num>
+  <w:num w:numId="6">
+    <w:abstractNumId w:val="6"/>
+  </w:num>
+  <w:num w:numId="7">
+    <w:abstractNumId w:val="17"/>
+  </w:num>
+  <w:num w:numId="8">
+    <w:abstractNumId w:val="19"/>
+  </w:num>
+  <w:num w:numId="9">
+    <w:abstractNumId w:val="13"/>
+  </w:num>
+  <w:num w:numId="10">
+    <w:abstractNumId w:val="10"/>
+  </w:num>
+  <w:num w:numId="11">
+    <w:abstractNumId w:val="1"/>
+  </w:num>
+  <w:num w:numId="12">
+    <w:abstractNumId w:val="22"/>
+  </w:num>
+  <w:num w:numId="13">
+    <w:abstractNumId w:val="7"/>
+  </w:num>
+  <w:num w:numId="14">
+    <w:abstractNumId w:val="14"/>
+  </w:num>
+  <w:num w:numId="15">
+    <w:abstractNumId w:val="5"/>
+  </w:num>
+  <w:num w:numId="16">
     <w:abstractNumId w:val="16"/>
   </w:num>
-  <w:num w:numId="2">
+  <w:num w:numId="17">
     <w:abstractNumId w:val="8"/>
   </w:num>
-  <w:num w:numId="3">
-    <w:abstractNumId w:val="6"/>
+  <w:num w:numId="18">
+    <w:abstractNumId w:val="18"/>
   </w:num>
-  <w:num w:numId="4">
+  <w:num w:numId="19">
+    <w:abstractNumId w:val="4"/>
+  </w:num>
+  <w:num w:numId="20">
     <w:abstractNumId w:val="15"/>
   </w:num>
-  <w:num w:numId="5">
-    <w:abstractNumId w:val="1"/>
-  </w:num>
-  <w:num w:numId="6">
-    <w:abstractNumId w:val="3"/>
-  </w:num>
-  <w:num w:numId="7">
-    <w:abstractNumId w:val="12"/>
-  </w:num>
-  <w:num w:numId="8">
-    <w:abstractNumId w:val="14"/>
-  </w:num>
-  <w:num w:numId="9">
-    <w:abstractNumId w:val="9"/>
-  </w:num>
-  <w:num w:numId="10">
-    <w:abstractNumId w:val="7"/>
-  </w:num>
-  <w:num w:numId="11">
+  <w:num w:numId="21">
     <w:abstractNumId w:val="0"/>
   </w:num>
-  <w:num w:numId="12">
-    <w:abstractNumId w:val="17"/>
-  </w:num>
-  <w:num w:numId="13">
-    <w:abstractNumId w:val="4"/>
-  </w:num>
-  <w:num w:numId="14">
-    <w:abstractNumId w:val="10"/>
-  </w:num>
-  <w:num w:numId="15">
-    <w:abstractNumId w:val="2"/>
-  </w:num>
-  <w:num w:numId="16">
+  <w:num w:numId="22">
     <w:abstractNumId w:val="11"/>
   </w:num>
-  <w:num w:numId="17">
-    <w:abstractNumId w:val="5"/>
-  </w:num>
-  <w:num w:numId="18">
-    <w:abstractNumId w:val="13"/>
+  <w:num w:numId="23">
+    <w:abstractNumId w:val="3"/>
   </w:num>
 </w:numbering>
 </file>
 
 <file path=word/styles.xml><?xml version="1.0" encoding="utf-8"?>
-<w:styles xmlns:mc="http://schemas.openxmlformats.org/markup-compatibility/2006" xmlns:r="http://schemas.openxmlformats.org/officeDocument/2006/relationships" xmlns:w="http://schemas.openxmlformats.org/wordprocessingml/2006/main" xmlns:w14="http://schemas.microsoft.com/office/word/2010/wordml" xmlns:w15="http://schemas.microsoft.com/office/word/2012/wordml" mc:Ignorable="w14 w15">
+<w:styles xmlns:mc="http://schemas.openxmlformats.org/markup-compatibility/2006" xmlns:r="http://schemas.openxmlformats.org/officeDocument/2006/relationships" xmlns:w="http://schemas.openxmlformats.org/wordprocessingml/2006/main" xmlns:w14="http://schemas.microsoft.com/office/word/2010/wordml" xmlns:w15="http://schemas.microsoft.com/office/word/2012/wordml" xmlns:w16cex="http://schemas.microsoft.com/office/word/2018/wordml/cex" xmlns:w16cid="http://schemas.microsoft.com/office/word/2016/wordml/cid" xmlns:w16="http://schemas.microsoft.com/office/word/2018/wordml" xmlns:w16se="http://schemas.microsoft.com/office/word/2015/wordml/symex" mc:Ignorable="w14 w15 w16se w16cid w16 w16cex">
   <w:docDefaults>
     <w:rPrDefault>
       <w:rPr>
@@ -3855,7 +4755,7 @@
     </w:rPrDefault>
     <w:pPrDefault/>
   </w:docDefaults>
-  <w:latentStyles w:defLockedState="0" w:defUIPriority="99" w:defSemiHidden="0" w:defUnhideWhenUsed="0" w:defQFormat="0" w:count="371">
+  <w:latentStyles w:defLockedState="0" w:defUIPriority="99" w:defSemiHidden="0" w:defUnhideWhenUsed="0" w:defQFormat="0" w:count="376">
     <w:lsdException w:name="Normal" w:uiPriority="0" w:qFormat="1"/>
     <w:lsdException w:name="heading 1" w:uiPriority="9" w:qFormat="1"/>
     <w:lsdException w:name="heading 2" w:semiHidden="1" w:uiPriority="9" w:unhideWhenUsed="1" w:qFormat="1"/>
@@ -3961,7 +4861,6 @@
     <w:lsdException w:name="HTML Sample" w:semiHidden="1" w:unhideWhenUsed="1"/>
     <w:lsdException w:name="HTML Typewriter" w:semiHidden="1" w:unhideWhenUsed="1"/>
     <w:lsdException w:name="HTML Variable" w:semiHidden="1" w:unhideWhenUsed="1"/>
-    <w:lsdException w:name="Normal Table" w:semiHidden="1" w:unhideWhenUsed="1"/>
     <w:lsdException w:name="annotation subject" w:semiHidden="1" w:unhideWhenUsed="1"/>
     <w:lsdException w:name="No List" w:semiHidden="1" w:unhideWhenUsed="1"/>
     <w:lsdException w:name="Outline List 1" w:semiHidden="1" w:unhideWhenUsed="1"/>
@@ -4004,11 +4903,8 @@
     <w:lsdException w:name="Table Contemporary" w:semiHidden="1" w:unhideWhenUsed="1"/>
     <w:lsdException w:name="Table Elegant" w:semiHidden="1" w:unhideWhenUsed="1"/>
     <w:lsdException w:name="Table Professional" w:semiHidden="1" w:unhideWhenUsed="1"/>
-    <w:lsdException w:name="Table Subtle 1" w:semiHidden="1" w:unhideWhenUsed="1"/>
     <w:lsdException w:name="Table Subtle 2" w:semiHidden="1" w:unhideWhenUsed="1"/>
     <w:lsdException w:name="Table Web 1" w:semiHidden="1" w:unhideWhenUsed="1"/>
-    <w:lsdException w:name="Table Web 2" w:semiHidden="1" w:unhideWhenUsed="1"/>
-    <w:lsdException w:name="Table Web 3" w:semiHidden="1" w:unhideWhenUsed="1"/>
     <w:lsdException w:name="Balloon Text" w:semiHidden="1" w:unhideWhenUsed="1"/>
     <w:lsdException w:name="Table Grid" w:uiPriority="59"/>
     <w:lsdException w:name="Table Theme" w:semiHidden="1" w:unhideWhenUsed="1"/>
@@ -4227,6 +5123,11 @@
     <w:lsdException w:name="List Table 5 Dark Accent 6" w:uiPriority="50"/>
     <w:lsdException w:name="List Table 6 Colorful Accent 6" w:uiPriority="51"/>
     <w:lsdException w:name="List Table 7 Colorful Accent 6" w:uiPriority="52"/>
+    <w:lsdException w:name="Mention" w:semiHidden="1" w:unhideWhenUsed="1"/>
+    <w:lsdException w:name="Smart Hyperlink" w:semiHidden="1" w:unhideWhenUsed="1"/>
+    <w:lsdException w:name="Hashtag" w:semiHidden="1" w:unhideWhenUsed="1"/>
+    <w:lsdException w:name="Unresolved Mention" w:semiHidden="1" w:unhideWhenUsed="1"/>
+    <w:lsdException w:name="Smart Link" w:semiHidden="1" w:unhideWhenUsed="1"/>
   </w:latentStyles>
   <w:style w:type="paragraph" w:default="1" w:styleId="Normal">
     <w:name w:val="Normal"/>
@@ -4236,11 +5137,11 @@
       <w:spacing w:after="160" w:line="259" w:lineRule="auto"/>
     </w:pPr>
   </w:style>
-  <w:style w:type="paragraph" w:styleId="Heading1">
+  <w:style w:type="paragraph" w:styleId="Ttulo1">
     <w:name w:val="heading 1"/>
     <w:basedOn w:val="Normal"/>
     <w:next w:val="Normal"/>
-    <w:link w:val="Heading1Char"/>
+    <w:link w:val="Ttulo1Car"/>
     <w:uiPriority w:val="9"/>
     <w:qFormat/>
     <w:rsid w:val="00970DB6"/>
@@ -4258,13 +5159,13 @@
       <w:szCs w:val="32"/>
     </w:rPr>
   </w:style>
-  <w:style w:type="character" w:default="1" w:styleId="DefaultParagraphFont">
+  <w:style w:type="character" w:default="1" w:styleId="Fuentedeprrafopredeter">
     <w:name w:val="Default Paragraph Font"/>
     <w:uiPriority w:val="1"/>
     <w:semiHidden/>
     <w:unhideWhenUsed/>
   </w:style>
-  <w:style w:type="table" w:default="1" w:styleId="TableNormal">
+  <w:style w:type="table" w:default="1" w:styleId="Tablanormal">
     <w:name w:val="Normal Table"/>
     <w:uiPriority w:val="99"/>
     <w:semiHidden/>
@@ -4279,15 +5180,15 @@
       </w:tblCellMar>
     </w:tblPr>
   </w:style>
-  <w:style w:type="numbering" w:default="1" w:styleId="NoList">
+  <w:style w:type="numbering" w:default="1" w:styleId="Sinlista">
     <w:name w:val="No List"/>
     <w:uiPriority w:val="99"/>
     <w:semiHidden/>
     <w:unhideWhenUsed/>
   </w:style>
-  <w:style w:type="character" w:styleId="CommentReference">
+  <w:style w:type="character" w:styleId="Refdecomentario">
     <w:name w:val="annotation reference"/>
-    <w:basedOn w:val="DefaultParagraphFont"/>
+    <w:basedOn w:val="Fuentedeprrafopredeter"/>
     <w:uiPriority w:val="99"/>
     <w:semiHidden/>
     <w:unhideWhenUsed/>
@@ -4298,10 +5199,10 @@
       <w:szCs w:val="16"/>
     </w:rPr>
   </w:style>
-  <w:style w:type="character" w:customStyle="1" w:styleId="CommentTextChar">
-    <w:name w:val="Comment Text Char"/>
-    <w:basedOn w:val="DefaultParagraphFont"/>
-    <w:link w:val="CommentText"/>
+  <w:style w:type="character" w:customStyle="1" w:styleId="TextocomentarioCar">
+    <w:name w:val="Texto comentario Car"/>
+    <w:basedOn w:val="Fuentedeprrafopredeter"/>
+    <w:link w:val="Textocomentario"/>
     <w:uiPriority w:val="99"/>
     <w:semiHidden/>
     <w:qFormat/>
@@ -4311,10 +5212,10 @@
       <w:szCs w:val="20"/>
     </w:rPr>
   </w:style>
-  <w:style w:type="character" w:customStyle="1" w:styleId="CommentSubjectChar">
-    <w:name w:val="Comment Subject Char"/>
-    <w:basedOn w:val="CommentTextChar"/>
-    <w:link w:val="CommentSubject"/>
+  <w:style w:type="character" w:customStyle="1" w:styleId="AsuntodelcomentarioCar">
+    <w:name w:val="Asunto del comentario Car"/>
+    <w:basedOn w:val="TextocomentarioCar"/>
+    <w:link w:val="Asuntodelcomentario"/>
     <w:uiPriority w:val="99"/>
     <w:semiHidden/>
     <w:qFormat/>
@@ -4326,10 +5227,10 @@
       <w:szCs w:val="20"/>
     </w:rPr>
   </w:style>
-  <w:style w:type="character" w:customStyle="1" w:styleId="BalloonTextChar">
-    <w:name w:val="Balloon Text Char"/>
-    <w:basedOn w:val="DefaultParagraphFont"/>
-    <w:link w:val="BalloonText"/>
+  <w:style w:type="character" w:customStyle="1" w:styleId="TextodegloboCar">
+    <w:name w:val="Texto de globo Car"/>
+    <w:basedOn w:val="Fuentedeprrafopredeter"/>
+    <w:link w:val="Textodeglobo"/>
     <w:uiPriority w:val="99"/>
     <w:semiHidden/>
     <w:qFormat/>
@@ -4340,9 +5241,9 @@
       <w:szCs w:val="18"/>
     </w:rPr>
   </w:style>
-  <w:style w:type="character" w:styleId="Strong">
+  <w:style w:type="character" w:styleId="Textoennegrita">
     <w:name w:val="Strong"/>
-    <w:basedOn w:val="DefaultParagraphFont"/>
+    <w:basedOn w:val="Fuentedeprrafopredeter"/>
     <w:uiPriority w:val="22"/>
     <w:qFormat/>
     <w:rsid w:val="009D0E76"/>
@@ -4353,7 +5254,7 @@
   </w:style>
   <w:style w:type="character" w:customStyle="1" w:styleId="Destacado">
     <w:name w:val="Destacado"/>
-    <w:basedOn w:val="DefaultParagraphFont"/>
+    <w:basedOn w:val="Fuentedeprrafopredeter"/>
     <w:uiPriority w:val="20"/>
     <w:qFormat/>
     <w:rsid w:val="009D0E76"/>
@@ -4364,7 +5265,7 @@
   </w:style>
   <w:style w:type="character" w:customStyle="1" w:styleId="EnlacedeInternet">
     <w:name w:val="Enlace de Internet"/>
-    <w:basedOn w:val="DefaultParagraphFont"/>
+    <w:basedOn w:val="Fuentedeprrafopredeter"/>
     <w:uiPriority w:val="99"/>
     <w:semiHidden/>
     <w:unhideWhenUsed/>
@@ -4718,10 +5619,10 @@
       <w:rFonts w:cs="Courier New"/>
     </w:rPr>
   </w:style>
-  <w:style w:type="paragraph" w:customStyle="1" w:styleId="Ttulo1">
+  <w:style w:type="paragraph" w:customStyle="1" w:styleId="Ttulo10">
     <w:name w:val="Título1"/>
     <w:basedOn w:val="Normal"/>
-    <w:next w:val="BodyText"/>
+    <w:next w:val="Textoindependiente"/>
     <w:qFormat/>
     <w:pPr>
       <w:keepNext/>
@@ -4733,21 +5634,21 @@
       <w:szCs w:val="28"/>
     </w:rPr>
   </w:style>
-  <w:style w:type="paragraph" w:styleId="BodyText">
+  <w:style w:type="paragraph" w:styleId="Textoindependiente">
     <w:name w:val="Body Text"/>
     <w:basedOn w:val="Normal"/>
     <w:pPr>
       <w:spacing w:after="140" w:line="276" w:lineRule="auto"/>
     </w:pPr>
   </w:style>
-  <w:style w:type="paragraph" w:styleId="List">
+  <w:style w:type="paragraph" w:styleId="Lista">
     <w:name w:val="List"/>
-    <w:basedOn w:val="BodyText"/>
+    <w:basedOn w:val="Textoindependiente"/>
     <w:rPr>
       <w:rFonts w:cs="Lohit Devanagari"/>
     </w:rPr>
   </w:style>
-  <w:style w:type="paragraph" w:styleId="Caption">
+  <w:style w:type="paragraph" w:styleId="Descripcin">
     <w:name w:val="caption"/>
     <w:basedOn w:val="Normal"/>
     <w:qFormat/>
@@ -4774,7 +5675,7 @@
       <w:rFonts w:cs="Lohit Devanagari"/>
     </w:rPr>
   </w:style>
-  <w:style w:type="paragraph" w:customStyle="1" w:styleId="Ttulo10">
+  <w:style w:type="paragraph" w:customStyle="1" w:styleId="Ttulo11">
     <w:name w:val="Título1"/>
     <w:basedOn w:val="Normal"/>
     <w:qFormat/>
@@ -4788,10 +5689,10 @@
       <w:szCs w:val="28"/>
     </w:rPr>
   </w:style>
-  <w:style w:type="paragraph" w:styleId="CommentText">
+  <w:style w:type="paragraph" w:styleId="Textocomentario">
     <w:name w:val="annotation text"/>
     <w:basedOn w:val="Normal"/>
-    <w:link w:val="CommentTextChar"/>
+    <w:link w:val="TextocomentarioCar"/>
     <w:uiPriority w:val="99"/>
     <w:semiHidden/>
     <w:unhideWhenUsed/>
@@ -4805,10 +5706,10 @@
       <w:szCs w:val="20"/>
     </w:rPr>
   </w:style>
-  <w:style w:type="paragraph" w:styleId="CommentSubject">
+  <w:style w:type="paragraph" w:styleId="Asuntodelcomentario">
     <w:name w:val="annotation subject"/>
-    <w:basedOn w:val="CommentText"/>
-    <w:link w:val="CommentSubjectChar"/>
+    <w:basedOn w:val="Textocomentario"/>
+    <w:link w:val="AsuntodelcomentarioCar"/>
     <w:uiPriority w:val="99"/>
     <w:semiHidden/>
     <w:unhideWhenUsed/>
@@ -4819,10 +5720,10 @@
       <w:bCs/>
     </w:rPr>
   </w:style>
-  <w:style w:type="paragraph" w:styleId="BalloonText">
+  <w:style w:type="paragraph" w:styleId="Textodeglobo">
     <w:name w:val="Balloon Text"/>
     <w:basedOn w:val="Normal"/>
-    <w:link w:val="BalloonTextChar"/>
+    <w:link w:val="TextodegloboCar"/>
     <w:uiPriority w:val="99"/>
     <w:semiHidden/>
     <w:unhideWhenUsed/>
@@ -4848,7 +5749,7 @@
       <w:szCs w:val="24"/>
     </w:rPr>
   </w:style>
-  <w:style w:type="paragraph" w:styleId="ListParagraph">
+  <w:style w:type="paragraph" w:styleId="Prrafodelista">
     <w:name w:val="List Paragraph"/>
     <w:basedOn w:val="Normal"/>
     <w:uiPriority w:val="34"/>
@@ -4876,9 +5777,9 @@
       <w:lang w:eastAsia="es-PE"/>
     </w:rPr>
   </w:style>
-  <w:style w:type="table" w:styleId="TableGrid">
+  <w:style w:type="table" w:styleId="Tablaconcuadrcula">
     <w:name w:val="Table Grid"/>
-    <w:basedOn w:val="TableNormal"/>
+    <w:basedOn w:val="Tablanormal"/>
     <w:uiPriority w:val="59"/>
     <w:rsid w:val="006902ED"/>
     <w:tblPr>
@@ -4892,10 +5793,10 @@
       </w:tblBorders>
     </w:tblPr>
   </w:style>
-  <w:style w:type="character" w:customStyle="1" w:styleId="Heading1Char">
-    <w:name w:val="Heading 1 Char"/>
-    <w:basedOn w:val="DefaultParagraphFont"/>
-    <w:link w:val="Heading1"/>
+  <w:style w:type="character" w:customStyle="1" w:styleId="Ttulo1Car">
+    <w:name w:val="Título 1 Car"/>
+    <w:basedOn w:val="Fuentedeprrafopredeter"/>
+    <w:link w:val="Ttulo1"/>
     <w:uiPriority w:val="9"/>
     <w:rsid w:val="00970DB6"/>
     <w:rPr>
@@ -4905,9 +5806,9 @@
       <w:szCs w:val="32"/>
     </w:rPr>
   </w:style>
-  <w:style w:type="paragraph" w:styleId="TOCHeading">
+  <w:style w:type="paragraph" w:styleId="TtuloTDC">
     <w:name w:val="TOC Heading"/>
-    <w:basedOn w:val="Heading1"/>
+    <w:basedOn w:val="Ttulo1"/>
     <w:next w:val="Normal"/>
     <w:uiPriority w:val="39"/>
     <w:unhideWhenUsed/>
@@ -4921,7 +5822,7 @@
       <w:lang w:eastAsia="es-PE"/>
     </w:rPr>
   </w:style>
-  <w:style w:type="paragraph" w:styleId="TOC1">
+  <w:style w:type="paragraph" w:styleId="TDC1">
     <w:name w:val="toc 1"/>
     <w:basedOn w:val="Normal"/>
     <w:next w:val="Normal"/>
@@ -4933,9 +5834,9 @@
       <w:spacing w:after="100"/>
     </w:pPr>
   </w:style>
-  <w:style w:type="character" w:styleId="Hyperlink">
+  <w:style w:type="character" w:styleId="Hipervnculo">
     <w:name w:val="Hyperlink"/>
-    <w:basedOn w:val="DefaultParagraphFont"/>
+    <w:basedOn w:val="Fuentedeprrafopredeter"/>
     <w:uiPriority w:val="99"/>
     <w:unhideWhenUsed/>
     <w:rsid w:val="00970DB6"/>
@@ -4944,10 +5845,10 @@
       <w:u w:val="single"/>
     </w:rPr>
   </w:style>
-  <w:style w:type="paragraph" w:styleId="FootnoteText">
+  <w:style w:type="paragraph" w:styleId="Textonotapie">
     <w:name w:val="footnote text"/>
     <w:basedOn w:val="Normal"/>
-    <w:link w:val="FootnoteTextChar"/>
+    <w:link w:val="TextonotapieCar"/>
     <w:uiPriority w:val="99"/>
     <w:semiHidden/>
     <w:unhideWhenUsed/>
@@ -4963,10 +5864,10 @@
       <w:lang w:eastAsia="es-MX" w:bidi="es-MX"/>
     </w:rPr>
   </w:style>
-  <w:style w:type="character" w:customStyle="1" w:styleId="FootnoteTextChar">
-    <w:name w:val="Footnote Text Char"/>
-    <w:basedOn w:val="DefaultParagraphFont"/>
-    <w:link w:val="FootnoteText"/>
+  <w:style w:type="character" w:customStyle="1" w:styleId="TextonotapieCar">
+    <w:name w:val="Texto nota pie Car"/>
+    <w:basedOn w:val="Fuentedeprrafopredeter"/>
+    <w:link w:val="Textonotapie"/>
     <w:uiPriority w:val="99"/>
     <w:semiHidden/>
     <w:rsid w:val="007B359D"/>
@@ -4978,9 +5879,9 @@
       <w:lang w:eastAsia="es-MX" w:bidi="es-MX"/>
     </w:rPr>
   </w:style>
-  <w:style w:type="character" w:styleId="FootnoteReference">
+  <w:style w:type="character" w:styleId="Refdenotaalpie">
     <w:name w:val="footnote reference"/>
-    <w:basedOn w:val="DefaultParagraphFont"/>
+    <w:basedOn w:val="Fuentedeprrafopredeter"/>
     <w:uiPriority w:val="99"/>
     <w:semiHidden/>
     <w:unhideWhenUsed/>
@@ -4989,9 +5890,9 @@
       <w:vertAlign w:val="superscript"/>
     </w:rPr>
   </w:style>
-  <w:style w:type="paragraph" w:styleId="NoSpacing">
+  <w:style w:type="paragraph" w:styleId="Sinespaciado">
     <w:name w:val="No Spacing"/>
-    <w:link w:val="NoSpacingChar"/>
+    <w:link w:val="SinespaciadoCar"/>
     <w:uiPriority w:val="1"/>
     <w:unhideWhenUsed/>
     <w:qFormat/>
@@ -5003,10 +5904,10 @@
       <w:lang w:val="es-MX" w:eastAsia="es-MX" w:bidi="es-MX"/>
     </w:rPr>
   </w:style>
-  <w:style w:type="character" w:customStyle="1" w:styleId="NoSpacingChar">
-    <w:name w:val="No Spacing Char"/>
-    <w:basedOn w:val="DefaultParagraphFont"/>
-    <w:link w:val="NoSpacing"/>
+  <w:style w:type="character" w:customStyle="1" w:styleId="SinespaciadoCar">
+    <w:name w:val="Sin espaciado Car"/>
+    <w:basedOn w:val="Fuentedeprrafopredeter"/>
+    <w:link w:val="Sinespaciado"/>
     <w:uiPriority w:val="1"/>
     <w:rsid w:val="00955761"/>
     <w:rPr>
@@ -5016,7 +5917,7 @@
       <w:lang w:val="es-MX" w:eastAsia="es-MX" w:bidi="es-MX"/>
     </w:rPr>
   </w:style>
-  <w:style w:type="paragraph" w:styleId="TOC2">
+  <w:style w:type="paragraph" w:styleId="TDC2">
     <w:name w:val="toc 2"/>
     <w:basedOn w:val="Normal"/>
     <w:next w:val="Normal"/>
@@ -5033,7 +5934,7 @@
       <w:lang w:val="en-US"/>
     </w:rPr>
   </w:style>
-  <w:style w:type="paragraph" w:styleId="TOC3">
+  <w:style w:type="paragraph" w:styleId="TDC3">
     <w:name w:val="toc 3"/>
     <w:basedOn w:val="Normal"/>
     <w:next w:val="Normal"/>

--- a/Informe de Aplicación TB2.docx
+++ b/Informe de Aplicación TB2.docx
@@ -339,7 +339,6 @@
           <w:lang w:val="es-ES"/>
         </w:rPr>
       </w:pPr>
-      <w:proofErr w:type="spellStart"/>
       <w:r>
         <w:rPr>
           <w:rFonts w:ascii="Californian FB" w:hAnsi="Californian FB"/>
@@ -354,45 +353,8 @@
           <w:sz w:val="28"/>
           <w:lang w:val="es-ES"/>
         </w:rPr>
-        <w:t>chez</w:t>
-      </w:r>
-      <w:proofErr w:type="spellEnd"/>
-      <w:r>
-        <w:rPr>
-          <w:rFonts w:ascii="Californian FB" w:hAnsi="Californian FB"/>
-          <w:sz w:val="28"/>
-          <w:lang w:val="es-ES"/>
-        </w:rPr>
-        <w:t xml:space="preserve"> </w:t>
-      </w:r>
-      <w:proofErr w:type="spellStart"/>
-      <w:r>
-        <w:rPr>
-          <w:rFonts w:ascii="Californian FB" w:hAnsi="Californian FB"/>
-          <w:sz w:val="28"/>
-          <w:lang w:val="es-ES"/>
-        </w:rPr>
-        <w:t>Virto</w:t>
-      </w:r>
-      <w:proofErr w:type="spellEnd"/>
-      <w:r>
-        <w:rPr>
-          <w:rFonts w:ascii="Californian FB" w:hAnsi="Californian FB"/>
-          <w:sz w:val="28"/>
-          <w:lang w:val="es-ES"/>
-        </w:rPr>
-        <w:t xml:space="preserve">, Christian </w:t>
-      </w:r>
-      <w:proofErr w:type="spellStart"/>
-      <w:r>
-        <w:rPr>
-          <w:rFonts w:ascii="Californian FB" w:hAnsi="Californian FB"/>
-          <w:sz w:val="28"/>
-          <w:lang w:val="es-ES"/>
-        </w:rPr>
-        <w:t>Fast</w:t>
-      </w:r>
-      <w:proofErr w:type="spellEnd"/>
+        <w:t>chez Virto, Christian Fast</w:t>
+      </w:r>
     </w:p>
     <w:p>
       <w:pPr>
@@ -1464,35 +1426,7 @@
         <w:rPr>
           <w:lang w:val="es-ES"/>
         </w:rPr>
-        <w:t xml:space="preserve"> Entre las especies de pingüinos que están en peligro de extinción se encuentran las de tipo </w:t>
-      </w:r>
-      <w:proofErr w:type="spellStart"/>
-      <w:r>
-        <w:rPr>
-          <w:lang w:val="es-ES"/>
-        </w:rPr>
-        <w:t>Adelie</w:t>
-      </w:r>
-      <w:proofErr w:type="spellEnd"/>
-      <w:r>
-        <w:rPr>
-          <w:lang w:val="es-ES"/>
-        </w:rPr>
-        <w:t xml:space="preserve">, Gentoo y </w:t>
-      </w:r>
-      <w:proofErr w:type="spellStart"/>
-      <w:r>
-        <w:rPr>
-          <w:lang w:val="es-ES"/>
-        </w:rPr>
-        <w:t>Chinstrap</w:t>
-      </w:r>
-      <w:proofErr w:type="spellEnd"/>
-      <w:r>
-        <w:rPr>
-          <w:lang w:val="es-ES"/>
-        </w:rPr>
-        <w:t>.</w:t>
+        <w:t xml:space="preserve"> Entre las especies de pingüinos que están en peligro de extinción se encuentran las de tipo Adelie, Gentoo y Chinstrap.</w:t>
       </w:r>
     </w:p>
     <w:p>
@@ -1814,19 +1748,19 @@
         <w:rPr>
           <w:lang w:val="es-ES"/>
         </w:rPr>
-        <w:t xml:space="preserve">del algoritmo de inteligencia artificial se está </w:t>
-      </w:r>
-      <w:r>
-        <w:rPr>
-          <w:lang w:val="es-ES"/>
-        </w:rPr>
-        <w:t>implementando</w:t>
-      </w:r>
-      <w:r>
-        <w:rPr>
-          <w:lang w:val="es-ES"/>
-        </w:rPr>
-        <w:t xml:space="preserve"> una red neuronal artificial perceptrón multicapa el cual posee múltiples capas, entre ellas capa de entrada, oculta y salida</w:t>
+        <w:t xml:space="preserve">del algoritmo de inteligencia artificial se </w:t>
+      </w:r>
+      <w:r>
+        <w:rPr>
+          <w:lang w:val="es-ES"/>
+        </w:rPr>
+        <w:t xml:space="preserve">implementará </w:t>
+      </w:r>
+      <w:r>
+        <w:rPr>
+          <w:lang w:val="es-ES"/>
+        </w:rPr>
+        <w:t>una red neuronal artificial perceptrón multicapa el cual posee múltiples capas, entre ellas capa de entrada, oculta y salida</w:t>
       </w:r>
       <w:r>
         <w:rPr>
@@ -2079,7 +2013,6 @@
           <w:lang w:val="en-US"/>
         </w:rPr>
       </w:pPr>
-      <w:proofErr w:type="spellStart"/>
       <w:r>
         <w:rPr>
           <w:rFonts w:ascii="Dubai Light" w:eastAsia="Microsoft JhengHei UI" w:hAnsi="Dubai Light" w:cs="Dubai Light"/>
@@ -2087,17 +2020,7 @@
           <w:szCs w:val="24"/>
           <w:lang w:val="en-US"/>
         </w:rPr>
-        <w:t>LeNail</w:t>
-      </w:r>
-      <w:proofErr w:type="spellEnd"/>
-      <w:r>
-        <w:rPr>
-          <w:rFonts w:ascii="Dubai Light" w:eastAsia="Microsoft JhengHei UI" w:hAnsi="Dubai Light" w:cs="Dubai Light"/>
-          <w:sz w:val="24"/>
-          <w:szCs w:val="24"/>
-          <w:lang w:val="en-US"/>
-        </w:rPr>
-        <w:t xml:space="preserve">, (2019). NN-SVG: </w:t>
+        <w:t xml:space="preserve">LeNail, (2019). NN-SVG: </w:t>
       </w:r>
       <w:r>
         <w:rPr>
@@ -2116,27 +2039,7 @@
           <w:szCs w:val="24"/>
           <w:lang w:val="en-US"/>
         </w:rPr>
-        <w:t xml:space="preserve">. Journal of Open Source Software, 4(33), 747, </w:t>
-      </w:r>
-      <w:proofErr w:type="spellStart"/>
-      <w:r>
-        <w:rPr>
-          <w:rFonts w:ascii="Dubai Light" w:eastAsia="Microsoft JhengHei UI" w:hAnsi="Dubai Light" w:cs="Dubai Light"/>
-          <w:sz w:val="24"/>
-          <w:szCs w:val="24"/>
-          <w:lang w:val="en-US"/>
-        </w:rPr>
-        <w:t>Recuperado</w:t>
-      </w:r>
-      <w:proofErr w:type="spellEnd"/>
-      <w:r>
-        <w:rPr>
-          <w:rFonts w:ascii="Dubai Light" w:eastAsia="Microsoft JhengHei UI" w:hAnsi="Dubai Light" w:cs="Dubai Light"/>
-          <w:sz w:val="24"/>
-          <w:szCs w:val="24"/>
-          <w:lang w:val="en-US"/>
-        </w:rPr>
-        <w:t xml:space="preserve"> de https://doi.org/10.21105/joss.00747</w:t>
+        <w:t>. Journal of Open Source Software, 4(33), 747, Recuperado de https://doi.org/10.21105/joss.00747</w:t>
       </w:r>
     </w:p>
     <w:p>
@@ -2204,7 +2107,6 @@
           <w:szCs w:val="24"/>
         </w:rPr>
       </w:pPr>
-      <w:proofErr w:type="spellStart"/>
       <w:r>
         <w:rPr>
           <w:rFonts w:ascii="Dubai Light" w:eastAsia="Microsoft JhengHei UI" w:hAnsi="Dubai Light" w:cs="Dubai Light"/>
@@ -2214,7 +2116,6 @@
         </w:rPr>
         <w:t>Velardo</w:t>
       </w:r>
-      <w:proofErr w:type="spellEnd"/>
       <w:r>
         <w:rPr>
           <w:rFonts w:ascii="Dubai Light" w:eastAsia="Microsoft JhengHei UI" w:hAnsi="Dubai Light" w:cs="Dubai Light"/>
@@ -2352,23 +2253,13 @@
         </w:rPr>
         <w:t xml:space="preserve">ideo]. </w:t>
       </w:r>
-      <w:proofErr w:type="spellStart"/>
       <w:r>
         <w:rPr>
           <w:rFonts w:ascii="Dubai Light" w:eastAsia="Microsoft JhengHei UI" w:hAnsi="Dubai Light" w:cs="Dubai Light"/>
           <w:sz w:val="24"/>
           <w:szCs w:val="24"/>
         </w:rPr>
-        <w:t>Youtube</w:t>
-      </w:r>
-      <w:proofErr w:type="spellEnd"/>
-      <w:r>
-        <w:rPr>
-          <w:rFonts w:ascii="Dubai Light" w:eastAsia="Microsoft JhengHei UI" w:hAnsi="Dubai Light" w:cs="Dubai Light"/>
-          <w:sz w:val="24"/>
-          <w:szCs w:val="24"/>
-        </w:rPr>
-        <w:t xml:space="preserve">. </w:t>
+        <w:t xml:space="preserve">Youtube. </w:t>
       </w:r>
       <w:r>
         <w:rPr>

--- a/Informe de Aplicación TB2.docx
+++ b/Informe de Aplicación TB2.docx
@@ -339,6 +339,7 @@
           <w:lang w:val="es-ES"/>
         </w:rPr>
       </w:pPr>
+      <w:proofErr w:type="spellStart"/>
       <w:r>
         <w:rPr>
           <w:rFonts w:ascii="Californian FB" w:hAnsi="Californian FB"/>
@@ -353,8 +354,45 @@
           <w:sz w:val="28"/>
           <w:lang w:val="es-ES"/>
         </w:rPr>
-        <w:t>chez Virto, Christian Fast</w:t>
-      </w:r>
+        <w:t>chez</w:t>
+      </w:r>
+      <w:proofErr w:type="spellEnd"/>
+      <w:r>
+        <w:rPr>
+          <w:rFonts w:ascii="Californian FB" w:hAnsi="Californian FB"/>
+          <w:sz w:val="28"/>
+          <w:lang w:val="es-ES"/>
+        </w:rPr>
+        <w:t xml:space="preserve"> </w:t>
+      </w:r>
+      <w:proofErr w:type="spellStart"/>
+      <w:r>
+        <w:rPr>
+          <w:rFonts w:ascii="Californian FB" w:hAnsi="Californian FB"/>
+          <w:sz w:val="28"/>
+          <w:lang w:val="es-ES"/>
+        </w:rPr>
+        <w:t>Virto</w:t>
+      </w:r>
+      <w:proofErr w:type="spellEnd"/>
+      <w:r>
+        <w:rPr>
+          <w:rFonts w:ascii="Californian FB" w:hAnsi="Californian FB"/>
+          <w:sz w:val="28"/>
+          <w:lang w:val="es-ES"/>
+        </w:rPr>
+        <w:t xml:space="preserve">, Christian </w:t>
+      </w:r>
+      <w:proofErr w:type="spellStart"/>
+      <w:r>
+        <w:rPr>
+          <w:rFonts w:ascii="Californian FB" w:hAnsi="Californian FB"/>
+          <w:sz w:val="28"/>
+          <w:lang w:val="es-ES"/>
+        </w:rPr>
+        <w:t>Fast</w:t>
+      </w:r>
+      <w:proofErr w:type="spellEnd"/>
     </w:p>
     <w:p>
       <w:pPr>
@@ -1426,7 +1464,35 @@
         <w:rPr>
           <w:lang w:val="es-ES"/>
         </w:rPr>
-        <w:t xml:space="preserve"> Entre las especies de pingüinos que están en peligro de extinción se encuentran las de tipo Adelie, Gentoo y Chinstrap.</w:t>
+        <w:t xml:space="preserve"> Entre las especies de pingüinos que están en peligro de extinción se encuentran las de tipo </w:t>
+      </w:r>
+      <w:proofErr w:type="spellStart"/>
+      <w:r>
+        <w:rPr>
+          <w:lang w:val="es-ES"/>
+        </w:rPr>
+        <w:t>Adelie</w:t>
+      </w:r>
+      <w:proofErr w:type="spellEnd"/>
+      <w:r>
+        <w:rPr>
+          <w:lang w:val="es-ES"/>
+        </w:rPr>
+        <w:t xml:space="preserve">, Gentoo y </w:t>
+      </w:r>
+      <w:proofErr w:type="spellStart"/>
+      <w:r>
+        <w:rPr>
+          <w:lang w:val="es-ES"/>
+        </w:rPr>
+        <w:t>Chinstrap</w:t>
+      </w:r>
+      <w:proofErr w:type="spellEnd"/>
+      <w:r>
+        <w:rPr>
+          <w:lang w:val="es-ES"/>
+        </w:rPr>
+        <w:t>.</w:t>
       </w:r>
     </w:p>
     <w:p>
@@ -1790,8 +1856,14 @@
         <w:rPr>
           <w:lang w:val="es-ES"/>
         </w:rPr>
+        <w:t xml:space="preserve">La capa de entrada introduce a la red neuronal el patrón de comportamiento, en esta etapa no se realiza procedimiento lógico. La capa oculta es </w:t>
+      </w:r>
+      <w:r>
+        <w:rPr>
+          <w:lang w:val="es-ES"/>
+        </w:rPr>
         <w:lastRenderedPageBreak/>
-        <w:t xml:space="preserve">La capa de entrada introduce a la red neuronal el patrón de comportamiento, en esta etapa no se realiza procedimiento lógico. La capa oculta es desarrollada mediante </w:t>
+        <w:t xml:space="preserve">desarrollada mediante </w:t>
       </w:r>
       <w:r>
         <w:rPr>
@@ -1910,17 +1982,618 @@
         <w:spacing w:after="0" w:line="276" w:lineRule="auto"/>
         <w:ind w:left="-153" w:firstLine="153"/>
         <w:rPr>
+          <w:lang w:val="es-ES"/>
+        </w:rPr>
+      </w:pPr>
+      <w:bookmarkStart w:id="9" w:name="_Toc55989742"/>
+      <w:r>
+        <w:rPr>
+          <w:lang w:val="es-ES"/>
+        </w:rPr>
+        <w:t>Framework, librerías, API, etc. …</w:t>
+      </w:r>
+    </w:p>
+    <w:p>
+      <w:pPr>
+        <w:spacing w:after="0" w:line="276" w:lineRule="auto"/>
+        <w:ind w:left="-153" w:firstLine="153"/>
+        <w:rPr>
+          <w:lang w:val="es-ES"/>
+        </w:rPr>
+      </w:pPr>
+    </w:p>
+    <w:p>
+      <w:pPr>
+        <w:spacing w:after="0" w:line="276" w:lineRule="auto"/>
+        <w:ind w:left="-153" w:firstLine="153"/>
+        <w:rPr>
+          <w:b/>
+          <w:bCs/>
+          <w:lang w:val="es-ES"/>
+        </w:rPr>
+      </w:pPr>
+      <w:r>
+        <w:rPr>
+          <w:b/>
+          <w:bCs/>
+          <w:lang w:val="es-ES"/>
+        </w:rPr>
+        <w:t>Librerías</w:t>
+      </w:r>
+    </w:p>
+    <w:p>
+      <w:pPr>
+        <w:spacing w:after="0" w:line="276" w:lineRule="auto"/>
+        <w:ind w:left="-153" w:firstLine="153"/>
+        <w:rPr>
+          <w:lang w:val="es-ES"/>
+        </w:rPr>
+      </w:pPr>
+      <w:r>
+        <w:rPr>
+          <w:lang w:val="es-ES"/>
+        </w:rPr>
+        <w:t>Las librerías que se utilizaron fueron:</w:t>
+      </w:r>
+    </w:p>
+    <w:p>
+      <w:pPr>
+        <w:spacing w:after="0" w:line="276" w:lineRule="auto"/>
+        <w:rPr>
+          <w:lang w:val="es-ES"/>
+        </w:rPr>
+      </w:pPr>
+    </w:p>
+    <w:p>
+      <w:pPr>
+        <w:spacing w:after="0" w:line="276" w:lineRule="auto"/>
+        <w:rPr>
+          <w:lang w:val="es-ES"/>
+        </w:rPr>
+      </w:pPr>
+      <w:proofErr w:type="spellStart"/>
+      <w:r>
+        <w:rPr>
+          <w:lang w:val="es-ES"/>
+        </w:rPr>
+        <w:t>Tkinter</w:t>
+      </w:r>
+      <w:proofErr w:type="spellEnd"/>
+    </w:p>
+    <w:p>
+      <w:pPr>
+        <w:spacing w:after="0" w:line="276" w:lineRule="auto"/>
+        <w:rPr>
+          <w:lang w:val="es-ES"/>
+        </w:rPr>
+      </w:pPr>
+      <w:r>
+        <w:rPr>
+          <w:lang w:val="es-ES"/>
+        </w:rPr>
+        <w:t>Librería que sirvió de apoyo para elaborar la interfaz gráfica mediante el uso de co</w:t>
+      </w:r>
+      <w:r>
+        <w:rPr>
+          <w:lang w:val="es-ES"/>
+        </w:rPr>
+        <w:t xml:space="preserve">mbo box, </w:t>
+      </w:r>
+      <w:proofErr w:type="spellStart"/>
+      <w:r>
+        <w:rPr>
+          <w:lang w:val="es-ES"/>
+        </w:rPr>
+        <w:t>text</w:t>
+      </w:r>
+      <w:proofErr w:type="spellEnd"/>
+      <w:r>
+        <w:rPr>
+          <w:lang w:val="es-ES"/>
+        </w:rPr>
+        <w:t xml:space="preserve"> box, </w:t>
+      </w:r>
+      <w:proofErr w:type="spellStart"/>
+      <w:r>
+        <w:rPr>
+          <w:lang w:val="es-ES"/>
+        </w:rPr>
+        <w:t>labels</w:t>
+      </w:r>
+      <w:proofErr w:type="spellEnd"/>
+      <w:r>
+        <w:rPr>
+          <w:lang w:val="es-ES"/>
+        </w:rPr>
+        <w:t xml:space="preserve">, </w:t>
+      </w:r>
+      <w:proofErr w:type="spellStart"/>
+      <w:r>
+        <w:rPr>
+          <w:lang w:val="es-ES"/>
+        </w:rPr>
+        <w:t>buttons</w:t>
+      </w:r>
+      <w:proofErr w:type="spellEnd"/>
+      <w:r>
+        <w:rPr>
+          <w:lang w:val="es-ES"/>
+        </w:rPr>
+        <w:t xml:space="preserve"> etc. Ejemplo: </w:t>
+      </w:r>
+    </w:p>
+    <w:p>
+      <w:pPr>
+        <w:spacing w:after="0" w:line="276" w:lineRule="auto"/>
+        <w:rPr>
+          <w:lang w:val="es-ES"/>
+        </w:rPr>
+      </w:pPr>
+    </w:p>
+    <w:p>
+      <w:pPr>
+        <w:spacing w:after="0" w:line="276" w:lineRule="auto"/>
+        <w:rPr>
+          <w:lang w:val="es-ES"/>
+        </w:rPr>
+      </w:pPr>
+      <w:r>
+        <w:rPr>
+          <w:noProof/>
+        </w:rPr>
+        <w:drawing>
+          <wp:inline distT="0" distB="0" distL="0" distR="0" wp14:anchorId="06FF0FA8" wp14:editId="1D2B83A4">
+            <wp:extent cx="2493818" cy="1152277"/>
+            <wp:effectExtent l="0" t="0" r="1905" b="0"/>
+            <wp:docPr id="2" name="Imagen 2"/>
+            <wp:cNvGraphicFramePr>
+              <a:graphicFrameLocks xmlns:a="http://schemas.openxmlformats.org/drawingml/2006/main" noChangeAspect="1"/>
+            </wp:cNvGraphicFramePr>
+            <a:graphic xmlns:a="http://schemas.openxmlformats.org/drawingml/2006/main">
+              <a:graphicData uri="http://schemas.openxmlformats.org/drawingml/2006/picture">
+                <pic:pic xmlns:pic="http://schemas.openxmlformats.org/drawingml/2006/picture">
+                  <pic:nvPicPr>
+                    <pic:cNvPr id="1" name=""/>
+                    <pic:cNvPicPr/>
+                  </pic:nvPicPr>
+                  <pic:blipFill>
+                    <a:blip r:embed="rId9"/>
+                    <a:stretch>
+                      <a:fillRect/>
+                    </a:stretch>
+                  </pic:blipFill>
+                  <pic:spPr>
+                    <a:xfrm>
+                      <a:off x="0" y="0"/>
+                      <a:ext cx="2532342" cy="1170077"/>
+                    </a:xfrm>
+                    <a:prstGeom prst="rect">
+                      <a:avLst/>
+                    </a:prstGeom>
+                  </pic:spPr>
+                </pic:pic>
+              </a:graphicData>
+            </a:graphic>
+          </wp:inline>
+        </w:drawing>
+      </w:r>
+      <w:r>
+        <w:rPr>
+          <w:noProof/>
+        </w:rPr>
+        <w:t xml:space="preserve">    </w:t>
+      </w:r>
+      <w:r>
+        <w:rPr>
+          <w:noProof/>
+        </w:rPr>
+        <w:drawing>
+          <wp:inline distT="0" distB="0" distL="0" distR="0" wp14:anchorId="05091507" wp14:editId="16F29C53">
+            <wp:extent cx="2306782" cy="1132505"/>
+            <wp:effectExtent l="0" t="0" r="0" b="0"/>
+            <wp:docPr id="4" name="Imagen 4"/>
+            <wp:cNvGraphicFramePr>
+              <a:graphicFrameLocks xmlns:a="http://schemas.openxmlformats.org/drawingml/2006/main" noChangeAspect="1"/>
+            </wp:cNvGraphicFramePr>
+            <a:graphic xmlns:a="http://schemas.openxmlformats.org/drawingml/2006/main">
+              <a:graphicData uri="http://schemas.openxmlformats.org/drawingml/2006/picture">
+                <pic:pic xmlns:pic="http://schemas.openxmlformats.org/drawingml/2006/picture">
+                  <pic:nvPicPr>
+                    <pic:cNvPr id="1" name=""/>
+                    <pic:cNvPicPr/>
+                  </pic:nvPicPr>
+                  <pic:blipFill>
+                    <a:blip r:embed="rId10"/>
+                    <a:stretch>
+                      <a:fillRect/>
+                    </a:stretch>
+                  </pic:blipFill>
+                  <pic:spPr>
+                    <a:xfrm>
+                      <a:off x="0" y="0"/>
+                      <a:ext cx="2350034" cy="1153740"/>
+                    </a:xfrm>
+                    <a:prstGeom prst="rect">
+                      <a:avLst/>
+                    </a:prstGeom>
+                  </pic:spPr>
+                </pic:pic>
+              </a:graphicData>
+            </a:graphic>
+          </wp:inline>
+        </w:drawing>
+      </w:r>
+    </w:p>
+    <w:p>
+      <w:pPr>
+        <w:spacing w:after="0" w:line="276" w:lineRule="auto"/>
+        <w:rPr>
+          <w:lang w:val="es-ES"/>
+        </w:rPr>
+      </w:pPr>
+    </w:p>
+    <w:p>
+      <w:pPr>
+        <w:spacing w:after="0" w:line="276" w:lineRule="auto"/>
+        <w:rPr>
+          <w:lang w:val="es-ES"/>
+        </w:rPr>
+      </w:pPr>
+      <w:proofErr w:type="spellStart"/>
+      <w:r>
+        <w:rPr>
+          <w:lang w:val="es-ES"/>
+        </w:rPr>
+        <w:t>Pillow</w:t>
+      </w:r>
+      <w:proofErr w:type="spellEnd"/>
+    </w:p>
+    <w:p>
+      <w:pPr>
+        <w:spacing w:after="0" w:line="276" w:lineRule="auto"/>
+        <w:rPr>
+          <w:lang w:val="es-ES"/>
+        </w:rPr>
+      </w:pPr>
+      <w:r>
+        <w:rPr>
+          <w:lang w:val="es-ES"/>
+        </w:rPr>
+        <w:t>Librería que sirvió para la lectura y escalamiento de las imágenes que se muestran en la interfaz. Cada imagen facilita la identificación de la especie de pingüino detectada por el algoritmo. Ejemplo:</w:t>
+      </w:r>
+    </w:p>
+    <w:p>
+      <w:pPr>
+        <w:spacing w:after="0" w:line="276" w:lineRule="auto"/>
+        <w:rPr>
+          <w:lang w:val="es-ES"/>
+        </w:rPr>
+      </w:pPr>
+    </w:p>
+    <w:p>
+      <w:pPr>
+        <w:spacing w:after="0" w:line="276" w:lineRule="auto"/>
+        <w:rPr>
+          <w:lang w:val="es-ES"/>
+        </w:rPr>
+      </w:pPr>
+      <w:r>
+        <w:rPr>
+          <w:noProof/>
+        </w:rPr>
+        <w:drawing>
+          <wp:inline distT="0" distB="0" distL="0" distR="0" wp14:anchorId="3FC87A84" wp14:editId="7BB2A1C4">
+            <wp:extent cx="1088399" cy="1253837"/>
+            <wp:effectExtent l="0" t="0" r="0" b="3810"/>
+            <wp:docPr id="6" name="Imagen 6"/>
+            <wp:cNvGraphicFramePr>
+              <a:graphicFrameLocks xmlns:a="http://schemas.openxmlformats.org/drawingml/2006/main" noChangeAspect="1"/>
+            </wp:cNvGraphicFramePr>
+            <a:graphic xmlns:a="http://schemas.openxmlformats.org/drawingml/2006/main">
+              <a:graphicData uri="http://schemas.openxmlformats.org/drawingml/2006/picture">
+                <pic:pic xmlns:pic="http://schemas.openxmlformats.org/drawingml/2006/picture">
+                  <pic:nvPicPr>
+                    <pic:cNvPr id="1" name=""/>
+                    <pic:cNvPicPr/>
+                  </pic:nvPicPr>
+                  <pic:blipFill>
+                    <a:blip r:embed="rId11"/>
+                    <a:stretch>
+                      <a:fillRect/>
+                    </a:stretch>
+                  </pic:blipFill>
+                  <pic:spPr>
+                    <a:xfrm>
+                      <a:off x="0" y="0"/>
+                      <a:ext cx="1098803" cy="1265822"/>
+                    </a:xfrm>
+                    <a:prstGeom prst="rect">
+                      <a:avLst/>
+                    </a:prstGeom>
+                  </pic:spPr>
+                </pic:pic>
+              </a:graphicData>
+            </a:graphic>
+          </wp:inline>
+        </w:drawing>
+      </w:r>
+      <w:r>
+        <w:rPr>
+          <w:lang w:val="es-ES"/>
+        </w:rPr>
+        <w:t xml:space="preserve">  </w:t>
+      </w:r>
+      <w:r>
+        <w:rPr>
+          <w:noProof/>
+        </w:rPr>
+        <w:t xml:space="preserve"> </w:t>
+      </w:r>
+      <w:r>
+        <w:rPr>
+          <w:noProof/>
+        </w:rPr>
+        <w:drawing>
+          <wp:inline distT="0" distB="0" distL="0" distR="0" wp14:anchorId="2B01AD01" wp14:editId="08E1049A">
+            <wp:extent cx="3844069" cy="810491"/>
+            <wp:effectExtent l="0" t="0" r="4445" b="8890"/>
+            <wp:docPr id="7" name="Imagen 7"/>
+            <wp:cNvGraphicFramePr>
+              <a:graphicFrameLocks xmlns:a="http://schemas.openxmlformats.org/drawingml/2006/main" noChangeAspect="1"/>
+            </wp:cNvGraphicFramePr>
+            <a:graphic xmlns:a="http://schemas.openxmlformats.org/drawingml/2006/main">
+              <a:graphicData uri="http://schemas.openxmlformats.org/drawingml/2006/picture">
+                <pic:pic xmlns:pic="http://schemas.openxmlformats.org/drawingml/2006/picture">
+                  <pic:nvPicPr>
+                    <pic:cNvPr id="1" name=""/>
+                    <pic:cNvPicPr/>
+                  </pic:nvPicPr>
+                  <pic:blipFill>
+                    <a:blip r:embed="rId12"/>
+                    <a:stretch>
+                      <a:fillRect/>
+                    </a:stretch>
+                  </pic:blipFill>
+                  <pic:spPr>
+                    <a:xfrm>
+                      <a:off x="0" y="0"/>
+                      <a:ext cx="3866286" cy="815175"/>
+                    </a:xfrm>
+                    <a:prstGeom prst="rect">
+                      <a:avLst/>
+                    </a:prstGeom>
+                  </pic:spPr>
+                </pic:pic>
+              </a:graphicData>
+            </a:graphic>
+          </wp:inline>
+        </w:drawing>
+      </w:r>
+    </w:p>
+    <w:p>
+      <w:pPr>
+        <w:spacing w:after="0" w:line="276" w:lineRule="auto"/>
+        <w:rPr>
+          <w:lang w:val="es-ES"/>
+        </w:rPr>
+      </w:pPr>
+    </w:p>
+    <w:p>
+      <w:pPr>
+        <w:spacing w:after="0" w:line="276" w:lineRule="auto"/>
+        <w:rPr>
+          <w:lang w:val="es-ES"/>
+        </w:rPr>
+      </w:pPr>
+    </w:p>
+    <w:p>
+      <w:pPr>
+        <w:spacing w:after="0" w:line="276" w:lineRule="auto"/>
+        <w:rPr>
+          <w:lang w:val="es-ES"/>
+        </w:rPr>
+      </w:pPr>
+      <w:r>
+        <w:rPr>
+          <w:lang w:val="es-ES"/>
+        </w:rPr>
+        <w:t>Pandas</w:t>
+      </w:r>
+    </w:p>
+    <w:p>
+      <w:pPr>
+        <w:spacing w:after="0" w:line="276" w:lineRule="auto"/>
+        <w:rPr>
+          <w:lang w:val="es-ES"/>
+        </w:rPr>
+      </w:pPr>
+    </w:p>
+    <w:p>
+      <w:pPr>
+        <w:spacing w:after="0" w:line="276" w:lineRule="auto"/>
+        <w:rPr>
+          <w:lang w:val="es-ES"/>
+        </w:rPr>
+      </w:pPr>
+    </w:p>
+    <w:p>
+      <w:pPr>
+        <w:spacing w:after="0" w:line="276" w:lineRule="auto"/>
+        <w:rPr>
+          <w:lang w:val="es-ES"/>
+        </w:rPr>
+      </w:pPr>
+      <w:proofErr w:type="spellStart"/>
+      <w:r>
+        <w:rPr>
+          <w:lang w:val="es-ES"/>
+        </w:rPr>
+        <w:lastRenderedPageBreak/>
+        <w:t>Numpy</w:t>
+      </w:r>
+      <w:proofErr w:type="spellEnd"/>
+    </w:p>
+    <w:p>
+      <w:pPr>
+        <w:spacing w:after="0" w:line="276" w:lineRule="auto"/>
+        <w:rPr>
+          <w:lang w:val="es-ES"/>
+        </w:rPr>
+      </w:pPr>
+      <w:r>
+        <w:rPr>
+          <w:lang w:val="es-ES"/>
+        </w:rPr>
+        <w:t xml:space="preserve">Librería utilizada para </w:t>
+      </w:r>
+      <w:r>
+        <w:rPr>
+          <w:lang w:val="es-ES"/>
+        </w:rPr>
+        <w:t xml:space="preserve">cálculo de </w:t>
+      </w:r>
+      <w:r>
+        <w:rPr>
+          <w:lang w:val="es-ES"/>
+        </w:rPr>
+        <w:t>operaciones matemáticas realizadas por</w:t>
+      </w:r>
+      <w:r>
+        <w:rPr>
+          <w:lang w:val="es-ES"/>
+        </w:rPr>
+        <w:t xml:space="preserve"> la red neuronal y para almacenar los datos que este arroja. Ejemplo: </w:t>
+      </w:r>
+    </w:p>
+    <w:p>
+      <w:pPr>
+        <w:spacing w:after="0" w:line="276" w:lineRule="auto"/>
+        <w:rPr>
+          <w:lang w:val="es-ES"/>
+        </w:rPr>
+      </w:pPr>
+      <w:r>
+        <w:rPr>
+          <w:noProof/>
+        </w:rPr>
+        <w:drawing>
+          <wp:inline distT="0" distB="0" distL="0" distR="0" wp14:anchorId="4F4BBA18" wp14:editId="2DED3019">
+            <wp:extent cx="4080163" cy="598783"/>
+            <wp:effectExtent l="0" t="0" r="0" b="0"/>
+            <wp:docPr id="8" name="Imagen 8"/>
+            <wp:cNvGraphicFramePr>
+              <a:graphicFrameLocks xmlns:a="http://schemas.openxmlformats.org/drawingml/2006/main" noChangeAspect="1"/>
+            </wp:cNvGraphicFramePr>
+            <a:graphic xmlns:a="http://schemas.openxmlformats.org/drawingml/2006/main">
+              <a:graphicData uri="http://schemas.openxmlformats.org/drawingml/2006/picture">
+                <pic:pic xmlns:pic="http://schemas.openxmlformats.org/drawingml/2006/picture">
+                  <pic:nvPicPr>
+                    <pic:cNvPr id="1" name=""/>
+                    <pic:cNvPicPr/>
+                  </pic:nvPicPr>
+                  <pic:blipFill>
+                    <a:blip r:embed="rId13"/>
+                    <a:stretch>
+                      <a:fillRect/>
+                    </a:stretch>
+                  </pic:blipFill>
+                  <pic:spPr>
+                    <a:xfrm>
+                      <a:off x="0" y="0"/>
+                      <a:ext cx="4204348" cy="617008"/>
+                    </a:xfrm>
+                    <a:prstGeom prst="rect">
+                      <a:avLst/>
+                    </a:prstGeom>
+                  </pic:spPr>
+                </pic:pic>
+              </a:graphicData>
+            </a:graphic>
+          </wp:inline>
+        </w:drawing>
+      </w:r>
+    </w:p>
+    <w:p>
+      <w:pPr>
+        <w:spacing w:after="0" w:line="276" w:lineRule="auto"/>
+        <w:rPr>
+          <w:lang w:val="es-ES"/>
+        </w:rPr>
+      </w:pPr>
+    </w:p>
+    <w:p>
+      <w:pPr>
+        <w:spacing w:after="0" w:line="276" w:lineRule="auto"/>
+        <w:rPr>
+          <w:lang w:val="es-ES"/>
+        </w:rPr>
+      </w:pPr>
+      <w:r>
+        <w:rPr>
+          <w:noProof/>
+        </w:rPr>
+        <w:drawing>
+          <wp:inline distT="0" distB="0" distL="0" distR="0" wp14:anchorId="118AF457" wp14:editId="08EA67C3">
+            <wp:extent cx="4052454" cy="2793448"/>
+            <wp:effectExtent l="0" t="0" r="5715" b="6985"/>
+            <wp:docPr id="9" name="Imagen 9"/>
+            <wp:cNvGraphicFramePr>
+              <a:graphicFrameLocks xmlns:a="http://schemas.openxmlformats.org/drawingml/2006/main" noChangeAspect="1"/>
+            </wp:cNvGraphicFramePr>
+            <a:graphic xmlns:a="http://schemas.openxmlformats.org/drawingml/2006/main">
+              <a:graphicData uri="http://schemas.openxmlformats.org/drawingml/2006/picture">
+                <pic:pic xmlns:pic="http://schemas.openxmlformats.org/drawingml/2006/picture">
+                  <pic:nvPicPr>
+                    <pic:cNvPr id="1" name=""/>
+                    <pic:cNvPicPr/>
+                  </pic:nvPicPr>
+                  <pic:blipFill>
+                    <a:blip r:embed="rId14"/>
+                    <a:stretch>
+                      <a:fillRect/>
+                    </a:stretch>
+                  </pic:blipFill>
+                  <pic:spPr>
+                    <a:xfrm>
+                      <a:off x="0" y="0"/>
+                      <a:ext cx="4058175" cy="2797391"/>
+                    </a:xfrm>
+                    <a:prstGeom prst="rect">
+                      <a:avLst/>
+                    </a:prstGeom>
+                  </pic:spPr>
+                </pic:pic>
+              </a:graphicData>
+            </a:graphic>
+          </wp:inline>
+        </w:drawing>
+      </w:r>
+    </w:p>
+    <w:p>
+      <w:pPr>
+        <w:spacing w:after="0" w:line="276" w:lineRule="auto"/>
+        <w:rPr>
+          <w:lang w:val="es-ES"/>
+        </w:rPr>
+      </w:pPr>
+    </w:p>
+    <w:p>
+      <w:pPr>
+        <w:spacing w:after="0" w:line="276" w:lineRule="auto"/>
+        <w:rPr>
+          <w:lang w:val="es-ES"/>
+        </w:rPr>
+      </w:pPr>
+    </w:p>
+    <w:p>
+      <w:pPr>
+        <w:spacing w:after="0" w:line="276" w:lineRule="auto"/>
+        <w:ind w:left="-153" w:firstLine="153"/>
+        <w:rPr>
           <w:rFonts w:ascii="Dubai Light" w:eastAsia="Microsoft JhengHei UI" w:hAnsi="Dubai Light" w:cs="Dubai Light"/>
           <w:sz w:val="24"/>
         </w:rPr>
       </w:pPr>
-      <w:bookmarkStart w:id="9" w:name="_Toc55989742"/>
-      <w:r>
-        <w:rPr>
-          <w:lang w:val="es-ES"/>
-        </w:rPr>
-        <w:t>Framework, librerías, API, etc. …</w:t>
-      </w:r>
     </w:p>
     <w:p>
       <w:pPr>
@@ -1947,7 +2620,92 @@
         </w:rPr>
         <w:t>Pruebas de uso y ejecución</w:t>
       </w:r>
+      <w:bookmarkStart w:id="10" w:name="_Toc55989743"/>
       <w:bookmarkEnd w:id="9"/>
+    </w:p>
+    <w:p>
+      <w:pPr>
+        <w:spacing w:after="0" w:line="240" w:lineRule="auto"/>
+        <w:ind w:left="-153" w:firstLine="153"/>
+        <w:rPr>
+          <w:lang w:val="es-ES"/>
+        </w:rPr>
+      </w:pPr>
+      <w:r>
+        <w:rPr>
+          <w:lang w:val="es-ES"/>
+        </w:rPr>
+        <w:t>Prueba integral (ayuda)</w:t>
+      </w:r>
+    </w:p>
+    <w:p>
+      <w:pPr>
+        <w:spacing w:after="0" w:line="240" w:lineRule="auto"/>
+        <w:ind w:left="-153" w:firstLine="153"/>
+        <w:rPr>
+          <w:lang w:val="es-ES"/>
+        </w:rPr>
+      </w:pPr>
+      <w:r>
+        <w:rPr>
+          <w:lang w:val="es-ES"/>
+        </w:rPr>
+        <w:t>El algoritmo logra detectar la especie de pingüino mediante las características</w:t>
+      </w:r>
+    </w:p>
+    <w:p>
+      <w:pPr>
+        <w:spacing w:after="0" w:line="240" w:lineRule="auto"/>
+        <w:ind w:left="-153" w:firstLine="153"/>
+        <w:rPr>
+          <w:lang w:val="es-ES"/>
+        </w:rPr>
+      </w:pPr>
+      <w:r>
+        <w:rPr>
+          <w:lang w:val="es-ES"/>
+        </w:rPr>
+        <w:t>I</w:t>
+      </w:r>
+      <w:r>
+        <w:rPr>
+          <w:lang w:val="es-ES"/>
+        </w:rPr>
+        <w:t>ngresadas</w:t>
+      </w:r>
+      <w:r>
+        <w:rPr>
+          <w:lang w:val="es-ES"/>
+        </w:rPr>
+        <w:t>.</w:t>
+      </w:r>
+    </w:p>
+    <w:p>
+      <w:pPr>
+        <w:spacing w:after="0" w:line="240" w:lineRule="auto"/>
+        <w:ind w:left="-153" w:firstLine="153"/>
+        <w:rPr>
+          <w:lang w:val="es-ES"/>
+        </w:rPr>
+      </w:pPr>
+      <w:r>
+        <w:rPr>
+          <w:lang w:val="es-ES"/>
+        </w:rPr>
+        <w:t>Ej</w:t>
+      </w:r>
+      <w:r>
+        <w:rPr>
+          <w:lang w:val="es-ES"/>
+        </w:rPr>
+        <w:t>e</w:t>
+      </w:r>
+      <w:r>
+        <w:rPr>
+          <w:lang w:val="es-ES"/>
+        </w:rPr>
+        <w:t>mplo:</w:t>
+      </w:r>
     </w:p>
     <w:p>
       <w:pPr>
@@ -1960,13 +2718,58 @@
           <w:shd w:val="clear" w:color="auto" w:fill="FFFFFF"/>
         </w:rPr>
       </w:pPr>
-      <w:bookmarkStart w:id="10" w:name="_Toc55989743"/>
-      <w:r>
-        <w:rPr>
-          <w:lang w:val="es-ES"/>
-        </w:rPr>
-        <w:t>Ejecución y descripción de funcionalidades (3 a 5 capturas de pantalla)</w:t>
-      </w:r>
+      <w:r>
+        <w:rPr>
+          <w:noProof/>
+        </w:rPr>
+        <w:drawing>
+          <wp:inline distT="0" distB="0" distL="0" distR="0" wp14:anchorId="6FB6941E" wp14:editId="2A6D07B5">
+            <wp:extent cx="2292927" cy="2306679"/>
+            <wp:effectExtent l="0" t="0" r="0" b="0"/>
+            <wp:docPr id="1" name="Imagen 1"/>
+            <wp:cNvGraphicFramePr>
+              <a:graphicFrameLocks xmlns:a="http://schemas.openxmlformats.org/drawingml/2006/main" noChangeAspect="1"/>
+            </wp:cNvGraphicFramePr>
+            <a:graphic xmlns:a="http://schemas.openxmlformats.org/drawingml/2006/main">
+              <a:graphicData uri="http://schemas.openxmlformats.org/drawingml/2006/picture">
+                <pic:pic xmlns:pic="http://schemas.openxmlformats.org/drawingml/2006/picture">
+                  <pic:nvPicPr>
+                    <pic:cNvPr id="1" name=""/>
+                    <pic:cNvPicPr/>
+                  </pic:nvPicPr>
+                  <pic:blipFill>
+                    <a:blip r:embed="rId15"/>
+                    <a:stretch>
+                      <a:fillRect/>
+                    </a:stretch>
+                  </pic:blipFill>
+                  <pic:spPr>
+                    <a:xfrm>
+                      <a:off x="0" y="0"/>
+                      <a:ext cx="2341841" cy="2355887"/>
+                    </a:xfrm>
+                    <a:prstGeom prst="rect">
+                      <a:avLst/>
+                    </a:prstGeom>
+                  </pic:spPr>
+                </pic:pic>
+              </a:graphicData>
+            </a:graphic>
+          </wp:inline>
+        </w:drawing>
+      </w:r>
+    </w:p>
+    <w:p>
+      <w:pPr>
+        <w:spacing w:after="0" w:line="240" w:lineRule="auto"/>
+        <w:ind w:left="-153" w:firstLine="153"/>
+        <w:rPr>
+          <w:rFonts w:ascii="Dubai Light" w:hAnsi="Dubai Light" w:cs="Dubai Light"/>
+          <w:sz w:val="24"/>
+          <w:szCs w:val="24"/>
+          <w:shd w:val="clear" w:color="auto" w:fill="FFFFFF"/>
+        </w:rPr>
+      </w:pPr>
     </w:p>
     <w:p>
       <w:pPr>
@@ -1990,6 +2793,7 @@
           <w:sz w:val="48"/>
           <w:lang w:val="es-ES"/>
         </w:rPr>
+        <w:lastRenderedPageBreak/>
         <w:t>Referencias</w:t>
       </w:r>
       <w:bookmarkEnd w:id="10"/>
@@ -2013,6 +2817,7 @@
           <w:lang w:val="en-US"/>
         </w:rPr>
       </w:pPr>
+      <w:proofErr w:type="spellStart"/>
       <w:r>
         <w:rPr>
           <w:rFonts w:ascii="Dubai Light" w:eastAsia="Microsoft JhengHei UI" w:hAnsi="Dubai Light" w:cs="Dubai Light"/>
@@ -2020,7 +2825,17 @@
           <w:szCs w:val="24"/>
           <w:lang w:val="en-US"/>
         </w:rPr>
-        <w:t xml:space="preserve">LeNail, (2019). NN-SVG: </w:t>
+        <w:t>LeNail</w:t>
+      </w:r>
+      <w:proofErr w:type="spellEnd"/>
+      <w:r>
+        <w:rPr>
+          <w:rFonts w:ascii="Dubai Light" w:eastAsia="Microsoft JhengHei UI" w:hAnsi="Dubai Light" w:cs="Dubai Light"/>
+          <w:sz w:val="24"/>
+          <w:szCs w:val="24"/>
+          <w:lang w:val="en-US"/>
+        </w:rPr>
+        <w:t xml:space="preserve">, (2019). NN-SVG: </w:t>
       </w:r>
       <w:r>
         <w:rPr>
@@ -2039,7 +2854,27 @@
           <w:szCs w:val="24"/>
           <w:lang w:val="en-US"/>
         </w:rPr>
-        <w:t>. Journal of Open Source Software, 4(33), 747, Recuperado de https://doi.org/10.21105/joss.00747</w:t>
+        <w:t xml:space="preserve">. Journal of Open Source Software, 4(33), 747, </w:t>
+      </w:r>
+      <w:proofErr w:type="spellStart"/>
+      <w:r>
+        <w:rPr>
+          <w:rFonts w:ascii="Dubai Light" w:eastAsia="Microsoft JhengHei UI" w:hAnsi="Dubai Light" w:cs="Dubai Light"/>
+          <w:sz w:val="24"/>
+          <w:szCs w:val="24"/>
+          <w:lang w:val="en-US"/>
+        </w:rPr>
+        <w:t>Recuperado</w:t>
+      </w:r>
+      <w:proofErr w:type="spellEnd"/>
+      <w:r>
+        <w:rPr>
+          <w:rFonts w:ascii="Dubai Light" w:eastAsia="Microsoft JhengHei UI" w:hAnsi="Dubai Light" w:cs="Dubai Light"/>
+          <w:sz w:val="24"/>
+          <w:szCs w:val="24"/>
+          <w:lang w:val="en-US"/>
+        </w:rPr>
+        <w:t xml:space="preserve"> de https://doi.org/10.21105/joss.00747</w:t>
       </w:r>
     </w:p>
     <w:p>
@@ -2107,6 +2942,7 @@
           <w:szCs w:val="24"/>
         </w:rPr>
       </w:pPr>
+      <w:proofErr w:type="spellStart"/>
       <w:r>
         <w:rPr>
           <w:rFonts w:ascii="Dubai Light" w:eastAsia="Microsoft JhengHei UI" w:hAnsi="Dubai Light" w:cs="Dubai Light"/>
@@ -2116,6 +2952,7 @@
         </w:rPr>
         <w:t>Velardo</w:t>
       </w:r>
+      <w:proofErr w:type="spellEnd"/>
       <w:r>
         <w:rPr>
           <w:rFonts w:ascii="Dubai Light" w:eastAsia="Microsoft JhengHei UI" w:hAnsi="Dubai Light" w:cs="Dubai Light"/>
@@ -2253,13 +3090,23 @@
         </w:rPr>
         <w:t xml:space="preserve">ideo]. </w:t>
       </w:r>
+      <w:proofErr w:type="spellStart"/>
       <w:r>
         <w:rPr>
           <w:rFonts w:ascii="Dubai Light" w:eastAsia="Microsoft JhengHei UI" w:hAnsi="Dubai Light" w:cs="Dubai Light"/>
           <w:sz w:val="24"/>
           <w:szCs w:val="24"/>
         </w:rPr>
-        <w:t xml:space="preserve">Youtube. </w:t>
+        <w:t>Youtube</w:t>
+      </w:r>
+      <w:proofErr w:type="spellEnd"/>
+      <w:r>
+        <w:rPr>
+          <w:rFonts w:ascii="Dubai Light" w:eastAsia="Microsoft JhengHei UI" w:hAnsi="Dubai Light" w:cs="Dubai Light"/>
+          <w:sz w:val="24"/>
+          <w:szCs w:val="24"/>
+        </w:rPr>
+        <w:t xml:space="preserve">. </w:t>
       </w:r>
       <w:r>
         <w:rPr>
@@ -2283,7 +3130,7 @@
     </w:p>
     <w:sectPr>
       <w:pgSz w:w="11906" w:h="16838"/>
-      <w:pgMar w:top="1417" w:right="1701" w:bottom="1417" w:left="1701" w:header="0" w:footer="0" w:gutter="0"/>
+      <w:pgMar w:top="1417" w:right="1701" w:bottom="1134" w:left="1701" w:header="0" w:footer="0" w:gutter="0"/>
       <w:cols w:space="720"/>
       <w:formProt w:val="0"/>
       <w:docGrid w:linePitch="360" w:charSpace="16384"/>

--- a/Informe de Aplicación TB2.docx
+++ b/Informe de Aplicación TB2.docx
@@ -1,6 +1,6 @@
 
 <file path=word/document.xml><?xml version="1.0" encoding="utf-8"?>
-<w:document xmlns:wpc="http://schemas.microsoft.com/office/word/2010/wordprocessingCanvas" xmlns:cx="http://schemas.microsoft.com/office/drawing/2014/chartex" xmlns:cx1="http://schemas.microsoft.com/office/drawing/2015/9/8/chartex" xmlns:cx2="http://schemas.microsoft.com/office/drawing/2015/10/21/chartex" xmlns:cx3="http://schemas.microsoft.com/office/drawing/2016/5/9/chartex" xmlns:cx4="http://schemas.microsoft.com/office/drawing/2016/5/10/chartex" xmlns:cx5="http://schemas.microsoft.com/office/drawing/2016/5/11/chartex" xmlns:cx6="http://schemas.microsoft.com/office/drawing/2016/5/12/chartex" xmlns:cx7="http://schemas.microsoft.com/office/drawing/2016/5/13/chartex" xmlns:cx8="http://schemas.microsoft.com/office/drawing/2016/5/14/chartex" xmlns:mc="http://schemas.openxmlformats.org/markup-compatibility/2006" xmlns:aink="http://schemas.microsoft.com/office/drawing/2016/ink" xmlns:am3d="http://schemas.microsoft.com/office/drawing/2017/model3d" xmlns:o="urn:schemas-microsoft-com:office:office" xmlns:r="http://schemas.openxmlformats.org/officeDocument/2006/relationships" xmlns:m="http://schemas.openxmlformats.org/officeDocument/2006/math" xmlns:v="urn:schemas-microsoft-com:vml" xmlns:wp14="http://schemas.microsoft.com/office/word/2010/wordprocessingDrawing" xmlns:wp="http://schemas.openxmlformats.org/drawingml/2006/wordprocessingDrawing" xmlns:w10="urn:schemas-microsoft-com:office:word" xmlns:w="http://schemas.openxmlformats.org/wordprocessingml/2006/main" xmlns:w14="http://schemas.microsoft.com/office/word/2010/wordml" xmlns:w15="http://schemas.microsoft.com/office/word/2012/wordml" xmlns:w16cex="http://schemas.microsoft.com/office/word/2018/wordml/cex" xmlns:w16cid="http://schemas.microsoft.com/office/word/2016/wordml/cid" xmlns:w16="http://schemas.microsoft.com/office/word/2018/wordml" xmlns:w16se="http://schemas.microsoft.com/office/word/2015/wordml/symex" xmlns:wpg="http://schemas.microsoft.com/office/word/2010/wordprocessingGroup" xmlns:wpi="http://schemas.microsoft.com/office/word/2010/wordprocessingInk" xmlns:wne="http://schemas.microsoft.com/office/word/2006/wordml" xmlns:wps="http://schemas.microsoft.com/office/word/2010/wordprocessingShape" mc:Ignorable="w14 w15 w16se w16cid w16 w16cex wp14">
+<w:document xmlns:wpc="http://schemas.microsoft.com/office/word/2010/wordprocessingCanvas" xmlns:mc="http://schemas.openxmlformats.org/markup-compatibility/2006" xmlns:o="urn:schemas-microsoft-com:office:office" xmlns:r="http://schemas.openxmlformats.org/officeDocument/2006/relationships" xmlns:m="http://schemas.openxmlformats.org/officeDocument/2006/math" xmlns:v="urn:schemas-microsoft-com:vml" xmlns:wp14="http://schemas.microsoft.com/office/word/2010/wordprocessingDrawing" xmlns:wp="http://schemas.openxmlformats.org/drawingml/2006/wordprocessingDrawing" xmlns:w10="urn:schemas-microsoft-com:office:word" xmlns:w="http://schemas.openxmlformats.org/wordprocessingml/2006/main" xmlns:w14="http://schemas.microsoft.com/office/word/2010/wordml" xmlns:w15="http://schemas.microsoft.com/office/word/2012/wordml" xmlns:wpg="http://schemas.microsoft.com/office/word/2010/wordprocessingGroup" xmlns:wpi="http://schemas.microsoft.com/office/word/2010/wordprocessingInk" xmlns:wne="http://schemas.microsoft.com/office/word/2006/wordml" xmlns:wps="http://schemas.microsoft.com/office/word/2010/wordprocessingShape" mc:Ignorable="w14 w15 wp14">
   <w:body>
     <w:p>
       <w:pPr>
@@ -339,7 +339,6 @@
           <w:lang w:val="es-ES"/>
         </w:rPr>
       </w:pPr>
-      <w:proofErr w:type="spellStart"/>
       <w:r>
         <w:rPr>
           <w:rFonts w:ascii="Californian FB" w:hAnsi="Californian FB"/>
@@ -354,45 +353,42 @@
           <w:sz w:val="28"/>
           <w:lang w:val="es-ES"/>
         </w:rPr>
-        <w:t>chez</w:t>
-      </w:r>
-      <w:proofErr w:type="spellEnd"/>
-      <w:r>
+        <w:t>chez Virto, Christian Fast</w:t>
+      </w:r>
+    </w:p>
+    <w:p>
+      <w:pPr>
+        <w:jc w:val="center"/>
         <w:rPr>
           <w:rFonts w:ascii="Californian FB" w:hAnsi="Californian FB"/>
           <w:sz w:val="28"/>
           <w:lang w:val="es-ES"/>
         </w:rPr>
-        <w:t xml:space="preserve"> </w:t>
-      </w:r>
-      <w:proofErr w:type="spellStart"/>
+      </w:pPr>
       <w:r>
         <w:rPr>
           <w:rFonts w:ascii="Californian FB" w:hAnsi="Californian FB"/>
           <w:sz w:val="28"/>
           <w:lang w:val="es-ES"/>
         </w:rPr>
-        <w:t>Virto</w:t>
-      </w:r>
-      <w:proofErr w:type="spellEnd"/>
+        <w:t>Ze</w:t>
+      </w:r>
       <w:r>
         <w:rPr>
           <w:rFonts w:ascii="Californian FB" w:hAnsi="Californian FB"/>
           <w:sz w:val="28"/>
           <w:lang w:val="es-ES"/>
         </w:rPr>
-        <w:t xml:space="preserve">, Christian </w:t>
-      </w:r>
-      <w:proofErr w:type="spellStart"/>
+        <w:t xml:space="preserve">garra </w:t>
+      </w:r>
       <w:r>
         <w:rPr>
           <w:rFonts w:ascii="Californian FB" w:hAnsi="Californian FB"/>
           <w:sz w:val="28"/>
           <w:lang w:val="es-ES"/>
         </w:rPr>
-        <w:t>Fast</w:t>
-      </w:r>
-      <w:proofErr w:type="spellEnd"/>
+        <w:t>Arones Frank Gustavo</w:t>
+      </w:r>
     </w:p>
     <w:p>
       <w:pPr>
@@ -409,56 +405,22 @@
           <w:sz w:val="28"/>
           <w:lang w:val="es-ES"/>
         </w:rPr>
-        <w:t>Ze</w:t>
-      </w:r>
-      <w:r>
+        <w:t>Valdiviezo Chumbes Fernando Piero</w:t>
+      </w:r>
+    </w:p>
+    <w:p>
+      <w:pPr>
+        <w:jc w:val="center"/>
         <w:rPr>
           <w:rFonts w:ascii="Californian FB" w:hAnsi="Californian FB"/>
           <w:sz w:val="28"/>
           <w:lang w:val="es-ES"/>
         </w:rPr>
-        <w:t xml:space="preserve">garra </w:t>
-      </w:r>
-      <w:r>
-        <w:rPr>
-          <w:rFonts w:ascii="Californian FB" w:hAnsi="Californian FB"/>
-          <w:sz w:val="28"/>
-          <w:lang w:val="es-ES"/>
-        </w:rPr>
-        <w:t>Arones Frank Gustavo</w:t>
-      </w:r>
-    </w:p>
-    <w:p>
-      <w:pPr>
-        <w:jc w:val="center"/>
-        <w:rPr>
-          <w:rFonts w:ascii="Californian FB" w:hAnsi="Californian FB"/>
-          <w:sz w:val="28"/>
-          <w:lang w:val="es-ES"/>
-        </w:rPr>
-      </w:pPr>
-      <w:r>
-        <w:rPr>
-          <w:rFonts w:ascii="Californian FB" w:hAnsi="Californian FB"/>
-          <w:sz w:val="28"/>
-          <w:lang w:val="es-ES"/>
-        </w:rPr>
-        <w:t>Valdiviezo Chumbes Fernando Piero</w:t>
-      </w:r>
-    </w:p>
-    <w:p>
-      <w:pPr>
-        <w:jc w:val="center"/>
-        <w:rPr>
-          <w:rFonts w:ascii="Californian FB" w:hAnsi="Californian FB"/>
-          <w:sz w:val="28"/>
-          <w:lang w:val="es-ES"/>
-        </w:rPr>
-      </w:pPr>
-    </w:p>
-    <w:p>
-      <w:pPr>
-        <w:pStyle w:val="Sinespaciado"/>
+      </w:pPr>
+    </w:p>
+    <w:p>
+      <w:pPr>
+        <w:pStyle w:val="NoSpacing"/>
         <w:ind w:right="-630"/>
         <w:rPr>
           <w:rFonts w:ascii="Californian FB" w:eastAsiaTheme="minorHAnsi" w:hAnsi="Californian FB"/>
@@ -470,7 +432,7 @@
     </w:p>
     <w:p>
       <w:pPr>
-        <w:pStyle w:val="Sinespaciado"/>
+        <w:pStyle w:val="NoSpacing"/>
         <w:ind w:right="-630"/>
         <w:jc w:val="center"/>
         <w:rPr>
@@ -483,7 +445,7 @@
     </w:p>
     <w:p>
       <w:pPr>
-        <w:pStyle w:val="Sinespaciado"/>
+        <w:pStyle w:val="NoSpacing"/>
         <w:ind w:right="-630"/>
         <w:jc w:val="center"/>
         <w:rPr>
@@ -607,7 +569,7 @@
       <w:sdtContent>
         <w:p>
           <w:pPr>
-            <w:pStyle w:val="TtuloTDC"/>
+            <w:pStyle w:val="TOCHeading"/>
             <w:rPr>
               <w:lang w:val="es-ES"/>
             </w:rPr>
@@ -615,7 +577,7 @@
         </w:p>
         <w:p>
           <w:pPr>
-            <w:pStyle w:val="TDC1"/>
+            <w:pStyle w:val="TOC1"/>
             <w:tabs>
               <w:tab w:val="left" w:pos="440"/>
               <w:tab w:val="right" w:leader="dot" w:pos="8494"/>
@@ -647,7 +609,7 @@
           <w:hyperlink w:anchor="_Toc55989738" w:history="1">
             <w:r>
               <w:rPr>
-                <w:rStyle w:val="Hipervnculo"/>
+                <w:rStyle w:val="Hyperlink"/>
                 <w:rFonts w:ascii="Times New Roman" w:hAnsi="Times New Roman" w:cs="Times New Roman"/>
                 <w:b/>
                 <w:noProof/>
@@ -665,7 +627,7 @@
             </w:r>
             <w:r>
               <w:rPr>
-                <w:rStyle w:val="Hipervnculo"/>
+                <w:rStyle w:val="Hyperlink"/>
                 <w:rFonts w:ascii="Times New Roman" w:hAnsi="Times New Roman" w:cs="Times New Roman"/>
                 <w:b/>
                 <w:noProof/>
@@ -725,7 +687,7 @@
         </w:p>
         <w:p>
           <w:pPr>
-            <w:pStyle w:val="TDC1"/>
+            <w:pStyle w:val="TOC1"/>
             <w:tabs>
               <w:tab w:val="left" w:pos="660"/>
               <w:tab w:val="right" w:leader="dot" w:pos="8494"/>
@@ -739,7 +701,7 @@
           <w:hyperlink w:anchor="_Toc55989739" w:history="1">
             <w:r>
               <w:rPr>
-                <w:rStyle w:val="Hipervnculo"/>
+                <w:rStyle w:val="Hyperlink"/>
                 <w:rFonts w:ascii="Times New Roman" w:hAnsi="Times New Roman" w:cs="Times New Roman"/>
                 <w:b/>
                 <w:noProof/>
@@ -757,7 +719,7 @@
             </w:r>
             <w:r>
               <w:rPr>
-                <w:rStyle w:val="Hipervnculo"/>
+                <w:rStyle w:val="Hyperlink"/>
                 <w:rFonts w:ascii="Times New Roman" w:hAnsi="Times New Roman" w:cs="Times New Roman"/>
                 <w:b/>
                 <w:noProof/>
@@ -817,7 +779,7 @@
         </w:p>
         <w:p>
           <w:pPr>
-            <w:pStyle w:val="TDC1"/>
+            <w:pStyle w:val="TOC1"/>
             <w:tabs>
               <w:tab w:val="left" w:pos="660"/>
               <w:tab w:val="right" w:leader="dot" w:pos="8494"/>
@@ -831,7 +793,7 @@
           <w:hyperlink w:anchor="_Toc55989740" w:history="1">
             <w:r>
               <w:rPr>
-                <w:rStyle w:val="Hipervnculo"/>
+                <w:rStyle w:val="Hyperlink"/>
                 <w:rFonts w:ascii="Times New Roman" w:hAnsi="Times New Roman" w:cs="Times New Roman"/>
                 <w:b/>
                 <w:noProof/>
@@ -841,7 +803,7 @@
             </w:r>
             <w:r>
               <w:rPr>
-                <w:rStyle w:val="Hipervnculo"/>
+                <w:rStyle w:val="Hyperlink"/>
                 <w:rFonts w:ascii="Times New Roman" w:hAnsi="Times New Roman" w:cs="Times New Roman"/>
                 <w:b/>
                 <w:noProof/>
@@ -851,7 +813,7 @@
             </w:r>
             <w:r>
               <w:rPr>
-                <w:rStyle w:val="Hipervnculo"/>
+                <w:rStyle w:val="Hyperlink"/>
                 <w:rFonts w:ascii="Times New Roman" w:hAnsi="Times New Roman" w:cs="Times New Roman"/>
                 <w:b/>
                 <w:noProof/>
@@ -911,7 +873,7 @@
         </w:p>
         <w:p>
           <w:pPr>
-            <w:pStyle w:val="TDC1"/>
+            <w:pStyle w:val="TOC1"/>
             <w:tabs>
               <w:tab w:val="left" w:pos="660"/>
               <w:tab w:val="right" w:leader="dot" w:pos="8494"/>
@@ -925,7 +887,7 @@
           <w:hyperlink w:anchor="_Toc55989741" w:history="1">
             <w:r>
               <w:rPr>
-                <w:rStyle w:val="Hipervnculo"/>
+                <w:rStyle w:val="Hyperlink"/>
                 <w:rFonts w:ascii="Times New Roman" w:hAnsi="Times New Roman" w:cs="Times New Roman"/>
                 <w:b/>
                 <w:noProof/>
@@ -943,7 +905,7 @@
             </w:r>
             <w:r>
               <w:rPr>
-                <w:rStyle w:val="Hipervnculo"/>
+                <w:rStyle w:val="Hyperlink"/>
                 <w:rFonts w:ascii="Times New Roman" w:hAnsi="Times New Roman" w:cs="Times New Roman"/>
                 <w:b/>
                 <w:noProof/>
@@ -1003,7 +965,7 @@
         </w:p>
         <w:p>
           <w:pPr>
-            <w:pStyle w:val="TDC1"/>
+            <w:pStyle w:val="TOC1"/>
             <w:tabs>
               <w:tab w:val="left" w:pos="440"/>
               <w:tab w:val="right" w:leader="dot" w:pos="8494"/>
@@ -1017,7 +979,7 @@
           <w:hyperlink w:anchor="_Toc55989742" w:history="1">
             <w:r>
               <w:rPr>
-                <w:rStyle w:val="Hipervnculo"/>
+                <w:rStyle w:val="Hyperlink"/>
                 <w:rFonts w:ascii="Times New Roman" w:hAnsi="Times New Roman" w:cs="Times New Roman"/>
                 <w:b/>
                 <w:noProof/>
@@ -1035,7 +997,7 @@
             </w:r>
             <w:r>
               <w:rPr>
-                <w:rStyle w:val="Hipervnculo"/>
+                <w:rStyle w:val="Hyperlink"/>
                 <w:rFonts w:ascii="Times New Roman" w:hAnsi="Times New Roman" w:cs="Times New Roman"/>
                 <w:b/>
                 <w:noProof/>
@@ -1095,7 +1057,7 @@
         </w:p>
         <w:p>
           <w:pPr>
-            <w:pStyle w:val="TDC1"/>
+            <w:pStyle w:val="TOC1"/>
             <w:tabs>
               <w:tab w:val="left" w:pos="660"/>
               <w:tab w:val="right" w:leader="dot" w:pos="8494"/>
@@ -1109,7 +1071,7 @@
           <w:hyperlink w:anchor="_Toc55989743" w:history="1">
             <w:r>
               <w:rPr>
-                <w:rStyle w:val="Hipervnculo"/>
+                <w:rStyle w:val="Hyperlink"/>
                 <w:rFonts w:ascii="Times New Roman" w:hAnsi="Times New Roman" w:cs="Times New Roman"/>
                 <w:b/>
                 <w:noProof/>
@@ -1127,7 +1089,7 @@
             </w:r>
             <w:r>
               <w:rPr>
-                <w:rStyle w:val="Hipervnculo"/>
+                <w:rStyle w:val="Hyperlink"/>
                 <w:rFonts w:ascii="Times New Roman" w:hAnsi="Times New Roman" w:cs="Times New Roman"/>
                 <w:b/>
                 <w:noProof/>
@@ -1401,7 +1363,7 @@
     </w:p>
     <w:p>
       <w:pPr>
-        <w:pStyle w:val="Ttulo1"/>
+        <w:pStyle w:val="Heading1"/>
         <w:numPr>
           <w:ilvl w:val="0"/>
           <w:numId w:val="2"/>
@@ -1464,35 +1426,7 @@
         <w:rPr>
           <w:lang w:val="es-ES"/>
         </w:rPr>
-        <w:t xml:space="preserve"> Entre las especies de pingüinos que están en peligro de extinción se encuentran las de tipo </w:t>
-      </w:r>
-      <w:proofErr w:type="spellStart"/>
-      <w:r>
-        <w:rPr>
-          <w:lang w:val="es-ES"/>
-        </w:rPr>
-        <w:t>Adelie</w:t>
-      </w:r>
-      <w:proofErr w:type="spellEnd"/>
-      <w:r>
-        <w:rPr>
-          <w:lang w:val="es-ES"/>
-        </w:rPr>
-        <w:t xml:space="preserve">, Gentoo y </w:t>
-      </w:r>
-      <w:proofErr w:type="spellStart"/>
-      <w:r>
-        <w:rPr>
-          <w:lang w:val="es-ES"/>
-        </w:rPr>
-        <w:t>Chinstrap</w:t>
-      </w:r>
-      <w:proofErr w:type="spellEnd"/>
-      <w:r>
-        <w:rPr>
-          <w:lang w:val="es-ES"/>
-        </w:rPr>
-        <w:t>.</w:t>
+        <w:t xml:space="preserve"> Entre las especies de pingüinos que están en peligro de extinción se encuentran las de tipo Adelie, Gentoo y Chinstrap.</w:t>
       </w:r>
     </w:p>
     <w:p>
@@ -1554,7 +1488,7 @@
     </w:p>
     <w:p>
       <w:pPr>
-        <w:pStyle w:val="Ttulo1"/>
+        <w:pStyle w:val="Heading1"/>
         <w:numPr>
           <w:ilvl w:val="0"/>
           <w:numId w:val="2"/>
@@ -1610,7 +1544,7 @@
     </w:p>
     <w:p>
       <w:pPr>
-        <w:pStyle w:val="Prrafodelista"/>
+        <w:pStyle w:val="ListParagraph"/>
         <w:numPr>
           <w:ilvl w:val="0"/>
           <w:numId w:val="23"/>
@@ -1630,7 +1564,7 @@
     </w:p>
     <w:p>
       <w:pPr>
-        <w:pStyle w:val="Prrafodelista"/>
+        <w:pStyle w:val="ListParagraph"/>
         <w:numPr>
           <w:ilvl w:val="0"/>
           <w:numId w:val="23"/>
@@ -1650,7 +1584,7 @@
     </w:p>
     <w:p>
       <w:pPr>
-        <w:pStyle w:val="Prrafodelista"/>
+        <w:pStyle w:val="ListParagraph"/>
         <w:numPr>
           <w:ilvl w:val="0"/>
           <w:numId w:val="22"/>
@@ -1670,7 +1604,7 @@
     </w:p>
     <w:p>
       <w:pPr>
-        <w:pStyle w:val="Prrafodelista"/>
+        <w:pStyle w:val="ListParagraph"/>
         <w:numPr>
           <w:ilvl w:val="0"/>
           <w:numId w:val="22"/>
@@ -1690,7 +1624,7 @@
     </w:p>
     <w:p>
       <w:pPr>
-        <w:pStyle w:val="Prrafodelista"/>
+        <w:pStyle w:val="ListParagraph"/>
         <w:numPr>
           <w:ilvl w:val="0"/>
           <w:numId w:val="21"/>
@@ -1710,7 +1644,7 @@
     </w:p>
     <w:p>
       <w:pPr>
-        <w:pStyle w:val="Prrafodelista"/>
+        <w:pStyle w:val="ListParagraph"/>
         <w:numPr>
           <w:ilvl w:val="0"/>
           <w:numId w:val="21"/>
@@ -1730,7 +1664,7 @@
     </w:p>
     <w:p>
       <w:pPr>
-        <w:pStyle w:val="Prrafodelista"/>
+        <w:pStyle w:val="ListParagraph"/>
         <w:numPr>
           <w:ilvl w:val="0"/>
           <w:numId w:val="21"/>
@@ -1765,7 +1699,7 @@
     </w:p>
     <w:p>
       <w:pPr>
-        <w:pStyle w:val="Ttulo1"/>
+        <w:pStyle w:val="Heading1"/>
         <w:numPr>
           <w:ilvl w:val="0"/>
           <w:numId w:val="2"/>
@@ -1952,7 +1886,7 @@
     </w:p>
     <w:p>
       <w:pPr>
-        <w:pStyle w:val="Ttulo1"/>
+        <w:pStyle w:val="Heading1"/>
         <w:numPr>
           <w:ilvl w:val="0"/>
           <w:numId w:val="2"/>
@@ -2051,14 +1985,12 @@
           <w:lang w:val="es-ES"/>
         </w:rPr>
       </w:pPr>
-      <w:proofErr w:type="spellStart"/>
       <w:r>
         <w:rPr>
           <w:lang w:val="es-ES"/>
         </w:rPr>
         <w:t>Tkinter</w:t>
       </w:r>
-      <w:proofErr w:type="spellEnd"/>
     </w:p>
     <w:p>
       <w:pPr>
@@ -2077,49 +2009,7 @@
         <w:rPr>
           <w:lang w:val="es-ES"/>
         </w:rPr>
-        <w:t xml:space="preserve">mbo box, </w:t>
-      </w:r>
-      <w:proofErr w:type="spellStart"/>
-      <w:r>
-        <w:rPr>
-          <w:lang w:val="es-ES"/>
-        </w:rPr>
-        <w:t>text</w:t>
-      </w:r>
-      <w:proofErr w:type="spellEnd"/>
-      <w:r>
-        <w:rPr>
-          <w:lang w:val="es-ES"/>
-        </w:rPr>
-        <w:t xml:space="preserve"> box, </w:t>
-      </w:r>
-      <w:proofErr w:type="spellStart"/>
-      <w:r>
-        <w:rPr>
-          <w:lang w:val="es-ES"/>
-        </w:rPr>
-        <w:t>labels</w:t>
-      </w:r>
-      <w:proofErr w:type="spellEnd"/>
-      <w:r>
-        <w:rPr>
-          <w:lang w:val="es-ES"/>
-        </w:rPr>
-        <w:t xml:space="preserve">, </w:t>
-      </w:r>
-      <w:proofErr w:type="spellStart"/>
-      <w:r>
-        <w:rPr>
-          <w:lang w:val="es-ES"/>
-        </w:rPr>
-        <w:t>buttons</w:t>
-      </w:r>
-      <w:proofErr w:type="spellEnd"/>
-      <w:r>
-        <w:rPr>
-          <w:lang w:val="es-ES"/>
-        </w:rPr>
-        <w:t xml:space="preserve"> etc. Ejemplo: </w:t>
+        <w:t xml:space="preserve">mbo box, text box, labels, buttons etc. Ejemplo: </w:t>
       </w:r>
     </w:p>
     <w:p>
@@ -2140,6 +2030,7 @@
       <w:r>
         <w:rPr>
           <w:noProof/>
+          <w:lang w:eastAsia="es-PE"/>
         </w:rPr>
         <w:drawing>
           <wp:inline distT="0" distB="0" distL="0" distR="0" wp14:anchorId="06FF0FA8" wp14:editId="1D2B83A4">
@@ -2186,6 +2077,7 @@
       <w:r>
         <w:rPr>
           <w:noProof/>
+          <w:lang w:eastAsia="es-PE"/>
         </w:rPr>
         <w:drawing>
           <wp:inline distT="0" distB="0" distL="0" distR="0" wp14:anchorId="05091507" wp14:editId="16F29C53">
@@ -2239,14 +2131,12 @@
           <w:lang w:val="es-ES"/>
         </w:rPr>
       </w:pPr>
-      <w:proofErr w:type="spellStart"/>
       <w:r>
         <w:rPr>
           <w:lang w:val="es-ES"/>
         </w:rPr>
         <w:t>Pillow</w:t>
       </w:r>
-      <w:proofErr w:type="spellEnd"/>
     </w:p>
     <w:p>
       <w:pPr>
@@ -2280,6 +2170,7 @@
       <w:r>
         <w:rPr>
           <w:noProof/>
+          <w:lang w:eastAsia="es-PE"/>
         </w:rPr>
         <w:drawing>
           <wp:inline distT="0" distB="0" distL="0" distR="0" wp14:anchorId="3FC87A84" wp14:editId="7BB2A1C4">
@@ -2332,6 +2223,7 @@
       <w:r>
         <w:rPr>
           <w:noProof/>
+          <w:lang w:eastAsia="es-PE"/>
         </w:rPr>
         <w:drawing>
           <wp:inline distT="0" distB="0" distL="0" distR="0" wp14:anchorId="2B01AD01" wp14:editId="08E1049A">
@@ -2423,7 +2315,6 @@
           <w:lang w:val="es-ES"/>
         </w:rPr>
       </w:pPr>
-      <w:proofErr w:type="spellStart"/>
       <w:r>
         <w:rPr>
           <w:lang w:val="es-ES"/>
@@ -2431,7 +2322,6 @@
         <w:lastRenderedPageBreak/>
         <w:t>Numpy</w:t>
       </w:r>
-      <w:proofErr w:type="spellEnd"/>
     </w:p>
     <w:p>
       <w:pPr>
@@ -2475,6 +2365,7 @@
       <w:r>
         <w:rPr>
           <w:noProof/>
+          <w:lang w:eastAsia="es-PE"/>
         </w:rPr>
         <w:drawing>
           <wp:inline distT="0" distB="0" distL="0" distR="0" wp14:anchorId="4F4BBA18" wp14:editId="2DED3019">
@@ -2531,6 +2422,7 @@
       <w:r>
         <w:rPr>
           <w:noProof/>
+          <w:lang w:eastAsia="es-PE"/>
         </w:rPr>
         <w:drawing>
           <wp:inline distT="0" distB="0" distL="0" distR="0" wp14:anchorId="118AF457" wp14:editId="08EA67C3">
@@ -2597,7 +2489,7 @@
     </w:p>
     <w:p>
       <w:pPr>
-        <w:pStyle w:val="Ttulo1"/>
+        <w:pStyle w:val="Heading1"/>
         <w:numPr>
           <w:ilvl w:val="0"/>
           <w:numId w:val="2"/>
@@ -2721,6 +2613,7 @@
       <w:r>
         <w:rPr>
           <w:noProof/>
+          <w:lang w:eastAsia="es-PE"/>
         </w:rPr>
         <w:drawing>
           <wp:inline distT="0" distB="0" distL="0" distR="0" wp14:anchorId="6FB6941E" wp14:editId="2A6D07B5">
@@ -2773,7 +2666,7 @@
     </w:p>
     <w:p>
       <w:pPr>
-        <w:pStyle w:val="Ttulo1"/>
+        <w:pStyle w:val="Heading1"/>
         <w:numPr>
           <w:ilvl w:val="0"/>
           <w:numId w:val="2"/>
@@ -2817,7 +2710,6 @@
           <w:lang w:val="en-US"/>
         </w:rPr>
       </w:pPr>
-      <w:proofErr w:type="spellStart"/>
       <w:r>
         <w:rPr>
           <w:rFonts w:ascii="Dubai Light" w:eastAsia="Microsoft JhengHei UI" w:hAnsi="Dubai Light" w:cs="Dubai Light"/>
@@ -2825,9 +2717,8 @@
           <w:szCs w:val="24"/>
           <w:lang w:val="en-US"/>
         </w:rPr>
-        <w:t>LeNail</w:t>
-      </w:r>
-      <w:proofErr w:type="spellEnd"/>
+        <w:t>LeNail,</w:t>
+      </w:r>
       <w:r>
         <w:rPr>
           <w:rFonts w:ascii="Dubai Light" w:eastAsia="Microsoft JhengHei UI" w:hAnsi="Dubai Light" w:cs="Dubai Light"/>
@@ -2835,7 +2726,18 @@
           <w:szCs w:val="24"/>
           <w:lang w:val="en-US"/>
         </w:rPr>
-        <w:t xml:space="preserve">, (2019). NN-SVG: </w:t>
+        <w:t xml:space="preserve"> A.</w:t>
+      </w:r>
+      <w:bookmarkStart w:id="11" w:name="_GoBack"/>
+      <w:bookmarkEnd w:id="11"/>
+      <w:r>
+        <w:rPr>
+          <w:rFonts w:ascii="Dubai Light" w:eastAsia="Microsoft JhengHei UI" w:hAnsi="Dubai Light" w:cs="Dubai Light"/>
+          <w:sz w:val="24"/>
+          <w:szCs w:val="24"/>
+          <w:lang w:val="en-US"/>
+        </w:rPr>
+        <w:t xml:space="preserve"> (2019). NN-SVG: </w:t>
       </w:r>
       <w:r>
         <w:rPr>
@@ -2854,27 +2756,7 @@
           <w:szCs w:val="24"/>
           <w:lang w:val="en-US"/>
         </w:rPr>
-        <w:t xml:space="preserve">. Journal of Open Source Software, 4(33), 747, </w:t>
-      </w:r>
-      <w:proofErr w:type="spellStart"/>
-      <w:r>
-        <w:rPr>
-          <w:rFonts w:ascii="Dubai Light" w:eastAsia="Microsoft JhengHei UI" w:hAnsi="Dubai Light" w:cs="Dubai Light"/>
-          <w:sz w:val="24"/>
-          <w:szCs w:val="24"/>
-          <w:lang w:val="en-US"/>
-        </w:rPr>
-        <w:t>Recuperado</w:t>
-      </w:r>
-      <w:proofErr w:type="spellEnd"/>
-      <w:r>
-        <w:rPr>
-          <w:rFonts w:ascii="Dubai Light" w:eastAsia="Microsoft JhengHei UI" w:hAnsi="Dubai Light" w:cs="Dubai Light"/>
-          <w:sz w:val="24"/>
-          <w:szCs w:val="24"/>
-          <w:lang w:val="en-US"/>
-        </w:rPr>
-        <w:t xml:space="preserve"> de https://doi.org/10.21105/joss.00747</w:t>
+        <w:t>. Journal of Open Source Software, 4(33), 747, Recuperado de https://doi.org/10.21105/joss.00747</w:t>
       </w:r>
     </w:p>
     <w:p>
@@ -2942,7 +2824,6 @@
           <w:szCs w:val="24"/>
         </w:rPr>
       </w:pPr>
-      <w:proofErr w:type="spellStart"/>
       <w:r>
         <w:rPr>
           <w:rFonts w:ascii="Dubai Light" w:eastAsia="Microsoft JhengHei UI" w:hAnsi="Dubai Light" w:cs="Dubai Light"/>
@@ -2952,7 +2833,6 @@
         </w:rPr>
         <w:t>Velardo</w:t>
       </w:r>
-      <w:proofErr w:type="spellEnd"/>
       <w:r>
         <w:rPr>
           <w:rFonts w:ascii="Dubai Light" w:eastAsia="Microsoft JhengHei UI" w:hAnsi="Dubai Light" w:cs="Dubai Light"/>
@@ -3090,23 +2970,13 @@
         </w:rPr>
         <w:t xml:space="preserve">ideo]. </w:t>
       </w:r>
-      <w:proofErr w:type="spellStart"/>
       <w:r>
         <w:rPr>
           <w:rFonts w:ascii="Dubai Light" w:eastAsia="Microsoft JhengHei UI" w:hAnsi="Dubai Light" w:cs="Dubai Light"/>
           <w:sz w:val="24"/>
           <w:szCs w:val="24"/>
         </w:rPr>
-        <w:t>Youtube</w:t>
-      </w:r>
-      <w:proofErr w:type="spellEnd"/>
-      <w:r>
-        <w:rPr>
-          <w:rFonts w:ascii="Dubai Light" w:eastAsia="Microsoft JhengHei UI" w:hAnsi="Dubai Light" w:cs="Dubai Light"/>
-          <w:sz w:val="24"/>
-          <w:szCs w:val="24"/>
-        </w:rPr>
-        <w:t xml:space="preserve">. </w:t>
+        <w:t xml:space="preserve">Youtube. </w:t>
       </w:r>
       <w:r>
         <w:rPr>
@@ -3140,7 +3010,7 @@
 </file>
 
 <file path=word/endnotes.xml><?xml version="1.0" encoding="utf-8"?>
-<w:endnotes xmlns:wpc="http://schemas.microsoft.com/office/word/2010/wordprocessingCanvas" xmlns:cx="http://schemas.microsoft.com/office/drawing/2014/chartex" xmlns:cx1="http://schemas.microsoft.com/office/drawing/2015/9/8/chartex" xmlns:cx2="http://schemas.microsoft.com/office/drawing/2015/10/21/chartex" xmlns:cx3="http://schemas.microsoft.com/office/drawing/2016/5/9/chartex" xmlns:cx4="http://schemas.microsoft.com/office/drawing/2016/5/10/chartex" xmlns:cx5="http://schemas.microsoft.com/office/drawing/2016/5/11/chartex" xmlns:cx6="http://schemas.microsoft.com/office/drawing/2016/5/12/chartex" xmlns:cx7="http://schemas.microsoft.com/office/drawing/2016/5/13/chartex" xmlns:cx8="http://schemas.microsoft.com/office/drawing/2016/5/14/chartex" xmlns:mc="http://schemas.openxmlformats.org/markup-compatibility/2006" xmlns:aink="http://schemas.microsoft.com/office/drawing/2016/ink" xmlns:am3d="http://schemas.microsoft.com/office/drawing/2017/model3d" xmlns:o="urn:schemas-microsoft-com:office:office" xmlns:r="http://schemas.openxmlformats.org/officeDocument/2006/relationships" xmlns:m="http://schemas.openxmlformats.org/officeDocument/2006/math" xmlns:v="urn:schemas-microsoft-com:vml" xmlns:wp14="http://schemas.microsoft.com/office/word/2010/wordprocessingDrawing" xmlns:wp="http://schemas.openxmlformats.org/drawingml/2006/wordprocessingDrawing" xmlns:w10="urn:schemas-microsoft-com:office:word" xmlns:w="http://schemas.openxmlformats.org/wordprocessingml/2006/main" xmlns:w14="http://schemas.microsoft.com/office/word/2010/wordml" xmlns:w15="http://schemas.microsoft.com/office/word/2012/wordml" xmlns:w16cex="http://schemas.microsoft.com/office/word/2018/wordml/cex" xmlns:w16cid="http://schemas.microsoft.com/office/word/2016/wordml/cid" xmlns:w16="http://schemas.microsoft.com/office/word/2018/wordml" xmlns:w16se="http://schemas.microsoft.com/office/word/2015/wordml/symex" xmlns:wpg="http://schemas.microsoft.com/office/word/2010/wordprocessingGroup" xmlns:wpi="http://schemas.microsoft.com/office/word/2010/wordprocessingInk" xmlns:wne="http://schemas.microsoft.com/office/word/2006/wordml" xmlns:wps="http://schemas.microsoft.com/office/word/2010/wordprocessingShape" mc:Ignorable="w14 w15 w16se w16cid w16 w16cex wp14">
+<w:endnotes xmlns:wpc="http://schemas.microsoft.com/office/word/2010/wordprocessingCanvas" xmlns:mc="http://schemas.openxmlformats.org/markup-compatibility/2006" xmlns:o="urn:schemas-microsoft-com:office:office" xmlns:r="http://schemas.openxmlformats.org/officeDocument/2006/relationships" xmlns:m="http://schemas.openxmlformats.org/officeDocument/2006/math" xmlns:v="urn:schemas-microsoft-com:vml" xmlns:wp14="http://schemas.microsoft.com/office/word/2010/wordprocessingDrawing" xmlns:wp="http://schemas.openxmlformats.org/drawingml/2006/wordprocessingDrawing" xmlns:w10="urn:schemas-microsoft-com:office:word" xmlns:w="http://schemas.openxmlformats.org/wordprocessingml/2006/main" xmlns:w14="http://schemas.microsoft.com/office/word/2010/wordml" xmlns:w15="http://schemas.microsoft.com/office/word/2012/wordml" xmlns:wpg="http://schemas.microsoft.com/office/word/2010/wordprocessingGroup" xmlns:wpi="http://schemas.microsoft.com/office/word/2010/wordprocessingInk" xmlns:wne="http://schemas.microsoft.com/office/word/2006/wordml" xmlns:wps="http://schemas.microsoft.com/office/word/2010/wordprocessingShape" mc:Ignorable="w14 w15 wp14">
   <w:endnote w:type="separator" w:id="-1">
     <w:p>
       <w:pPr>
@@ -3165,7 +3035,7 @@
 </file>
 
 <file path=word/footnotes.xml><?xml version="1.0" encoding="utf-8"?>
-<w:footnotes xmlns:wpc="http://schemas.microsoft.com/office/word/2010/wordprocessingCanvas" xmlns:cx="http://schemas.microsoft.com/office/drawing/2014/chartex" xmlns:cx1="http://schemas.microsoft.com/office/drawing/2015/9/8/chartex" xmlns:cx2="http://schemas.microsoft.com/office/drawing/2015/10/21/chartex" xmlns:cx3="http://schemas.microsoft.com/office/drawing/2016/5/9/chartex" xmlns:cx4="http://schemas.microsoft.com/office/drawing/2016/5/10/chartex" xmlns:cx5="http://schemas.microsoft.com/office/drawing/2016/5/11/chartex" xmlns:cx6="http://schemas.microsoft.com/office/drawing/2016/5/12/chartex" xmlns:cx7="http://schemas.microsoft.com/office/drawing/2016/5/13/chartex" xmlns:cx8="http://schemas.microsoft.com/office/drawing/2016/5/14/chartex" xmlns:mc="http://schemas.openxmlformats.org/markup-compatibility/2006" xmlns:aink="http://schemas.microsoft.com/office/drawing/2016/ink" xmlns:am3d="http://schemas.microsoft.com/office/drawing/2017/model3d" xmlns:o="urn:schemas-microsoft-com:office:office" xmlns:r="http://schemas.openxmlformats.org/officeDocument/2006/relationships" xmlns:m="http://schemas.openxmlformats.org/officeDocument/2006/math" xmlns:v="urn:schemas-microsoft-com:vml" xmlns:wp14="http://schemas.microsoft.com/office/word/2010/wordprocessingDrawing" xmlns:wp="http://schemas.openxmlformats.org/drawingml/2006/wordprocessingDrawing" xmlns:w10="urn:schemas-microsoft-com:office:word" xmlns:w="http://schemas.openxmlformats.org/wordprocessingml/2006/main" xmlns:w14="http://schemas.microsoft.com/office/word/2010/wordml" xmlns:w15="http://schemas.microsoft.com/office/word/2012/wordml" xmlns:w16cex="http://schemas.microsoft.com/office/word/2018/wordml/cex" xmlns:w16cid="http://schemas.microsoft.com/office/word/2016/wordml/cid" xmlns:w16="http://schemas.microsoft.com/office/word/2018/wordml" xmlns:w16se="http://schemas.microsoft.com/office/word/2015/wordml/symex" xmlns:wpg="http://schemas.microsoft.com/office/word/2010/wordprocessingGroup" xmlns:wpi="http://schemas.microsoft.com/office/word/2010/wordprocessingInk" xmlns:wne="http://schemas.microsoft.com/office/word/2006/wordml" xmlns:wps="http://schemas.microsoft.com/office/word/2010/wordprocessingShape" mc:Ignorable="w14 w15 w16se w16cid w16 w16cex wp14">
+<w:footnotes xmlns:wpc="http://schemas.microsoft.com/office/word/2010/wordprocessingCanvas" xmlns:mc="http://schemas.openxmlformats.org/markup-compatibility/2006" xmlns:o="urn:schemas-microsoft-com:office:office" xmlns:r="http://schemas.openxmlformats.org/officeDocument/2006/relationships" xmlns:m="http://schemas.openxmlformats.org/officeDocument/2006/math" xmlns:v="urn:schemas-microsoft-com:vml" xmlns:wp14="http://schemas.microsoft.com/office/word/2010/wordprocessingDrawing" xmlns:wp="http://schemas.openxmlformats.org/drawingml/2006/wordprocessingDrawing" xmlns:w10="urn:schemas-microsoft-com:office:word" xmlns:w="http://schemas.openxmlformats.org/wordprocessingml/2006/main" xmlns:w14="http://schemas.microsoft.com/office/word/2010/wordml" xmlns:w15="http://schemas.microsoft.com/office/word/2012/wordml" xmlns:wpg="http://schemas.microsoft.com/office/word/2010/wordprocessingGroup" xmlns:wpi="http://schemas.microsoft.com/office/word/2010/wordprocessingInk" xmlns:wne="http://schemas.microsoft.com/office/word/2006/wordml" xmlns:wps="http://schemas.microsoft.com/office/word/2010/wordprocessingShape" mc:Ignorable="w14 w15 wp14">
   <w:footnote w:type="separator" w:id="-1">
     <w:p>
       <w:pPr>
@@ -3190,7 +3060,7 @@
 </file>
 
 <file path=word/numbering.xml><?xml version="1.0" encoding="utf-8"?>
-<w:numbering xmlns:wpc="http://schemas.microsoft.com/office/word/2010/wordprocessingCanvas" xmlns:cx="http://schemas.microsoft.com/office/drawing/2014/chartex" xmlns:cx1="http://schemas.microsoft.com/office/drawing/2015/9/8/chartex" xmlns:cx2="http://schemas.microsoft.com/office/drawing/2015/10/21/chartex" xmlns:cx3="http://schemas.microsoft.com/office/drawing/2016/5/9/chartex" xmlns:cx4="http://schemas.microsoft.com/office/drawing/2016/5/10/chartex" xmlns:cx5="http://schemas.microsoft.com/office/drawing/2016/5/11/chartex" xmlns:cx6="http://schemas.microsoft.com/office/drawing/2016/5/12/chartex" xmlns:cx7="http://schemas.microsoft.com/office/drawing/2016/5/13/chartex" xmlns:cx8="http://schemas.microsoft.com/office/drawing/2016/5/14/chartex" xmlns:mc="http://schemas.openxmlformats.org/markup-compatibility/2006" xmlns:aink="http://schemas.microsoft.com/office/drawing/2016/ink" xmlns:am3d="http://schemas.microsoft.com/office/drawing/2017/model3d" xmlns:o="urn:schemas-microsoft-com:office:office" xmlns:r="http://schemas.openxmlformats.org/officeDocument/2006/relationships" xmlns:m="http://schemas.openxmlformats.org/officeDocument/2006/math" xmlns:v="urn:schemas-microsoft-com:vml" xmlns:wp14="http://schemas.microsoft.com/office/word/2010/wordprocessingDrawing" xmlns:wp="http://schemas.openxmlformats.org/drawingml/2006/wordprocessingDrawing" xmlns:w10="urn:schemas-microsoft-com:office:word" xmlns:w="http://schemas.openxmlformats.org/wordprocessingml/2006/main" xmlns:w14="http://schemas.microsoft.com/office/word/2010/wordml" xmlns:w15="http://schemas.microsoft.com/office/word/2012/wordml" xmlns:w16cex="http://schemas.microsoft.com/office/word/2018/wordml/cex" xmlns:w16cid="http://schemas.microsoft.com/office/word/2016/wordml/cid" xmlns:w16="http://schemas.microsoft.com/office/word/2018/wordml" xmlns:w16se="http://schemas.microsoft.com/office/word/2015/wordml/symex" xmlns:wpg="http://schemas.microsoft.com/office/word/2010/wordprocessingGroup" xmlns:wpi="http://schemas.microsoft.com/office/word/2010/wordprocessingInk" xmlns:wne="http://schemas.microsoft.com/office/word/2006/wordml" xmlns:wps="http://schemas.microsoft.com/office/word/2010/wordprocessingShape" mc:Ignorable="w14 w15 w16se w16cid w16 w16cex wp14">
+<w:numbering xmlns:wpc="http://schemas.microsoft.com/office/word/2010/wordprocessingCanvas" xmlns:mc="http://schemas.openxmlformats.org/markup-compatibility/2006" xmlns:o="urn:schemas-microsoft-com:office:office" xmlns:r="http://schemas.openxmlformats.org/officeDocument/2006/relationships" xmlns:m="http://schemas.openxmlformats.org/officeDocument/2006/math" xmlns:v="urn:schemas-microsoft-com:vml" xmlns:wp14="http://schemas.microsoft.com/office/word/2010/wordprocessingDrawing" xmlns:wp="http://schemas.openxmlformats.org/drawingml/2006/wordprocessingDrawing" xmlns:w10="urn:schemas-microsoft-com:office:word" xmlns:w="http://schemas.openxmlformats.org/wordprocessingml/2006/main" xmlns:w14="http://schemas.microsoft.com/office/word/2010/wordml" xmlns:w15="http://schemas.microsoft.com/office/word/2012/wordml" xmlns:wpg="http://schemas.microsoft.com/office/word/2010/wordprocessingGroup" xmlns:wpi="http://schemas.microsoft.com/office/word/2010/wordprocessingInk" xmlns:wne="http://schemas.microsoft.com/office/word/2006/wordml" xmlns:wps="http://schemas.microsoft.com/office/word/2010/wordprocessingShape" mc:Ignorable="w14 w15 wp14">
   <w:abstractNum w:abstractNumId="0" w15:restartNumberingAfterBreak="0">
     <w:nsid w:val="02A8083A"/>
     <w:multiLevelType w:val="hybridMultilevel"/>
@@ -5579,7 +5449,7 @@
 </file>
 
 <file path=word/styles.xml><?xml version="1.0" encoding="utf-8"?>
-<w:styles xmlns:mc="http://schemas.openxmlformats.org/markup-compatibility/2006" xmlns:r="http://schemas.openxmlformats.org/officeDocument/2006/relationships" xmlns:w="http://schemas.openxmlformats.org/wordprocessingml/2006/main" xmlns:w14="http://schemas.microsoft.com/office/word/2010/wordml" xmlns:w15="http://schemas.microsoft.com/office/word/2012/wordml" xmlns:w16cex="http://schemas.microsoft.com/office/word/2018/wordml/cex" xmlns:w16cid="http://schemas.microsoft.com/office/word/2016/wordml/cid" xmlns:w16="http://schemas.microsoft.com/office/word/2018/wordml" xmlns:w16se="http://schemas.microsoft.com/office/word/2015/wordml/symex" mc:Ignorable="w14 w15 w16se w16cid w16 w16cex">
+<w:styles xmlns:mc="http://schemas.openxmlformats.org/markup-compatibility/2006" xmlns:r="http://schemas.openxmlformats.org/officeDocument/2006/relationships" xmlns:w="http://schemas.openxmlformats.org/wordprocessingml/2006/main" xmlns:w14="http://schemas.microsoft.com/office/word/2010/wordml" xmlns:w15="http://schemas.microsoft.com/office/word/2012/wordml" mc:Ignorable="w14 w15">
   <w:docDefaults>
     <w:rPrDefault>
       <w:rPr>
@@ -5591,7 +5461,7 @@
     </w:rPrDefault>
     <w:pPrDefault/>
   </w:docDefaults>
-  <w:latentStyles w:defLockedState="0" w:defUIPriority="99" w:defSemiHidden="0" w:defUnhideWhenUsed="0" w:defQFormat="0" w:count="376">
+  <w:latentStyles w:defLockedState="0" w:defUIPriority="99" w:defSemiHidden="0" w:defUnhideWhenUsed="0" w:defQFormat="0" w:count="371">
     <w:lsdException w:name="Normal" w:uiPriority="0" w:qFormat="1"/>
     <w:lsdException w:name="heading 1" w:uiPriority="9" w:qFormat="1"/>
     <w:lsdException w:name="heading 2" w:semiHidden="1" w:uiPriority="9" w:unhideWhenUsed="1" w:qFormat="1"/>
@@ -5963,11 +5833,6 @@
     <w:lsdException w:name="List Table 5 Dark Accent 6" w:uiPriority="50"/>
     <w:lsdException w:name="List Table 6 Colorful Accent 6" w:uiPriority="51"/>
     <w:lsdException w:name="List Table 7 Colorful Accent 6" w:uiPriority="52"/>
-    <w:lsdException w:name="Mention" w:semiHidden="1" w:unhideWhenUsed="1"/>
-    <w:lsdException w:name="Smart Hyperlink" w:semiHidden="1" w:unhideWhenUsed="1"/>
-    <w:lsdException w:name="Hashtag" w:semiHidden="1" w:unhideWhenUsed="1"/>
-    <w:lsdException w:name="Unresolved Mention" w:semiHidden="1" w:unhideWhenUsed="1"/>
-    <w:lsdException w:name="Smart Link" w:semiHidden="1" w:unhideWhenUsed="1"/>
   </w:latentStyles>
   <w:style w:type="paragraph" w:default="1" w:styleId="Normal">
     <w:name w:val="Normal"/>
@@ -5977,11 +5842,11 @@
       <w:spacing w:after="160" w:line="259" w:lineRule="auto"/>
     </w:pPr>
   </w:style>
-  <w:style w:type="paragraph" w:styleId="Ttulo1">
+  <w:style w:type="paragraph" w:styleId="Heading1">
     <w:name w:val="heading 1"/>
     <w:basedOn w:val="Normal"/>
     <w:next w:val="Normal"/>
-    <w:link w:val="Ttulo1Car"/>
+    <w:link w:val="Heading1Char"/>
     <w:uiPriority w:val="9"/>
     <w:qFormat/>
     <w:rsid w:val="00970DB6"/>
@@ -5999,13 +5864,13 @@
       <w:szCs w:val="32"/>
     </w:rPr>
   </w:style>
-  <w:style w:type="character" w:default="1" w:styleId="Fuentedeprrafopredeter">
+  <w:style w:type="character" w:default="1" w:styleId="DefaultParagraphFont">
     <w:name w:val="Default Paragraph Font"/>
     <w:uiPriority w:val="1"/>
     <w:semiHidden/>
     <w:unhideWhenUsed/>
   </w:style>
-  <w:style w:type="table" w:default="1" w:styleId="Tablanormal">
+  <w:style w:type="table" w:default="1" w:styleId="TableNormal">
     <w:name w:val="Normal Table"/>
     <w:uiPriority w:val="99"/>
     <w:semiHidden/>
@@ -6020,15 +5885,15 @@
       </w:tblCellMar>
     </w:tblPr>
   </w:style>
-  <w:style w:type="numbering" w:default="1" w:styleId="Sinlista">
+  <w:style w:type="numbering" w:default="1" w:styleId="NoList">
     <w:name w:val="No List"/>
     <w:uiPriority w:val="99"/>
     <w:semiHidden/>
     <w:unhideWhenUsed/>
   </w:style>
-  <w:style w:type="character" w:styleId="Refdecomentario">
+  <w:style w:type="character" w:styleId="CommentReference">
     <w:name w:val="annotation reference"/>
-    <w:basedOn w:val="Fuentedeprrafopredeter"/>
+    <w:basedOn w:val="DefaultParagraphFont"/>
     <w:uiPriority w:val="99"/>
     <w:semiHidden/>
     <w:unhideWhenUsed/>
@@ -6039,10 +5904,10 @@
       <w:szCs w:val="16"/>
     </w:rPr>
   </w:style>
-  <w:style w:type="character" w:customStyle="1" w:styleId="TextocomentarioCar">
-    <w:name w:val="Texto comentario Car"/>
-    <w:basedOn w:val="Fuentedeprrafopredeter"/>
-    <w:link w:val="Textocomentario"/>
+  <w:style w:type="character" w:customStyle="1" w:styleId="CommentTextChar">
+    <w:name w:val="Comment Text Char"/>
+    <w:basedOn w:val="DefaultParagraphFont"/>
+    <w:link w:val="CommentText"/>
     <w:uiPriority w:val="99"/>
     <w:semiHidden/>
     <w:qFormat/>
@@ -6052,10 +5917,10 @@
       <w:szCs w:val="20"/>
     </w:rPr>
   </w:style>
-  <w:style w:type="character" w:customStyle="1" w:styleId="AsuntodelcomentarioCar">
-    <w:name w:val="Asunto del comentario Car"/>
-    <w:basedOn w:val="TextocomentarioCar"/>
-    <w:link w:val="Asuntodelcomentario"/>
+  <w:style w:type="character" w:customStyle="1" w:styleId="CommentSubjectChar">
+    <w:name w:val="Comment Subject Char"/>
+    <w:basedOn w:val="CommentTextChar"/>
+    <w:link w:val="CommentSubject"/>
     <w:uiPriority w:val="99"/>
     <w:semiHidden/>
     <w:qFormat/>
@@ -6067,10 +5932,10 @@
       <w:szCs w:val="20"/>
     </w:rPr>
   </w:style>
-  <w:style w:type="character" w:customStyle="1" w:styleId="TextodegloboCar">
-    <w:name w:val="Texto de globo Car"/>
-    <w:basedOn w:val="Fuentedeprrafopredeter"/>
-    <w:link w:val="Textodeglobo"/>
+  <w:style w:type="character" w:customStyle="1" w:styleId="BalloonTextChar">
+    <w:name w:val="Balloon Text Char"/>
+    <w:basedOn w:val="DefaultParagraphFont"/>
+    <w:link w:val="BalloonText"/>
     <w:uiPriority w:val="99"/>
     <w:semiHidden/>
     <w:qFormat/>
@@ -6081,9 +5946,9 @@
       <w:szCs w:val="18"/>
     </w:rPr>
   </w:style>
-  <w:style w:type="character" w:styleId="Textoennegrita">
+  <w:style w:type="character" w:styleId="Strong">
     <w:name w:val="Strong"/>
-    <w:basedOn w:val="Fuentedeprrafopredeter"/>
+    <w:basedOn w:val="DefaultParagraphFont"/>
     <w:uiPriority w:val="22"/>
     <w:qFormat/>
     <w:rsid w:val="009D0E76"/>
@@ -6094,7 +5959,7 @@
   </w:style>
   <w:style w:type="character" w:customStyle="1" w:styleId="Destacado">
     <w:name w:val="Destacado"/>
-    <w:basedOn w:val="Fuentedeprrafopredeter"/>
+    <w:basedOn w:val="DefaultParagraphFont"/>
     <w:uiPriority w:val="20"/>
     <w:qFormat/>
     <w:rsid w:val="009D0E76"/>
@@ -6105,7 +5970,7 @@
   </w:style>
   <w:style w:type="character" w:customStyle="1" w:styleId="EnlacedeInternet">
     <w:name w:val="Enlace de Internet"/>
-    <w:basedOn w:val="Fuentedeprrafopredeter"/>
+    <w:basedOn w:val="DefaultParagraphFont"/>
     <w:uiPriority w:val="99"/>
     <w:semiHidden/>
     <w:unhideWhenUsed/>
@@ -6459,10 +6324,10 @@
       <w:rFonts w:cs="Courier New"/>
     </w:rPr>
   </w:style>
-  <w:style w:type="paragraph" w:customStyle="1" w:styleId="Ttulo10">
+  <w:style w:type="paragraph" w:customStyle="1" w:styleId="Ttulo1">
     <w:name w:val="Título1"/>
     <w:basedOn w:val="Normal"/>
-    <w:next w:val="Textoindependiente"/>
+    <w:next w:val="BodyText"/>
     <w:qFormat/>
     <w:pPr>
       <w:keepNext/>
@@ -6474,21 +6339,21 @@
       <w:szCs w:val="28"/>
     </w:rPr>
   </w:style>
-  <w:style w:type="paragraph" w:styleId="Textoindependiente">
+  <w:style w:type="paragraph" w:styleId="BodyText">
     <w:name w:val="Body Text"/>
     <w:basedOn w:val="Normal"/>
     <w:pPr>
       <w:spacing w:after="140" w:line="276" w:lineRule="auto"/>
     </w:pPr>
   </w:style>
-  <w:style w:type="paragraph" w:styleId="Lista">
+  <w:style w:type="paragraph" w:styleId="List">
     <w:name w:val="List"/>
-    <w:basedOn w:val="Textoindependiente"/>
+    <w:basedOn w:val="BodyText"/>
     <w:rPr>
       <w:rFonts w:cs="Lohit Devanagari"/>
     </w:rPr>
   </w:style>
-  <w:style w:type="paragraph" w:styleId="Descripcin">
+  <w:style w:type="paragraph" w:styleId="Caption">
     <w:name w:val="caption"/>
     <w:basedOn w:val="Normal"/>
     <w:qFormat/>
@@ -6515,7 +6380,7 @@
       <w:rFonts w:cs="Lohit Devanagari"/>
     </w:rPr>
   </w:style>
-  <w:style w:type="paragraph" w:customStyle="1" w:styleId="Ttulo11">
+  <w:style w:type="paragraph" w:customStyle="1" w:styleId="Ttulo10">
     <w:name w:val="Título1"/>
     <w:basedOn w:val="Normal"/>
     <w:qFormat/>
@@ -6529,10 +6394,10 @@
       <w:szCs w:val="28"/>
     </w:rPr>
   </w:style>
-  <w:style w:type="paragraph" w:styleId="Textocomentario">
+  <w:style w:type="paragraph" w:styleId="CommentText">
     <w:name w:val="annotation text"/>
     <w:basedOn w:val="Normal"/>
-    <w:link w:val="TextocomentarioCar"/>
+    <w:link w:val="CommentTextChar"/>
     <w:uiPriority w:val="99"/>
     <w:semiHidden/>
     <w:unhideWhenUsed/>
@@ -6546,10 +6411,10 @@
       <w:szCs w:val="20"/>
     </w:rPr>
   </w:style>
-  <w:style w:type="paragraph" w:styleId="Asuntodelcomentario">
+  <w:style w:type="paragraph" w:styleId="CommentSubject">
     <w:name w:val="annotation subject"/>
-    <w:basedOn w:val="Textocomentario"/>
-    <w:link w:val="AsuntodelcomentarioCar"/>
+    <w:basedOn w:val="CommentText"/>
+    <w:link w:val="CommentSubjectChar"/>
     <w:uiPriority w:val="99"/>
     <w:semiHidden/>
     <w:unhideWhenUsed/>
@@ -6560,10 +6425,10 @@
       <w:bCs/>
     </w:rPr>
   </w:style>
-  <w:style w:type="paragraph" w:styleId="Textodeglobo">
+  <w:style w:type="paragraph" w:styleId="BalloonText">
     <w:name w:val="Balloon Text"/>
     <w:basedOn w:val="Normal"/>
-    <w:link w:val="TextodegloboCar"/>
+    <w:link w:val="BalloonTextChar"/>
     <w:uiPriority w:val="99"/>
     <w:semiHidden/>
     <w:unhideWhenUsed/>
@@ -6589,7 +6454,7 @@
       <w:szCs w:val="24"/>
     </w:rPr>
   </w:style>
-  <w:style w:type="paragraph" w:styleId="Prrafodelista">
+  <w:style w:type="paragraph" w:styleId="ListParagraph">
     <w:name w:val="List Paragraph"/>
     <w:basedOn w:val="Normal"/>
     <w:uiPriority w:val="34"/>
@@ -6617,9 +6482,9 @@
       <w:lang w:eastAsia="es-PE"/>
     </w:rPr>
   </w:style>
-  <w:style w:type="table" w:styleId="Tablaconcuadrcula">
+  <w:style w:type="table" w:styleId="TableGrid">
     <w:name w:val="Table Grid"/>
-    <w:basedOn w:val="Tablanormal"/>
+    <w:basedOn w:val="TableNormal"/>
     <w:uiPriority w:val="59"/>
     <w:rsid w:val="006902ED"/>
     <w:tblPr>
@@ -6633,10 +6498,10 @@
       </w:tblBorders>
     </w:tblPr>
   </w:style>
-  <w:style w:type="character" w:customStyle="1" w:styleId="Ttulo1Car">
-    <w:name w:val="Título 1 Car"/>
-    <w:basedOn w:val="Fuentedeprrafopredeter"/>
-    <w:link w:val="Ttulo1"/>
+  <w:style w:type="character" w:customStyle="1" w:styleId="Heading1Char">
+    <w:name w:val="Heading 1 Char"/>
+    <w:basedOn w:val="DefaultParagraphFont"/>
+    <w:link w:val="Heading1"/>
     <w:uiPriority w:val="9"/>
     <w:rsid w:val="00970DB6"/>
     <w:rPr>
@@ -6646,9 +6511,9 @@
       <w:szCs w:val="32"/>
     </w:rPr>
   </w:style>
-  <w:style w:type="paragraph" w:styleId="TtuloTDC">
+  <w:style w:type="paragraph" w:styleId="TOCHeading">
     <w:name w:val="TOC Heading"/>
-    <w:basedOn w:val="Ttulo1"/>
+    <w:basedOn w:val="Heading1"/>
     <w:next w:val="Normal"/>
     <w:uiPriority w:val="39"/>
     <w:unhideWhenUsed/>
@@ -6662,7 +6527,7 @@
       <w:lang w:eastAsia="es-PE"/>
     </w:rPr>
   </w:style>
-  <w:style w:type="paragraph" w:styleId="TDC1">
+  <w:style w:type="paragraph" w:styleId="TOC1">
     <w:name w:val="toc 1"/>
     <w:basedOn w:val="Normal"/>
     <w:next w:val="Normal"/>
@@ -6674,9 +6539,9 @@
       <w:spacing w:after="100"/>
     </w:pPr>
   </w:style>
-  <w:style w:type="character" w:styleId="Hipervnculo">
+  <w:style w:type="character" w:styleId="Hyperlink">
     <w:name w:val="Hyperlink"/>
-    <w:basedOn w:val="Fuentedeprrafopredeter"/>
+    <w:basedOn w:val="DefaultParagraphFont"/>
     <w:uiPriority w:val="99"/>
     <w:unhideWhenUsed/>
     <w:rsid w:val="00970DB6"/>
@@ -6685,10 +6550,10 @@
       <w:u w:val="single"/>
     </w:rPr>
   </w:style>
-  <w:style w:type="paragraph" w:styleId="Textonotapie">
+  <w:style w:type="paragraph" w:styleId="FootnoteText">
     <w:name w:val="footnote text"/>
     <w:basedOn w:val="Normal"/>
-    <w:link w:val="TextonotapieCar"/>
+    <w:link w:val="FootnoteTextChar"/>
     <w:uiPriority w:val="99"/>
     <w:semiHidden/>
     <w:unhideWhenUsed/>
@@ -6704,10 +6569,10 @@
       <w:lang w:eastAsia="es-MX" w:bidi="es-MX"/>
     </w:rPr>
   </w:style>
-  <w:style w:type="character" w:customStyle="1" w:styleId="TextonotapieCar">
-    <w:name w:val="Texto nota pie Car"/>
-    <w:basedOn w:val="Fuentedeprrafopredeter"/>
-    <w:link w:val="Textonotapie"/>
+  <w:style w:type="character" w:customStyle="1" w:styleId="FootnoteTextChar">
+    <w:name w:val="Footnote Text Char"/>
+    <w:basedOn w:val="DefaultParagraphFont"/>
+    <w:link w:val="FootnoteText"/>
     <w:uiPriority w:val="99"/>
     <w:semiHidden/>
     <w:rsid w:val="007B359D"/>
@@ -6719,9 +6584,9 @@
       <w:lang w:eastAsia="es-MX" w:bidi="es-MX"/>
     </w:rPr>
   </w:style>
-  <w:style w:type="character" w:styleId="Refdenotaalpie">
+  <w:style w:type="character" w:styleId="FootnoteReference">
     <w:name w:val="footnote reference"/>
-    <w:basedOn w:val="Fuentedeprrafopredeter"/>
+    <w:basedOn w:val="DefaultParagraphFont"/>
     <w:uiPriority w:val="99"/>
     <w:semiHidden/>
     <w:unhideWhenUsed/>
@@ -6730,9 +6595,9 @@
       <w:vertAlign w:val="superscript"/>
     </w:rPr>
   </w:style>
-  <w:style w:type="paragraph" w:styleId="Sinespaciado">
+  <w:style w:type="paragraph" w:styleId="NoSpacing">
     <w:name w:val="No Spacing"/>
-    <w:link w:val="SinespaciadoCar"/>
+    <w:link w:val="NoSpacingChar"/>
     <w:uiPriority w:val="1"/>
     <w:unhideWhenUsed/>
     <w:qFormat/>
@@ -6744,10 +6609,10 @@
       <w:lang w:val="es-MX" w:eastAsia="es-MX" w:bidi="es-MX"/>
     </w:rPr>
   </w:style>
-  <w:style w:type="character" w:customStyle="1" w:styleId="SinespaciadoCar">
-    <w:name w:val="Sin espaciado Car"/>
-    <w:basedOn w:val="Fuentedeprrafopredeter"/>
-    <w:link w:val="Sinespaciado"/>
+  <w:style w:type="character" w:customStyle="1" w:styleId="NoSpacingChar">
+    <w:name w:val="No Spacing Char"/>
+    <w:basedOn w:val="DefaultParagraphFont"/>
+    <w:link w:val="NoSpacing"/>
     <w:uiPriority w:val="1"/>
     <w:rsid w:val="00955761"/>
     <w:rPr>
@@ -6757,7 +6622,7 @@
       <w:lang w:val="es-MX" w:eastAsia="es-MX" w:bidi="es-MX"/>
     </w:rPr>
   </w:style>
-  <w:style w:type="paragraph" w:styleId="TDC2">
+  <w:style w:type="paragraph" w:styleId="TOC2">
     <w:name w:val="toc 2"/>
     <w:basedOn w:val="Normal"/>
     <w:next w:val="Normal"/>
@@ -6774,7 +6639,7 @@
       <w:lang w:val="en-US"/>
     </w:rPr>
   </w:style>
-  <w:style w:type="paragraph" w:styleId="TDC3">
+  <w:style w:type="paragraph" w:styleId="TOC3">
     <w:name w:val="toc 3"/>
     <w:basedOn w:val="Normal"/>
     <w:next w:val="Normal"/>
@@ -7065,7 +6930,7 @@
 </file>
 
 <file path=customXml/itemProps1.xml><?xml version="1.0" encoding="utf-8"?>
-<ds:datastoreItem xmlns:ds="http://schemas.openxmlformats.org/officeDocument/2006/customXml" ds:itemID="{0E353556-F692-476E-9876-B094A905C133}">
+<ds:datastoreItem xmlns:ds="http://schemas.openxmlformats.org/officeDocument/2006/customXml" ds:itemID="{5C25CC2F-4D91-487D-A363-64905381BD63}">
   <ds:schemaRefs>
     <ds:schemaRef ds:uri="http://schemas.openxmlformats.org/officeDocument/2006/bibliography"/>
   </ds:schemaRefs>

--- a/Informe de Aplicación TB2.docx
+++ b/Informe de Aplicación TB2.docx
@@ -1,6 +1,6 @@
 
 <file path=word/document.xml><?xml version="1.0" encoding="utf-8"?>
-<w:document xmlns:wpc="http://schemas.microsoft.com/office/word/2010/wordprocessingCanvas" xmlns:mc="http://schemas.openxmlformats.org/markup-compatibility/2006" xmlns:o="urn:schemas-microsoft-com:office:office" xmlns:r="http://schemas.openxmlformats.org/officeDocument/2006/relationships" xmlns:m="http://schemas.openxmlformats.org/officeDocument/2006/math" xmlns:v="urn:schemas-microsoft-com:vml" xmlns:wp14="http://schemas.microsoft.com/office/word/2010/wordprocessingDrawing" xmlns:wp="http://schemas.openxmlformats.org/drawingml/2006/wordprocessingDrawing" xmlns:w10="urn:schemas-microsoft-com:office:word" xmlns:w="http://schemas.openxmlformats.org/wordprocessingml/2006/main" xmlns:w14="http://schemas.microsoft.com/office/word/2010/wordml" xmlns:w15="http://schemas.microsoft.com/office/word/2012/wordml" xmlns:wpg="http://schemas.microsoft.com/office/word/2010/wordprocessingGroup" xmlns:wpi="http://schemas.microsoft.com/office/word/2010/wordprocessingInk" xmlns:wne="http://schemas.microsoft.com/office/word/2006/wordml" xmlns:wps="http://schemas.microsoft.com/office/word/2010/wordprocessingShape" mc:Ignorable="w14 w15 wp14">
+<w:document xmlns:wpc="http://schemas.microsoft.com/office/word/2010/wordprocessingCanvas" xmlns:cx="http://schemas.microsoft.com/office/drawing/2014/chartex" xmlns:cx1="http://schemas.microsoft.com/office/drawing/2015/9/8/chartex" xmlns:cx2="http://schemas.microsoft.com/office/drawing/2015/10/21/chartex" xmlns:cx3="http://schemas.microsoft.com/office/drawing/2016/5/9/chartex" xmlns:cx4="http://schemas.microsoft.com/office/drawing/2016/5/10/chartex" xmlns:cx5="http://schemas.microsoft.com/office/drawing/2016/5/11/chartex" xmlns:cx6="http://schemas.microsoft.com/office/drawing/2016/5/12/chartex" xmlns:cx7="http://schemas.microsoft.com/office/drawing/2016/5/13/chartex" xmlns:cx8="http://schemas.microsoft.com/office/drawing/2016/5/14/chartex" xmlns:mc="http://schemas.openxmlformats.org/markup-compatibility/2006" xmlns:aink="http://schemas.microsoft.com/office/drawing/2016/ink" xmlns:am3d="http://schemas.microsoft.com/office/drawing/2017/model3d" xmlns:o="urn:schemas-microsoft-com:office:office" xmlns:r="http://schemas.openxmlformats.org/officeDocument/2006/relationships" xmlns:m="http://schemas.openxmlformats.org/officeDocument/2006/math" xmlns:v="urn:schemas-microsoft-com:vml" xmlns:wp14="http://schemas.microsoft.com/office/word/2010/wordprocessingDrawing" xmlns:wp="http://schemas.openxmlformats.org/drawingml/2006/wordprocessingDrawing" xmlns:w10="urn:schemas-microsoft-com:office:word" xmlns:w="http://schemas.openxmlformats.org/wordprocessingml/2006/main" xmlns:w14="http://schemas.microsoft.com/office/word/2010/wordml" xmlns:w15="http://schemas.microsoft.com/office/word/2012/wordml" xmlns:w16cex="http://schemas.microsoft.com/office/word/2018/wordml/cex" xmlns:w16cid="http://schemas.microsoft.com/office/word/2016/wordml/cid" xmlns:w16="http://schemas.microsoft.com/office/word/2018/wordml" xmlns:w16se="http://schemas.microsoft.com/office/word/2015/wordml/symex" xmlns:wpg="http://schemas.microsoft.com/office/word/2010/wordprocessingGroup" xmlns:wpi="http://schemas.microsoft.com/office/word/2010/wordprocessingInk" xmlns:wne="http://schemas.microsoft.com/office/word/2006/wordml" xmlns:wps="http://schemas.microsoft.com/office/word/2010/wordprocessingShape" mc:Ignorable="w14 w15 w16se w16cid w16 w16cex wp14">
   <w:body>
     <w:p>
       <w:pPr>
@@ -420,7 +420,7 @@
     </w:p>
     <w:p>
       <w:pPr>
-        <w:pStyle w:val="NoSpacing"/>
+        <w:pStyle w:val="Sinespaciado"/>
         <w:ind w:right="-630"/>
         <w:rPr>
           <w:rFonts w:ascii="Californian FB" w:eastAsiaTheme="minorHAnsi" w:hAnsi="Californian FB"/>
@@ -432,7 +432,7 @@
     </w:p>
     <w:p>
       <w:pPr>
-        <w:pStyle w:val="NoSpacing"/>
+        <w:pStyle w:val="Sinespaciado"/>
         <w:ind w:right="-630"/>
         <w:jc w:val="center"/>
         <w:rPr>
@@ -445,7 +445,7 @@
     </w:p>
     <w:p>
       <w:pPr>
-        <w:pStyle w:val="NoSpacing"/>
+        <w:pStyle w:val="Sinespaciado"/>
         <w:ind w:right="-630"/>
         <w:jc w:val="center"/>
         <w:rPr>
@@ -569,7 +569,7 @@
       <w:sdtContent>
         <w:p>
           <w:pPr>
-            <w:pStyle w:val="TOCHeading"/>
+            <w:pStyle w:val="TtuloTDC"/>
             <w:rPr>
               <w:lang w:val="es-ES"/>
             </w:rPr>
@@ -577,7 +577,7 @@
         </w:p>
         <w:p>
           <w:pPr>
-            <w:pStyle w:val="TOC1"/>
+            <w:pStyle w:val="TDC1"/>
             <w:tabs>
               <w:tab w:val="left" w:pos="440"/>
               <w:tab w:val="right" w:leader="dot" w:pos="8494"/>
@@ -609,7 +609,7 @@
           <w:hyperlink w:anchor="_Toc55989738" w:history="1">
             <w:r>
               <w:rPr>
-                <w:rStyle w:val="Hyperlink"/>
+                <w:rStyle w:val="Hipervnculo"/>
                 <w:rFonts w:ascii="Times New Roman" w:hAnsi="Times New Roman" w:cs="Times New Roman"/>
                 <w:b/>
                 <w:noProof/>
@@ -627,7 +627,7 @@
             </w:r>
             <w:r>
               <w:rPr>
-                <w:rStyle w:val="Hyperlink"/>
+                <w:rStyle w:val="Hipervnculo"/>
                 <w:rFonts w:ascii="Times New Roman" w:hAnsi="Times New Roman" w:cs="Times New Roman"/>
                 <w:b/>
                 <w:noProof/>
@@ -687,7 +687,7 @@
         </w:p>
         <w:p>
           <w:pPr>
-            <w:pStyle w:val="TOC1"/>
+            <w:pStyle w:val="TDC1"/>
             <w:tabs>
               <w:tab w:val="left" w:pos="660"/>
               <w:tab w:val="right" w:leader="dot" w:pos="8494"/>
@@ -701,7 +701,7 @@
           <w:hyperlink w:anchor="_Toc55989739" w:history="1">
             <w:r>
               <w:rPr>
-                <w:rStyle w:val="Hyperlink"/>
+                <w:rStyle w:val="Hipervnculo"/>
                 <w:rFonts w:ascii="Times New Roman" w:hAnsi="Times New Roman" w:cs="Times New Roman"/>
                 <w:b/>
                 <w:noProof/>
@@ -719,7 +719,7 @@
             </w:r>
             <w:r>
               <w:rPr>
-                <w:rStyle w:val="Hyperlink"/>
+                <w:rStyle w:val="Hipervnculo"/>
                 <w:rFonts w:ascii="Times New Roman" w:hAnsi="Times New Roman" w:cs="Times New Roman"/>
                 <w:b/>
                 <w:noProof/>
@@ -779,7 +779,7 @@
         </w:p>
         <w:p>
           <w:pPr>
-            <w:pStyle w:val="TOC1"/>
+            <w:pStyle w:val="TDC1"/>
             <w:tabs>
               <w:tab w:val="left" w:pos="660"/>
               <w:tab w:val="right" w:leader="dot" w:pos="8494"/>
@@ -793,7 +793,7 @@
           <w:hyperlink w:anchor="_Toc55989740" w:history="1">
             <w:r>
               <w:rPr>
-                <w:rStyle w:val="Hyperlink"/>
+                <w:rStyle w:val="Hipervnculo"/>
                 <w:rFonts w:ascii="Times New Roman" w:hAnsi="Times New Roman" w:cs="Times New Roman"/>
                 <w:b/>
                 <w:noProof/>
@@ -803,7 +803,7 @@
             </w:r>
             <w:r>
               <w:rPr>
-                <w:rStyle w:val="Hyperlink"/>
+                <w:rStyle w:val="Hipervnculo"/>
                 <w:rFonts w:ascii="Times New Roman" w:hAnsi="Times New Roman" w:cs="Times New Roman"/>
                 <w:b/>
                 <w:noProof/>
@@ -813,7 +813,7 @@
             </w:r>
             <w:r>
               <w:rPr>
-                <w:rStyle w:val="Hyperlink"/>
+                <w:rStyle w:val="Hipervnculo"/>
                 <w:rFonts w:ascii="Times New Roman" w:hAnsi="Times New Roman" w:cs="Times New Roman"/>
                 <w:b/>
                 <w:noProof/>
@@ -873,7 +873,7 @@
         </w:p>
         <w:p>
           <w:pPr>
-            <w:pStyle w:val="TOC1"/>
+            <w:pStyle w:val="TDC1"/>
             <w:tabs>
               <w:tab w:val="left" w:pos="660"/>
               <w:tab w:val="right" w:leader="dot" w:pos="8494"/>
@@ -887,7 +887,7 @@
           <w:hyperlink w:anchor="_Toc55989741" w:history="1">
             <w:r>
               <w:rPr>
-                <w:rStyle w:val="Hyperlink"/>
+                <w:rStyle w:val="Hipervnculo"/>
                 <w:rFonts w:ascii="Times New Roman" w:hAnsi="Times New Roman" w:cs="Times New Roman"/>
                 <w:b/>
                 <w:noProof/>
@@ -905,7 +905,7 @@
             </w:r>
             <w:r>
               <w:rPr>
-                <w:rStyle w:val="Hyperlink"/>
+                <w:rStyle w:val="Hipervnculo"/>
                 <w:rFonts w:ascii="Times New Roman" w:hAnsi="Times New Roman" w:cs="Times New Roman"/>
                 <w:b/>
                 <w:noProof/>
@@ -965,7 +965,7 @@
         </w:p>
         <w:p>
           <w:pPr>
-            <w:pStyle w:val="TOC1"/>
+            <w:pStyle w:val="TDC1"/>
             <w:tabs>
               <w:tab w:val="left" w:pos="440"/>
               <w:tab w:val="right" w:leader="dot" w:pos="8494"/>
@@ -979,7 +979,7 @@
           <w:hyperlink w:anchor="_Toc55989742" w:history="1">
             <w:r>
               <w:rPr>
-                <w:rStyle w:val="Hyperlink"/>
+                <w:rStyle w:val="Hipervnculo"/>
                 <w:rFonts w:ascii="Times New Roman" w:hAnsi="Times New Roman" w:cs="Times New Roman"/>
                 <w:b/>
                 <w:noProof/>
@@ -997,7 +997,7 @@
             </w:r>
             <w:r>
               <w:rPr>
-                <w:rStyle w:val="Hyperlink"/>
+                <w:rStyle w:val="Hipervnculo"/>
                 <w:rFonts w:ascii="Times New Roman" w:hAnsi="Times New Roman" w:cs="Times New Roman"/>
                 <w:b/>
                 <w:noProof/>
@@ -1057,7 +1057,7 @@
         </w:p>
         <w:p>
           <w:pPr>
-            <w:pStyle w:val="TOC1"/>
+            <w:pStyle w:val="TDC1"/>
             <w:tabs>
               <w:tab w:val="left" w:pos="660"/>
               <w:tab w:val="right" w:leader="dot" w:pos="8494"/>
@@ -1071,7 +1071,7 @@
           <w:hyperlink w:anchor="_Toc55989743" w:history="1">
             <w:r>
               <w:rPr>
-                <w:rStyle w:val="Hyperlink"/>
+                <w:rStyle w:val="Hipervnculo"/>
                 <w:rFonts w:ascii="Times New Roman" w:hAnsi="Times New Roman" w:cs="Times New Roman"/>
                 <w:b/>
                 <w:noProof/>
@@ -1089,7 +1089,7 @@
             </w:r>
             <w:r>
               <w:rPr>
-                <w:rStyle w:val="Hyperlink"/>
+                <w:rStyle w:val="Hipervnculo"/>
                 <w:rFonts w:ascii="Times New Roman" w:hAnsi="Times New Roman" w:cs="Times New Roman"/>
                 <w:b/>
                 <w:noProof/>
@@ -1363,7 +1363,7 @@
     </w:p>
     <w:p>
       <w:pPr>
-        <w:pStyle w:val="Heading1"/>
+        <w:pStyle w:val="Ttulo1"/>
         <w:numPr>
           <w:ilvl w:val="0"/>
           <w:numId w:val="2"/>
@@ -1488,7 +1488,7 @@
     </w:p>
     <w:p>
       <w:pPr>
-        <w:pStyle w:val="Heading1"/>
+        <w:pStyle w:val="Ttulo1"/>
         <w:numPr>
           <w:ilvl w:val="0"/>
           <w:numId w:val="2"/>
@@ -1544,7 +1544,7 @@
     </w:p>
     <w:p>
       <w:pPr>
-        <w:pStyle w:val="ListParagraph"/>
+        <w:pStyle w:val="Prrafodelista"/>
         <w:numPr>
           <w:ilvl w:val="0"/>
           <w:numId w:val="23"/>
@@ -1564,7 +1564,7 @@
     </w:p>
     <w:p>
       <w:pPr>
-        <w:pStyle w:val="ListParagraph"/>
+        <w:pStyle w:val="Prrafodelista"/>
         <w:numPr>
           <w:ilvl w:val="0"/>
           <w:numId w:val="23"/>
@@ -1584,7 +1584,7 @@
     </w:p>
     <w:p>
       <w:pPr>
-        <w:pStyle w:val="ListParagraph"/>
+        <w:pStyle w:val="Prrafodelista"/>
         <w:numPr>
           <w:ilvl w:val="0"/>
           <w:numId w:val="22"/>
@@ -1604,7 +1604,7 @@
     </w:p>
     <w:p>
       <w:pPr>
-        <w:pStyle w:val="ListParagraph"/>
+        <w:pStyle w:val="Prrafodelista"/>
         <w:numPr>
           <w:ilvl w:val="0"/>
           <w:numId w:val="22"/>
@@ -1624,7 +1624,7 @@
     </w:p>
     <w:p>
       <w:pPr>
-        <w:pStyle w:val="ListParagraph"/>
+        <w:pStyle w:val="Prrafodelista"/>
         <w:numPr>
           <w:ilvl w:val="0"/>
           <w:numId w:val="21"/>
@@ -1644,7 +1644,7 @@
     </w:p>
     <w:p>
       <w:pPr>
-        <w:pStyle w:val="ListParagraph"/>
+        <w:pStyle w:val="Prrafodelista"/>
         <w:numPr>
           <w:ilvl w:val="0"/>
           <w:numId w:val="21"/>
@@ -1664,7 +1664,7 @@
     </w:p>
     <w:p>
       <w:pPr>
-        <w:pStyle w:val="ListParagraph"/>
+        <w:pStyle w:val="Prrafodelista"/>
         <w:numPr>
           <w:ilvl w:val="0"/>
           <w:numId w:val="21"/>
@@ -1699,7 +1699,7 @@
     </w:p>
     <w:p>
       <w:pPr>
-        <w:pStyle w:val="Heading1"/>
+        <w:pStyle w:val="Ttulo1"/>
         <w:numPr>
           <w:ilvl w:val="0"/>
           <w:numId w:val="2"/>
@@ -1886,7 +1886,7 @@
     </w:p>
     <w:p>
       <w:pPr>
-        <w:pStyle w:val="Heading1"/>
+        <w:pStyle w:val="Ttulo1"/>
         <w:numPr>
           <w:ilvl w:val="0"/>
           <w:numId w:val="2"/>
@@ -1914,38 +1914,13 @@
     <w:p>
       <w:pPr>
         <w:spacing w:after="0" w:line="276" w:lineRule="auto"/>
-        <w:ind w:left="-153" w:firstLine="153"/>
-        <w:rPr>
-          <w:lang w:val="es-ES"/>
-        </w:rPr>
-      </w:pPr>
-      <w:bookmarkStart w:id="9" w:name="_Toc55989742"/>
-      <w:r>
-        <w:rPr>
-          <w:lang w:val="es-ES"/>
-        </w:rPr>
-        <w:t>Framework, librerías, API, etc. …</w:t>
-      </w:r>
-    </w:p>
-    <w:p>
-      <w:pPr>
-        <w:spacing w:after="0" w:line="276" w:lineRule="auto"/>
-        <w:ind w:left="-153" w:firstLine="153"/>
-        <w:rPr>
-          <w:lang w:val="es-ES"/>
-        </w:rPr>
-      </w:pPr>
-    </w:p>
-    <w:p>
-      <w:pPr>
-        <w:spacing w:after="0" w:line="276" w:lineRule="auto"/>
-        <w:ind w:left="-153" w:firstLine="153"/>
         <w:rPr>
           <w:b/>
           <w:bCs/>
           <w:lang w:val="es-ES"/>
         </w:rPr>
       </w:pPr>
+      <w:bookmarkStart w:id="9" w:name="_Toc55989742"/>
       <w:r>
         <w:rPr>
           <w:b/>
@@ -2295,10 +2270,17 @@
     <w:p>
       <w:pPr>
         <w:spacing w:after="0" w:line="276" w:lineRule="auto"/>
-        <w:rPr>
-          <w:lang w:val="es-ES"/>
-        </w:rPr>
-      </w:pPr>
+        <w:jc w:val="both"/>
+        <w:rPr>
+          <w:lang w:val="es-ES"/>
+        </w:rPr>
+      </w:pPr>
+      <w:r>
+        <w:rPr>
+          <w:lang w:val="es-ES"/>
+        </w:rPr>
+        <w:t>Biblioteca escrita como extensión de NumPy para la manipulación y análisis de datos para el lenguaje de programación Python. Ofrece estructuras de datos y operaciones para manipular tablas numéricas y series temporales.</w:t>
+      </w:r>
     </w:p>
     <w:p>
       <w:pPr>
@@ -2326,6 +2308,7 @@
     <w:p>
       <w:pPr>
         <w:spacing w:after="0" w:line="276" w:lineRule="auto"/>
+        <w:jc w:val="both"/>
         <w:rPr>
           <w:lang w:val="es-ES"/>
         </w:rPr>
@@ -2489,7 +2472,7 @@
     </w:p>
     <w:p>
       <w:pPr>
-        <w:pStyle w:val="Heading1"/>
+        <w:pStyle w:val="Ttulo1"/>
         <w:numPr>
           <w:ilvl w:val="0"/>
           <w:numId w:val="2"/>
@@ -2518,16 +2501,48 @@
     <w:p>
       <w:pPr>
         <w:spacing w:after="0" w:line="240" w:lineRule="auto"/>
-        <w:ind w:left="-153" w:firstLine="153"/>
-        <w:rPr>
-          <w:lang w:val="es-ES"/>
-        </w:rPr>
-      </w:pPr>
-      <w:r>
-        <w:rPr>
-          <w:lang w:val="es-ES"/>
-        </w:rPr>
-        <w:t>Prueba integral (ayuda)</w:t>
+        <w:rPr>
+          <w:lang w:val="es-ES"/>
+        </w:rPr>
+      </w:pPr>
+      <w:r>
+        <w:rPr>
+          <w:lang w:val="es-ES"/>
+        </w:rPr>
+        <w:t xml:space="preserve">Captura </w:t>
+      </w:r>
+      <w:r>
+        <w:rPr>
+          <w:lang w:val="es-ES"/>
+        </w:rPr>
+        <w:t>1</w:t>
+      </w:r>
+    </w:p>
+    <w:p>
+      <w:pPr>
+        <w:spacing w:after="0" w:line="240" w:lineRule="auto"/>
+        <w:jc w:val="both"/>
+        <w:rPr>
+          <w:lang w:val="es-ES"/>
+        </w:rPr>
+      </w:pPr>
+      <w:r>
+        <w:rPr>
+          <w:lang w:val="es-ES"/>
+        </w:rPr>
+        <w:t xml:space="preserve">La aplicación muestra como resultado a un pingüino de la especie Adelie en caso de que este fuera el resultado obtenido. Incluye además una imagen representativa de esta especie de pingüino </w:t>
+      </w:r>
+      <w:r>
+        <w:rPr>
+          <w:lang w:val="es-ES"/>
+        </w:rPr>
+        <w:t>y un mensaje señalando el nombre de la especie</w:t>
+      </w:r>
+      <w:r>
+        <w:rPr>
+          <w:lang w:val="es-ES"/>
+        </w:rPr>
+        <w:t>.</w:t>
       </w:r>
     </w:p>
     <w:p>
@@ -2540,86 +2555,14 @@
       </w:pPr>
       <w:r>
         <w:rPr>
-          <w:lang w:val="es-ES"/>
-        </w:rPr>
-        <w:t>El algoritmo logra detectar la especie de pingüino mediante las características</w:t>
-      </w:r>
-    </w:p>
-    <w:p>
-      <w:pPr>
-        <w:spacing w:after="0" w:line="240" w:lineRule="auto"/>
-        <w:ind w:left="-153" w:firstLine="153"/>
-        <w:rPr>
-          <w:lang w:val="es-ES"/>
-        </w:rPr>
-      </w:pPr>
-      <w:r>
-        <w:rPr>
-          <w:lang w:val="es-ES"/>
-        </w:rPr>
-        <w:t>I</w:t>
-      </w:r>
-      <w:r>
-        <w:rPr>
-          <w:lang w:val="es-ES"/>
-        </w:rPr>
-        <w:t>ngresadas</w:t>
-      </w:r>
-      <w:r>
-        <w:rPr>
-          <w:lang w:val="es-ES"/>
-        </w:rPr>
-        <w:t>.</w:t>
-      </w:r>
-    </w:p>
-    <w:p>
-      <w:pPr>
-        <w:spacing w:after="0" w:line="240" w:lineRule="auto"/>
-        <w:ind w:left="-153" w:firstLine="153"/>
-        <w:rPr>
-          <w:lang w:val="es-ES"/>
-        </w:rPr>
-      </w:pPr>
-      <w:r>
-        <w:rPr>
-          <w:lang w:val="es-ES"/>
-        </w:rPr>
-        <w:t>Ej</w:t>
-      </w:r>
-      <w:r>
-        <w:rPr>
-          <w:lang w:val="es-ES"/>
-        </w:rPr>
-        <w:t>e</w:t>
-      </w:r>
-      <w:r>
-        <w:rPr>
-          <w:lang w:val="es-ES"/>
-        </w:rPr>
-        <w:t>mplo:</w:t>
-      </w:r>
-    </w:p>
-    <w:p>
-      <w:pPr>
-        <w:spacing w:after="0" w:line="240" w:lineRule="auto"/>
-        <w:ind w:left="-153" w:firstLine="153"/>
-        <w:rPr>
-          <w:rFonts w:ascii="Dubai Light" w:hAnsi="Dubai Light" w:cs="Dubai Light"/>
-          <w:sz w:val="24"/>
-          <w:szCs w:val="24"/>
-          <w:shd w:val="clear" w:color="auto" w:fill="FFFFFF"/>
-        </w:rPr>
-      </w:pPr>
-      <w:r>
-        <w:rPr>
           <w:noProof/>
-          <w:lang w:eastAsia="es-PE"/>
-        </w:rPr>
+        </w:rPr>
+        <w:lastRenderedPageBreak/>
         <w:drawing>
-          <wp:inline distT="0" distB="0" distL="0" distR="0" wp14:anchorId="6FB6941E" wp14:editId="2A6D07B5">
-            <wp:extent cx="2292927" cy="2306679"/>
-            <wp:effectExtent l="0" t="0" r="0" b="0"/>
-            <wp:docPr id="1" name="Imagen 1"/>
+          <wp:inline distT="0" distB="0" distL="0" distR="0" wp14:anchorId="6A8F20BE" wp14:editId="0FE818A1">
+            <wp:extent cx="3419475" cy="4524375"/>
+            <wp:effectExtent l="0" t="0" r="9525" b="9525"/>
+            <wp:docPr id="3" name="Imagen 3"/>
             <wp:cNvGraphicFramePr>
               <a:graphicFrameLocks xmlns:a="http://schemas.openxmlformats.org/drawingml/2006/main" noChangeAspect="1"/>
             </wp:cNvGraphicFramePr>
@@ -2639,7 +2582,7 @@
                   <pic:spPr>
                     <a:xfrm>
                       <a:off x="0" y="0"/>
-                      <a:ext cx="2341841" cy="2355887"/>
+                      <a:ext cx="3419475" cy="4524375"/>
                     </a:xfrm>
                     <a:prstGeom prst="rect">
                       <a:avLst/>
@@ -2657,16 +2600,346 @@
         <w:spacing w:after="0" w:line="240" w:lineRule="auto"/>
         <w:ind w:left="-153" w:firstLine="153"/>
         <w:rPr>
-          <w:rFonts w:ascii="Dubai Light" w:hAnsi="Dubai Light" w:cs="Dubai Light"/>
-          <w:sz w:val="24"/>
-          <w:szCs w:val="24"/>
-          <w:shd w:val="clear" w:color="auto" w:fill="FFFFFF"/>
-        </w:rPr>
-      </w:pPr>
-    </w:p>
-    <w:p>
-      <w:pPr>
-        <w:pStyle w:val="Heading1"/>
+          <w:lang w:val="es-ES"/>
+        </w:rPr>
+      </w:pPr>
+      <w:r>
+        <w:rPr>
+          <w:lang w:val="es-ES"/>
+        </w:rPr>
+        <w:t xml:space="preserve">Captura </w:t>
+      </w:r>
+      <w:r>
+        <w:rPr>
+          <w:lang w:val="es-ES"/>
+        </w:rPr>
+        <w:t>2</w:t>
+      </w:r>
+    </w:p>
+    <w:p>
+      <w:pPr>
+        <w:spacing w:after="0" w:line="240" w:lineRule="auto"/>
+        <w:jc w:val="both"/>
+        <w:rPr>
+          <w:lang w:val="es-ES"/>
+        </w:rPr>
+      </w:pPr>
+      <w:r>
+        <w:rPr>
+          <w:lang w:val="es-ES"/>
+        </w:rPr>
+        <w:t xml:space="preserve">La aplicación muestra como resultado a un pingüino de la especie </w:t>
+      </w:r>
+      <w:r>
+        <w:rPr>
+          <w:lang w:val="es-ES"/>
+        </w:rPr>
+        <w:t>Gentoo</w:t>
+      </w:r>
+      <w:r>
+        <w:rPr>
+          <w:lang w:val="es-ES"/>
+        </w:rPr>
+        <w:t xml:space="preserve"> en caso de que este fuera el resultado obtenido. Incluye además una imagen representativa de esta especie de pingüino</w:t>
+      </w:r>
+      <w:r>
+        <w:rPr>
+          <w:lang w:val="es-ES"/>
+        </w:rPr>
+        <w:t xml:space="preserve"> </w:t>
+      </w:r>
+      <w:r>
+        <w:rPr>
+          <w:lang w:val="es-ES"/>
+        </w:rPr>
+        <w:t>y un mensaje señalando el nombre de la especie.</w:t>
+      </w:r>
+    </w:p>
+    <w:p>
+      <w:pPr>
+        <w:spacing w:after="0" w:line="240" w:lineRule="auto"/>
+        <w:ind w:left="-153" w:firstLine="153"/>
+        <w:rPr>
+          <w:lang w:val="es-ES"/>
+        </w:rPr>
+      </w:pPr>
+    </w:p>
+    <w:p>
+      <w:pPr>
+        <w:spacing w:after="0" w:line="240" w:lineRule="auto"/>
+        <w:ind w:left="-153" w:firstLine="153"/>
+        <w:rPr>
+          <w:lang w:val="es-ES"/>
+        </w:rPr>
+      </w:pPr>
+      <w:r>
+        <w:rPr>
+          <w:noProof/>
+        </w:rPr>
+        <w:lastRenderedPageBreak/>
+        <w:drawing>
+          <wp:inline distT="0" distB="0" distL="0" distR="0" wp14:anchorId="2599051B" wp14:editId="7A65B598">
+            <wp:extent cx="3438525" cy="4514850"/>
+            <wp:effectExtent l="0" t="0" r="9525" b="0"/>
+            <wp:docPr id="10" name="Imagen 10"/>
+            <wp:cNvGraphicFramePr>
+              <a:graphicFrameLocks xmlns:a="http://schemas.openxmlformats.org/drawingml/2006/main" noChangeAspect="1"/>
+            </wp:cNvGraphicFramePr>
+            <a:graphic xmlns:a="http://schemas.openxmlformats.org/drawingml/2006/main">
+              <a:graphicData uri="http://schemas.openxmlformats.org/drawingml/2006/picture">
+                <pic:pic xmlns:pic="http://schemas.openxmlformats.org/drawingml/2006/picture">
+                  <pic:nvPicPr>
+                    <pic:cNvPr id="1" name=""/>
+                    <pic:cNvPicPr/>
+                  </pic:nvPicPr>
+                  <pic:blipFill>
+                    <a:blip r:embed="rId16"/>
+                    <a:stretch>
+                      <a:fillRect/>
+                    </a:stretch>
+                  </pic:blipFill>
+                  <pic:spPr>
+                    <a:xfrm>
+                      <a:off x="0" y="0"/>
+                      <a:ext cx="3438525" cy="4514850"/>
+                    </a:xfrm>
+                    <a:prstGeom prst="rect">
+                      <a:avLst/>
+                    </a:prstGeom>
+                  </pic:spPr>
+                </pic:pic>
+              </a:graphicData>
+            </a:graphic>
+          </wp:inline>
+        </w:drawing>
+      </w:r>
+    </w:p>
+    <w:p>
+      <w:pPr>
+        <w:spacing w:after="0" w:line="240" w:lineRule="auto"/>
+        <w:ind w:left="-153" w:firstLine="153"/>
+        <w:rPr>
+          <w:lang w:val="es-ES"/>
+        </w:rPr>
+      </w:pPr>
+      <w:r>
+        <w:rPr>
+          <w:lang w:val="es-ES"/>
+        </w:rPr>
+        <w:t xml:space="preserve">Captura </w:t>
+      </w:r>
+      <w:r>
+        <w:rPr>
+          <w:lang w:val="es-ES"/>
+        </w:rPr>
+        <w:t>3</w:t>
+      </w:r>
+    </w:p>
+    <w:p>
+      <w:pPr>
+        <w:spacing w:after="0" w:line="240" w:lineRule="auto"/>
+        <w:jc w:val="both"/>
+        <w:rPr>
+          <w:lang w:val="es-ES"/>
+        </w:rPr>
+      </w:pPr>
+      <w:r>
+        <w:rPr>
+          <w:lang w:val="es-ES"/>
+        </w:rPr>
+        <w:t xml:space="preserve">La aplicación muestra como resultado a un pingüino de la especie </w:t>
+      </w:r>
+      <w:r>
+        <w:rPr>
+          <w:lang w:val="es-ES"/>
+        </w:rPr>
+        <w:t>Chinstrap</w:t>
+      </w:r>
+      <w:r>
+        <w:rPr>
+          <w:lang w:val="es-ES"/>
+        </w:rPr>
+        <w:t xml:space="preserve"> en caso de que este fuera el resultado obtenido. Incluye además una imagen representativa de esta especie de pingüino</w:t>
+      </w:r>
+      <w:r>
+        <w:rPr>
+          <w:lang w:val="es-ES"/>
+        </w:rPr>
+        <w:t xml:space="preserve"> y un mensaje señalando el nombre de la especie</w:t>
+      </w:r>
+      <w:r>
+        <w:rPr>
+          <w:lang w:val="es-ES"/>
+        </w:rPr>
+        <w:t>.</w:t>
+      </w:r>
+    </w:p>
+    <w:p>
+      <w:pPr>
+        <w:spacing w:after="0" w:line="240" w:lineRule="auto"/>
+        <w:ind w:left="-153" w:firstLine="153"/>
+        <w:rPr>
+          <w:lang w:val="es-ES"/>
+        </w:rPr>
+      </w:pPr>
+    </w:p>
+    <w:p>
+      <w:pPr>
+        <w:spacing w:after="0" w:line="240" w:lineRule="auto"/>
+        <w:ind w:left="-153" w:firstLine="153"/>
+        <w:rPr>
+          <w:lang w:val="es-ES"/>
+        </w:rPr>
+      </w:pPr>
+      <w:r>
+        <w:rPr>
+          <w:noProof/>
+        </w:rPr>
+        <w:lastRenderedPageBreak/>
+        <w:drawing>
+          <wp:inline distT="0" distB="0" distL="0" distR="0" wp14:anchorId="4DB3C39E" wp14:editId="04646C2E">
+            <wp:extent cx="3429000" cy="4514850"/>
+            <wp:effectExtent l="0" t="0" r="0" b="0"/>
+            <wp:docPr id="11" name="Imagen 11"/>
+            <wp:cNvGraphicFramePr>
+              <a:graphicFrameLocks xmlns:a="http://schemas.openxmlformats.org/drawingml/2006/main" noChangeAspect="1"/>
+            </wp:cNvGraphicFramePr>
+            <a:graphic xmlns:a="http://schemas.openxmlformats.org/drawingml/2006/main">
+              <a:graphicData uri="http://schemas.openxmlformats.org/drawingml/2006/picture">
+                <pic:pic xmlns:pic="http://schemas.openxmlformats.org/drawingml/2006/picture">
+                  <pic:nvPicPr>
+                    <pic:cNvPr id="1" name=""/>
+                    <pic:cNvPicPr/>
+                  </pic:nvPicPr>
+                  <pic:blipFill>
+                    <a:blip r:embed="rId17"/>
+                    <a:stretch>
+                      <a:fillRect/>
+                    </a:stretch>
+                  </pic:blipFill>
+                  <pic:spPr>
+                    <a:xfrm>
+                      <a:off x="0" y="0"/>
+                      <a:ext cx="3429000" cy="4514850"/>
+                    </a:xfrm>
+                    <a:prstGeom prst="rect">
+                      <a:avLst/>
+                    </a:prstGeom>
+                  </pic:spPr>
+                </pic:pic>
+              </a:graphicData>
+            </a:graphic>
+          </wp:inline>
+        </w:drawing>
+      </w:r>
+    </w:p>
+    <w:p>
+      <w:pPr>
+        <w:spacing w:after="0" w:line="240" w:lineRule="auto"/>
+        <w:ind w:left="-153" w:firstLine="153"/>
+        <w:rPr>
+          <w:lang w:val="es-ES"/>
+        </w:rPr>
+      </w:pPr>
+    </w:p>
+    <w:p>
+      <w:pPr>
+        <w:spacing w:after="0" w:line="240" w:lineRule="auto"/>
+        <w:ind w:left="-153" w:firstLine="153"/>
+        <w:rPr>
+          <w:lang w:val="es-ES"/>
+        </w:rPr>
+      </w:pPr>
+      <w:r>
+        <w:rPr>
+          <w:lang w:val="es-ES"/>
+        </w:rPr>
+        <w:t xml:space="preserve">Captura </w:t>
+      </w:r>
+      <w:r>
+        <w:rPr>
+          <w:lang w:val="es-ES"/>
+        </w:rPr>
+        <w:t>4</w:t>
+      </w:r>
+    </w:p>
+    <w:p>
+      <w:pPr>
+        <w:spacing w:after="0" w:line="240" w:lineRule="auto"/>
+        <w:jc w:val="both"/>
+        <w:rPr>
+          <w:lang w:val="es-ES"/>
+        </w:rPr>
+      </w:pPr>
+      <w:r>
+        <w:rPr>
+          <w:lang w:val="es-ES"/>
+        </w:rPr>
+        <w:t>En caso de que el resultado no se pueda predecir debido a ingresar parámetros no correspondientes a las características de un pingüino, la aplicación muestra una imagen default y el mensaje de que no se pudo determinar la especie.</w:t>
+      </w:r>
+    </w:p>
+    <w:p>
+      <w:pPr>
+        <w:spacing w:after="0" w:line="240" w:lineRule="auto"/>
+        <w:ind w:left="-153" w:firstLine="153"/>
+        <w:rPr>
+          <w:lang w:val="es-ES"/>
+        </w:rPr>
+      </w:pPr>
+      <w:r>
+        <w:rPr>
+          <w:noProof/>
+        </w:rPr>
+        <w:lastRenderedPageBreak/>
+        <w:drawing>
+          <wp:inline distT="0" distB="0" distL="0" distR="0" wp14:anchorId="4FA0618F" wp14:editId="56CB7A4C">
+            <wp:extent cx="3429000" cy="4524375"/>
+            <wp:effectExtent l="0" t="0" r="0" b="9525"/>
+            <wp:docPr id="12" name="Imagen 12"/>
+            <wp:cNvGraphicFramePr>
+              <a:graphicFrameLocks xmlns:a="http://schemas.openxmlformats.org/drawingml/2006/main" noChangeAspect="1"/>
+            </wp:cNvGraphicFramePr>
+            <a:graphic xmlns:a="http://schemas.openxmlformats.org/drawingml/2006/main">
+              <a:graphicData uri="http://schemas.openxmlformats.org/drawingml/2006/picture">
+                <pic:pic xmlns:pic="http://schemas.openxmlformats.org/drawingml/2006/picture">
+                  <pic:nvPicPr>
+                    <pic:cNvPr id="1" name=""/>
+                    <pic:cNvPicPr/>
+                  </pic:nvPicPr>
+                  <pic:blipFill>
+                    <a:blip r:embed="rId18"/>
+                    <a:stretch>
+                      <a:fillRect/>
+                    </a:stretch>
+                  </pic:blipFill>
+                  <pic:spPr>
+                    <a:xfrm>
+                      <a:off x="0" y="0"/>
+                      <a:ext cx="3429000" cy="4524375"/>
+                    </a:xfrm>
+                    <a:prstGeom prst="rect">
+                      <a:avLst/>
+                    </a:prstGeom>
+                  </pic:spPr>
+                </pic:pic>
+              </a:graphicData>
+            </a:graphic>
+          </wp:inline>
+        </w:drawing>
+      </w:r>
+    </w:p>
+    <w:p>
+      <w:pPr>
+        <w:spacing w:after="0" w:line="240" w:lineRule="auto"/>
+        <w:ind w:left="-153" w:firstLine="153"/>
+        <w:rPr>
+          <w:lang w:val="es-ES"/>
+        </w:rPr>
+      </w:pPr>
+    </w:p>
+    <w:p>
+      <w:pPr>
+        <w:pStyle w:val="Ttulo1"/>
         <w:numPr>
           <w:ilvl w:val="0"/>
           <w:numId w:val="2"/>
@@ -2686,7 +2959,6 @@
           <w:sz w:val="48"/>
           <w:lang w:val="es-ES"/>
         </w:rPr>
-        <w:lastRenderedPageBreak/>
         <w:t>Referencias</w:t>
       </w:r>
       <w:bookmarkEnd w:id="10"/>
@@ -2728,8 +3000,6 @@
         </w:rPr>
         <w:t xml:space="preserve"> A.</w:t>
       </w:r>
-      <w:bookmarkStart w:id="11" w:name="_GoBack"/>
-      <w:bookmarkEnd w:id="11"/>
       <w:r>
         <w:rPr>
           <w:rFonts w:ascii="Dubai Light" w:eastAsia="Microsoft JhengHei UI" w:hAnsi="Dubai Light" w:cs="Dubai Light"/>
@@ -3010,7 +3280,7 @@
 </file>
 
 <file path=word/endnotes.xml><?xml version="1.0" encoding="utf-8"?>
-<w:endnotes xmlns:wpc="http://schemas.microsoft.com/office/word/2010/wordprocessingCanvas" xmlns:mc="http://schemas.openxmlformats.org/markup-compatibility/2006" xmlns:o="urn:schemas-microsoft-com:office:office" xmlns:r="http://schemas.openxmlformats.org/officeDocument/2006/relationships" xmlns:m="http://schemas.openxmlformats.org/officeDocument/2006/math" xmlns:v="urn:schemas-microsoft-com:vml" xmlns:wp14="http://schemas.microsoft.com/office/word/2010/wordprocessingDrawing" xmlns:wp="http://schemas.openxmlformats.org/drawingml/2006/wordprocessingDrawing" xmlns:w10="urn:schemas-microsoft-com:office:word" xmlns:w="http://schemas.openxmlformats.org/wordprocessingml/2006/main" xmlns:w14="http://schemas.microsoft.com/office/word/2010/wordml" xmlns:w15="http://schemas.microsoft.com/office/word/2012/wordml" xmlns:wpg="http://schemas.microsoft.com/office/word/2010/wordprocessingGroup" xmlns:wpi="http://schemas.microsoft.com/office/word/2010/wordprocessingInk" xmlns:wne="http://schemas.microsoft.com/office/word/2006/wordml" xmlns:wps="http://schemas.microsoft.com/office/word/2010/wordprocessingShape" mc:Ignorable="w14 w15 wp14">
+<w:endnotes xmlns:wpc="http://schemas.microsoft.com/office/word/2010/wordprocessingCanvas" xmlns:cx="http://schemas.microsoft.com/office/drawing/2014/chartex" xmlns:cx1="http://schemas.microsoft.com/office/drawing/2015/9/8/chartex" xmlns:cx2="http://schemas.microsoft.com/office/drawing/2015/10/21/chartex" xmlns:cx3="http://schemas.microsoft.com/office/drawing/2016/5/9/chartex" xmlns:cx4="http://schemas.microsoft.com/office/drawing/2016/5/10/chartex" xmlns:cx5="http://schemas.microsoft.com/office/drawing/2016/5/11/chartex" xmlns:cx6="http://schemas.microsoft.com/office/drawing/2016/5/12/chartex" xmlns:cx7="http://schemas.microsoft.com/office/drawing/2016/5/13/chartex" xmlns:cx8="http://schemas.microsoft.com/office/drawing/2016/5/14/chartex" xmlns:mc="http://schemas.openxmlformats.org/markup-compatibility/2006" xmlns:aink="http://schemas.microsoft.com/office/drawing/2016/ink" xmlns:am3d="http://schemas.microsoft.com/office/drawing/2017/model3d" xmlns:o="urn:schemas-microsoft-com:office:office" xmlns:r="http://schemas.openxmlformats.org/officeDocument/2006/relationships" xmlns:m="http://schemas.openxmlformats.org/officeDocument/2006/math" xmlns:v="urn:schemas-microsoft-com:vml" xmlns:wp14="http://schemas.microsoft.com/office/word/2010/wordprocessingDrawing" xmlns:wp="http://schemas.openxmlformats.org/drawingml/2006/wordprocessingDrawing" xmlns:w10="urn:schemas-microsoft-com:office:word" xmlns:w="http://schemas.openxmlformats.org/wordprocessingml/2006/main" xmlns:w14="http://schemas.microsoft.com/office/word/2010/wordml" xmlns:w15="http://schemas.microsoft.com/office/word/2012/wordml" xmlns:w16cex="http://schemas.microsoft.com/office/word/2018/wordml/cex" xmlns:w16cid="http://schemas.microsoft.com/office/word/2016/wordml/cid" xmlns:w16="http://schemas.microsoft.com/office/word/2018/wordml" xmlns:w16se="http://schemas.microsoft.com/office/word/2015/wordml/symex" xmlns:wpg="http://schemas.microsoft.com/office/word/2010/wordprocessingGroup" xmlns:wpi="http://schemas.microsoft.com/office/word/2010/wordprocessingInk" xmlns:wne="http://schemas.microsoft.com/office/word/2006/wordml" xmlns:wps="http://schemas.microsoft.com/office/word/2010/wordprocessingShape" mc:Ignorable="w14 w15 w16se w16cid w16 w16cex wp14">
   <w:endnote w:type="separator" w:id="-1">
     <w:p>
       <w:pPr>
@@ -3035,7 +3305,7 @@
 </file>
 
 <file path=word/footnotes.xml><?xml version="1.0" encoding="utf-8"?>
-<w:footnotes xmlns:wpc="http://schemas.microsoft.com/office/word/2010/wordprocessingCanvas" xmlns:mc="http://schemas.openxmlformats.org/markup-compatibility/2006" xmlns:o="urn:schemas-microsoft-com:office:office" xmlns:r="http://schemas.openxmlformats.org/officeDocument/2006/relationships" xmlns:m="http://schemas.openxmlformats.org/officeDocument/2006/math" xmlns:v="urn:schemas-microsoft-com:vml" xmlns:wp14="http://schemas.microsoft.com/office/word/2010/wordprocessingDrawing" xmlns:wp="http://schemas.openxmlformats.org/drawingml/2006/wordprocessingDrawing" xmlns:w10="urn:schemas-microsoft-com:office:word" xmlns:w="http://schemas.openxmlformats.org/wordprocessingml/2006/main" xmlns:w14="http://schemas.microsoft.com/office/word/2010/wordml" xmlns:w15="http://schemas.microsoft.com/office/word/2012/wordml" xmlns:wpg="http://schemas.microsoft.com/office/word/2010/wordprocessingGroup" xmlns:wpi="http://schemas.microsoft.com/office/word/2010/wordprocessingInk" xmlns:wne="http://schemas.microsoft.com/office/word/2006/wordml" xmlns:wps="http://schemas.microsoft.com/office/word/2010/wordprocessingShape" mc:Ignorable="w14 w15 wp14">
+<w:footnotes xmlns:wpc="http://schemas.microsoft.com/office/word/2010/wordprocessingCanvas" xmlns:cx="http://schemas.microsoft.com/office/drawing/2014/chartex" xmlns:cx1="http://schemas.microsoft.com/office/drawing/2015/9/8/chartex" xmlns:cx2="http://schemas.microsoft.com/office/drawing/2015/10/21/chartex" xmlns:cx3="http://schemas.microsoft.com/office/drawing/2016/5/9/chartex" xmlns:cx4="http://schemas.microsoft.com/office/drawing/2016/5/10/chartex" xmlns:cx5="http://schemas.microsoft.com/office/drawing/2016/5/11/chartex" xmlns:cx6="http://schemas.microsoft.com/office/drawing/2016/5/12/chartex" xmlns:cx7="http://schemas.microsoft.com/office/drawing/2016/5/13/chartex" xmlns:cx8="http://schemas.microsoft.com/office/drawing/2016/5/14/chartex" xmlns:mc="http://schemas.openxmlformats.org/markup-compatibility/2006" xmlns:aink="http://schemas.microsoft.com/office/drawing/2016/ink" xmlns:am3d="http://schemas.microsoft.com/office/drawing/2017/model3d" xmlns:o="urn:schemas-microsoft-com:office:office" xmlns:r="http://schemas.openxmlformats.org/officeDocument/2006/relationships" xmlns:m="http://schemas.openxmlformats.org/officeDocument/2006/math" xmlns:v="urn:schemas-microsoft-com:vml" xmlns:wp14="http://schemas.microsoft.com/office/word/2010/wordprocessingDrawing" xmlns:wp="http://schemas.openxmlformats.org/drawingml/2006/wordprocessingDrawing" xmlns:w10="urn:schemas-microsoft-com:office:word" xmlns:w="http://schemas.openxmlformats.org/wordprocessingml/2006/main" xmlns:w14="http://schemas.microsoft.com/office/word/2010/wordml" xmlns:w15="http://schemas.microsoft.com/office/word/2012/wordml" xmlns:w16cex="http://schemas.microsoft.com/office/word/2018/wordml/cex" xmlns:w16cid="http://schemas.microsoft.com/office/word/2016/wordml/cid" xmlns:w16="http://schemas.microsoft.com/office/word/2018/wordml" xmlns:w16se="http://schemas.microsoft.com/office/word/2015/wordml/symex" xmlns:wpg="http://schemas.microsoft.com/office/word/2010/wordprocessingGroup" xmlns:wpi="http://schemas.microsoft.com/office/word/2010/wordprocessingInk" xmlns:wne="http://schemas.microsoft.com/office/word/2006/wordml" xmlns:wps="http://schemas.microsoft.com/office/word/2010/wordprocessingShape" mc:Ignorable="w14 w15 w16se w16cid w16 w16cex wp14">
   <w:footnote w:type="separator" w:id="-1">
     <w:p>
       <w:pPr>
@@ -3060,7 +3330,7 @@
 </file>
 
 <file path=word/numbering.xml><?xml version="1.0" encoding="utf-8"?>
-<w:numbering xmlns:wpc="http://schemas.microsoft.com/office/word/2010/wordprocessingCanvas" xmlns:mc="http://schemas.openxmlformats.org/markup-compatibility/2006" xmlns:o="urn:schemas-microsoft-com:office:office" xmlns:r="http://schemas.openxmlformats.org/officeDocument/2006/relationships" xmlns:m="http://schemas.openxmlformats.org/officeDocument/2006/math" xmlns:v="urn:schemas-microsoft-com:vml" xmlns:wp14="http://schemas.microsoft.com/office/word/2010/wordprocessingDrawing" xmlns:wp="http://schemas.openxmlformats.org/drawingml/2006/wordprocessingDrawing" xmlns:w10="urn:schemas-microsoft-com:office:word" xmlns:w="http://schemas.openxmlformats.org/wordprocessingml/2006/main" xmlns:w14="http://schemas.microsoft.com/office/word/2010/wordml" xmlns:w15="http://schemas.microsoft.com/office/word/2012/wordml" xmlns:wpg="http://schemas.microsoft.com/office/word/2010/wordprocessingGroup" xmlns:wpi="http://schemas.microsoft.com/office/word/2010/wordprocessingInk" xmlns:wne="http://schemas.microsoft.com/office/word/2006/wordml" xmlns:wps="http://schemas.microsoft.com/office/word/2010/wordprocessingShape" mc:Ignorable="w14 w15 wp14">
+<w:numbering xmlns:wpc="http://schemas.microsoft.com/office/word/2010/wordprocessingCanvas" xmlns:cx="http://schemas.microsoft.com/office/drawing/2014/chartex" xmlns:cx1="http://schemas.microsoft.com/office/drawing/2015/9/8/chartex" xmlns:cx2="http://schemas.microsoft.com/office/drawing/2015/10/21/chartex" xmlns:cx3="http://schemas.microsoft.com/office/drawing/2016/5/9/chartex" xmlns:cx4="http://schemas.microsoft.com/office/drawing/2016/5/10/chartex" xmlns:cx5="http://schemas.microsoft.com/office/drawing/2016/5/11/chartex" xmlns:cx6="http://schemas.microsoft.com/office/drawing/2016/5/12/chartex" xmlns:cx7="http://schemas.microsoft.com/office/drawing/2016/5/13/chartex" xmlns:cx8="http://schemas.microsoft.com/office/drawing/2016/5/14/chartex" xmlns:mc="http://schemas.openxmlformats.org/markup-compatibility/2006" xmlns:aink="http://schemas.microsoft.com/office/drawing/2016/ink" xmlns:am3d="http://schemas.microsoft.com/office/drawing/2017/model3d" xmlns:o="urn:schemas-microsoft-com:office:office" xmlns:r="http://schemas.openxmlformats.org/officeDocument/2006/relationships" xmlns:m="http://schemas.openxmlformats.org/officeDocument/2006/math" xmlns:v="urn:schemas-microsoft-com:vml" xmlns:wp14="http://schemas.microsoft.com/office/word/2010/wordprocessingDrawing" xmlns:wp="http://schemas.openxmlformats.org/drawingml/2006/wordprocessingDrawing" xmlns:w10="urn:schemas-microsoft-com:office:word" xmlns:w="http://schemas.openxmlformats.org/wordprocessingml/2006/main" xmlns:w14="http://schemas.microsoft.com/office/word/2010/wordml" xmlns:w15="http://schemas.microsoft.com/office/word/2012/wordml" xmlns:w16cex="http://schemas.microsoft.com/office/word/2018/wordml/cex" xmlns:w16cid="http://schemas.microsoft.com/office/word/2016/wordml/cid" xmlns:w16="http://schemas.microsoft.com/office/word/2018/wordml" xmlns:w16se="http://schemas.microsoft.com/office/word/2015/wordml/symex" xmlns:wpg="http://schemas.microsoft.com/office/word/2010/wordprocessingGroup" xmlns:wpi="http://schemas.microsoft.com/office/word/2010/wordprocessingInk" xmlns:wne="http://schemas.microsoft.com/office/word/2006/wordml" xmlns:wps="http://schemas.microsoft.com/office/word/2010/wordprocessingShape" mc:Ignorable="w14 w15 w16se w16cid w16 w16cex wp14">
   <w:abstractNum w:abstractNumId="0" w15:restartNumberingAfterBreak="0">
     <w:nsid w:val="02A8083A"/>
     <w:multiLevelType w:val="hybridMultilevel"/>
@@ -5449,7 +5719,7 @@
 </file>
 
 <file path=word/styles.xml><?xml version="1.0" encoding="utf-8"?>
-<w:styles xmlns:mc="http://schemas.openxmlformats.org/markup-compatibility/2006" xmlns:r="http://schemas.openxmlformats.org/officeDocument/2006/relationships" xmlns:w="http://schemas.openxmlformats.org/wordprocessingml/2006/main" xmlns:w14="http://schemas.microsoft.com/office/word/2010/wordml" xmlns:w15="http://schemas.microsoft.com/office/word/2012/wordml" mc:Ignorable="w14 w15">
+<w:styles xmlns:mc="http://schemas.openxmlformats.org/markup-compatibility/2006" xmlns:r="http://schemas.openxmlformats.org/officeDocument/2006/relationships" xmlns:w="http://schemas.openxmlformats.org/wordprocessingml/2006/main" xmlns:w14="http://schemas.microsoft.com/office/word/2010/wordml" xmlns:w15="http://schemas.microsoft.com/office/word/2012/wordml" xmlns:w16cex="http://schemas.microsoft.com/office/word/2018/wordml/cex" xmlns:w16cid="http://schemas.microsoft.com/office/word/2016/wordml/cid" xmlns:w16="http://schemas.microsoft.com/office/word/2018/wordml" xmlns:w16se="http://schemas.microsoft.com/office/word/2015/wordml/symex" mc:Ignorable="w14 w15 w16se w16cid w16 w16cex">
   <w:docDefaults>
     <w:rPrDefault>
       <w:rPr>
@@ -5461,7 +5731,7 @@
     </w:rPrDefault>
     <w:pPrDefault/>
   </w:docDefaults>
-  <w:latentStyles w:defLockedState="0" w:defUIPriority="99" w:defSemiHidden="0" w:defUnhideWhenUsed="0" w:defQFormat="0" w:count="371">
+  <w:latentStyles w:defLockedState="0" w:defUIPriority="99" w:defSemiHidden="0" w:defUnhideWhenUsed="0" w:defQFormat="0" w:count="376">
     <w:lsdException w:name="Normal" w:uiPriority="0" w:qFormat="1"/>
     <w:lsdException w:name="heading 1" w:uiPriority="9" w:qFormat="1"/>
     <w:lsdException w:name="heading 2" w:semiHidden="1" w:uiPriority="9" w:unhideWhenUsed="1" w:qFormat="1"/>
@@ -5567,7 +5837,6 @@
     <w:lsdException w:name="HTML Sample" w:semiHidden="1" w:unhideWhenUsed="1"/>
     <w:lsdException w:name="HTML Typewriter" w:semiHidden="1" w:unhideWhenUsed="1"/>
     <w:lsdException w:name="HTML Variable" w:semiHidden="1" w:unhideWhenUsed="1"/>
-    <w:lsdException w:name="Normal Table" w:semiHidden="1" w:unhideWhenUsed="1"/>
     <w:lsdException w:name="annotation subject" w:semiHidden="1" w:unhideWhenUsed="1"/>
     <w:lsdException w:name="No List" w:semiHidden="1" w:unhideWhenUsed="1"/>
     <w:lsdException w:name="Outline List 1" w:semiHidden="1" w:unhideWhenUsed="1"/>
@@ -5610,11 +5879,8 @@
     <w:lsdException w:name="Table Contemporary" w:semiHidden="1" w:unhideWhenUsed="1"/>
     <w:lsdException w:name="Table Elegant" w:semiHidden="1" w:unhideWhenUsed="1"/>
     <w:lsdException w:name="Table Professional" w:semiHidden="1" w:unhideWhenUsed="1"/>
-    <w:lsdException w:name="Table Subtle 1" w:semiHidden="1" w:unhideWhenUsed="1"/>
     <w:lsdException w:name="Table Subtle 2" w:semiHidden="1" w:unhideWhenUsed="1"/>
     <w:lsdException w:name="Table Web 1" w:semiHidden="1" w:unhideWhenUsed="1"/>
-    <w:lsdException w:name="Table Web 2" w:semiHidden="1" w:unhideWhenUsed="1"/>
-    <w:lsdException w:name="Table Web 3" w:semiHidden="1" w:unhideWhenUsed="1"/>
     <w:lsdException w:name="Balloon Text" w:semiHidden="1" w:unhideWhenUsed="1"/>
     <w:lsdException w:name="Table Grid" w:uiPriority="59"/>
     <w:lsdException w:name="Table Theme" w:semiHidden="1" w:unhideWhenUsed="1"/>
@@ -5833,6 +6099,11 @@
     <w:lsdException w:name="List Table 5 Dark Accent 6" w:uiPriority="50"/>
     <w:lsdException w:name="List Table 6 Colorful Accent 6" w:uiPriority="51"/>
     <w:lsdException w:name="List Table 7 Colorful Accent 6" w:uiPriority="52"/>
+    <w:lsdException w:name="Mention" w:semiHidden="1" w:unhideWhenUsed="1"/>
+    <w:lsdException w:name="Smart Hyperlink" w:semiHidden="1" w:unhideWhenUsed="1"/>
+    <w:lsdException w:name="Hashtag" w:semiHidden="1" w:unhideWhenUsed="1"/>
+    <w:lsdException w:name="Unresolved Mention" w:semiHidden="1" w:unhideWhenUsed="1"/>
+    <w:lsdException w:name="Smart Link" w:semiHidden="1" w:unhideWhenUsed="1"/>
   </w:latentStyles>
   <w:style w:type="paragraph" w:default="1" w:styleId="Normal">
     <w:name w:val="Normal"/>
@@ -5842,11 +6113,11 @@
       <w:spacing w:after="160" w:line="259" w:lineRule="auto"/>
     </w:pPr>
   </w:style>
-  <w:style w:type="paragraph" w:styleId="Heading1">
+  <w:style w:type="paragraph" w:styleId="Ttulo1">
     <w:name w:val="heading 1"/>
     <w:basedOn w:val="Normal"/>
     <w:next w:val="Normal"/>
-    <w:link w:val="Heading1Char"/>
+    <w:link w:val="Ttulo1Car"/>
     <w:uiPriority w:val="9"/>
     <w:qFormat/>
     <w:rsid w:val="00970DB6"/>
@@ -5864,13 +6135,13 @@
       <w:szCs w:val="32"/>
     </w:rPr>
   </w:style>
-  <w:style w:type="character" w:default="1" w:styleId="DefaultParagraphFont">
+  <w:style w:type="character" w:default="1" w:styleId="Fuentedeprrafopredeter">
     <w:name w:val="Default Paragraph Font"/>
     <w:uiPriority w:val="1"/>
     <w:semiHidden/>
     <w:unhideWhenUsed/>
   </w:style>
-  <w:style w:type="table" w:default="1" w:styleId="TableNormal">
+  <w:style w:type="table" w:default="1" w:styleId="Tablanormal">
     <w:name w:val="Normal Table"/>
     <w:uiPriority w:val="99"/>
     <w:semiHidden/>
@@ -5885,15 +6156,15 @@
       </w:tblCellMar>
     </w:tblPr>
   </w:style>
-  <w:style w:type="numbering" w:default="1" w:styleId="NoList">
+  <w:style w:type="numbering" w:default="1" w:styleId="Sinlista">
     <w:name w:val="No List"/>
     <w:uiPriority w:val="99"/>
     <w:semiHidden/>
     <w:unhideWhenUsed/>
   </w:style>
-  <w:style w:type="character" w:styleId="CommentReference">
+  <w:style w:type="character" w:styleId="Refdecomentario">
     <w:name w:val="annotation reference"/>
-    <w:basedOn w:val="DefaultParagraphFont"/>
+    <w:basedOn w:val="Fuentedeprrafopredeter"/>
     <w:uiPriority w:val="99"/>
     <w:semiHidden/>
     <w:unhideWhenUsed/>
@@ -5904,10 +6175,10 @@
       <w:szCs w:val="16"/>
     </w:rPr>
   </w:style>
-  <w:style w:type="character" w:customStyle="1" w:styleId="CommentTextChar">
-    <w:name w:val="Comment Text Char"/>
-    <w:basedOn w:val="DefaultParagraphFont"/>
-    <w:link w:val="CommentText"/>
+  <w:style w:type="character" w:customStyle="1" w:styleId="TextocomentarioCar">
+    <w:name w:val="Texto comentario Car"/>
+    <w:basedOn w:val="Fuentedeprrafopredeter"/>
+    <w:link w:val="Textocomentario"/>
     <w:uiPriority w:val="99"/>
     <w:semiHidden/>
     <w:qFormat/>
@@ -5917,10 +6188,10 @@
       <w:szCs w:val="20"/>
     </w:rPr>
   </w:style>
-  <w:style w:type="character" w:customStyle="1" w:styleId="CommentSubjectChar">
-    <w:name w:val="Comment Subject Char"/>
-    <w:basedOn w:val="CommentTextChar"/>
-    <w:link w:val="CommentSubject"/>
+  <w:style w:type="character" w:customStyle="1" w:styleId="AsuntodelcomentarioCar">
+    <w:name w:val="Asunto del comentario Car"/>
+    <w:basedOn w:val="TextocomentarioCar"/>
+    <w:link w:val="Asuntodelcomentario"/>
     <w:uiPriority w:val="99"/>
     <w:semiHidden/>
     <w:qFormat/>
@@ -5932,10 +6203,10 @@
       <w:szCs w:val="20"/>
     </w:rPr>
   </w:style>
-  <w:style w:type="character" w:customStyle="1" w:styleId="BalloonTextChar">
-    <w:name w:val="Balloon Text Char"/>
-    <w:basedOn w:val="DefaultParagraphFont"/>
-    <w:link w:val="BalloonText"/>
+  <w:style w:type="character" w:customStyle="1" w:styleId="TextodegloboCar">
+    <w:name w:val="Texto de globo Car"/>
+    <w:basedOn w:val="Fuentedeprrafopredeter"/>
+    <w:link w:val="Textodeglobo"/>
     <w:uiPriority w:val="99"/>
     <w:semiHidden/>
     <w:qFormat/>
@@ -5946,9 +6217,9 @@
       <w:szCs w:val="18"/>
     </w:rPr>
   </w:style>
-  <w:style w:type="character" w:styleId="Strong">
+  <w:style w:type="character" w:styleId="Textoennegrita">
     <w:name w:val="Strong"/>
-    <w:basedOn w:val="DefaultParagraphFont"/>
+    <w:basedOn w:val="Fuentedeprrafopredeter"/>
     <w:uiPriority w:val="22"/>
     <w:qFormat/>
     <w:rsid w:val="009D0E76"/>
@@ -5959,7 +6230,7 @@
   </w:style>
   <w:style w:type="character" w:customStyle="1" w:styleId="Destacado">
     <w:name w:val="Destacado"/>
-    <w:basedOn w:val="DefaultParagraphFont"/>
+    <w:basedOn w:val="Fuentedeprrafopredeter"/>
     <w:uiPriority w:val="20"/>
     <w:qFormat/>
     <w:rsid w:val="009D0E76"/>
@@ -5970,7 +6241,7 @@
   </w:style>
   <w:style w:type="character" w:customStyle="1" w:styleId="EnlacedeInternet">
     <w:name w:val="Enlace de Internet"/>
-    <w:basedOn w:val="DefaultParagraphFont"/>
+    <w:basedOn w:val="Fuentedeprrafopredeter"/>
     <w:uiPriority w:val="99"/>
     <w:semiHidden/>
     <w:unhideWhenUsed/>
@@ -6324,10 +6595,10 @@
       <w:rFonts w:cs="Courier New"/>
     </w:rPr>
   </w:style>
-  <w:style w:type="paragraph" w:customStyle="1" w:styleId="Ttulo1">
+  <w:style w:type="paragraph" w:customStyle="1" w:styleId="Ttulo10">
     <w:name w:val="Título1"/>
     <w:basedOn w:val="Normal"/>
-    <w:next w:val="BodyText"/>
+    <w:next w:val="Textoindependiente"/>
     <w:qFormat/>
     <w:pPr>
       <w:keepNext/>
@@ -6339,21 +6610,21 @@
       <w:szCs w:val="28"/>
     </w:rPr>
   </w:style>
-  <w:style w:type="paragraph" w:styleId="BodyText">
+  <w:style w:type="paragraph" w:styleId="Textoindependiente">
     <w:name w:val="Body Text"/>
     <w:basedOn w:val="Normal"/>
     <w:pPr>
       <w:spacing w:after="140" w:line="276" w:lineRule="auto"/>
     </w:pPr>
   </w:style>
-  <w:style w:type="paragraph" w:styleId="List">
+  <w:style w:type="paragraph" w:styleId="Lista">
     <w:name w:val="List"/>
-    <w:basedOn w:val="BodyText"/>
+    <w:basedOn w:val="Textoindependiente"/>
     <w:rPr>
       <w:rFonts w:cs="Lohit Devanagari"/>
     </w:rPr>
   </w:style>
-  <w:style w:type="paragraph" w:styleId="Caption">
+  <w:style w:type="paragraph" w:styleId="Descripcin">
     <w:name w:val="caption"/>
     <w:basedOn w:val="Normal"/>
     <w:qFormat/>
@@ -6380,7 +6651,7 @@
       <w:rFonts w:cs="Lohit Devanagari"/>
     </w:rPr>
   </w:style>
-  <w:style w:type="paragraph" w:customStyle="1" w:styleId="Ttulo10">
+  <w:style w:type="paragraph" w:customStyle="1" w:styleId="Ttulo11">
     <w:name w:val="Título1"/>
     <w:basedOn w:val="Normal"/>
     <w:qFormat/>
@@ -6394,10 +6665,10 @@
       <w:szCs w:val="28"/>
     </w:rPr>
   </w:style>
-  <w:style w:type="paragraph" w:styleId="CommentText">
+  <w:style w:type="paragraph" w:styleId="Textocomentario">
     <w:name w:val="annotation text"/>
     <w:basedOn w:val="Normal"/>
-    <w:link w:val="CommentTextChar"/>
+    <w:link w:val="TextocomentarioCar"/>
     <w:uiPriority w:val="99"/>
     <w:semiHidden/>
     <w:unhideWhenUsed/>
@@ -6411,10 +6682,10 @@
       <w:szCs w:val="20"/>
     </w:rPr>
   </w:style>
-  <w:style w:type="paragraph" w:styleId="CommentSubject">
+  <w:style w:type="paragraph" w:styleId="Asuntodelcomentario">
     <w:name w:val="annotation subject"/>
-    <w:basedOn w:val="CommentText"/>
-    <w:link w:val="CommentSubjectChar"/>
+    <w:basedOn w:val="Textocomentario"/>
+    <w:link w:val="AsuntodelcomentarioCar"/>
     <w:uiPriority w:val="99"/>
     <w:semiHidden/>
     <w:unhideWhenUsed/>
@@ -6425,10 +6696,10 @@
       <w:bCs/>
     </w:rPr>
   </w:style>
-  <w:style w:type="paragraph" w:styleId="BalloonText">
+  <w:style w:type="paragraph" w:styleId="Textodeglobo">
     <w:name w:val="Balloon Text"/>
     <w:basedOn w:val="Normal"/>
-    <w:link w:val="BalloonTextChar"/>
+    <w:link w:val="TextodegloboCar"/>
     <w:uiPriority w:val="99"/>
     <w:semiHidden/>
     <w:unhideWhenUsed/>
@@ -6454,7 +6725,7 @@
       <w:szCs w:val="24"/>
     </w:rPr>
   </w:style>
-  <w:style w:type="paragraph" w:styleId="ListParagraph">
+  <w:style w:type="paragraph" w:styleId="Prrafodelista">
     <w:name w:val="List Paragraph"/>
     <w:basedOn w:val="Normal"/>
     <w:uiPriority w:val="34"/>
@@ -6482,9 +6753,9 @@
       <w:lang w:eastAsia="es-PE"/>
     </w:rPr>
   </w:style>
-  <w:style w:type="table" w:styleId="TableGrid">
+  <w:style w:type="table" w:styleId="Tablaconcuadrcula">
     <w:name w:val="Table Grid"/>
-    <w:basedOn w:val="TableNormal"/>
+    <w:basedOn w:val="Tablanormal"/>
     <w:uiPriority w:val="59"/>
     <w:rsid w:val="006902ED"/>
     <w:tblPr>
@@ -6498,10 +6769,10 @@
       </w:tblBorders>
     </w:tblPr>
   </w:style>
-  <w:style w:type="character" w:customStyle="1" w:styleId="Heading1Char">
-    <w:name w:val="Heading 1 Char"/>
-    <w:basedOn w:val="DefaultParagraphFont"/>
-    <w:link w:val="Heading1"/>
+  <w:style w:type="character" w:customStyle="1" w:styleId="Ttulo1Car">
+    <w:name w:val="Título 1 Car"/>
+    <w:basedOn w:val="Fuentedeprrafopredeter"/>
+    <w:link w:val="Ttulo1"/>
     <w:uiPriority w:val="9"/>
     <w:rsid w:val="00970DB6"/>
     <w:rPr>
@@ -6511,9 +6782,9 @@
       <w:szCs w:val="32"/>
     </w:rPr>
   </w:style>
-  <w:style w:type="paragraph" w:styleId="TOCHeading">
+  <w:style w:type="paragraph" w:styleId="TtuloTDC">
     <w:name w:val="TOC Heading"/>
-    <w:basedOn w:val="Heading1"/>
+    <w:basedOn w:val="Ttulo1"/>
     <w:next w:val="Normal"/>
     <w:uiPriority w:val="39"/>
     <w:unhideWhenUsed/>
@@ -6527,7 +6798,7 @@
       <w:lang w:eastAsia="es-PE"/>
     </w:rPr>
   </w:style>
-  <w:style w:type="paragraph" w:styleId="TOC1">
+  <w:style w:type="paragraph" w:styleId="TDC1">
     <w:name w:val="toc 1"/>
     <w:basedOn w:val="Normal"/>
     <w:next w:val="Normal"/>
@@ -6539,9 +6810,9 @@
       <w:spacing w:after="100"/>
     </w:pPr>
   </w:style>
-  <w:style w:type="character" w:styleId="Hyperlink">
+  <w:style w:type="character" w:styleId="Hipervnculo">
     <w:name w:val="Hyperlink"/>
-    <w:basedOn w:val="DefaultParagraphFont"/>
+    <w:basedOn w:val="Fuentedeprrafopredeter"/>
     <w:uiPriority w:val="99"/>
     <w:unhideWhenUsed/>
     <w:rsid w:val="00970DB6"/>
@@ -6550,10 +6821,10 @@
       <w:u w:val="single"/>
     </w:rPr>
   </w:style>
-  <w:style w:type="paragraph" w:styleId="FootnoteText">
+  <w:style w:type="paragraph" w:styleId="Textonotapie">
     <w:name w:val="footnote text"/>
     <w:basedOn w:val="Normal"/>
-    <w:link w:val="FootnoteTextChar"/>
+    <w:link w:val="TextonotapieCar"/>
     <w:uiPriority w:val="99"/>
     <w:semiHidden/>
     <w:unhideWhenUsed/>
@@ -6569,10 +6840,10 @@
       <w:lang w:eastAsia="es-MX" w:bidi="es-MX"/>
     </w:rPr>
   </w:style>
-  <w:style w:type="character" w:customStyle="1" w:styleId="FootnoteTextChar">
-    <w:name w:val="Footnote Text Char"/>
-    <w:basedOn w:val="DefaultParagraphFont"/>
-    <w:link w:val="FootnoteText"/>
+  <w:style w:type="character" w:customStyle="1" w:styleId="TextonotapieCar">
+    <w:name w:val="Texto nota pie Car"/>
+    <w:basedOn w:val="Fuentedeprrafopredeter"/>
+    <w:link w:val="Textonotapie"/>
     <w:uiPriority w:val="99"/>
     <w:semiHidden/>
     <w:rsid w:val="007B359D"/>
@@ -6584,9 +6855,9 @@
       <w:lang w:eastAsia="es-MX" w:bidi="es-MX"/>
     </w:rPr>
   </w:style>
-  <w:style w:type="character" w:styleId="FootnoteReference">
+  <w:style w:type="character" w:styleId="Refdenotaalpie">
     <w:name w:val="footnote reference"/>
-    <w:basedOn w:val="DefaultParagraphFont"/>
+    <w:basedOn w:val="Fuentedeprrafopredeter"/>
     <w:uiPriority w:val="99"/>
     <w:semiHidden/>
     <w:unhideWhenUsed/>
@@ -6595,9 +6866,9 @@
       <w:vertAlign w:val="superscript"/>
     </w:rPr>
   </w:style>
-  <w:style w:type="paragraph" w:styleId="NoSpacing">
+  <w:style w:type="paragraph" w:styleId="Sinespaciado">
     <w:name w:val="No Spacing"/>
-    <w:link w:val="NoSpacingChar"/>
+    <w:link w:val="SinespaciadoCar"/>
     <w:uiPriority w:val="1"/>
     <w:unhideWhenUsed/>
     <w:qFormat/>
@@ -6609,10 +6880,10 @@
       <w:lang w:val="es-MX" w:eastAsia="es-MX" w:bidi="es-MX"/>
     </w:rPr>
   </w:style>
-  <w:style w:type="character" w:customStyle="1" w:styleId="NoSpacingChar">
-    <w:name w:val="No Spacing Char"/>
-    <w:basedOn w:val="DefaultParagraphFont"/>
-    <w:link w:val="NoSpacing"/>
+  <w:style w:type="character" w:customStyle="1" w:styleId="SinespaciadoCar">
+    <w:name w:val="Sin espaciado Car"/>
+    <w:basedOn w:val="Fuentedeprrafopredeter"/>
+    <w:link w:val="Sinespaciado"/>
     <w:uiPriority w:val="1"/>
     <w:rsid w:val="00955761"/>
     <w:rPr>
@@ -6622,7 +6893,7 @@
       <w:lang w:val="es-MX" w:eastAsia="es-MX" w:bidi="es-MX"/>
     </w:rPr>
   </w:style>
-  <w:style w:type="paragraph" w:styleId="TOC2">
+  <w:style w:type="paragraph" w:styleId="TDC2">
     <w:name w:val="toc 2"/>
     <w:basedOn w:val="Normal"/>
     <w:next w:val="Normal"/>
@@ -6639,7 +6910,7 @@
       <w:lang w:val="en-US"/>
     </w:rPr>
   </w:style>
-  <w:style w:type="paragraph" w:styleId="TOC3">
+  <w:style w:type="paragraph" w:styleId="TDC3">
     <w:name w:val="toc 3"/>
     <w:basedOn w:val="Normal"/>
     <w:next w:val="Normal"/>

--- a/Informe de Aplicación TB2.docx
+++ b/Informe de Aplicación TB2.docx
@@ -1,6 +1,6 @@
 
 <file path=word/document.xml><?xml version="1.0" encoding="utf-8"?>
-<w:document xmlns:wpc="http://schemas.microsoft.com/office/word/2010/wordprocessingCanvas" xmlns:cx="http://schemas.microsoft.com/office/drawing/2014/chartex" xmlns:cx1="http://schemas.microsoft.com/office/drawing/2015/9/8/chartex" xmlns:cx2="http://schemas.microsoft.com/office/drawing/2015/10/21/chartex" xmlns:cx3="http://schemas.microsoft.com/office/drawing/2016/5/9/chartex" xmlns:cx4="http://schemas.microsoft.com/office/drawing/2016/5/10/chartex" xmlns:cx5="http://schemas.microsoft.com/office/drawing/2016/5/11/chartex" xmlns:cx6="http://schemas.microsoft.com/office/drawing/2016/5/12/chartex" xmlns:cx7="http://schemas.microsoft.com/office/drawing/2016/5/13/chartex" xmlns:cx8="http://schemas.microsoft.com/office/drawing/2016/5/14/chartex" xmlns:mc="http://schemas.openxmlformats.org/markup-compatibility/2006" xmlns:aink="http://schemas.microsoft.com/office/drawing/2016/ink" xmlns:am3d="http://schemas.microsoft.com/office/drawing/2017/model3d" xmlns:o="urn:schemas-microsoft-com:office:office" xmlns:r="http://schemas.openxmlformats.org/officeDocument/2006/relationships" xmlns:m="http://schemas.openxmlformats.org/officeDocument/2006/math" xmlns:v="urn:schemas-microsoft-com:vml" xmlns:wp14="http://schemas.microsoft.com/office/word/2010/wordprocessingDrawing" xmlns:wp="http://schemas.openxmlformats.org/drawingml/2006/wordprocessingDrawing" xmlns:w10="urn:schemas-microsoft-com:office:word" xmlns:w="http://schemas.openxmlformats.org/wordprocessingml/2006/main" xmlns:w14="http://schemas.microsoft.com/office/word/2010/wordml" xmlns:w15="http://schemas.microsoft.com/office/word/2012/wordml" xmlns:w16cex="http://schemas.microsoft.com/office/word/2018/wordml/cex" xmlns:w16cid="http://schemas.microsoft.com/office/word/2016/wordml/cid" xmlns:w16="http://schemas.microsoft.com/office/word/2018/wordml" xmlns:w16se="http://schemas.microsoft.com/office/word/2015/wordml/symex" xmlns:wpg="http://schemas.microsoft.com/office/word/2010/wordprocessingGroup" xmlns:wpi="http://schemas.microsoft.com/office/word/2010/wordprocessingInk" xmlns:wne="http://schemas.microsoft.com/office/word/2006/wordml" xmlns:wps="http://schemas.microsoft.com/office/word/2010/wordprocessingShape" mc:Ignorable="w14 w15 w16se w16cid w16 w16cex wp14">
+<w:document xmlns:wpc="http://schemas.microsoft.com/office/word/2010/wordprocessingCanvas" xmlns:mc="http://schemas.openxmlformats.org/markup-compatibility/2006" xmlns:o="urn:schemas-microsoft-com:office:office" xmlns:r="http://schemas.openxmlformats.org/officeDocument/2006/relationships" xmlns:m="http://schemas.openxmlformats.org/officeDocument/2006/math" xmlns:v="urn:schemas-microsoft-com:vml" xmlns:wp14="http://schemas.microsoft.com/office/word/2010/wordprocessingDrawing" xmlns:wp="http://schemas.openxmlformats.org/drawingml/2006/wordprocessingDrawing" xmlns:w10="urn:schemas-microsoft-com:office:word" xmlns:w="http://schemas.openxmlformats.org/wordprocessingml/2006/main" xmlns:w14="http://schemas.microsoft.com/office/word/2010/wordml" xmlns:w15="http://schemas.microsoft.com/office/word/2012/wordml" xmlns:wpg="http://schemas.microsoft.com/office/word/2010/wordprocessingGroup" xmlns:wpi="http://schemas.microsoft.com/office/word/2010/wordprocessingInk" xmlns:wne="http://schemas.microsoft.com/office/word/2006/wordml" xmlns:wps="http://schemas.microsoft.com/office/word/2010/wordprocessingShape" mc:Ignorable="w14 w15 wp14">
   <w:body>
     <w:p>
       <w:pPr>
@@ -218,7 +218,23 @@
           <w:sz w:val="36"/>
           <w:lang w:val="es-ES"/>
         </w:rPr>
-        <w:t>Sección: VW71</w:t>
+        <w:t>Sección: W</w:t>
+      </w:r>
+      <w:r>
+        <w:rPr>
+          <w:rFonts w:ascii="Constantia" w:hAnsi="Constantia"/>
+          <w:sz w:val="36"/>
+          <w:lang w:val="es-ES"/>
+        </w:rPr>
+        <w:t>V</w:t>
+      </w:r>
+      <w:r>
+        <w:rPr>
+          <w:rFonts w:ascii="Constantia" w:hAnsi="Constantia"/>
+          <w:sz w:val="36"/>
+          <w:lang w:val="es-ES"/>
+        </w:rPr>
+        <w:t>71</w:t>
       </w:r>
     </w:p>
     <w:p>
@@ -420,7 +436,7 @@
     </w:p>
     <w:p>
       <w:pPr>
-        <w:pStyle w:val="Sinespaciado"/>
+        <w:pStyle w:val="NoSpacing"/>
         <w:ind w:right="-630"/>
         <w:rPr>
           <w:rFonts w:ascii="Californian FB" w:eastAsiaTheme="minorHAnsi" w:hAnsi="Californian FB"/>
@@ -432,7 +448,7 @@
     </w:p>
     <w:p>
       <w:pPr>
-        <w:pStyle w:val="Sinespaciado"/>
+        <w:pStyle w:val="NoSpacing"/>
         <w:ind w:right="-630"/>
         <w:jc w:val="center"/>
         <w:rPr>
@@ -445,7 +461,7 @@
     </w:p>
     <w:p>
       <w:pPr>
-        <w:pStyle w:val="Sinespaciado"/>
+        <w:pStyle w:val="NoSpacing"/>
         <w:ind w:right="-630"/>
         <w:jc w:val="center"/>
         <w:rPr>
@@ -569,7 +585,7 @@
       <w:sdtContent>
         <w:p>
           <w:pPr>
-            <w:pStyle w:val="TtuloTDC"/>
+            <w:pStyle w:val="TOCHeading"/>
             <w:rPr>
               <w:lang w:val="es-ES"/>
             </w:rPr>
@@ -577,7 +593,7 @@
         </w:p>
         <w:p>
           <w:pPr>
-            <w:pStyle w:val="TDC1"/>
+            <w:pStyle w:val="TOC1"/>
             <w:tabs>
               <w:tab w:val="left" w:pos="440"/>
               <w:tab w:val="right" w:leader="dot" w:pos="8494"/>
@@ -606,10 +622,10 @@
             </w:rPr>
             <w:fldChar w:fldCharType="separate"/>
           </w:r>
-          <w:hyperlink w:anchor="_Toc55989738" w:history="1">
+          <w:hyperlink w:anchor="_Toc56545162" w:history="1">
             <w:r>
               <w:rPr>
-                <w:rStyle w:val="Hipervnculo"/>
+                <w:rStyle w:val="Hyperlink"/>
                 <w:rFonts w:ascii="Times New Roman" w:hAnsi="Times New Roman" w:cs="Times New Roman"/>
                 <w:b/>
                 <w:noProof/>
@@ -627,7 +643,7 @@
             </w:r>
             <w:r>
               <w:rPr>
-                <w:rStyle w:val="Hipervnculo"/>
+                <w:rStyle w:val="Hyperlink"/>
                 <w:rFonts w:ascii="Times New Roman" w:hAnsi="Times New Roman" w:cs="Times New Roman"/>
                 <w:b/>
                 <w:noProof/>
@@ -654,7 +670,7 @@
                 <w:noProof/>
                 <w:webHidden/>
               </w:rPr>
-              <w:instrText xml:space="preserve"> PAGEREF _Toc55989738 \h </w:instrText>
+              <w:instrText xml:space="preserve"> PAGEREF _Toc56545162 \h </w:instrText>
             </w:r>
             <w:r>
               <w:rPr>
@@ -687,7 +703,7 @@
         </w:p>
         <w:p>
           <w:pPr>
-            <w:pStyle w:val="TDC1"/>
+            <w:pStyle w:val="TOC1"/>
             <w:tabs>
               <w:tab w:val="left" w:pos="660"/>
               <w:tab w:val="right" w:leader="dot" w:pos="8494"/>
@@ -698,10 +714,10 @@
               <w:lang w:eastAsia="es-PE"/>
             </w:rPr>
           </w:pPr>
-          <w:hyperlink w:anchor="_Toc55989739" w:history="1">
+          <w:hyperlink w:anchor="_Toc56545163" w:history="1">
             <w:r>
               <w:rPr>
-                <w:rStyle w:val="Hipervnculo"/>
+                <w:rStyle w:val="Hyperlink"/>
                 <w:rFonts w:ascii="Times New Roman" w:hAnsi="Times New Roman" w:cs="Times New Roman"/>
                 <w:b/>
                 <w:noProof/>
@@ -719,7 +735,7 @@
             </w:r>
             <w:r>
               <w:rPr>
-                <w:rStyle w:val="Hipervnculo"/>
+                <w:rStyle w:val="Hyperlink"/>
                 <w:rFonts w:ascii="Times New Roman" w:hAnsi="Times New Roman" w:cs="Times New Roman"/>
                 <w:b/>
                 <w:noProof/>
@@ -746,7 +762,7 @@
                 <w:noProof/>
                 <w:webHidden/>
               </w:rPr>
-              <w:instrText xml:space="preserve"> PAGEREF _Toc55989739 \h </w:instrText>
+              <w:instrText xml:space="preserve"> PAGEREF _Toc56545163 \h </w:instrText>
             </w:r>
             <w:r>
               <w:rPr>
@@ -779,7 +795,7 @@
         </w:p>
         <w:p>
           <w:pPr>
-            <w:pStyle w:val="TDC1"/>
+            <w:pStyle w:val="TOC1"/>
             <w:tabs>
               <w:tab w:val="left" w:pos="660"/>
               <w:tab w:val="right" w:leader="dot" w:pos="8494"/>
@@ -790,10 +806,10 @@
               <w:lang w:eastAsia="es-PE"/>
             </w:rPr>
           </w:pPr>
-          <w:hyperlink w:anchor="_Toc55989740" w:history="1">
+          <w:hyperlink w:anchor="_Toc56545164" w:history="1">
             <w:r>
               <w:rPr>
-                <w:rStyle w:val="Hipervnculo"/>
+                <w:rStyle w:val="Hyperlink"/>
                 <w:rFonts w:ascii="Times New Roman" w:hAnsi="Times New Roman" w:cs="Times New Roman"/>
                 <w:b/>
                 <w:noProof/>
@@ -803,7 +819,7 @@
             </w:r>
             <w:r>
               <w:rPr>
-                <w:rStyle w:val="Hipervnculo"/>
+                <w:rStyle w:val="Hyperlink"/>
                 <w:rFonts w:ascii="Times New Roman" w:hAnsi="Times New Roman" w:cs="Times New Roman"/>
                 <w:b/>
                 <w:noProof/>
@@ -813,7 +829,7 @@
             </w:r>
             <w:r>
               <w:rPr>
-                <w:rStyle w:val="Hipervnculo"/>
+                <w:rStyle w:val="Hyperlink"/>
                 <w:rFonts w:ascii="Times New Roman" w:hAnsi="Times New Roman" w:cs="Times New Roman"/>
                 <w:b/>
                 <w:noProof/>
@@ -840,7 +856,7 @@
                 <w:noProof/>
                 <w:webHidden/>
               </w:rPr>
-              <w:instrText xml:space="preserve"> PAGEREF _Toc55989740 \h </w:instrText>
+              <w:instrText xml:space="preserve"> PAGEREF _Toc56545164 \h </w:instrText>
             </w:r>
             <w:r>
               <w:rPr>
@@ -873,7 +889,7 @@
         </w:p>
         <w:p>
           <w:pPr>
-            <w:pStyle w:val="TDC1"/>
+            <w:pStyle w:val="TOC1"/>
             <w:tabs>
               <w:tab w:val="left" w:pos="660"/>
               <w:tab w:val="right" w:leader="dot" w:pos="8494"/>
@@ -884,10 +900,10 @@
               <w:lang w:eastAsia="es-PE"/>
             </w:rPr>
           </w:pPr>
-          <w:hyperlink w:anchor="_Toc55989741" w:history="1">
+          <w:hyperlink w:anchor="_Toc56545165" w:history="1">
             <w:r>
               <w:rPr>
-                <w:rStyle w:val="Hipervnculo"/>
+                <w:rStyle w:val="Hyperlink"/>
                 <w:rFonts w:ascii="Times New Roman" w:hAnsi="Times New Roman" w:cs="Times New Roman"/>
                 <w:b/>
                 <w:noProof/>
@@ -905,7 +921,7 @@
             </w:r>
             <w:r>
               <w:rPr>
-                <w:rStyle w:val="Hipervnculo"/>
+                <w:rStyle w:val="Hyperlink"/>
                 <w:rFonts w:ascii="Times New Roman" w:hAnsi="Times New Roman" w:cs="Times New Roman"/>
                 <w:b/>
                 <w:noProof/>
@@ -932,7 +948,7 @@
                 <w:noProof/>
                 <w:webHidden/>
               </w:rPr>
-              <w:instrText xml:space="preserve"> PAGEREF _Toc55989741 \h </w:instrText>
+              <w:instrText xml:space="preserve"> PAGEREF _Toc56545165 \h </w:instrText>
             </w:r>
             <w:r>
               <w:rPr>
@@ -952,7 +968,7 @@
                 <w:noProof/>
                 <w:webHidden/>
               </w:rPr>
-              <w:t>3</w:t>
+              <w:t>4</w:t>
             </w:r>
             <w:r>
               <w:rPr>
@@ -965,7 +981,7 @@
         </w:p>
         <w:p>
           <w:pPr>
-            <w:pStyle w:val="TDC1"/>
+            <w:pStyle w:val="TOC1"/>
             <w:tabs>
               <w:tab w:val="left" w:pos="440"/>
               <w:tab w:val="right" w:leader="dot" w:pos="8494"/>
@@ -976,10 +992,10 @@
               <w:lang w:eastAsia="es-PE"/>
             </w:rPr>
           </w:pPr>
-          <w:hyperlink w:anchor="_Toc55989742" w:history="1">
+          <w:hyperlink w:anchor="_Toc56545166" w:history="1">
             <w:r>
               <w:rPr>
-                <w:rStyle w:val="Hipervnculo"/>
+                <w:rStyle w:val="Hyperlink"/>
                 <w:rFonts w:ascii="Times New Roman" w:hAnsi="Times New Roman" w:cs="Times New Roman"/>
                 <w:b/>
                 <w:noProof/>
@@ -997,7 +1013,7 @@
             </w:r>
             <w:r>
               <w:rPr>
-                <w:rStyle w:val="Hipervnculo"/>
+                <w:rStyle w:val="Hyperlink"/>
                 <w:rFonts w:ascii="Times New Roman" w:hAnsi="Times New Roman" w:cs="Times New Roman"/>
                 <w:b/>
                 <w:noProof/>
@@ -1024,7 +1040,7 @@
                 <w:noProof/>
                 <w:webHidden/>
               </w:rPr>
-              <w:instrText xml:space="preserve"> PAGEREF _Toc55989742 \h </w:instrText>
+              <w:instrText xml:space="preserve"> PAGEREF _Toc56545166 \h </w:instrText>
             </w:r>
             <w:r>
               <w:rPr>
@@ -1044,7 +1060,7 @@
                 <w:noProof/>
                 <w:webHidden/>
               </w:rPr>
-              <w:t>3</w:t>
+              <w:t>6</w:t>
             </w:r>
             <w:r>
               <w:rPr>
@@ -1057,7 +1073,7 @@
         </w:p>
         <w:p>
           <w:pPr>
-            <w:pStyle w:val="TDC1"/>
+            <w:pStyle w:val="TOC1"/>
             <w:tabs>
               <w:tab w:val="left" w:pos="660"/>
               <w:tab w:val="right" w:leader="dot" w:pos="8494"/>
@@ -1068,10 +1084,10 @@
               <w:lang w:eastAsia="es-PE"/>
             </w:rPr>
           </w:pPr>
-          <w:hyperlink w:anchor="_Toc55989743" w:history="1">
+          <w:hyperlink w:anchor="_Toc56545167" w:history="1">
             <w:r>
               <w:rPr>
-                <w:rStyle w:val="Hipervnculo"/>
+                <w:rStyle w:val="Hyperlink"/>
                 <w:rFonts w:ascii="Times New Roman" w:hAnsi="Times New Roman" w:cs="Times New Roman"/>
                 <w:b/>
                 <w:noProof/>
@@ -1085,11 +1101,11 @@
                 <w:noProof/>
                 <w:lang w:eastAsia="es-PE"/>
               </w:rPr>
-              <w:t xml:space="preserve">   </w:t>
+              <w:t xml:space="preserve">  </w:t>
             </w:r>
             <w:r>
               <w:rPr>
-                <w:rStyle w:val="Hipervnculo"/>
+                <w:rStyle w:val="Hyperlink"/>
                 <w:rFonts w:ascii="Times New Roman" w:hAnsi="Times New Roman" w:cs="Times New Roman"/>
                 <w:b/>
                 <w:noProof/>
@@ -1116,7 +1132,7 @@
                 <w:noProof/>
                 <w:webHidden/>
               </w:rPr>
-              <w:instrText xml:space="preserve"> PAGEREF _Toc55989743 \h </w:instrText>
+              <w:instrText xml:space="preserve"> PAGEREF _Toc56545167 \h </w:instrText>
             </w:r>
             <w:r>
               <w:rPr>
@@ -1136,7 +1152,7 @@
                 <w:noProof/>
                 <w:webHidden/>
               </w:rPr>
-              <w:t>3</w:t>
+              <w:t>9</w:t>
             </w:r>
             <w:r>
               <w:rPr>
@@ -1363,7 +1379,7 @@
     </w:p>
     <w:p>
       <w:pPr>
-        <w:pStyle w:val="Ttulo1"/>
+        <w:pStyle w:val="Heading1"/>
         <w:numPr>
           <w:ilvl w:val="0"/>
           <w:numId w:val="2"/>
@@ -1377,7 +1393,7 @@
           <w:lang w:val="es-ES"/>
         </w:rPr>
       </w:pPr>
-      <w:bookmarkStart w:id="5" w:name="_Toc55989738"/>
+      <w:bookmarkStart w:id="5" w:name="_Toc56545162"/>
       <w:r>
         <w:rPr>
           <w:rFonts w:ascii="Times New Roman" w:hAnsi="Times New Roman" w:cs="Times New Roman"/>
@@ -1471,7 +1487,19 @@
         <w:rPr>
           <w:lang w:val="es-ES"/>
         </w:rPr>
-        <w:t xml:space="preserve">án parejas para llevarlos a un hábitat superficial y puedan reproducirse con los cuidados necesarios y con ello evitar la </w:t>
+        <w:t xml:space="preserve">án parejas para llevarlos a un hábitat </w:t>
+      </w:r>
+      <w:r>
+        <w:rPr>
+          <w:lang w:val="es-ES"/>
+        </w:rPr>
+        <w:t xml:space="preserve">artificial donde </w:t>
+      </w:r>
+      <w:r>
+        <w:rPr>
+          <w:lang w:val="es-ES"/>
+        </w:rPr>
+        <w:t xml:space="preserve">puedan reproducirse con los cuidados necesarios y con ello evitar la </w:t>
       </w:r>
       <w:r>
         <w:rPr>
@@ -1488,7 +1516,7 @@
     </w:p>
     <w:p>
       <w:pPr>
-        <w:pStyle w:val="Ttulo1"/>
+        <w:pStyle w:val="Heading1"/>
         <w:numPr>
           <w:ilvl w:val="0"/>
           <w:numId w:val="2"/>
@@ -1502,7 +1530,7 @@
           <w:lang w:val="es-ES"/>
         </w:rPr>
       </w:pPr>
-      <w:bookmarkStart w:id="6" w:name="_Toc55989739"/>
+      <w:bookmarkStart w:id="6" w:name="_Toc56545163"/>
       <w:r>
         <w:rPr>
           <w:rFonts w:ascii="Times New Roman" w:hAnsi="Times New Roman" w:cs="Times New Roman"/>
@@ -1522,7 +1550,6 @@
           <w:lang w:val="es-ES"/>
         </w:rPr>
       </w:pPr>
-      <w:bookmarkStart w:id="7" w:name="_Toc55989740"/>
       <w:r>
         <w:rPr>
           <w:lang w:val="es-ES"/>
@@ -1544,7 +1571,7 @@
     </w:p>
     <w:p>
       <w:pPr>
-        <w:pStyle w:val="Prrafodelista"/>
+        <w:pStyle w:val="ListParagraph"/>
         <w:numPr>
           <w:ilvl w:val="0"/>
           <w:numId w:val="23"/>
@@ -1564,7 +1591,7 @@
     </w:p>
     <w:p>
       <w:pPr>
-        <w:pStyle w:val="Prrafodelista"/>
+        <w:pStyle w:val="ListParagraph"/>
         <w:numPr>
           <w:ilvl w:val="0"/>
           <w:numId w:val="23"/>
@@ -1584,7 +1611,7 @@
     </w:p>
     <w:p>
       <w:pPr>
-        <w:pStyle w:val="Prrafodelista"/>
+        <w:pStyle w:val="ListParagraph"/>
         <w:numPr>
           <w:ilvl w:val="0"/>
           <w:numId w:val="22"/>
@@ -1604,7 +1631,7 @@
     </w:p>
     <w:p>
       <w:pPr>
-        <w:pStyle w:val="Prrafodelista"/>
+        <w:pStyle w:val="ListParagraph"/>
         <w:numPr>
           <w:ilvl w:val="0"/>
           <w:numId w:val="22"/>
@@ -1624,7 +1651,7 @@
     </w:p>
     <w:p>
       <w:pPr>
-        <w:pStyle w:val="Prrafodelista"/>
+        <w:pStyle w:val="ListParagraph"/>
         <w:numPr>
           <w:ilvl w:val="0"/>
           <w:numId w:val="21"/>
@@ -1644,7 +1671,7 @@
     </w:p>
     <w:p>
       <w:pPr>
-        <w:pStyle w:val="Prrafodelista"/>
+        <w:pStyle w:val="ListParagraph"/>
         <w:numPr>
           <w:ilvl w:val="0"/>
           <w:numId w:val="21"/>
@@ -1664,7 +1691,7 @@
     </w:p>
     <w:p>
       <w:pPr>
-        <w:pStyle w:val="Prrafodelista"/>
+        <w:pStyle w:val="ListParagraph"/>
         <w:numPr>
           <w:ilvl w:val="0"/>
           <w:numId w:val="21"/>
@@ -1699,7 +1726,7 @@
     </w:p>
     <w:p>
       <w:pPr>
-        <w:pStyle w:val="Ttulo1"/>
+        <w:pStyle w:val="Heading1"/>
         <w:numPr>
           <w:ilvl w:val="0"/>
           <w:numId w:val="2"/>
@@ -1712,6 +1739,7 @@
           <w:lang w:val="es-ES"/>
         </w:rPr>
       </w:pPr>
+      <w:bookmarkStart w:id="7" w:name="_Toc56545164"/>
       <w:r>
         <w:rPr>
           <w:rFonts w:ascii="Times New Roman" w:hAnsi="Times New Roman" w:cs="Times New Roman"/>
@@ -1731,7 +1759,6 @@
           <w:lang w:val="es-ES"/>
         </w:rPr>
       </w:pPr>
-      <w:bookmarkStart w:id="8" w:name="_Toc55989741"/>
       <w:r>
         <w:rPr>
           <w:lang w:val="es-ES"/>
@@ -1821,7 +1848,19 @@
         <w:rPr>
           <w:lang w:val="es-ES"/>
         </w:rPr>
-        <w:t>las salidas componen a las siguientes capas posteriores conformado por la capa de salida</w:t>
+        <w:t xml:space="preserve">las salidas componen a </w:t>
+      </w:r>
+      <w:r>
+        <w:rPr>
+          <w:lang w:val="es-ES"/>
+        </w:rPr>
+        <w:t>las siguientes capas posteriores, conformadas</w:t>
+      </w:r>
+      <w:r>
+        <w:rPr>
+          <w:lang w:val="es-ES"/>
+        </w:rPr>
+        <w:t xml:space="preserve"> por la capa de salida</w:t>
       </w:r>
       <w:r>
         <w:rPr>
@@ -1886,7 +1925,7 @@
     </w:p>
     <w:p>
       <w:pPr>
-        <w:pStyle w:val="Ttulo1"/>
+        <w:pStyle w:val="Heading1"/>
         <w:numPr>
           <w:ilvl w:val="0"/>
           <w:numId w:val="2"/>
@@ -1900,6 +1939,7 @@
           <w:lang w:val="es-ES"/>
         </w:rPr>
       </w:pPr>
+      <w:bookmarkStart w:id="8" w:name="_Toc56545165"/>
       <w:r>
         <w:rPr>
           <w:rFonts w:ascii="Times New Roman" w:hAnsi="Times New Roman" w:cs="Times New Roman"/>
@@ -1920,7 +1960,6 @@
           <w:lang w:val="es-ES"/>
         </w:rPr>
       </w:pPr>
-      <w:bookmarkStart w:id="9" w:name="_Toc55989742"/>
       <w:r>
         <w:rPr>
           <w:b/>
@@ -2472,7 +2511,127 @@
     </w:p>
     <w:p>
       <w:pPr>
-        <w:pStyle w:val="Ttulo1"/>
+        <w:spacing w:after="0" w:line="276" w:lineRule="auto"/>
+        <w:ind w:left="-153" w:firstLine="153"/>
+        <w:rPr>
+          <w:rFonts w:ascii="Dubai Light" w:eastAsia="Microsoft JhengHei UI" w:hAnsi="Dubai Light" w:cs="Dubai Light"/>
+          <w:sz w:val="24"/>
+        </w:rPr>
+      </w:pPr>
+    </w:p>
+    <w:p>
+      <w:pPr>
+        <w:spacing w:after="0" w:line="276" w:lineRule="auto"/>
+        <w:ind w:left="-153" w:firstLine="153"/>
+        <w:rPr>
+          <w:rFonts w:ascii="Dubai Light" w:eastAsia="Microsoft JhengHei UI" w:hAnsi="Dubai Light" w:cs="Dubai Light"/>
+          <w:sz w:val="24"/>
+        </w:rPr>
+      </w:pPr>
+    </w:p>
+    <w:p>
+      <w:pPr>
+        <w:spacing w:after="0" w:line="276" w:lineRule="auto"/>
+        <w:ind w:left="-153" w:firstLine="153"/>
+        <w:rPr>
+          <w:rFonts w:ascii="Dubai Light" w:eastAsia="Microsoft JhengHei UI" w:hAnsi="Dubai Light" w:cs="Dubai Light"/>
+          <w:sz w:val="24"/>
+        </w:rPr>
+      </w:pPr>
+    </w:p>
+    <w:p>
+      <w:pPr>
+        <w:spacing w:after="0" w:line="276" w:lineRule="auto"/>
+        <w:ind w:left="-153" w:firstLine="153"/>
+        <w:rPr>
+          <w:rFonts w:ascii="Dubai Light" w:eastAsia="Microsoft JhengHei UI" w:hAnsi="Dubai Light" w:cs="Dubai Light"/>
+          <w:sz w:val="24"/>
+        </w:rPr>
+      </w:pPr>
+    </w:p>
+    <w:p>
+      <w:pPr>
+        <w:spacing w:after="0" w:line="276" w:lineRule="auto"/>
+        <w:ind w:left="-153" w:firstLine="153"/>
+        <w:rPr>
+          <w:rFonts w:ascii="Dubai Light" w:eastAsia="Microsoft JhengHei UI" w:hAnsi="Dubai Light" w:cs="Dubai Light"/>
+          <w:sz w:val="24"/>
+        </w:rPr>
+      </w:pPr>
+    </w:p>
+    <w:p>
+      <w:pPr>
+        <w:spacing w:after="0" w:line="276" w:lineRule="auto"/>
+        <w:ind w:left="-153" w:firstLine="153"/>
+        <w:rPr>
+          <w:rFonts w:ascii="Dubai Light" w:eastAsia="Microsoft JhengHei UI" w:hAnsi="Dubai Light" w:cs="Dubai Light"/>
+          <w:sz w:val="24"/>
+        </w:rPr>
+      </w:pPr>
+    </w:p>
+    <w:p>
+      <w:pPr>
+        <w:spacing w:after="0" w:line="276" w:lineRule="auto"/>
+        <w:ind w:left="-153" w:firstLine="153"/>
+        <w:rPr>
+          <w:rFonts w:ascii="Dubai Light" w:eastAsia="Microsoft JhengHei UI" w:hAnsi="Dubai Light" w:cs="Dubai Light"/>
+          <w:sz w:val="24"/>
+        </w:rPr>
+      </w:pPr>
+    </w:p>
+    <w:p>
+      <w:pPr>
+        <w:spacing w:after="0" w:line="276" w:lineRule="auto"/>
+        <w:ind w:left="-153" w:firstLine="153"/>
+        <w:rPr>
+          <w:rFonts w:ascii="Dubai Light" w:eastAsia="Microsoft JhengHei UI" w:hAnsi="Dubai Light" w:cs="Dubai Light"/>
+          <w:sz w:val="24"/>
+        </w:rPr>
+      </w:pPr>
+    </w:p>
+    <w:p>
+      <w:pPr>
+        <w:spacing w:after="0" w:line="276" w:lineRule="auto"/>
+        <w:ind w:left="-153" w:firstLine="153"/>
+        <w:rPr>
+          <w:rFonts w:ascii="Dubai Light" w:eastAsia="Microsoft JhengHei UI" w:hAnsi="Dubai Light" w:cs="Dubai Light"/>
+          <w:sz w:val="24"/>
+        </w:rPr>
+      </w:pPr>
+    </w:p>
+    <w:p>
+      <w:pPr>
+        <w:spacing w:after="0" w:line="276" w:lineRule="auto"/>
+        <w:ind w:left="-153" w:firstLine="153"/>
+        <w:rPr>
+          <w:rFonts w:ascii="Dubai Light" w:eastAsia="Microsoft JhengHei UI" w:hAnsi="Dubai Light" w:cs="Dubai Light"/>
+          <w:sz w:val="24"/>
+        </w:rPr>
+      </w:pPr>
+    </w:p>
+    <w:p>
+      <w:pPr>
+        <w:spacing w:after="0" w:line="276" w:lineRule="auto"/>
+        <w:ind w:left="-153" w:firstLine="153"/>
+        <w:rPr>
+          <w:rFonts w:ascii="Dubai Light" w:eastAsia="Microsoft JhengHei UI" w:hAnsi="Dubai Light" w:cs="Dubai Light"/>
+          <w:sz w:val="24"/>
+        </w:rPr>
+      </w:pPr>
+    </w:p>
+    <w:p>
+      <w:pPr>
+        <w:spacing w:after="0" w:line="276" w:lineRule="auto"/>
+        <w:ind w:left="-153" w:firstLine="153"/>
+        <w:rPr>
+          <w:rFonts w:ascii="Dubai Light" w:eastAsia="Microsoft JhengHei UI" w:hAnsi="Dubai Light" w:cs="Dubai Light"/>
+          <w:sz w:val="24"/>
+        </w:rPr>
+      </w:pPr>
+    </w:p>
+    <w:p>
+      <w:pPr>
+        <w:pStyle w:val="Heading1"/>
         <w:numPr>
           <w:ilvl w:val="0"/>
           <w:numId w:val="2"/>
@@ -2486,6 +2645,7 @@
           <w:lang w:val="es-ES"/>
         </w:rPr>
       </w:pPr>
+      <w:bookmarkStart w:id="9" w:name="_Toc56545166"/>
       <w:r>
         <w:rPr>
           <w:rFonts w:ascii="Times New Roman" w:hAnsi="Times New Roman" w:cs="Times New Roman"/>
@@ -2493,26 +2653,29 @@
           <w:sz w:val="48"/>
           <w:lang w:val="es-ES"/>
         </w:rPr>
+        <w:lastRenderedPageBreak/>
         <w:t>Pruebas de uso y ejecución</w:t>
       </w:r>
-      <w:bookmarkStart w:id="10" w:name="_Toc55989743"/>
       <w:bookmarkEnd w:id="9"/>
     </w:p>
     <w:p>
       <w:pPr>
         <w:spacing w:after="0" w:line="240" w:lineRule="auto"/>
         <w:rPr>
-          <w:lang w:val="es-ES"/>
-        </w:rPr>
-      </w:pPr>
-      <w:r>
-        <w:rPr>
+          <w:b/>
+          <w:lang w:val="es-ES"/>
+        </w:rPr>
+      </w:pPr>
+      <w:r>
+        <w:rPr>
+          <w:b/>
           <w:lang w:val="es-ES"/>
         </w:rPr>
         <w:t xml:space="preserve">Captura </w:t>
       </w:r>
       <w:r>
         <w:rPr>
+          <w:b/>
           <w:lang w:val="es-ES"/>
         </w:rPr>
         <w:t>1</w:t>
@@ -2530,25 +2693,23 @@
         <w:rPr>
           <w:lang w:val="es-ES"/>
         </w:rPr>
-        <w:t xml:space="preserve">La aplicación muestra como resultado a un pingüino de la especie Adelie en caso de que este fuera el resultado obtenido. Incluye además una imagen representativa de esta especie de pingüino </w:t>
-      </w:r>
-      <w:r>
-        <w:rPr>
-          <w:lang w:val="es-ES"/>
-        </w:rPr>
-        <w:t>y un mensaje señalando el nombre de la especie</w:t>
-      </w:r>
-      <w:r>
-        <w:rPr>
-          <w:lang w:val="es-ES"/>
-        </w:rPr>
-        <w:t>.</w:t>
-      </w:r>
+        <w:t>La aplicación muestra como resultado a un pingüino de la especie Adelie en caso de que este fuera el resultado obtenido. Incluye además una imagen representativa de esta especie de pingüino y un mensaje señalando el nombre de la especie.</w:t>
+      </w:r>
+    </w:p>
+    <w:p>
+      <w:pPr>
+        <w:spacing w:after="0" w:line="240" w:lineRule="auto"/>
+        <w:jc w:val="both"/>
+        <w:rPr>
+          <w:lang w:val="es-ES"/>
+        </w:rPr>
+      </w:pPr>
     </w:p>
     <w:p>
       <w:pPr>
         <w:spacing w:after="0" w:line="240" w:lineRule="auto"/>
         <w:ind w:left="-153" w:firstLine="153"/>
+        <w:jc w:val="center"/>
         <w:rPr>
           <w:lang w:val="es-ES"/>
         </w:rPr>
@@ -2556,12 +2717,12 @@
       <w:r>
         <w:rPr>
           <w:noProof/>
-        </w:rPr>
-        <w:lastRenderedPageBreak/>
+          <w:lang w:eastAsia="es-PE"/>
+        </w:rPr>
         <w:drawing>
-          <wp:inline distT="0" distB="0" distL="0" distR="0" wp14:anchorId="6A8F20BE" wp14:editId="0FE818A1">
+          <wp:inline distT="0" distB="0" distL="0" distR="0" wp14:anchorId="6A8F20BE" wp14:editId="6DB129A8">
             <wp:extent cx="3419475" cy="4524375"/>
-            <wp:effectExtent l="0" t="0" r="9525" b="9525"/>
+            <wp:effectExtent l="19050" t="19050" r="28575" b="28575"/>
             <wp:docPr id="3" name="Imagen 3"/>
             <wp:cNvGraphicFramePr>
               <a:graphicFrameLocks xmlns:a="http://schemas.openxmlformats.org/drawingml/2006/main" noChangeAspect="1"/>
@@ -2587,6 +2748,11 @@
                     <a:prstGeom prst="rect">
                       <a:avLst/>
                     </a:prstGeom>
+                    <a:ln w="9525">
+                      <a:solidFill>
+                        <a:schemeClr val="tx1"/>
+                      </a:solidFill>
+                    </a:ln>
                   </pic:spPr>
                 </pic:pic>
               </a:graphicData>
@@ -2603,14 +2769,179 @@
           <w:lang w:val="es-ES"/>
         </w:rPr>
       </w:pPr>
-      <w:r>
-        <w:rPr>
+    </w:p>
+    <w:p>
+      <w:pPr>
+        <w:spacing w:after="0" w:line="240" w:lineRule="auto"/>
+        <w:ind w:left="-153" w:firstLine="153"/>
+        <w:rPr>
+          <w:lang w:val="es-ES"/>
+        </w:rPr>
+      </w:pPr>
+    </w:p>
+    <w:p>
+      <w:pPr>
+        <w:spacing w:after="0" w:line="240" w:lineRule="auto"/>
+        <w:ind w:left="-153" w:firstLine="153"/>
+        <w:rPr>
+          <w:lang w:val="es-ES"/>
+        </w:rPr>
+      </w:pPr>
+    </w:p>
+    <w:p>
+      <w:pPr>
+        <w:spacing w:after="0" w:line="240" w:lineRule="auto"/>
+        <w:ind w:left="-153" w:firstLine="153"/>
+        <w:rPr>
+          <w:lang w:val="es-ES"/>
+        </w:rPr>
+      </w:pPr>
+    </w:p>
+    <w:p>
+      <w:pPr>
+        <w:spacing w:after="0" w:line="240" w:lineRule="auto"/>
+        <w:ind w:left="-153" w:firstLine="153"/>
+        <w:rPr>
+          <w:lang w:val="es-ES"/>
+        </w:rPr>
+      </w:pPr>
+    </w:p>
+    <w:p>
+      <w:pPr>
+        <w:spacing w:after="0" w:line="240" w:lineRule="auto"/>
+        <w:ind w:left="-153" w:firstLine="153"/>
+        <w:rPr>
+          <w:lang w:val="es-ES"/>
+        </w:rPr>
+      </w:pPr>
+    </w:p>
+    <w:p>
+      <w:pPr>
+        <w:spacing w:after="0" w:line="240" w:lineRule="auto"/>
+        <w:ind w:left="-153" w:firstLine="153"/>
+        <w:rPr>
+          <w:lang w:val="es-ES"/>
+        </w:rPr>
+      </w:pPr>
+    </w:p>
+    <w:p>
+      <w:pPr>
+        <w:spacing w:after="0" w:line="240" w:lineRule="auto"/>
+        <w:ind w:left="-153" w:firstLine="153"/>
+        <w:rPr>
+          <w:lang w:val="es-ES"/>
+        </w:rPr>
+      </w:pPr>
+    </w:p>
+    <w:p>
+      <w:pPr>
+        <w:spacing w:after="0" w:line="240" w:lineRule="auto"/>
+        <w:ind w:left="-153" w:firstLine="153"/>
+        <w:rPr>
+          <w:lang w:val="es-ES"/>
+        </w:rPr>
+      </w:pPr>
+    </w:p>
+    <w:p>
+      <w:pPr>
+        <w:spacing w:after="0" w:line="240" w:lineRule="auto"/>
+        <w:ind w:left="-153" w:firstLine="153"/>
+        <w:rPr>
+          <w:lang w:val="es-ES"/>
+        </w:rPr>
+      </w:pPr>
+    </w:p>
+    <w:p>
+      <w:pPr>
+        <w:spacing w:after="0" w:line="240" w:lineRule="auto"/>
+        <w:ind w:left="-153" w:firstLine="153"/>
+        <w:rPr>
+          <w:lang w:val="es-ES"/>
+        </w:rPr>
+      </w:pPr>
+    </w:p>
+    <w:p>
+      <w:pPr>
+        <w:spacing w:after="0" w:line="240" w:lineRule="auto"/>
+        <w:ind w:left="-153" w:firstLine="153"/>
+        <w:rPr>
+          <w:lang w:val="es-ES"/>
+        </w:rPr>
+      </w:pPr>
+    </w:p>
+    <w:p>
+      <w:pPr>
+        <w:spacing w:after="0" w:line="240" w:lineRule="auto"/>
+        <w:ind w:left="-153" w:firstLine="153"/>
+        <w:rPr>
+          <w:lang w:val="es-ES"/>
+        </w:rPr>
+      </w:pPr>
+    </w:p>
+    <w:p>
+      <w:pPr>
+        <w:spacing w:after="0" w:line="240" w:lineRule="auto"/>
+        <w:ind w:left="-153" w:firstLine="153"/>
+        <w:rPr>
+          <w:lang w:val="es-ES"/>
+        </w:rPr>
+      </w:pPr>
+    </w:p>
+    <w:p>
+      <w:pPr>
+        <w:spacing w:after="0" w:line="240" w:lineRule="auto"/>
+        <w:ind w:left="-153" w:firstLine="153"/>
+        <w:rPr>
+          <w:lang w:val="es-ES"/>
+        </w:rPr>
+      </w:pPr>
+    </w:p>
+    <w:p>
+      <w:pPr>
+        <w:spacing w:after="0" w:line="240" w:lineRule="auto"/>
+        <w:ind w:left="-153" w:firstLine="153"/>
+        <w:rPr>
+          <w:lang w:val="es-ES"/>
+        </w:rPr>
+      </w:pPr>
+    </w:p>
+    <w:p>
+      <w:pPr>
+        <w:spacing w:after="0" w:line="240" w:lineRule="auto"/>
+        <w:ind w:left="-153" w:firstLine="153"/>
+        <w:rPr>
+          <w:lang w:val="es-ES"/>
+        </w:rPr>
+      </w:pPr>
+    </w:p>
+    <w:p>
+      <w:pPr>
+        <w:spacing w:after="0" w:line="240" w:lineRule="auto"/>
+        <w:ind w:left="-153" w:firstLine="153"/>
+        <w:rPr>
+          <w:lang w:val="es-ES"/>
+        </w:rPr>
+      </w:pPr>
+    </w:p>
+    <w:p>
+      <w:pPr>
+        <w:spacing w:after="0" w:line="240" w:lineRule="auto"/>
+        <w:ind w:left="-153" w:firstLine="153"/>
+        <w:rPr>
+          <w:b/>
+          <w:lang w:val="es-ES"/>
+        </w:rPr>
+      </w:pPr>
+      <w:r>
+        <w:rPr>
+          <w:b/>
           <w:lang w:val="es-ES"/>
         </w:rPr>
         <w:t xml:space="preserve">Captura </w:t>
       </w:r>
       <w:r>
         <w:rPr>
+          <w:b/>
           <w:lang w:val="es-ES"/>
         </w:rPr>
         <w:t>2</w:t>
@@ -2628,31 +2959,7 @@
         <w:rPr>
           <w:lang w:val="es-ES"/>
         </w:rPr>
-        <w:t xml:space="preserve">La aplicación muestra como resultado a un pingüino de la especie </w:t>
-      </w:r>
-      <w:r>
-        <w:rPr>
-          <w:lang w:val="es-ES"/>
-        </w:rPr>
-        <w:t>Gentoo</w:t>
-      </w:r>
-      <w:r>
-        <w:rPr>
-          <w:lang w:val="es-ES"/>
-        </w:rPr>
-        <w:t xml:space="preserve"> en caso de que este fuera el resultado obtenido. Incluye además una imagen representativa de esta especie de pingüino</w:t>
-      </w:r>
-      <w:r>
-        <w:rPr>
-          <w:lang w:val="es-ES"/>
-        </w:rPr>
-        <w:t xml:space="preserve"> </w:t>
-      </w:r>
-      <w:r>
-        <w:rPr>
-          <w:lang w:val="es-ES"/>
-        </w:rPr>
-        <w:t>y un mensaje señalando el nombre de la especie.</w:t>
+        <w:t>La aplicación muestra como resultado a un pingüino de la especie Gentoo en caso de que este fuera el resultado obtenido. Incluye además una imagen representativa de esta especie de pingüino y un mensaje señalando el nombre de la especie.</w:t>
       </w:r>
     </w:p>
     <w:p>
@@ -2668,6 +2975,7 @@
       <w:pPr>
         <w:spacing w:after="0" w:line="240" w:lineRule="auto"/>
         <w:ind w:left="-153" w:firstLine="153"/>
+        <w:jc w:val="center"/>
         <w:rPr>
           <w:lang w:val="es-ES"/>
         </w:rPr>
@@ -2675,12 +2983,12 @@
       <w:r>
         <w:rPr>
           <w:noProof/>
-        </w:rPr>
-        <w:lastRenderedPageBreak/>
+          <w:lang w:eastAsia="es-PE"/>
+        </w:rPr>
         <w:drawing>
-          <wp:inline distT="0" distB="0" distL="0" distR="0" wp14:anchorId="2599051B" wp14:editId="7A65B598">
+          <wp:inline distT="0" distB="0" distL="0" distR="0" wp14:anchorId="2599051B" wp14:editId="38E00E46">
             <wp:extent cx="3438525" cy="4514850"/>
-            <wp:effectExtent l="0" t="0" r="9525" b="0"/>
+            <wp:effectExtent l="19050" t="19050" r="28575" b="19050"/>
             <wp:docPr id="10" name="Imagen 10"/>
             <wp:cNvGraphicFramePr>
               <a:graphicFrameLocks xmlns:a="http://schemas.openxmlformats.org/drawingml/2006/main" noChangeAspect="1"/>
@@ -2706,6 +3014,11 @@
                     <a:prstGeom prst="rect">
                       <a:avLst/>
                     </a:prstGeom>
+                    <a:ln w="9525">
+                      <a:solidFill>
+                        <a:schemeClr val="tx1"/>
+                      </a:solidFill>
+                    </a:ln>
                   </pic:spPr>
                 </pic:pic>
               </a:graphicData>
@@ -2717,19 +3030,37 @@
     <w:p>
       <w:pPr>
         <w:spacing w:after="0" w:line="240" w:lineRule="auto"/>
+        <w:rPr>
+          <w:lang w:val="es-ES"/>
+        </w:rPr>
+      </w:pPr>
+      <w:r>
+        <w:rPr>
+          <w:lang w:val="es-ES"/>
+        </w:rPr>
+        <w:br w:type="page"/>
+      </w:r>
+    </w:p>
+    <w:p>
+      <w:pPr>
+        <w:spacing w:after="0" w:line="240" w:lineRule="auto"/>
         <w:ind w:left="-153" w:firstLine="153"/>
         <w:rPr>
-          <w:lang w:val="es-ES"/>
-        </w:rPr>
-      </w:pPr>
-      <w:r>
-        <w:rPr>
-          <w:lang w:val="es-ES"/>
-        </w:rPr>
+          <w:b/>
+          <w:lang w:val="es-ES"/>
+        </w:rPr>
+      </w:pPr>
+      <w:r>
+        <w:rPr>
+          <w:b/>
+          <w:lang w:val="es-ES"/>
+        </w:rPr>
+        <w:lastRenderedPageBreak/>
         <w:t xml:space="preserve">Captura </w:t>
       </w:r>
       <w:r>
         <w:rPr>
+          <w:b/>
           <w:lang w:val="es-ES"/>
         </w:rPr>
         <w:t>3</w:t>
@@ -2747,31 +3078,7 @@
         <w:rPr>
           <w:lang w:val="es-ES"/>
         </w:rPr>
-        <w:t xml:space="preserve">La aplicación muestra como resultado a un pingüino de la especie </w:t>
-      </w:r>
-      <w:r>
-        <w:rPr>
-          <w:lang w:val="es-ES"/>
-        </w:rPr>
-        <w:t>Chinstrap</w:t>
-      </w:r>
-      <w:r>
-        <w:rPr>
-          <w:lang w:val="es-ES"/>
-        </w:rPr>
-        <w:t xml:space="preserve"> en caso de que este fuera el resultado obtenido. Incluye además una imagen representativa de esta especie de pingüino</w:t>
-      </w:r>
-      <w:r>
-        <w:rPr>
-          <w:lang w:val="es-ES"/>
-        </w:rPr>
-        <w:t xml:space="preserve"> y un mensaje señalando el nombre de la especie</w:t>
-      </w:r>
-      <w:r>
-        <w:rPr>
-          <w:lang w:val="es-ES"/>
-        </w:rPr>
-        <w:t>.</w:t>
+        <w:t>La aplicación muestra como resultado a un pingüino de la especie Chinstrap en caso de que este fuera el resultado obtenido. Incluye además una imagen representativa de esta especie de pingüino y un mensaje señalando el nombre de la especie.</w:t>
       </w:r>
     </w:p>
     <w:p>
@@ -2787,6 +3094,7 @@
       <w:pPr>
         <w:spacing w:after="0" w:line="240" w:lineRule="auto"/>
         <w:ind w:left="-153" w:firstLine="153"/>
+        <w:jc w:val="center"/>
         <w:rPr>
           <w:lang w:val="es-ES"/>
         </w:rPr>
@@ -2794,12 +3102,12 @@
       <w:r>
         <w:rPr>
           <w:noProof/>
-        </w:rPr>
-        <w:lastRenderedPageBreak/>
+          <w:lang w:eastAsia="es-PE"/>
+        </w:rPr>
         <w:drawing>
-          <wp:inline distT="0" distB="0" distL="0" distR="0" wp14:anchorId="4DB3C39E" wp14:editId="04646C2E">
+          <wp:inline distT="0" distB="0" distL="0" distR="0" wp14:anchorId="4DB3C39E" wp14:editId="274E2EA2">
             <wp:extent cx="3429000" cy="4514850"/>
-            <wp:effectExtent l="0" t="0" r="0" b="0"/>
+            <wp:effectExtent l="19050" t="19050" r="19050" b="19050"/>
             <wp:docPr id="11" name="Imagen 11"/>
             <wp:cNvGraphicFramePr>
               <a:graphicFrameLocks xmlns:a="http://schemas.openxmlformats.org/drawingml/2006/main" noChangeAspect="1"/>
@@ -2825,6 +3133,11 @@
                     <a:prstGeom prst="rect">
                       <a:avLst/>
                     </a:prstGeom>
+                    <a:ln w="9525">
+                      <a:solidFill>
+                        <a:schemeClr val="tx1"/>
+                      </a:solidFill>
+                    </a:ln>
                   </pic:spPr>
                 </pic:pic>
               </a:graphicData>
@@ -2845,19 +3158,37 @@
     <w:p>
       <w:pPr>
         <w:spacing w:after="0" w:line="240" w:lineRule="auto"/>
+        <w:rPr>
+          <w:lang w:val="es-ES"/>
+        </w:rPr>
+      </w:pPr>
+      <w:r>
+        <w:rPr>
+          <w:lang w:val="es-ES"/>
+        </w:rPr>
+        <w:br w:type="page"/>
+      </w:r>
+    </w:p>
+    <w:p>
+      <w:pPr>
+        <w:spacing w:after="0" w:line="240" w:lineRule="auto"/>
         <w:ind w:left="-153" w:firstLine="153"/>
         <w:rPr>
-          <w:lang w:val="es-ES"/>
-        </w:rPr>
-      </w:pPr>
-      <w:r>
-        <w:rPr>
-          <w:lang w:val="es-ES"/>
-        </w:rPr>
+          <w:b/>
+          <w:lang w:val="es-ES"/>
+        </w:rPr>
+      </w:pPr>
+      <w:r>
+        <w:rPr>
+          <w:b/>
+          <w:lang w:val="es-ES"/>
+        </w:rPr>
+        <w:lastRenderedPageBreak/>
         <w:t xml:space="preserve">Captura </w:t>
       </w:r>
       <w:r>
         <w:rPr>
+          <w:b/>
           <w:lang w:val="es-ES"/>
         </w:rPr>
         <w:t>4</w:t>
@@ -2881,7 +3212,17 @@
     <w:p>
       <w:pPr>
         <w:spacing w:after="0" w:line="240" w:lineRule="auto"/>
+        <w:jc w:val="both"/>
+        <w:rPr>
+          <w:lang w:val="es-ES"/>
+        </w:rPr>
+      </w:pPr>
+    </w:p>
+    <w:p>
+      <w:pPr>
+        <w:spacing w:after="0" w:line="240" w:lineRule="auto"/>
         <w:ind w:left="-153" w:firstLine="153"/>
+        <w:jc w:val="center"/>
         <w:rPr>
           <w:lang w:val="es-ES"/>
         </w:rPr>
@@ -2889,12 +3230,12 @@
       <w:r>
         <w:rPr>
           <w:noProof/>
-        </w:rPr>
-        <w:lastRenderedPageBreak/>
+          <w:lang w:eastAsia="es-PE"/>
+        </w:rPr>
         <w:drawing>
-          <wp:inline distT="0" distB="0" distL="0" distR="0" wp14:anchorId="4FA0618F" wp14:editId="56CB7A4C">
+          <wp:inline distT="0" distB="0" distL="0" distR="0" wp14:anchorId="4FA0618F" wp14:editId="43DD6700">
             <wp:extent cx="3429000" cy="4524375"/>
-            <wp:effectExtent l="0" t="0" r="0" b="9525"/>
+            <wp:effectExtent l="19050" t="19050" r="19050" b="28575"/>
             <wp:docPr id="12" name="Imagen 12"/>
             <wp:cNvGraphicFramePr>
               <a:graphicFrameLocks xmlns:a="http://schemas.openxmlformats.org/drawingml/2006/main" noChangeAspect="1"/>
@@ -2920,6 +3261,11 @@
                     <a:prstGeom prst="rect">
                       <a:avLst/>
                     </a:prstGeom>
+                    <a:ln w="9525">
+                      <a:solidFill>
+                        <a:schemeClr val="tx1"/>
+                      </a:solidFill>
+                    </a:ln>
                   </pic:spPr>
                 </pic:pic>
               </a:graphicData>
@@ -2936,10 +3282,12 @@
           <w:lang w:val="es-ES"/>
         </w:rPr>
       </w:pPr>
-    </w:p>
-    <w:p>
-      <w:pPr>
-        <w:pStyle w:val="Ttulo1"/>
+      <w:bookmarkStart w:id="10" w:name="_GoBack"/>
+      <w:bookmarkEnd w:id="10"/>
+    </w:p>
+    <w:p>
+      <w:pPr>
+        <w:pStyle w:val="Heading1"/>
         <w:numPr>
           <w:ilvl w:val="0"/>
           <w:numId w:val="2"/>
@@ -2952,6 +3300,7 @@
           <w:lang w:val="es-ES"/>
         </w:rPr>
       </w:pPr>
+      <w:bookmarkStart w:id="11" w:name="_Toc56545167"/>
       <w:r>
         <w:rPr>
           <w:rFonts w:ascii="Times New Roman" w:hAnsi="Times New Roman" w:cs="Times New Roman"/>
@@ -2961,7 +3310,7 @@
         </w:rPr>
         <w:t>Referencias</w:t>
       </w:r>
-      <w:bookmarkEnd w:id="10"/>
+      <w:bookmarkEnd w:id="11"/>
     </w:p>
     <w:p>
       <w:pPr>
@@ -3280,7 +3629,7 @@
 </file>
 
 <file path=word/endnotes.xml><?xml version="1.0" encoding="utf-8"?>
-<w:endnotes xmlns:wpc="http://schemas.microsoft.com/office/word/2010/wordprocessingCanvas" xmlns:cx="http://schemas.microsoft.com/office/drawing/2014/chartex" xmlns:cx1="http://schemas.microsoft.com/office/drawing/2015/9/8/chartex" xmlns:cx2="http://schemas.microsoft.com/office/drawing/2015/10/21/chartex" xmlns:cx3="http://schemas.microsoft.com/office/drawing/2016/5/9/chartex" xmlns:cx4="http://schemas.microsoft.com/office/drawing/2016/5/10/chartex" xmlns:cx5="http://schemas.microsoft.com/office/drawing/2016/5/11/chartex" xmlns:cx6="http://schemas.microsoft.com/office/drawing/2016/5/12/chartex" xmlns:cx7="http://schemas.microsoft.com/office/drawing/2016/5/13/chartex" xmlns:cx8="http://schemas.microsoft.com/office/drawing/2016/5/14/chartex" xmlns:mc="http://schemas.openxmlformats.org/markup-compatibility/2006" xmlns:aink="http://schemas.microsoft.com/office/drawing/2016/ink" xmlns:am3d="http://schemas.microsoft.com/office/drawing/2017/model3d" xmlns:o="urn:schemas-microsoft-com:office:office" xmlns:r="http://schemas.openxmlformats.org/officeDocument/2006/relationships" xmlns:m="http://schemas.openxmlformats.org/officeDocument/2006/math" xmlns:v="urn:schemas-microsoft-com:vml" xmlns:wp14="http://schemas.microsoft.com/office/word/2010/wordprocessingDrawing" xmlns:wp="http://schemas.openxmlformats.org/drawingml/2006/wordprocessingDrawing" xmlns:w10="urn:schemas-microsoft-com:office:word" xmlns:w="http://schemas.openxmlformats.org/wordprocessingml/2006/main" xmlns:w14="http://schemas.microsoft.com/office/word/2010/wordml" xmlns:w15="http://schemas.microsoft.com/office/word/2012/wordml" xmlns:w16cex="http://schemas.microsoft.com/office/word/2018/wordml/cex" xmlns:w16cid="http://schemas.microsoft.com/office/word/2016/wordml/cid" xmlns:w16="http://schemas.microsoft.com/office/word/2018/wordml" xmlns:w16se="http://schemas.microsoft.com/office/word/2015/wordml/symex" xmlns:wpg="http://schemas.microsoft.com/office/word/2010/wordprocessingGroup" xmlns:wpi="http://schemas.microsoft.com/office/word/2010/wordprocessingInk" xmlns:wne="http://schemas.microsoft.com/office/word/2006/wordml" xmlns:wps="http://schemas.microsoft.com/office/word/2010/wordprocessingShape" mc:Ignorable="w14 w15 w16se w16cid w16 w16cex wp14">
+<w:endnotes xmlns:wpc="http://schemas.microsoft.com/office/word/2010/wordprocessingCanvas" xmlns:mc="http://schemas.openxmlformats.org/markup-compatibility/2006" xmlns:o="urn:schemas-microsoft-com:office:office" xmlns:r="http://schemas.openxmlformats.org/officeDocument/2006/relationships" xmlns:m="http://schemas.openxmlformats.org/officeDocument/2006/math" xmlns:v="urn:schemas-microsoft-com:vml" xmlns:wp14="http://schemas.microsoft.com/office/word/2010/wordprocessingDrawing" xmlns:wp="http://schemas.openxmlformats.org/drawingml/2006/wordprocessingDrawing" xmlns:w10="urn:schemas-microsoft-com:office:word" xmlns:w="http://schemas.openxmlformats.org/wordprocessingml/2006/main" xmlns:w14="http://schemas.microsoft.com/office/word/2010/wordml" xmlns:w15="http://schemas.microsoft.com/office/word/2012/wordml" xmlns:wpg="http://schemas.microsoft.com/office/word/2010/wordprocessingGroup" xmlns:wpi="http://schemas.microsoft.com/office/word/2010/wordprocessingInk" xmlns:wne="http://schemas.microsoft.com/office/word/2006/wordml" xmlns:wps="http://schemas.microsoft.com/office/word/2010/wordprocessingShape" mc:Ignorable="w14 w15 wp14">
   <w:endnote w:type="separator" w:id="-1">
     <w:p>
       <w:pPr>
@@ -3305,7 +3654,7 @@
 </file>
 
 <file path=word/footnotes.xml><?xml version="1.0" encoding="utf-8"?>
-<w:footnotes xmlns:wpc="http://schemas.microsoft.com/office/word/2010/wordprocessingCanvas" xmlns:cx="http://schemas.microsoft.com/office/drawing/2014/chartex" xmlns:cx1="http://schemas.microsoft.com/office/drawing/2015/9/8/chartex" xmlns:cx2="http://schemas.microsoft.com/office/drawing/2015/10/21/chartex" xmlns:cx3="http://schemas.microsoft.com/office/drawing/2016/5/9/chartex" xmlns:cx4="http://schemas.microsoft.com/office/drawing/2016/5/10/chartex" xmlns:cx5="http://schemas.microsoft.com/office/drawing/2016/5/11/chartex" xmlns:cx6="http://schemas.microsoft.com/office/drawing/2016/5/12/chartex" xmlns:cx7="http://schemas.microsoft.com/office/drawing/2016/5/13/chartex" xmlns:cx8="http://schemas.microsoft.com/office/drawing/2016/5/14/chartex" xmlns:mc="http://schemas.openxmlformats.org/markup-compatibility/2006" xmlns:aink="http://schemas.microsoft.com/office/drawing/2016/ink" xmlns:am3d="http://schemas.microsoft.com/office/drawing/2017/model3d" xmlns:o="urn:schemas-microsoft-com:office:office" xmlns:r="http://schemas.openxmlformats.org/officeDocument/2006/relationships" xmlns:m="http://schemas.openxmlformats.org/officeDocument/2006/math" xmlns:v="urn:schemas-microsoft-com:vml" xmlns:wp14="http://schemas.microsoft.com/office/word/2010/wordprocessingDrawing" xmlns:wp="http://schemas.openxmlformats.org/drawingml/2006/wordprocessingDrawing" xmlns:w10="urn:schemas-microsoft-com:office:word" xmlns:w="http://schemas.openxmlformats.org/wordprocessingml/2006/main" xmlns:w14="http://schemas.microsoft.com/office/word/2010/wordml" xmlns:w15="http://schemas.microsoft.com/office/word/2012/wordml" xmlns:w16cex="http://schemas.microsoft.com/office/word/2018/wordml/cex" xmlns:w16cid="http://schemas.microsoft.com/office/word/2016/wordml/cid" xmlns:w16="http://schemas.microsoft.com/office/word/2018/wordml" xmlns:w16se="http://schemas.microsoft.com/office/word/2015/wordml/symex" xmlns:wpg="http://schemas.microsoft.com/office/word/2010/wordprocessingGroup" xmlns:wpi="http://schemas.microsoft.com/office/word/2010/wordprocessingInk" xmlns:wne="http://schemas.microsoft.com/office/word/2006/wordml" xmlns:wps="http://schemas.microsoft.com/office/word/2010/wordprocessingShape" mc:Ignorable="w14 w15 w16se w16cid w16 w16cex wp14">
+<w:footnotes xmlns:wpc="http://schemas.microsoft.com/office/word/2010/wordprocessingCanvas" xmlns:mc="http://schemas.openxmlformats.org/markup-compatibility/2006" xmlns:o="urn:schemas-microsoft-com:office:office" xmlns:r="http://schemas.openxmlformats.org/officeDocument/2006/relationships" xmlns:m="http://schemas.openxmlformats.org/officeDocument/2006/math" xmlns:v="urn:schemas-microsoft-com:vml" xmlns:wp14="http://schemas.microsoft.com/office/word/2010/wordprocessingDrawing" xmlns:wp="http://schemas.openxmlformats.org/drawingml/2006/wordprocessingDrawing" xmlns:w10="urn:schemas-microsoft-com:office:word" xmlns:w="http://schemas.openxmlformats.org/wordprocessingml/2006/main" xmlns:w14="http://schemas.microsoft.com/office/word/2010/wordml" xmlns:w15="http://schemas.microsoft.com/office/word/2012/wordml" xmlns:wpg="http://schemas.microsoft.com/office/word/2010/wordprocessingGroup" xmlns:wpi="http://schemas.microsoft.com/office/word/2010/wordprocessingInk" xmlns:wne="http://schemas.microsoft.com/office/word/2006/wordml" xmlns:wps="http://schemas.microsoft.com/office/word/2010/wordprocessingShape" mc:Ignorable="w14 w15 wp14">
   <w:footnote w:type="separator" w:id="-1">
     <w:p>
       <w:pPr>
@@ -3330,7 +3679,7 @@
 </file>
 
 <file path=word/numbering.xml><?xml version="1.0" encoding="utf-8"?>
-<w:numbering xmlns:wpc="http://schemas.microsoft.com/office/word/2010/wordprocessingCanvas" xmlns:cx="http://schemas.microsoft.com/office/drawing/2014/chartex" xmlns:cx1="http://schemas.microsoft.com/office/drawing/2015/9/8/chartex" xmlns:cx2="http://schemas.microsoft.com/office/drawing/2015/10/21/chartex" xmlns:cx3="http://schemas.microsoft.com/office/drawing/2016/5/9/chartex" xmlns:cx4="http://schemas.microsoft.com/office/drawing/2016/5/10/chartex" xmlns:cx5="http://schemas.microsoft.com/office/drawing/2016/5/11/chartex" xmlns:cx6="http://schemas.microsoft.com/office/drawing/2016/5/12/chartex" xmlns:cx7="http://schemas.microsoft.com/office/drawing/2016/5/13/chartex" xmlns:cx8="http://schemas.microsoft.com/office/drawing/2016/5/14/chartex" xmlns:mc="http://schemas.openxmlformats.org/markup-compatibility/2006" xmlns:aink="http://schemas.microsoft.com/office/drawing/2016/ink" xmlns:am3d="http://schemas.microsoft.com/office/drawing/2017/model3d" xmlns:o="urn:schemas-microsoft-com:office:office" xmlns:r="http://schemas.openxmlformats.org/officeDocument/2006/relationships" xmlns:m="http://schemas.openxmlformats.org/officeDocument/2006/math" xmlns:v="urn:schemas-microsoft-com:vml" xmlns:wp14="http://schemas.microsoft.com/office/word/2010/wordprocessingDrawing" xmlns:wp="http://schemas.openxmlformats.org/drawingml/2006/wordprocessingDrawing" xmlns:w10="urn:schemas-microsoft-com:office:word" xmlns:w="http://schemas.openxmlformats.org/wordprocessingml/2006/main" xmlns:w14="http://schemas.microsoft.com/office/word/2010/wordml" xmlns:w15="http://schemas.microsoft.com/office/word/2012/wordml" xmlns:w16cex="http://schemas.microsoft.com/office/word/2018/wordml/cex" xmlns:w16cid="http://schemas.microsoft.com/office/word/2016/wordml/cid" xmlns:w16="http://schemas.microsoft.com/office/word/2018/wordml" xmlns:w16se="http://schemas.microsoft.com/office/word/2015/wordml/symex" xmlns:wpg="http://schemas.microsoft.com/office/word/2010/wordprocessingGroup" xmlns:wpi="http://schemas.microsoft.com/office/word/2010/wordprocessingInk" xmlns:wne="http://schemas.microsoft.com/office/word/2006/wordml" xmlns:wps="http://schemas.microsoft.com/office/word/2010/wordprocessingShape" mc:Ignorable="w14 w15 w16se w16cid w16 w16cex wp14">
+<w:numbering xmlns:wpc="http://schemas.microsoft.com/office/word/2010/wordprocessingCanvas" xmlns:mc="http://schemas.openxmlformats.org/markup-compatibility/2006" xmlns:o="urn:schemas-microsoft-com:office:office" xmlns:r="http://schemas.openxmlformats.org/officeDocument/2006/relationships" xmlns:m="http://schemas.openxmlformats.org/officeDocument/2006/math" xmlns:v="urn:schemas-microsoft-com:vml" xmlns:wp14="http://schemas.microsoft.com/office/word/2010/wordprocessingDrawing" xmlns:wp="http://schemas.openxmlformats.org/drawingml/2006/wordprocessingDrawing" xmlns:w10="urn:schemas-microsoft-com:office:word" xmlns:w="http://schemas.openxmlformats.org/wordprocessingml/2006/main" xmlns:w14="http://schemas.microsoft.com/office/word/2010/wordml" xmlns:w15="http://schemas.microsoft.com/office/word/2012/wordml" xmlns:wpg="http://schemas.microsoft.com/office/word/2010/wordprocessingGroup" xmlns:wpi="http://schemas.microsoft.com/office/word/2010/wordprocessingInk" xmlns:wne="http://schemas.microsoft.com/office/word/2006/wordml" xmlns:wps="http://schemas.microsoft.com/office/word/2010/wordprocessingShape" mc:Ignorable="w14 w15 wp14">
   <w:abstractNum w:abstractNumId="0" w15:restartNumberingAfterBreak="0">
     <w:nsid w:val="02A8083A"/>
     <w:multiLevelType w:val="hybridMultilevel"/>
@@ -5719,7 +6068,7 @@
 </file>
 
 <file path=word/styles.xml><?xml version="1.0" encoding="utf-8"?>
-<w:styles xmlns:mc="http://schemas.openxmlformats.org/markup-compatibility/2006" xmlns:r="http://schemas.openxmlformats.org/officeDocument/2006/relationships" xmlns:w="http://schemas.openxmlformats.org/wordprocessingml/2006/main" xmlns:w14="http://schemas.microsoft.com/office/word/2010/wordml" xmlns:w15="http://schemas.microsoft.com/office/word/2012/wordml" xmlns:w16cex="http://schemas.microsoft.com/office/word/2018/wordml/cex" xmlns:w16cid="http://schemas.microsoft.com/office/word/2016/wordml/cid" xmlns:w16="http://schemas.microsoft.com/office/word/2018/wordml" xmlns:w16se="http://schemas.microsoft.com/office/word/2015/wordml/symex" mc:Ignorable="w14 w15 w16se w16cid w16 w16cex">
+<w:styles xmlns:mc="http://schemas.openxmlformats.org/markup-compatibility/2006" xmlns:r="http://schemas.openxmlformats.org/officeDocument/2006/relationships" xmlns:w="http://schemas.openxmlformats.org/wordprocessingml/2006/main" xmlns:w14="http://schemas.microsoft.com/office/word/2010/wordml" xmlns:w15="http://schemas.microsoft.com/office/word/2012/wordml" mc:Ignorable="w14 w15">
   <w:docDefaults>
     <w:rPrDefault>
       <w:rPr>
@@ -5731,7 +6080,7 @@
     </w:rPrDefault>
     <w:pPrDefault/>
   </w:docDefaults>
-  <w:latentStyles w:defLockedState="0" w:defUIPriority="99" w:defSemiHidden="0" w:defUnhideWhenUsed="0" w:defQFormat="0" w:count="376">
+  <w:latentStyles w:defLockedState="0" w:defUIPriority="99" w:defSemiHidden="0" w:defUnhideWhenUsed="0" w:defQFormat="0" w:count="371">
     <w:lsdException w:name="Normal" w:uiPriority="0" w:qFormat="1"/>
     <w:lsdException w:name="heading 1" w:uiPriority="9" w:qFormat="1"/>
     <w:lsdException w:name="heading 2" w:semiHidden="1" w:uiPriority="9" w:unhideWhenUsed="1" w:qFormat="1"/>
@@ -5837,6 +6186,7 @@
     <w:lsdException w:name="HTML Sample" w:semiHidden="1" w:unhideWhenUsed="1"/>
     <w:lsdException w:name="HTML Typewriter" w:semiHidden="1" w:unhideWhenUsed="1"/>
     <w:lsdException w:name="HTML Variable" w:semiHidden="1" w:unhideWhenUsed="1"/>
+    <w:lsdException w:name="Normal Table" w:semiHidden="1" w:unhideWhenUsed="1"/>
     <w:lsdException w:name="annotation subject" w:semiHidden="1" w:unhideWhenUsed="1"/>
     <w:lsdException w:name="No List" w:semiHidden="1" w:unhideWhenUsed="1"/>
     <w:lsdException w:name="Outline List 1" w:semiHidden="1" w:unhideWhenUsed="1"/>
@@ -5879,8 +6229,11 @@
     <w:lsdException w:name="Table Contemporary" w:semiHidden="1" w:unhideWhenUsed="1"/>
     <w:lsdException w:name="Table Elegant" w:semiHidden="1" w:unhideWhenUsed="1"/>
     <w:lsdException w:name="Table Professional" w:semiHidden="1" w:unhideWhenUsed="1"/>
+    <w:lsdException w:name="Table Subtle 1" w:semiHidden="1" w:unhideWhenUsed="1"/>
     <w:lsdException w:name="Table Subtle 2" w:semiHidden="1" w:unhideWhenUsed="1"/>
     <w:lsdException w:name="Table Web 1" w:semiHidden="1" w:unhideWhenUsed="1"/>
+    <w:lsdException w:name="Table Web 2" w:semiHidden="1" w:unhideWhenUsed="1"/>
+    <w:lsdException w:name="Table Web 3" w:semiHidden="1" w:unhideWhenUsed="1"/>
     <w:lsdException w:name="Balloon Text" w:semiHidden="1" w:unhideWhenUsed="1"/>
     <w:lsdException w:name="Table Grid" w:uiPriority="59"/>
     <w:lsdException w:name="Table Theme" w:semiHidden="1" w:unhideWhenUsed="1"/>
@@ -6099,11 +6452,6 @@
     <w:lsdException w:name="List Table 5 Dark Accent 6" w:uiPriority="50"/>
     <w:lsdException w:name="List Table 6 Colorful Accent 6" w:uiPriority="51"/>
     <w:lsdException w:name="List Table 7 Colorful Accent 6" w:uiPriority="52"/>
-    <w:lsdException w:name="Mention" w:semiHidden="1" w:unhideWhenUsed="1"/>
-    <w:lsdException w:name="Smart Hyperlink" w:semiHidden="1" w:unhideWhenUsed="1"/>
-    <w:lsdException w:name="Hashtag" w:semiHidden="1" w:unhideWhenUsed="1"/>
-    <w:lsdException w:name="Unresolved Mention" w:semiHidden="1" w:unhideWhenUsed="1"/>
-    <w:lsdException w:name="Smart Link" w:semiHidden="1" w:unhideWhenUsed="1"/>
   </w:latentStyles>
   <w:style w:type="paragraph" w:default="1" w:styleId="Normal">
     <w:name w:val="Normal"/>
@@ -6113,11 +6461,11 @@
       <w:spacing w:after="160" w:line="259" w:lineRule="auto"/>
     </w:pPr>
   </w:style>
-  <w:style w:type="paragraph" w:styleId="Ttulo1">
+  <w:style w:type="paragraph" w:styleId="Heading1">
     <w:name w:val="heading 1"/>
     <w:basedOn w:val="Normal"/>
     <w:next w:val="Normal"/>
-    <w:link w:val="Ttulo1Car"/>
+    <w:link w:val="Heading1Char"/>
     <w:uiPriority w:val="9"/>
     <w:qFormat/>
     <w:rsid w:val="00970DB6"/>
@@ -6135,13 +6483,13 @@
       <w:szCs w:val="32"/>
     </w:rPr>
   </w:style>
-  <w:style w:type="character" w:default="1" w:styleId="Fuentedeprrafopredeter">
+  <w:style w:type="character" w:default="1" w:styleId="DefaultParagraphFont">
     <w:name w:val="Default Paragraph Font"/>
     <w:uiPriority w:val="1"/>
     <w:semiHidden/>
     <w:unhideWhenUsed/>
   </w:style>
-  <w:style w:type="table" w:default="1" w:styleId="Tablanormal">
+  <w:style w:type="table" w:default="1" w:styleId="TableNormal">
     <w:name w:val="Normal Table"/>
     <w:uiPriority w:val="99"/>
     <w:semiHidden/>
@@ -6156,15 +6504,15 @@
       </w:tblCellMar>
     </w:tblPr>
   </w:style>
-  <w:style w:type="numbering" w:default="1" w:styleId="Sinlista">
+  <w:style w:type="numbering" w:default="1" w:styleId="NoList">
     <w:name w:val="No List"/>
     <w:uiPriority w:val="99"/>
     <w:semiHidden/>
     <w:unhideWhenUsed/>
   </w:style>
-  <w:style w:type="character" w:styleId="Refdecomentario">
+  <w:style w:type="character" w:styleId="CommentReference">
     <w:name w:val="annotation reference"/>
-    <w:basedOn w:val="Fuentedeprrafopredeter"/>
+    <w:basedOn w:val="DefaultParagraphFont"/>
     <w:uiPriority w:val="99"/>
     <w:semiHidden/>
     <w:unhideWhenUsed/>
@@ -6175,10 +6523,10 @@
       <w:szCs w:val="16"/>
     </w:rPr>
   </w:style>
-  <w:style w:type="character" w:customStyle="1" w:styleId="TextocomentarioCar">
-    <w:name w:val="Texto comentario Car"/>
-    <w:basedOn w:val="Fuentedeprrafopredeter"/>
-    <w:link w:val="Textocomentario"/>
+  <w:style w:type="character" w:customStyle="1" w:styleId="CommentTextChar">
+    <w:name w:val="Comment Text Char"/>
+    <w:basedOn w:val="DefaultParagraphFont"/>
+    <w:link w:val="CommentText"/>
     <w:uiPriority w:val="99"/>
     <w:semiHidden/>
     <w:qFormat/>
@@ -6188,10 +6536,10 @@
       <w:szCs w:val="20"/>
     </w:rPr>
   </w:style>
-  <w:style w:type="character" w:customStyle="1" w:styleId="AsuntodelcomentarioCar">
-    <w:name w:val="Asunto del comentario Car"/>
-    <w:basedOn w:val="TextocomentarioCar"/>
-    <w:link w:val="Asuntodelcomentario"/>
+  <w:style w:type="character" w:customStyle="1" w:styleId="CommentSubjectChar">
+    <w:name w:val="Comment Subject Char"/>
+    <w:basedOn w:val="CommentTextChar"/>
+    <w:link w:val="CommentSubject"/>
     <w:uiPriority w:val="99"/>
     <w:semiHidden/>
     <w:qFormat/>
@@ -6203,10 +6551,10 @@
       <w:szCs w:val="20"/>
     </w:rPr>
   </w:style>
-  <w:style w:type="character" w:customStyle="1" w:styleId="TextodegloboCar">
-    <w:name w:val="Texto de globo Car"/>
-    <w:basedOn w:val="Fuentedeprrafopredeter"/>
-    <w:link w:val="Textodeglobo"/>
+  <w:style w:type="character" w:customStyle="1" w:styleId="BalloonTextChar">
+    <w:name w:val="Balloon Text Char"/>
+    <w:basedOn w:val="DefaultParagraphFont"/>
+    <w:link w:val="BalloonText"/>
     <w:uiPriority w:val="99"/>
     <w:semiHidden/>
     <w:qFormat/>
@@ -6217,9 +6565,9 @@
       <w:szCs w:val="18"/>
     </w:rPr>
   </w:style>
-  <w:style w:type="character" w:styleId="Textoennegrita">
+  <w:style w:type="character" w:styleId="Strong">
     <w:name w:val="Strong"/>
-    <w:basedOn w:val="Fuentedeprrafopredeter"/>
+    <w:basedOn w:val="DefaultParagraphFont"/>
     <w:uiPriority w:val="22"/>
     <w:qFormat/>
     <w:rsid w:val="009D0E76"/>
@@ -6230,7 +6578,7 @@
   </w:style>
   <w:style w:type="character" w:customStyle="1" w:styleId="Destacado">
     <w:name w:val="Destacado"/>
-    <w:basedOn w:val="Fuentedeprrafopredeter"/>
+    <w:basedOn w:val="DefaultParagraphFont"/>
     <w:uiPriority w:val="20"/>
     <w:qFormat/>
     <w:rsid w:val="009D0E76"/>
@@ -6241,7 +6589,7 @@
   </w:style>
   <w:style w:type="character" w:customStyle="1" w:styleId="EnlacedeInternet">
     <w:name w:val="Enlace de Internet"/>
-    <w:basedOn w:val="Fuentedeprrafopredeter"/>
+    <w:basedOn w:val="DefaultParagraphFont"/>
     <w:uiPriority w:val="99"/>
     <w:semiHidden/>
     <w:unhideWhenUsed/>
@@ -6595,10 +6943,10 @@
       <w:rFonts w:cs="Courier New"/>
     </w:rPr>
   </w:style>
-  <w:style w:type="paragraph" w:customStyle="1" w:styleId="Ttulo10">
+  <w:style w:type="paragraph" w:customStyle="1" w:styleId="Ttulo1">
     <w:name w:val="Título1"/>
     <w:basedOn w:val="Normal"/>
-    <w:next w:val="Textoindependiente"/>
+    <w:next w:val="BodyText"/>
     <w:qFormat/>
     <w:pPr>
       <w:keepNext/>
@@ -6610,21 +6958,21 @@
       <w:szCs w:val="28"/>
     </w:rPr>
   </w:style>
-  <w:style w:type="paragraph" w:styleId="Textoindependiente">
+  <w:style w:type="paragraph" w:styleId="BodyText">
     <w:name w:val="Body Text"/>
     <w:basedOn w:val="Normal"/>
     <w:pPr>
       <w:spacing w:after="140" w:line="276" w:lineRule="auto"/>
     </w:pPr>
   </w:style>
-  <w:style w:type="paragraph" w:styleId="Lista">
+  <w:style w:type="paragraph" w:styleId="List">
     <w:name w:val="List"/>
-    <w:basedOn w:val="Textoindependiente"/>
+    <w:basedOn w:val="BodyText"/>
     <w:rPr>
       <w:rFonts w:cs="Lohit Devanagari"/>
     </w:rPr>
   </w:style>
-  <w:style w:type="paragraph" w:styleId="Descripcin">
+  <w:style w:type="paragraph" w:styleId="Caption">
     <w:name w:val="caption"/>
     <w:basedOn w:val="Normal"/>
     <w:qFormat/>
@@ -6651,7 +6999,7 @@
       <w:rFonts w:cs="Lohit Devanagari"/>
     </w:rPr>
   </w:style>
-  <w:style w:type="paragraph" w:customStyle="1" w:styleId="Ttulo11">
+  <w:style w:type="paragraph" w:customStyle="1" w:styleId="Ttulo10">
     <w:name w:val="Título1"/>
     <w:basedOn w:val="Normal"/>
     <w:qFormat/>
@@ -6665,10 +7013,10 @@
       <w:szCs w:val="28"/>
     </w:rPr>
   </w:style>
-  <w:style w:type="paragraph" w:styleId="Textocomentario">
+  <w:style w:type="paragraph" w:styleId="CommentText">
     <w:name w:val="annotation text"/>
     <w:basedOn w:val="Normal"/>
-    <w:link w:val="TextocomentarioCar"/>
+    <w:link w:val="CommentTextChar"/>
     <w:uiPriority w:val="99"/>
     <w:semiHidden/>
     <w:unhideWhenUsed/>
@@ -6682,10 +7030,10 @@
       <w:szCs w:val="20"/>
     </w:rPr>
   </w:style>
-  <w:style w:type="paragraph" w:styleId="Asuntodelcomentario">
+  <w:style w:type="paragraph" w:styleId="CommentSubject">
     <w:name w:val="annotation subject"/>
-    <w:basedOn w:val="Textocomentario"/>
-    <w:link w:val="AsuntodelcomentarioCar"/>
+    <w:basedOn w:val="CommentText"/>
+    <w:link w:val="CommentSubjectChar"/>
     <w:uiPriority w:val="99"/>
     <w:semiHidden/>
     <w:unhideWhenUsed/>
@@ -6696,10 +7044,10 @@
       <w:bCs/>
     </w:rPr>
   </w:style>
-  <w:style w:type="paragraph" w:styleId="Textodeglobo">
+  <w:style w:type="paragraph" w:styleId="BalloonText">
     <w:name w:val="Balloon Text"/>
     <w:basedOn w:val="Normal"/>
-    <w:link w:val="TextodegloboCar"/>
+    <w:link w:val="BalloonTextChar"/>
     <w:uiPriority w:val="99"/>
     <w:semiHidden/>
     <w:unhideWhenUsed/>
@@ -6725,7 +7073,7 @@
       <w:szCs w:val="24"/>
     </w:rPr>
   </w:style>
-  <w:style w:type="paragraph" w:styleId="Prrafodelista">
+  <w:style w:type="paragraph" w:styleId="ListParagraph">
     <w:name w:val="List Paragraph"/>
     <w:basedOn w:val="Normal"/>
     <w:uiPriority w:val="34"/>
@@ -6753,9 +7101,9 @@
       <w:lang w:eastAsia="es-PE"/>
     </w:rPr>
   </w:style>
-  <w:style w:type="table" w:styleId="Tablaconcuadrcula">
+  <w:style w:type="table" w:styleId="TableGrid">
     <w:name w:val="Table Grid"/>
-    <w:basedOn w:val="Tablanormal"/>
+    <w:basedOn w:val="TableNormal"/>
     <w:uiPriority w:val="59"/>
     <w:rsid w:val="006902ED"/>
     <w:tblPr>
@@ -6769,10 +7117,10 @@
       </w:tblBorders>
     </w:tblPr>
   </w:style>
-  <w:style w:type="character" w:customStyle="1" w:styleId="Ttulo1Car">
-    <w:name w:val="Título 1 Car"/>
-    <w:basedOn w:val="Fuentedeprrafopredeter"/>
-    <w:link w:val="Ttulo1"/>
+  <w:style w:type="character" w:customStyle="1" w:styleId="Heading1Char">
+    <w:name w:val="Heading 1 Char"/>
+    <w:basedOn w:val="DefaultParagraphFont"/>
+    <w:link w:val="Heading1"/>
     <w:uiPriority w:val="9"/>
     <w:rsid w:val="00970DB6"/>
     <w:rPr>
@@ -6782,9 +7130,9 @@
       <w:szCs w:val="32"/>
     </w:rPr>
   </w:style>
-  <w:style w:type="paragraph" w:styleId="TtuloTDC">
+  <w:style w:type="paragraph" w:styleId="TOCHeading">
     <w:name w:val="TOC Heading"/>
-    <w:basedOn w:val="Ttulo1"/>
+    <w:basedOn w:val="Heading1"/>
     <w:next w:val="Normal"/>
     <w:uiPriority w:val="39"/>
     <w:unhideWhenUsed/>
@@ -6798,7 +7146,7 @@
       <w:lang w:eastAsia="es-PE"/>
     </w:rPr>
   </w:style>
-  <w:style w:type="paragraph" w:styleId="TDC1">
+  <w:style w:type="paragraph" w:styleId="TOC1">
     <w:name w:val="toc 1"/>
     <w:basedOn w:val="Normal"/>
     <w:next w:val="Normal"/>
@@ -6810,9 +7158,9 @@
       <w:spacing w:after="100"/>
     </w:pPr>
   </w:style>
-  <w:style w:type="character" w:styleId="Hipervnculo">
+  <w:style w:type="character" w:styleId="Hyperlink">
     <w:name w:val="Hyperlink"/>
-    <w:basedOn w:val="Fuentedeprrafopredeter"/>
+    <w:basedOn w:val="DefaultParagraphFont"/>
     <w:uiPriority w:val="99"/>
     <w:unhideWhenUsed/>
     <w:rsid w:val="00970DB6"/>
@@ -6821,10 +7169,10 @@
       <w:u w:val="single"/>
     </w:rPr>
   </w:style>
-  <w:style w:type="paragraph" w:styleId="Textonotapie">
+  <w:style w:type="paragraph" w:styleId="FootnoteText">
     <w:name w:val="footnote text"/>
     <w:basedOn w:val="Normal"/>
-    <w:link w:val="TextonotapieCar"/>
+    <w:link w:val="FootnoteTextChar"/>
     <w:uiPriority w:val="99"/>
     <w:semiHidden/>
     <w:unhideWhenUsed/>
@@ -6840,10 +7188,10 @@
       <w:lang w:eastAsia="es-MX" w:bidi="es-MX"/>
     </w:rPr>
   </w:style>
-  <w:style w:type="character" w:customStyle="1" w:styleId="TextonotapieCar">
-    <w:name w:val="Texto nota pie Car"/>
-    <w:basedOn w:val="Fuentedeprrafopredeter"/>
-    <w:link w:val="Textonotapie"/>
+  <w:style w:type="character" w:customStyle="1" w:styleId="FootnoteTextChar">
+    <w:name w:val="Footnote Text Char"/>
+    <w:basedOn w:val="DefaultParagraphFont"/>
+    <w:link w:val="FootnoteText"/>
     <w:uiPriority w:val="99"/>
     <w:semiHidden/>
     <w:rsid w:val="007B359D"/>
@@ -6855,9 +7203,9 @@
       <w:lang w:eastAsia="es-MX" w:bidi="es-MX"/>
     </w:rPr>
   </w:style>
-  <w:style w:type="character" w:styleId="Refdenotaalpie">
+  <w:style w:type="character" w:styleId="FootnoteReference">
     <w:name w:val="footnote reference"/>
-    <w:basedOn w:val="Fuentedeprrafopredeter"/>
+    <w:basedOn w:val="DefaultParagraphFont"/>
     <w:uiPriority w:val="99"/>
     <w:semiHidden/>
     <w:unhideWhenUsed/>
@@ -6866,9 +7214,9 @@
       <w:vertAlign w:val="superscript"/>
     </w:rPr>
   </w:style>
-  <w:style w:type="paragraph" w:styleId="Sinespaciado">
+  <w:style w:type="paragraph" w:styleId="NoSpacing">
     <w:name w:val="No Spacing"/>
-    <w:link w:val="SinespaciadoCar"/>
+    <w:link w:val="NoSpacingChar"/>
     <w:uiPriority w:val="1"/>
     <w:unhideWhenUsed/>
     <w:qFormat/>
@@ -6880,10 +7228,10 @@
       <w:lang w:val="es-MX" w:eastAsia="es-MX" w:bidi="es-MX"/>
     </w:rPr>
   </w:style>
-  <w:style w:type="character" w:customStyle="1" w:styleId="SinespaciadoCar">
-    <w:name w:val="Sin espaciado Car"/>
-    <w:basedOn w:val="Fuentedeprrafopredeter"/>
-    <w:link w:val="Sinespaciado"/>
+  <w:style w:type="character" w:customStyle="1" w:styleId="NoSpacingChar">
+    <w:name w:val="No Spacing Char"/>
+    <w:basedOn w:val="DefaultParagraphFont"/>
+    <w:link w:val="NoSpacing"/>
     <w:uiPriority w:val="1"/>
     <w:rsid w:val="00955761"/>
     <w:rPr>
@@ -6893,7 +7241,7 @@
       <w:lang w:val="es-MX" w:eastAsia="es-MX" w:bidi="es-MX"/>
     </w:rPr>
   </w:style>
-  <w:style w:type="paragraph" w:styleId="TDC2">
+  <w:style w:type="paragraph" w:styleId="TOC2">
     <w:name w:val="toc 2"/>
     <w:basedOn w:val="Normal"/>
     <w:next w:val="Normal"/>
@@ -6910,7 +7258,7 @@
       <w:lang w:val="en-US"/>
     </w:rPr>
   </w:style>
-  <w:style w:type="paragraph" w:styleId="TDC3">
+  <w:style w:type="paragraph" w:styleId="TOC3">
     <w:name w:val="toc 3"/>
     <w:basedOn w:val="Normal"/>
     <w:next w:val="Normal"/>
@@ -7201,7 +7549,7 @@
 </file>
 
 <file path=customXml/itemProps1.xml><?xml version="1.0" encoding="utf-8"?>
-<ds:datastoreItem xmlns:ds="http://schemas.openxmlformats.org/officeDocument/2006/customXml" ds:itemID="{5C25CC2F-4D91-487D-A363-64905381BD63}">
+<ds:datastoreItem xmlns:ds="http://schemas.openxmlformats.org/officeDocument/2006/customXml" ds:itemID="{35E361AF-69CA-475E-AB16-711A5E6BB8E1}">
   <ds:schemaRefs>
     <ds:schemaRef ds:uri="http://schemas.openxmlformats.org/officeDocument/2006/bibliography"/>
   </ds:schemaRefs>
